--- a/raport_3.0.docx
+++ b/raport_3.0.docx
@@ -796,7 +796,42 @@
           <w:sz w:val="24"/>
           <w:szCs w:val="24"/>
         </w:rPr>
-        <w:t>Nasza organizacja to abstrakcyjna restauracja typu fast food obsługująca jedynie zamówienia wykonywane za pośrednictwem okienka Drive-</w:t>
+        <w:t xml:space="preserve">W niniejszym raporcie rozpatrujemy problem </w:t>
+      </w:r>
+      <w:r>
+        <w:rPr>
+          <w:sz w:val="24"/>
+          <w:szCs w:val="24"/>
+        </w:rPr>
+        <w:t>restauracj</w:t>
+      </w:r>
+      <w:r>
+        <w:rPr>
+          <w:sz w:val="24"/>
+          <w:szCs w:val="24"/>
+        </w:rPr>
+        <w:t xml:space="preserve">i </w:t>
+      </w:r>
+      <w:r>
+        <w:rPr>
+          <w:sz w:val="24"/>
+          <w:szCs w:val="24"/>
+        </w:rPr>
+        <w:t>typu fast food obsługując</w:t>
+      </w:r>
+      <w:r>
+        <w:rPr>
+          <w:sz w:val="24"/>
+          <w:szCs w:val="24"/>
+        </w:rPr>
+        <w:t>ej</w:t>
+      </w:r>
+      <w:r>
+        <w:rPr>
+          <w:sz w:val="24"/>
+          <w:szCs w:val="24"/>
+        </w:rPr>
+        <w:t xml:space="preserve"> jedynie zamówienia wykonywane za pośrednictwem okienka Drive-</w:t>
       </w:r>
       <w:proofErr w:type="spellStart"/>
       <w:r>
@@ -812,7 +847,21 @@
           <w:sz w:val="24"/>
           <w:szCs w:val="24"/>
         </w:rPr>
-        <w:t xml:space="preserve">. W dalszej części testu posługujemy się skrótem HRFF oznaczającym Hipotetyczną Restaurację Fast Food, który traktować można jako nazwę własną podmiotu. </w:t>
+        <w:t>. W dalszej części te</w:t>
+      </w:r>
+      <w:r>
+        <w:rPr>
+          <w:sz w:val="24"/>
+          <w:szCs w:val="24"/>
+        </w:rPr>
+        <w:t>k</w:t>
+      </w:r>
+      <w:r>
+        <w:rPr>
+          <w:sz w:val="24"/>
+          <w:szCs w:val="24"/>
+        </w:rPr>
+        <w:t xml:space="preserve">stu posługujemy się skrótem HRFF oznaczającym Hipotetyczną Restaurację Fast Food, który traktować można jako nazwę własną podmiotu. </w:t>
       </w:r>
     </w:p>
     <w:p>
@@ -1027,7 +1076,7 @@
           <w:sz w:val="24"/>
           <w:szCs w:val="24"/>
         </w:rPr>
-        <w:t xml:space="preserve"> wywołała względem działalności operacyjnej podobnego typu podmiotów branży gastronomicznej. Okazało się mianowicie, że udostępnienie klientom możliwości konsumpcji w lokalach jest znacząco ograniczone lub całkowicie niewykonalne ze względów regulacyjnych </w:t>
+        <w:t xml:space="preserve"> wywołała względem działalności operacyjnej podobnego typu podmiotów branży gastronomicznej. Okazało się, że udostępnienie klientom możliwości konsumpcji w lokalach jest znacząco ograniczone lub całkowicie niewykonalne ze względów regulacyjnych motywowanych </w:t>
       </w:r>
       <w:r>
         <w:rPr>
@@ -1035,7 +1084,7 @@
           <w:szCs w:val="24"/>
         </w:rPr>
         <w:lastRenderedPageBreak/>
-        <w:t>motywowanych wymogami sanitarnymi i bezpieczeństwem społecznym. Hipotetycznie, mogłoby się okazać również, że serwowanie posiłków na wynos w restauracjach i wręczanie ich bezpośrednio do rąk klienta jest niedozwolone. Wtedy jedyną szansą na realizację działalności operacyjnej byłaby sprzedaż za pośrednictwem pewnej odmiany okienka Drive-</w:t>
+        <w:t>wymogami sanitarnymi i bezpieczeństwem społecznym. Hipotetycznie, mogłoby się okazać również, że serwowanie posiłków na wynos w restauracjach i wręczanie ich bezpośrednio do rąk klienta jest niedozwolone. Wtedy jedyną szansą na realizację działalności operacyjnej byłaby sprzedaż za pośrednictwem pewnej odmiany okienka Drive-</w:t>
       </w:r>
       <w:proofErr w:type="spellStart"/>
       <w:r>
@@ -1053,6 +1102,36 @@
         </w:rPr>
         <w:t>, z pominięciem jakiegokolwiek kontaktu między zespołem obsługi restauracji, a poszczególnymi klientami.</w:t>
       </w:r>
+      <w:r>
+        <w:rPr>
+          <w:sz w:val="24"/>
+          <w:szCs w:val="24"/>
+        </w:rPr>
+        <w:t xml:space="preserve"> W związku z tym wydaje się, że w obliczu zmian na rynku branży gastronomicznej wywołanych trwającą pandemią COVID-19, stosowany przez HRFF model prowadzenia działalności jest najbardziej stabilny oraz pozwala na znaczną redukcję ryzyka </w:t>
+      </w:r>
+      <w:r>
+        <w:rPr>
+          <w:sz w:val="24"/>
+          <w:szCs w:val="24"/>
+        </w:rPr>
+        <w:t xml:space="preserve">powodowanego potencjalnym zamykaniem lokali w czasie </w:t>
+      </w:r>
+      <w:proofErr w:type="spellStart"/>
+      <w:r>
+        <w:rPr>
+          <w:sz w:val="24"/>
+          <w:szCs w:val="24"/>
+        </w:rPr>
+        <w:t>lockdownu</w:t>
+      </w:r>
+      <w:proofErr w:type="spellEnd"/>
+      <w:r>
+        <w:rPr>
+          <w:sz w:val="24"/>
+          <w:szCs w:val="24"/>
+        </w:rPr>
+        <w:t xml:space="preserve">. </w:t>
+      </w:r>
     </w:p>
     <w:p>
       <w:pPr>
@@ -1181,7 +1260,7 @@
           <w:sz w:val="24"/>
           <w:szCs w:val="24"/>
         </w:rPr>
-        <w:t>, niezakłóconych potencjalnymi zmianami wtórnymi nierozpatrywanych przez nas procesów równoległych. Sprowadzając jedną ze zmiennych do stałej i modyfikując wartości innej r</w:t>
+        <w:t>, niezakłóconych potencjalnymi zmianami w</w:t>
       </w:r>
       <w:r>
         <w:rPr>
@@ -1189,6 +1268,22 @@
           <w:sz w:val="24"/>
           <w:szCs w:val="24"/>
         </w:rPr>
+        <w:t xml:space="preserve"> pozostałych obszarach funkcjonowania restauracji</w:t>
+      </w:r>
+      <w:r>
+        <w:rPr>
+          <w:rFonts w:cstheme="minorHAnsi"/>
+          <w:sz w:val="24"/>
+          <w:szCs w:val="24"/>
+        </w:rPr>
+        <w:t>. Sprowadzając jedną ze zmiennych do stałej i modyfikując wartości innej r</w:t>
+      </w:r>
+      <w:r>
+        <w:rPr>
+          <w:rFonts w:cstheme="minorHAnsi"/>
+          <w:sz w:val="24"/>
+          <w:szCs w:val="24"/>
+        </w:rPr>
         <w:t>ealizujemy</w:t>
       </w:r>
       <w:r>
@@ -1215,7 +1310,7 @@
           <w:sz w:val="24"/>
           <w:szCs w:val="24"/>
         </w:rPr>
-        <w:t xml:space="preserve"> paribus, co</w:t>
+        <w:t xml:space="preserve"> paribus, </w:t>
       </w:r>
       <w:r>
         <w:rPr>
@@ -1223,31 +1318,7 @@
           <w:sz w:val="24"/>
           <w:szCs w:val="24"/>
         </w:rPr>
-        <w:t xml:space="preserve"> przekłada się na</w:t>
-      </w:r>
-      <w:r>
-        <w:rPr>
-          <w:rFonts w:cstheme="minorHAnsi"/>
-          <w:sz w:val="24"/>
-          <w:szCs w:val="24"/>
-        </w:rPr>
-        <w:t xml:space="preserve"> jakoś</w:t>
-      </w:r>
-      <w:r>
-        <w:rPr>
-          <w:rFonts w:cstheme="minorHAnsi"/>
-          <w:sz w:val="24"/>
-          <w:szCs w:val="24"/>
-        </w:rPr>
-        <w:t xml:space="preserve">ć </w:t>
-      </w:r>
-      <w:r>
-        <w:rPr>
-          <w:rFonts w:cstheme="minorHAnsi"/>
-          <w:sz w:val="24"/>
-          <w:szCs w:val="24"/>
-        </w:rPr>
-        <w:t>naszego modelu.</w:t>
+        <w:t xml:space="preserve">dzięki czemu jesteśmy w stanie przeanalizować wpływ poszczególnych zmiennych na rozwiązanie optymalne. </w:t>
       </w:r>
     </w:p>
     <w:p>
@@ -1590,7 +1661,15 @@
           <w:sz w:val="24"/>
           <w:szCs w:val="24"/>
         </w:rPr>
-        <w:t>Nową partię produktów pracownicy mogą przygotowywać jedynie w momencie, w którym data przydatności do spożycia poprzedniej partii upłynie. Celem działalności HRFF jest przy tym maksymalizacja zysku stanowiącego różnicę miedzy przychodami i kosztami. Aby osiągnąć sukces HRFF musi więc sprawnie antycypować wielkości popytu w poszczególnych przedziałach czasowych, co stanowi istotę analizowanego w tej pracy problemu badawczego. Optymalne rozwiązanie oznacza minimalizację ilości wyrzucanych produktów przy równoczesnej maksymalizacji ilości produktów sprzedawanych.</w:t>
+        <w:t xml:space="preserve">Nową partię produktów pracownicy mogą przygotowywać jedynie w momencie, w którym data przydatności do spożycia poprzedniej partii upłynie. Celem działalności HRFF jest przy tym maksymalizacja zysku stanowiącego różnicę miedzy przychodami i kosztami. Aby osiągnąć sukces HRFF musi więc sprawnie antycypować wielkości popytu w poszczególnych </w:t>
+      </w:r>
+      <w:r>
+        <w:rPr>
+          <w:sz w:val="24"/>
+          <w:szCs w:val="24"/>
+        </w:rPr>
+        <w:lastRenderedPageBreak/>
+        <w:t>przedziałach czasowych, co stanowi istotę analizowanego w tej pracy problemu badawczego. Optymalne rozwiązanie oznacza minimalizację ilości wyrzucanych produktów przy równoczesnej maksymalizacji ilości produktów sprzedawanych.</w:t>
       </w:r>
     </w:p>
     <w:p>
@@ -1838,7 +1917,7 @@
           <w:sz w:val="24"/>
           <w:szCs w:val="24"/>
         </w:rPr>
-        <w:t>Każda porcja w menu ma swoją cenę, którą trzeba za nią zapłacić. Przykładowe menu z cenami za każdy produkt wygląda następująco:</w:t>
+        <w:t>Przykładowe menu z cenami za każdy produkt wygląda następująco:</w:t>
       </w:r>
     </w:p>
     <w:p>
@@ -2068,7 +2147,106 @@
           <w:sz w:val="24"/>
           <w:szCs w:val="24"/>
         </w:rPr>
-        <w:t>Aby wydać danie, musimy posiadać gotowy składnik. Jeśli nie posiadamy jakiegoś składnika, niestety nie możemy przygotować danej pozycji z menu, w związku z czym niestety nie możemy w pełni zrealizować całego zamówienia. Wydajemy tylko te pozycje z menu, które możemy przygotować. Nasz przychód jest obliczany na podstawie zrealizowanych pozycji z menu. Za niezrealizowanie całego zamówienia nie otrzymujemy żadnej kary. (można dodać jakąś karę, jeśli będzie to możliwe, np. w postaci pomniejszonego przychodu z takiego zamówienia).</w:t>
+        <w:t xml:space="preserve">Aby wydać danie, musimy posiadać gotowy składnik. Jeśli nie posiadamy jakiegoś składnika, nie </w:t>
+      </w:r>
+      <w:r>
+        <w:rPr>
+          <w:rFonts w:ascii="Calibri" w:eastAsia="Calibri" w:hAnsi="Calibri" w:cs="Calibri"/>
+          <w:color w:val="000000" w:themeColor="text1"/>
+          <w:sz w:val="24"/>
+          <w:szCs w:val="24"/>
+        </w:rPr>
+        <w:t xml:space="preserve">jest możliwe przygotowanie </w:t>
+      </w:r>
+      <w:r>
+        <w:rPr>
+          <w:rFonts w:ascii="Calibri" w:eastAsia="Calibri" w:hAnsi="Calibri" w:cs="Calibri"/>
+          <w:color w:val="000000" w:themeColor="text1"/>
+          <w:sz w:val="24"/>
+          <w:szCs w:val="24"/>
+        </w:rPr>
+        <w:t>danej pozycji z menu,</w:t>
+      </w:r>
+      <w:r>
+        <w:rPr>
+          <w:rFonts w:ascii="Calibri" w:eastAsia="Calibri" w:hAnsi="Calibri" w:cs="Calibri"/>
+          <w:color w:val="000000" w:themeColor="text1"/>
+          <w:sz w:val="24"/>
+          <w:szCs w:val="24"/>
+        </w:rPr>
+        <w:t xml:space="preserve"> a tym samym </w:t>
+      </w:r>
+      <w:r>
+        <w:rPr>
+          <w:rFonts w:ascii="Calibri" w:eastAsia="Calibri" w:hAnsi="Calibri" w:cs="Calibri"/>
+          <w:color w:val="000000" w:themeColor="text1"/>
+          <w:sz w:val="24"/>
+          <w:szCs w:val="24"/>
+        </w:rPr>
+        <w:t>realiz</w:t>
+      </w:r>
+      <w:r>
+        <w:rPr>
+          <w:rFonts w:ascii="Calibri" w:eastAsia="Calibri" w:hAnsi="Calibri" w:cs="Calibri"/>
+          <w:color w:val="000000" w:themeColor="text1"/>
+          <w:sz w:val="24"/>
+          <w:szCs w:val="24"/>
+        </w:rPr>
+        <w:t xml:space="preserve">acja </w:t>
+      </w:r>
+      <w:r>
+        <w:rPr>
+          <w:rFonts w:ascii="Calibri" w:eastAsia="Calibri" w:hAnsi="Calibri" w:cs="Calibri"/>
+          <w:color w:val="000000" w:themeColor="text1"/>
+          <w:sz w:val="24"/>
+          <w:szCs w:val="24"/>
+        </w:rPr>
+        <w:t xml:space="preserve">całego zamówienia. Wydajemy tylko te pozycje z menu, które możemy przygotować. </w:t>
+      </w:r>
+      <w:r>
+        <w:rPr>
+          <w:rFonts w:ascii="Calibri" w:eastAsia="Calibri" w:hAnsi="Calibri" w:cs="Calibri"/>
+          <w:color w:val="000000" w:themeColor="text1"/>
+          <w:sz w:val="24"/>
+          <w:szCs w:val="24"/>
+        </w:rPr>
+        <w:t>P</w:t>
+      </w:r>
+      <w:r>
+        <w:rPr>
+          <w:rFonts w:ascii="Calibri" w:eastAsia="Calibri" w:hAnsi="Calibri" w:cs="Calibri"/>
+          <w:color w:val="000000" w:themeColor="text1"/>
+          <w:sz w:val="24"/>
+          <w:szCs w:val="24"/>
+        </w:rPr>
+        <w:t xml:space="preserve">rzychód </w:t>
+      </w:r>
+      <w:r>
+        <w:rPr>
+          <w:rFonts w:ascii="Calibri" w:eastAsia="Calibri" w:hAnsi="Calibri" w:cs="Calibri"/>
+          <w:color w:val="000000" w:themeColor="text1"/>
+          <w:sz w:val="24"/>
+          <w:szCs w:val="24"/>
+        </w:rPr>
+        <w:t xml:space="preserve">restauracji </w:t>
+      </w:r>
+      <w:r>
+        <w:rPr>
+          <w:rFonts w:ascii="Calibri" w:eastAsia="Calibri" w:hAnsi="Calibri" w:cs="Calibri"/>
+          <w:color w:val="000000" w:themeColor="text1"/>
+          <w:sz w:val="24"/>
+          <w:szCs w:val="24"/>
+        </w:rPr>
+        <w:t>jest obliczany na podstawie zrealizowanych pozycji z menu. Za niezrealizowanie całego zamówienia nie otrzymujemy żadnej kary</w:t>
+      </w:r>
+      <w:r>
+        <w:rPr>
+          <w:rFonts w:ascii="Calibri" w:eastAsia="Calibri" w:hAnsi="Calibri" w:cs="Calibri"/>
+          <w:color w:val="000000" w:themeColor="text1"/>
+          <w:sz w:val="24"/>
+          <w:szCs w:val="24"/>
+        </w:rPr>
+        <w:t>.</w:t>
       </w:r>
     </w:p>
     <w:p>
@@ -2356,6 +2534,17 @@
         </w:rPr>
         <w:t xml:space="preserve">Wyniki analizy </w:t>
       </w:r>
+    </w:p>
+    <w:p>
+      <w:pPr>
+        <w:jc w:val="both"/>
+        <w:rPr>
+          <w:b/>
+          <w:bCs/>
+          <w:sz w:val="32"/>
+          <w:szCs w:val="32"/>
+        </w:rPr>
+      </w:pPr>
     </w:p>
     <w:p>
       <w:pPr>

--- a/raport_3.0.docx
+++ b/raport_3.0.docx
@@ -2328,19 +2328,6 @@
         <w:jc w:val="both"/>
         <w:rPr>
           <w:rFonts w:ascii="Calibri" w:eastAsia="Calibri" w:hAnsi="Calibri" w:cs="Calibri"/>
-          <w:b/>
-          <w:bCs/>
-          <w:color w:val="000000" w:themeColor="text1"/>
-          <w:sz w:val="24"/>
-          <w:szCs w:val="24"/>
-        </w:rPr>
-      </w:pPr>
-    </w:p>
-    <w:p>
-      <w:pPr>
-        <w:jc w:val="both"/>
-        <w:rPr>
-          <w:rFonts w:ascii="Calibri" w:eastAsia="Calibri" w:hAnsi="Calibri" w:cs="Calibri"/>
           <w:color w:val="000000" w:themeColor="text1"/>
           <w:sz w:val="24"/>
           <w:szCs w:val="24"/>
@@ -2501,7 +2488,108 @@
           <w:sz w:val="24"/>
           <w:szCs w:val="24"/>
         </w:rPr>
-        <w:t>Celem symulacji jest obliczenie optymalnych ilości w jakich powinniśmy przygotowywać produkty, tak aby wyrzucać jak najmniej, ale jednocześnie, aby móc wykonać jak największą ilość zamówień.</w:t>
+        <w:t>Celem symulacji jest obliczenie optymalnych ilości</w:t>
+      </w:r>
+      <w:r>
+        <w:rPr>
+          <w:rFonts w:ascii="Calibri" w:eastAsia="Calibri" w:hAnsi="Calibri" w:cs="Calibri"/>
+          <w:color w:val="000000" w:themeColor="text1"/>
+          <w:sz w:val="24"/>
+          <w:szCs w:val="24"/>
+        </w:rPr>
+        <w:t xml:space="preserve"> produktów, które powinno się przygotować</w:t>
+      </w:r>
+      <w:r>
+        <w:rPr>
+          <w:rFonts w:ascii="Calibri" w:eastAsia="Calibri" w:hAnsi="Calibri" w:cs="Calibri"/>
+          <w:color w:val="000000" w:themeColor="text1"/>
+          <w:sz w:val="24"/>
+          <w:szCs w:val="24"/>
+        </w:rPr>
+        <w:t>,</w:t>
+      </w:r>
+      <w:r>
+        <w:rPr>
+          <w:rFonts w:ascii="Calibri" w:eastAsia="Calibri" w:hAnsi="Calibri" w:cs="Calibri"/>
+          <w:color w:val="000000" w:themeColor="text1"/>
+          <w:sz w:val="24"/>
+          <w:szCs w:val="24"/>
+        </w:rPr>
+        <w:t xml:space="preserve"> </w:t>
+      </w:r>
+      <w:r>
+        <w:rPr>
+          <w:rFonts w:ascii="Calibri" w:eastAsia="Calibri" w:hAnsi="Calibri" w:cs="Calibri"/>
+          <w:color w:val="000000" w:themeColor="text1"/>
+          <w:sz w:val="24"/>
+          <w:szCs w:val="24"/>
+        </w:rPr>
+        <w:t xml:space="preserve">tak aby </w:t>
+      </w:r>
+      <w:r>
+        <w:rPr>
+          <w:rFonts w:ascii="Calibri" w:eastAsia="Calibri" w:hAnsi="Calibri" w:cs="Calibri"/>
+          <w:color w:val="000000" w:themeColor="text1"/>
+          <w:sz w:val="24"/>
+          <w:szCs w:val="24"/>
+        </w:rPr>
+        <w:t xml:space="preserve">marnowało ich się </w:t>
+      </w:r>
+      <w:r>
+        <w:rPr>
+          <w:rFonts w:ascii="Calibri" w:eastAsia="Calibri" w:hAnsi="Calibri" w:cs="Calibri"/>
+          <w:color w:val="000000" w:themeColor="text1"/>
+          <w:sz w:val="24"/>
+          <w:szCs w:val="24"/>
+        </w:rPr>
+        <w:t>jak najmniej, ale jednocześnie, aby móc wykonać jak największą ilość zamówień.</w:t>
+      </w:r>
+      <w:r>
+        <w:rPr>
+          <w:rFonts w:ascii="Calibri" w:eastAsia="Calibri" w:hAnsi="Calibri" w:cs="Calibri"/>
+          <w:color w:val="000000" w:themeColor="text1"/>
+          <w:sz w:val="24"/>
+          <w:szCs w:val="24"/>
+        </w:rPr>
+        <w:t xml:space="preserve"> W branży mocno </w:t>
+      </w:r>
+      <w:proofErr w:type="spellStart"/>
+      <w:r>
+        <w:rPr>
+          <w:rFonts w:ascii="Calibri" w:eastAsia="Calibri" w:hAnsi="Calibri" w:cs="Calibri"/>
+          <w:color w:val="000000" w:themeColor="text1"/>
+          <w:sz w:val="24"/>
+          <w:szCs w:val="24"/>
+        </w:rPr>
+        <w:t>konkrencyjnej</w:t>
+      </w:r>
+      <w:proofErr w:type="spellEnd"/>
+      <w:r>
+        <w:rPr>
+          <w:rFonts w:ascii="Calibri" w:eastAsia="Calibri" w:hAnsi="Calibri" w:cs="Calibri"/>
+          <w:color w:val="000000" w:themeColor="text1"/>
+          <w:sz w:val="24"/>
+          <w:szCs w:val="24"/>
+        </w:rPr>
+        <w:t>, jaką jest rynek restauracji fast-food</w:t>
+      </w:r>
+      <w:r>
+        <w:rPr>
+          <w:rFonts w:ascii="Calibri" w:eastAsia="Calibri" w:hAnsi="Calibri" w:cs="Calibri"/>
+          <w:color w:val="000000" w:themeColor="text1"/>
+          <w:sz w:val="24"/>
+          <w:szCs w:val="24"/>
+        </w:rPr>
+        <w:t>,</w:t>
+      </w:r>
+      <w:r>
+        <w:rPr>
+          <w:rFonts w:ascii="Calibri" w:eastAsia="Calibri" w:hAnsi="Calibri" w:cs="Calibri"/>
+          <w:color w:val="000000" w:themeColor="text1"/>
+          <w:sz w:val="24"/>
+          <w:szCs w:val="24"/>
+        </w:rPr>
+        <w:t xml:space="preserve"> nie ma dużej przestrzeni na zwiększanie cen, w związku z tym dążenie do osiągnięcia jak największej sprzedaży wydaje się jedyną możliwością na uzyskanie dochodowości punktu danego lokalu.</w:t>
       </w:r>
     </w:p>
     <w:p>

--- a/raport_3.0.docx
+++ b/raport_3.0.docx
@@ -1,6 +1,6 @@
 
 <file path=word/document.xml><?xml version="1.0" encoding="utf-8"?>
-<w:document xmlns:wpc="http://schemas.microsoft.com/office/word/2010/wordprocessingCanvas" xmlns:cx="http://schemas.microsoft.com/office/drawing/2014/chartex" xmlns:cx1="http://schemas.microsoft.com/office/drawing/2015/9/8/chartex" xmlns:cx2="http://schemas.microsoft.com/office/drawing/2015/10/21/chartex" xmlns:cx3="http://schemas.microsoft.com/office/drawing/2016/5/9/chartex" xmlns:cx4="http://schemas.microsoft.com/office/drawing/2016/5/10/chartex" xmlns:cx5="http://schemas.microsoft.com/office/drawing/2016/5/11/chartex" xmlns:cx6="http://schemas.microsoft.com/office/drawing/2016/5/12/chartex" xmlns:cx7="http://schemas.microsoft.com/office/drawing/2016/5/13/chartex" xmlns:cx8="http://schemas.microsoft.com/office/drawing/2016/5/14/chartex" xmlns:mc="http://schemas.openxmlformats.org/markup-compatibility/2006" xmlns:aink="http://schemas.microsoft.com/office/drawing/2016/ink" xmlns:am3d="http://schemas.microsoft.com/office/drawing/2017/model3d" xmlns:o="urn:schemas-microsoft-com:office:office" xmlns:r="http://schemas.openxmlformats.org/officeDocument/2006/relationships" xmlns:m="http://schemas.openxmlformats.org/officeDocument/2006/math" xmlns:v="urn:schemas-microsoft-com:vml" xmlns:wp14="http://schemas.microsoft.com/office/word/2010/wordprocessingDrawing" xmlns:wp="http://schemas.openxmlformats.org/drawingml/2006/wordprocessingDrawing" xmlns:w10="urn:schemas-microsoft-com:office:word" xmlns:w="http://schemas.openxmlformats.org/wordprocessingml/2006/main" xmlns:w14="http://schemas.microsoft.com/office/word/2010/wordml" xmlns:w15="http://schemas.microsoft.com/office/word/2012/wordml" xmlns:w16cex="http://schemas.microsoft.com/office/word/2018/wordml/cex" xmlns:w16cid="http://schemas.microsoft.com/office/word/2016/wordml/cid" xmlns:w16="http://schemas.microsoft.com/office/word/2018/wordml" xmlns:w16sdtdh="http://schemas.microsoft.com/office/word/2020/wordml/sdtdatahash" xmlns:w16se="http://schemas.microsoft.com/office/word/2015/wordml/symex" xmlns:wpg="http://schemas.microsoft.com/office/word/2010/wordprocessingGroup" xmlns:wpi="http://schemas.microsoft.com/office/word/2010/wordprocessingInk" xmlns:wne="http://schemas.microsoft.com/office/word/2006/wordml" xmlns:wps="http://schemas.microsoft.com/office/word/2010/wordprocessingShape" mc:Ignorable="w14 w15 w16se w16cid w16 w16cex w16sdtdh wp14">
+<w:document xmlns:wpc="http://schemas.microsoft.com/office/word/2010/wordprocessingCanvas" xmlns:cx="http://schemas.microsoft.com/office/drawing/2014/chartex" xmlns:cx1="http://schemas.microsoft.com/office/drawing/2015/9/8/chartex" xmlns:cx2="http://schemas.microsoft.com/office/drawing/2015/10/21/chartex" xmlns:cx3="http://schemas.microsoft.com/office/drawing/2016/5/9/chartex" xmlns:cx4="http://schemas.microsoft.com/office/drawing/2016/5/10/chartex" xmlns:cx5="http://schemas.microsoft.com/office/drawing/2016/5/11/chartex" xmlns:cx6="http://schemas.microsoft.com/office/drawing/2016/5/12/chartex" xmlns:cx7="http://schemas.microsoft.com/office/drawing/2016/5/13/chartex" xmlns:cx8="http://schemas.microsoft.com/office/drawing/2016/5/14/chartex" xmlns:mc="http://schemas.openxmlformats.org/markup-compatibility/2006" xmlns:aink="http://schemas.microsoft.com/office/drawing/2016/ink" xmlns:am3d="http://schemas.microsoft.com/office/drawing/2017/model3d" xmlns:o="urn:schemas-microsoft-com:office:office" xmlns:r="http://schemas.openxmlformats.org/officeDocument/2006/relationships" xmlns:m="http://schemas.openxmlformats.org/officeDocument/2006/math" xmlns:v="urn:schemas-microsoft-com:vml" xmlns:wp14="http://schemas.microsoft.com/office/word/2010/wordprocessingDrawing" xmlns:wp="http://schemas.openxmlformats.org/drawingml/2006/wordprocessingDrawing" xmlns:w10="urn:schemas-microsoft-com:office:word" xmlns:w="http://schemas.openxmlformats.org/wordprocessingml/2006/main" xmlns:w14="http://schemas.microsoft.com/office/word/2010/wordml" xmlns:w15="http://schemas.microsoft.com/office/word/2012/wordml" xmlns:w16cex="http://schemas.microsoft.com/office/word/2018/wordml/cex" xmlns:w16cid="http://schemas.microsoft.com/office/word/2016/wordml/cid" xmlns:w16="http://schemas.microsoft.com/office/word/2018/wordml" xmlns:w16sdtdh="http://schemas.microsoft.com/office/word/2020/wordml/sdtdatahash" xmlns:w16se="http://schemas.microsoft.com/office/word/2015/wordml/symex" xmlns:wpg="http://schemas.microsoft.com/office/word/2010/wordprocessingGroup" xmlns:wpi="http://schemas.microsoft.com/office/word/2010/wordprocessingInk" xmlns:wne="http://schemas.microsoft.com/office/word/2006/wordml" xmlns:wps="http://schemas.microsoft.com/office/word/2010/wordprocessingShape" xmlns:a="http://schemas.openxmlformats.org/drawingml/2006/main" xmlns:pic="http://schemas.openxmlformats.org/drawingml/2006/picture" xmlns:a14="http://schemas.microsoft.com/office/drawing/2010/main" mc:Ignorable="w14 w15 w16se w16cid w16 w16cex w16sdtdh wp14">
   <w:body>
     <w:p>
       <w:pPr>
@@ -785,7 +785,7 @@
       <w:pPr>
         <w:jc w:val="both"/>
         <w:rPr>
-          <w:rFonts w:ascii="Calibri" w:eastAsia="Calibri" w:hAnsi="Calibri" w:cs="Calibri"/>
+          <w:rFonts w:ascii="Calibri" w:hAnsi="Calibri" w:eastAsia="Calibri" w:cs="Calibri"/>
           <w:color w:val="000000" w:themeColor="text1"/>
           <w:sz w:val="24"/>
           <w:szCs w:val="24"/>
@@ -868,15 +868,15 @@
       <w:pPr>
         <w:jc w:val="both"/>
         <w:rPr>
-          <w:rFonts w:ascii="Calibri" w:eastAsia="Calibri" w:hAnsi="Calibri" w:cs="Calibri"/>
-          <w:color w:val="000000" w:themeColor="text1"/>
-          <w:sz w:val="24"/>
-          <w:szCs w:val="24"/>
-        </w:rPr>
-      </w:pPr>
-      <w:r>
-        <w:rPr>
-          <w:rFonts w:ascii="Calibri" w:eastAsia="Calibri" w:hAnsi="Calibri" w:cs="Calibri"/>
+          <w:rFonts w:ascii="Calibri" w:hAnsi="Calibri" w:eastAsia="Calibri" w:cs="Calibri"/>
+          <w:color w:val="000000" w:themeColor="text1"/>
+          <w:sz w:val="24"/>
+          <w:szCs w:val="24"/>
+        </w:rPr>
+      </w:pPr>
+      <w:r>
+        <w:rPr>
+          <w:rFonts w:ascii="Calibri" w:hAnsi="Calibri" w:eastAsia="Calibri" w:cs="Calibri"/>
           <w:color w:val="000000" w:themeColor="text1"/>
           <w:sz w:val="24"/>
           <w:szCs w:val="24"/>
@@ -885,7 +885,7 @@
       </w:r>
       <w:r>
         <w:rPr>
-          <w:rFonts w:ascii="Calibri" w:eastAsia="Calibri" w:hAnsi="Calibri" w:cs="Calibri"/>
+          <w:rFonts w:ascii="Calibri" w:hAnsi="Calibri" w:eastAsia="Calibri" w:cs="Calibri"/>
           <w:color w:val="000000" w:themeColor="text1"/>
           <w:sz w:val="24"/>
           <w:szCs w:val="24"/>
@@ -894,7 +894,7 @@
       </w:r>
       <w:r>
         <w:rPr>
-          <w:rFonts w:ascii="Calibri" w:eastAsia="Calibri" w:hAnsi="Calibri" w:cs="Calibri"/>
+          <w:rFonts w:ascii="Calibri" w:hAnsi="Calibri" w:eastAsia="Calibri" w:cs="Calibri"/>
           <w:color w:val="000000" w:themeColor="text1"/>
           <w:sz w:val="24"/>
           <w:szCs w:val="24"/>
@@ -903,7 +903,7 @@
       </w:r>
       <w:r>
         <w:rPr>
-          <w:rFonts w:ascii="Calibri" w:eastAsia="Calibri" w:hAnsi="Calibri" w:cs="Calibri"/>
+          <w:rFonts w:ascii="Calibri" w:hAnsi="Calibri" w:eastAsia="Calibri" w:cs="Calibri"/>
           <w:color w:val="000000" w:themeColor="text1"/>
           <w:sz w:val="24"/>
           <w:szCs w:val="24"/>
@@ -913,7 +913,7 @@
       <w:proofErr w:type="spellStart"/>
       <w:r>
         <w:rPr>
-          <w:rFonts w:ascii="Calibri" w:eastAsia="Calibri" w:hAnsi="Calibri" w:cs="Calibri"/>
+          <w:rFonts w:ascii="Calibri" w:hAnsi="Calibri" w:eastAsia="Calibri" w:cs="Calibri"/>
           <w:color w:val="000000" w:themeColor="text1"/>
           <w:sz w:val="24"/>
           <w:szCs w:val="24"/>
@@ -923,7 +923,7 @@
       <w:proofErr w:type="spellEnd"/>
       <w:r>
         <w:rPr>
-          <w:rFonts w:ascii="Calibri" w:eastAsia="Calibri" w:hAnsi="Calibri" w:cs="Calibri"/>
+          <w:rFonts w:ascii="Calibri" w:hAnsi="Calibri" w:eastAsia="Calibri" w:cs="Calibri"/>
           <w:color w:val="000000" w:themeColor="text1"/>
           <w:sz w:val="24"/>
           <w:szCs w:val="24"/>
@@ -933,7 +933,7 @@
       <w:proofErr w:type="spellStart"/>
       <w:r>
         <w:rPr>
-          <w:rFonts w:ascii="Calibri" w:eastAsia="Calibri" w:hAnsi="Calibri" w:cs="Calibri"/>
+          <w:rFonts w:ascii="Calibri" w:hAnsi="Calibri" w:eastAsia="Calibri" w:cs="Calibri"/>
           <w:color w:val="000000" w:themeColor="text1"/>
           <w:sz w:val="24"/>
           <w:szCs w:val="24"/>
@@ -943,7 +943,7 @@
       <w:proofErr w:type="spellEnd"/>
       <w:r>
         <w:rPr>
-          <w:rFonts w:ascii="Calibri" w:eastAsia="Calibri" w:hAnsi="Calibri" w:cs="Calibri"/>
+          <w:rFonts w:ascii="Calibri" w:hAnsi="Calibri" w:eastAsia="Calibri" w:cs="Calibri"/>
           <w:color w:val="000000" w:themeColor="text1"/>
           <w:sz w:val="24"/>
           <w:szCs w:val="24"/>
@@ -953,7 +953,7 @@
       <w:proofErr w:type="spellStart"/>
       <w:r>
         <w:rPr>
-          <w:rFonts w:ascii="Calibri" w:eastAsia="Calibri" w:hAnsi="Calibri" w:cs="Calibri"/>
+          <w:rFonts w:ascii="Calibri" w:hAnsi="Calibri" w:eastAsia="Calibri" w:cs="Calibri"/>
           <w:color w:val="000000" w:themeColor="text1"/>
           <w:sz w:val="24"/>
           <w:szCs w:val="24"/>
@@ -963,7 +963,7 @@
       <w:proofErr w:type="spellEnd"/>
       <w:r>
         <w:rPr>
-          <w:rFonts w:ascii="Calibri" w:eastAsia="Calibri" w:hAnsi="Calibri" w:cs="Calibri"/>
+          <w:rFonts w:ascii="Calibri" w:hAnsi="Calibri" w:eastAsia="Calibri" w:cs="Calibri"/>
           <w:color w:val="000000" w:themeColor="text1"/>
           <w:sz w:val="24"/>
           <w:szCs w:val="24"/>
@@ -973,7 +973,7 @@
       <w:proofErr w:type="spellStart"/>
       <w:r>
         <w:rPr>
-          <w:rFonts w:ascii="Calibri" w:eastAsia="Calibri" w:hAnsi="Calibri" w:cs="Calibri"/>
+          <w:rFonts w:ascii="Calibri" w:hAnsi="Calibri" w:eastAsia="Calibri" w:cs="Calibri"/>
           <w:color w:val="000000" w:themeColor="text1"/>
           <w:sz w:val="24"/>
           <w:szCs w:val="24"/>
@@ -983,7 +983,7 @@
       <w:proofErr w:type="spellEnd"/>
       <w:r>
         <w:rPr>
-          <w:rFonts w:ascii="Calibri" w:eastAsia="Calibri" w:hAnsi="Calibri" w:cs="Calibri"/>
+          <w:rFonts w:ascii="Calibri" w:hAnsi="Calibri" w:eastAsia="Calibri" w:cs="Calibri"/>
           <w:color w:val="000000" w:themeColor="text1"/>
           <w:sz w:val="24"/>
           <w:szCs w:val="24"/>
@@ -993,7 +993,7 @@
       <w:proofErr w:type="spellStart"/>
       <w:r>
         <w:rPr>
-          <w:rFonts w:ascii="Calibri" w:eastAsia="Calibri" w:hAnsi="Calibri" w:cs="Calibri"/>
+          <w:rFonts w:ascii="Calibri" w:hAnsi="Calibri" w:eastAsia="Calibri" w:cs="Calibri"/>
           <w:color w:val="000000" w:themeColor="text1"/>
           <w:sz w:val="24"/>
           <w:szCs w:val="24"/>
@@ -1003,7 +1003,7 @@
       <w:proofErr w:type="spellEnd"/>
       <w:r>
         <w:rPr>
-          <w:rFonts w:ascii="Calibri" w:eastAsia="Calibri" w:hAnsi="Calibri" w:cs="Calibri"/>
+          <w:rFonts w:ascii="Calibri" w:hAnsi="Calibri" w:eastAsia="Calibri" w:cs="Calibri"/>
           <w:color w:val="000000" w:themeColor="text1"/>
           <w:sz w:val="24"/>
           <w:szCs w:val="24"/>
@@ -1013,7 +1013,7 @@
       <w:proofErr w:type="spellStart"/>
       <w:r>
         <w:rPr>
-          <w:rFonts w:ascii="Calibri" w:eastAsia="Calibri" w:hAnsi="Calibri" w:cs="Calibri"/>
+          <w:rFonts w:ascii="Calibri" w:hAnsi="Calibri" w:eastAsia="Calibri" w:cs="Calibri"/>
           <w:color w:val="000000" w:themeColor="text1"/>
           <w:sz w:val="24"/>
           <w:szCs w:val="24"/>
@@ -1023,7 +1023,7 @@
       <w:proofErr w:type="spellEnd"/>
       <w:r>
         <w:rPr>
-          <w:rFonts w:ascii="Calibri" w:eastAsia="Calibri" w:hAnsi="Calibri" w:cs="Calibri"/>
+          <w:rFonts w:ascii="Calibri" w:hAnsi="Calibri" w:eastAsia="Calibri" w:cs="Calibri"/>
           <w:color w:val="000000" w:themeColor="text1"/>
           <w:sz w:val="24"/>
           <w:szCs w:val="24"/>
@@ -1685,7 +1685,7 @@
       <w:pPr>
         <w:jc w:val="both"/>
         <w:rPr>
-          <w:rFonts w:ascii="Calibri" w:eastAsia="Calibri" w:hAnsi="Calibri" w:cs="Calibri"/>
+          <w:rFonts w:ascii="Calibri" w:hAnsi="Calibri" w:eastAsia="Calibri" w:cs="Calibri"/>
           <w:b/>
           <w:bCs/>
           <w:color w:val="000000" w:themeColor="text1"/>
@@ -1695,7 +1695,7 @@
       </w:pPr>
       <w:r>
         <w:rPr>
-          <w:rFonts w:ascii="Calibri" w:eastAsia="Calibri" w:hAnsi="Calibri" w:cs="Calibri"/>
+          <w:rFonts w:ascii="Calibri" w:hAnsi="Calibri" w:eastAsia="Calibri" w:cs="Calibri"/>
           <w:b/>
           <w:bCs/>
           <w:color w:val="000000" w:themeColor="text1"/>
@@ -1709,15 +1709,15 @@
       <w:pPr>
         <w:jc w:val="both"/>
         <w:rPr>
-          <w:rFonts w:ascii="Calibri" w:eastAsia="Calibri" w:hAnsi="Calibri" w:cs="Calibri"/>
-          <w:color w:val="000000" w:themeColor="text1"/>
-          <w:sz w:val="24"/>
-          <w:szCs w:val="24"/>
-        </w:rPr>
-      </w:pPr>
-      <w:r>
-        <w:rPr>
-          <w:rFonts w:ascii="Calibri" w:eastAsia="Calibri" w:hAnsi="Calibri" w:cs="Calibri"/>
+          <w:rFonts w:ascii="Calibri" w:hAnsi="Calibri" w:eastAsia="Calibri" w:cs="Calibri"/>
+          <w:color w:val="000000" w:themeColor="text1"/>
+          <w:sz w:val="24"/>
+          <w:szCs w:val="24"/>
+        </w:rPr>
+      </w:pPr>
+      <w:r>
+        <w:rPr>
+          <w:rFonts w:ascii="Calibri" w:hAnsi="Calibri" w:eastAsia="Calibri" w:cs="Calibri"/>
           <w:color w:val="000000" w:themeColor="text1"/>
           <w:sz w:val="24"/>
           <w:szCs w:val="24"/>
@@ -1730,15 +1730,15 @@
         <w:ind w:left="720"/>
         <w:jc w:val="both"/>
         <w:rPr>
-          <w:rFonts w:ascii="Calibri" w:eastAsia="Calibri" w:hAnsi="Calibri" w:cs="Calibri"/>
-          <w:color w:val="000000" w:themeColor="text1"/>
-          <w:sz w:val="24"/>
-          <w:szCs w:val="24"/>
-        </w:rPr>
-      </w:pPr>
-      <w:r>
-        <w:rPr>
-          <w:rFonts w:ascii="Calibri" w:eastAsia="Calibri" w:hAnsi="Calibri" w:cs="Calibri"/>
+          <w:rFonts w:ascii="Calibri" w:hAnsi="Calibri" w:eastAsia="Calibri" w:cs="Calibri"/>
+          <w:color w:val="000000" w:themeColor="text1"/>
+          <w:sz w:val="24"/>
+          <w:szCs w:val="24"/>
+        </w:rPr>
+      </w:pPr>
+      <w:r>
+        <w:rPr>
+          <w:rFonts w:ascii="Calibri" w:hAnsi="Calibri" w:eastAsia="Calibri" w:cs="Calibri"/>
           <w:color w:val="000000" w:themeColor="text1"/>
           <w:sz w:val="24"/>
           <w:szCs w:val="24"/>
@@ -1750,7 +1750,7 @@
       </w:r>
       <w:r>
         <w:rPr>
-          <w:rFonts w:ascii="Calibri" w:eastAsia="Calibri" w:hAnsi="Calibri" w:cs="Calibri"/>
+          <w:rFonts w:ascii="Calibri" w:hAnsi="Calibri" w:eastAsia="Calibri" w:cs="Calibri"/>
           <w:color w:val="000000" w:themeColor="text1"/>
           <w:sz w:val="24"/>
           <w:szCs w:val="24"/>
@@ -1762,7 +1762,7 @@
       </w:r>
       <w:r>
         <w:rPr>
-          <w:rFonts w:ascii="Calibri" w:eastAsia="Calibri" w:hAnsi="Calibri" w:cs="Calibri"/>
+          <w:rFonts w:ascii="Calibri" w:hAnsi="Calibri" w:eastAsia="Calibri" w:cs="Calibri"/>
           <w:color w:val="000000" w:themeColor="text1"/>
           <w:sz w:val="24"/>
           <w:szCs w:val="24"/>
@@ -1777,7 +1777,7 @@
       </w:r>
       <w:r>
         <w:rPr>
-          <w:rFonts w:ascii="Calibri" w:eastAsia="Calibri" w:hAnsi="Calibri" w:cs="Calibri"/>
+          <w:rFonts w:ascii="Calibri" w:hAnsi="Calibri" w:eastAsia="Calibri" w:cs="Calibri"/>
           <w:color w:val="000000" w:themeColor="text1"/>
           <w:sz w:val="24"/>
           <w:szCs w:val="24"/>
@@ -1792,7 +1792,7 @@
       </w:r>
       <w:r>
         <w:rPr>
-          <w:rFonts w:ascii="Calibri" w:eastAsia="Calibri" w:hAnsi="Calibri" w:cs="Calibri"/>
+          <w:rFonts w:ascii="Calibri" w:hAnsi="Calibri" w:eastAsia="Calibri" w:cs="Calibri"/>
           <w:color w:val="000000" w:themeColor="text1"/>
           <w:sz w:val="24"/>
           <w:szCs w:val="24"/>
@@ -1804,15 +1804,15 @@
       <w:pPr>
         <w:jc w:val="both"/>
         <w:rPr>
-          <w:rFonts w:ascii="Calibri" w:eastAsia="Calibri" w:hAnsi="Calibri" w:cs="Calibri"/>
-          <w:color w:val="000000" w:themeColor="text1"/>
-          <w:sz w:val="24"/>
-          <w:szCs w:val="24"/>
-        </w:rPr>
-      </w:pPr>
-      <w:r>
-        <w:rPr>
-          <w:rFonts w:ascii="Calibri" w:eastAsia="Calibri" w:hAnsi="Calibri" w:cs="Calibri"/>
+          <w:rFonts w:ascii="Calibri" w:hAnsi="Calibri" w:eastAsia="Calibri" w:cs="Calibri"/>
+          <w:color w:val="000000" w:themeColor="text1"/>
+          <w:sz w:val="24"/>
+          <w:szCs w:val="24"/>
+        </w:rPr>
+      </w:pPr>
+      <w:r>
+        <w:rPr>
+          <w:rFonts w:ascii="Calibri" w:hAnsi="Calibri" w:eastAsia="Calibri" w:cs="Calibri"/>
           <w:color w:val="000000" w:themeColor="text1"/>
           <w:sz w:val="24"/>
           <w:szCs w:val="24"/>
@@ -1822,7 +1822,7 @@
       <w:proofErr w:type="spellStart"/>
       <w:r>
         <w:rPr>
-          <w:rFonts w:ascii="Calibri" w:eastAsia="Calibri" w:hAnsi="Calibri" w:cs="Calibri"/>
+          <w:rFonts w:ascii="Calibri" w:hAnsi="Calibri" w:eastAsia="Calibri" w:cs="Calibri"/>
           <w:color w:val="000000" w:themeColor="text1"/>
           <w:sz w:val="24"/>
           <w:szCs w:val="24"/>
@@ -1832,7 +1832,7 @@
       <w:proofErr w:type="spellEnd"/>
       <w:r>
         <w:rPr>
-          <w:rFonts w:ascii="Calibri" w:eastAsia="Calibri" w:hAnsi="Calibri" w:cs="Calibri"/>
+          <w:rFonts w:ascii="Calibri" w:hAnsi="Calibri" w:eastAsia="Calibri" w:cs="Calibri"/>
           <w:color w:val="000000" w:themeColor="text1"/>
           <w:sz w:val="24"/>
           <w:szCs w:val="24"/>
@@ -1842,7 +1842,7 @@
       <w:proofErr w:type="spellStart"/>
       <w:r>
         <w:rPr>
-          <w:rFonts w:ascii="Calibri" w:eastAsia="Calibri" w:hAnsi="Calibri" w:cs="Calibri"/>
+          <w:rFonts w:ascii="Calibri" w:hAnsi="Calibri" w:eastAsia="Calibri" w:cs="Calibri"/>
           <w:color w:val="000000" w:themeColor="text1"/>
           <w:sz w:val="24"/>
           <w:szCs w:val="24"/>
@@ -1852,7 +1852,7 @@
       <w:proofErr w:type="spellEnd"/>
       <w:r>
         <w:rPr>
-          <w:rFonts w:ascii="Calibri" w:eastAsia="Calibri" w:hAnsi="Calibri" w:cs="Calibri"/>
+          <w:rFonts w:ascii="Calibri" w:hAnsi="Calibri" w:eastAsia="Calibri" w:cs="Calibri"/>
           <w:color w:val="000000" w:themeColor="text1"/>
           <w:sz w:val="24"/>
           <w:szCs w:val="24"/>
@@ -1862,7 +1862,7 @@
       <w:proofErr w:type="spellStart"/>
       <w:r>
         <w:rPr>
-          <w:rFonts w:ascii="Calibri" w:eastAsia="Calibri" w:hAnsi="Calibri" w:cs="Calibri"/>
+          <w:rFonts w:ascii="Calibri" w:hAnsi="Calibri" w:eastAsia="Calibri" w:cs="Calibri"/>
           <w:color w:val="000000" w:themeColor="text1"/>
           <w:sz w:val="24"/>
           <w:szCs w:val="24"/>
@@ -1872,7 +1872,7 @@
       <w:proofErr w:type="spellEnd"/>
       <w:r>
         <w:rPr>
-          <w:rFonts w:ascii="Calibri" w:eastAsia="Calibri" w:hAnsi="Calibri" w:cs="Calibri"/>
+          <w:rFonts w:ascii="Calibri" w:hAnsi="Calibri" w:eastAsia="Calibri" w:cs="Calibri"/>
           <w:color w:val="000000" w:themeColor="text1"/>
           <w:sz w:val="24"/>
           <w:szCs w:val="24"/>
@@ -1882,7 +1882,7 @@
       <w:proofErr w:type="spellStart"/>
       <w:r>
         <w:rPr>
-          <w:rFonts w:ascii="Calibri" w:eastAsia="Calibri" w:hAnsi="Calibri" w:cs="Calibri"/>
+          <w:rFonts w:ascii="Calibri" w:hAnsi="Calibri" w:eastAsia="Calibri" w:cs="Calibri"/>
           <w:color w:val="000000" w:themeColor="text1"/>
           <w:sz w:val="24"/>
           <w:szCs w:val="24"/>
@@ -1892,7 +1892,7 @@
       <w:proofErr w:type="spellEnd"/>
       <w:r>
         <w:rPr>
-          <w:rFonts w:ascii="Calibri" w:eastAsia="Calibri" w:hAnsi="Calibri" w:cs="Calibri"/>
+          <w:rFonts w:ascii="Calibri" w:hAnsi="Calibri" w:eastAsia="Calibri" w:cs="Calibri"/>
           <w:color w:val="000000" w:themeColor="text1"/>
           <w:sz w:val="24"/>
           <w:szCs w:val="24"/>
@@ -1904,15 +1904,15 @@
       <w:pPr>
         <w:jc w:val="both"/>
         <w:rPr>
-          <w:rFonts w:ascii="Calibri" w:eastAsia="Calibri" w:hAnsi="Calibri" w:cs="Calibri"/>
-          <w:color w:val="000000" w:themeColor="text1"/>
-          <w:sz w:val="24"/>
-          <w:szCs w:val="24"/>
-        </w:rPr>
-      </w:pPr>
-      <w:r>
-        <w:rPr>
-          <w:rFonts w:ascii="Calibri" w:eastAsia="Calibri" w:hAnsi="Calibri" w:cs="Calibri"/>
+          <w:rFonts w:ascii="Calibri" w:hAnsi="Calibri" w:eastAsia="Calibri" w:cs="Calibri"/>
+          <w:color w:val="000000" w:themeColor="text1"/>
+          <w:sz w:val="24"/>
+          <w:szCs w:val="24"/>
+        </w:rPr>
+      </w:pPr>
+      <w:r>
+        <w:rPr>
+          <w:rFonts w:ascii="Calibri" w:hAnsi="Calibri" w:eastAsia="Calibri" w:cs="Calibri"/>
           <w:color w:val="000000" w:themeColor="text1"/>
           <w:sz w:val="24"/>
           <w:szCs w:val="24"/>
@@ -1938,7 +1938,7 @@
       </w:pPr>
       <w:r>
         <w:rPr>
-          <w:rFonts w:ascii="Calibri" w:eastAsia="Calibri" w:hAnsi="Calibri" w:cs="Calibri"/>
+          <w:rFonts w:ascii="Calibri" w:hAnsi="Calibri" w:eastAsia="Calibri" w:cs="Calibri"/>
           <w:color w:val="000000" w:themeColor="text1"/>
           <w:sz w:val="24"/>
           <w:szCs w:val="24"/>
@@ -1948,7 +1948,7 @@
       <w:proofErr w:type="spellStart"/>
       <w:r>
         <w:rPr>
-          <w:rFonts w:ascii="Calibri" w:eastAsia="Calibri" w:hAnsi="Calibri" w:cs="Calibri"/>
+          <w:rFonts w:ascii="Calibri" w:hAnsi="Calibri" w:eastAsia="Calibri" w:cs="Calibri"/>
           <w:color w:val="000000" w:themeColor="text1"/>
           <w:sz w:val="24"/>
           <w:szCs w:val="24"/>
@@ -1958,7 +1958,7 @@
       <w:proofErr w:type="spellEnd"/>
       <w:r>
         <w:rPr>
-          <w:rFonts w:ascii="Calibri" w:eastAsia="Calibri" w:hAnsi="Calibri" w:cs="Calibri"/>
+          <w:rFonts w:ascii="Calibri" w:hAnsi="Calibri" w:eastAsia="Calibri" w:cs="Calibri"/>
           <w:color w:val="000000" w:themeColor="text1"/>
           <w:sz w:val="24"/>
           <w:szCs w:val="24"/>
@@ -1984,7 +1984,7 @@
       </w:pPr>
       <w:r>
         <w:rPr>
-          <w:rFonts w:ascii="Calibri" w:eastAsia="Calibri" w:hAnsi="Calibri" w:cs="Calibri"/>
+          <w:rFonts w:ascii="Calibri" w:hAnsi="Calibri" w:eastAsia="Calibri" w:cs="Calibri"/>
           <w:color w:val="000000" w:themeColor="text1"/>
           <w:sz w:val="24"/>
           <w:szCs w:val="24"/>
@@ -2010,7 +2010,7 @@
       </w:pPr>
       <w:r>
         <w:rPr>
-          <w:rFonts w:ascii="Calibri" w:eastAsia="Calibri" w:hAnsi="Calibri" w:cs="Calibri"/>
+          <w:rFonts w:ascii="Calibri" w:hAnsi="Calibri" w:eastAsia="Calibri" w:cs="Calibri"/>
           <w:color w:val="000000" w:themeColor="text1"/>
           <w:sz w:val="24"/>
           <w:szCs w:val="24"/>
@@ -2020,7 +2020,7 @@
       <w:proofErr w:type="spellStart"/>
       <w:r>
         <w:rPr>
-          <w:rFonts w:ascii="Calibri" w:eastAsia="Calibri" w:hAnsi="Calibri" w:cs="Calibri"/>
+          <w:rFonts w:ascii="Calibri" w:hAnsi="Calibri" w:eastAsia="Calibri" w:cs="Calibri"/>
           <w:color w:val="000000" w:themeColor="text1"/>
           <w:sz w:val="24"/>
           <w:szCs w:val="24"/>
@@ -2030,7 +2030,7 @@
       <w:proofErr w:type="spellEnd"/>
       <w:r>
         <w:rPr>
-          <w:rFonts w:ascii="Calibri" w:eastAsia="Calibri" w:hAnsi="Calibri" w:cs="Calibri"/>
+          <w:rFonts w:ascii="Calibri" w:hAnsi="Calibri" w:eastAsia="Calibri" w:cs="Calibri"/>
           <w:color w:val="000000" w:themeColor="text1"/>
           <w:sz w:val="24"/>
           <w:szCs w:val="24"/>
@@ -2056,7 +2056,7 @@
       </w:pPr>
       <w:r>
         <w:rPr>
-          <w:rFonts w:ascii="Calibri" w:eastAsia="Calibri" w:hAnsi="Calibri" w:cs="Calibri"/>
+          <w:rFonts w:ascii="Calibri" w:hAnsi="Calibri" w:eastAsia="Calibri" w:cs="Calibri"/>
           <w:color w:val="000000" w:themeColor="text1"/>
           <w:sz w:val="24"/>
           <w:szCs w:val="24"/>
@@ -2066,7 +2066,7 @@
       <w:proofErr w:type="spellStart"/>
       <w:r>
         <w:rPr>
-          <w:rFonts w:ascii="Calibri" w:eastAsia="Calibri" w:hAnsi="Calibri" w:cs="Calibri"/>
+          <w:rFonts w:ascii="Calibri" w:hAnsi="Calibri" w:eastAsia="Calibri" w:cs="Calibri"/>
           <w:color w:val="000000" w:themeColor="text1"/>
           <w:sz w:val="24"/>
           <w:szCs w:val="24"/>
@@ -2076,7 +2076,7 @@
       <w:proofErr w:type="spellEnd"/>
       <w:r>
         <w:rPr>
-          <w:rFonts w:ascii="Calibri" w:eastAsia="Calibri" w:hAnsi="Calibri" w:cs="Calibri"/>
+          <w:rFonts w:ascii="Calibri" w:hAnsi="Calibri" w:eastAsia="Calibri" w:cs="Calibri"/>
           <w:color w:val="000000" w:themeColor="text1"/>
           <w:sz w:val="24"/>
           <w:szCs w:val="24"/>
@@ -2102,7 +2102,7 @@
       </w:pPr>
       <w:r>
         <w:rPr>
-          <w:rFonts w:ascii="Calibri" w:eastAsia="Calibri" w:hAnsi="Calibri" w:cs="Calibri"/>
+          <w:rFonts w:ascii="Calibri" w:hAnsi="Calibri" w:eastAsia="Calibri" w:cs="Calibri"/>
           <w:color w:val="000000" w:themeColor="text1"/>
           <w:sz w:val="24"/>
           <w:szCs w:val="24"/>
@@ -2114,15 +2114,15 @@
       <w:pPr>
         <w:jc w:val="both"/>
         <w:rPr>
-          <w:rFonts w:ascii="Calibri" w:eastAsia="Calibri" w:hAnsi="Calibri" w:cs="Calibri"/>
-          <w:color w:val="000000" w:themeColor="text1"/>
-          <w:sz w:val="24"/>
-          <w:szCs w:val="24"/>
-        </w:rPr>
-      </w:pPr>
-      <w:r>
-        <w:rPr>
-          <w:rFonts w:ascii="Calibri" w:eastAsia="Calibri" w:hAnsi="Calibri" w:cs="Calibri"/>
+          <w:rFonts w:ascii="Calibri" w:hAnsi="Calibri" w:eastAsia="Calibri" w:cs="Calibri"/>
+          <w:color w:val="000000" w:themeColor="text1"/>
+          <w:sz w:val="24"/>
+          <w:szCs w:val="24"/>
+        </w:rPr>
+      </w:pPr>
+      <w:r>
+        <w:rPr>
+          <w:rFonts w:ascii="Calibri" w:hAnsi="Calibri" w:eastAsia="Calibri" w:cs="Calibri"/>
           <w:color w:val="000000" w:themeColor="text1"/>
           <w:sz w:val="24"/>
           <w:szCs w:val="24"/>
@@ -2134,15 +2134,15 @@
       <w:pPr>
         <w:jc w:val="both"/>
         <w:rPr>
-          <w:rFonts w:ascii="Calibri" w:eastAsia="Calibri" w:hAnsi="Calibri" w:cs="Calibri"/>
-          <w:color w:val="000000" w:themeColor="text1"/>
-          <w:sz w:val="24"/>
-          <w:szCs w:val="24"/>
-        </w:rPr>
-      </w:pPr>
-      <w:r>
-        <w:rPr>
-          <w:rFonts w:ascii="Calibri" w:eastAsia="Calibri" w:hAnsi="Calibri" w:cs="Calibri"/>
+          <w:rFonts w:ascii="Calibri" w:hAnsi="Calibri" w:eastAsia="Calibri" w:cs="Calibri"/>
+          <w:color w:val="000000" w:themeColor="text1"/>
+          <w:sz w:val="24"/>
+          <w:szCs w:val="24"/>
+        </w:rPr>
+      </w:pPr>
+      <w:r>
+        <w:rPr>
+          <w:rFonts w:ascii="Calibri" w:hAnsi="Calibri" w:eastAsia="Calibri" w:cs="Calibri"/>
           <w:color w:val="000000" w:themeColor="text1"/>
           <w:sz w:val="24"/>
           <w:szCs w:val="24"/>
@@ -2151,7 +2151,7 @@
       </w:r>
       <w:r>
         <w:rPr>
-          <w:rFonts w:ascii="Calibri" w:eastAsia="Calibri" w:hAnsi="Calibri" w:cs="Calibri"/>
+          <w:rFonts w:ascii="Calibri" w:hAnsi="Calibri" w:eastAsia="Calibri" w:cs="Calibri"/>
           <w:color w:val="000000" w:themeColor="text1"/>
           <w:sz w:val="24"/>
           <w:szCs w:val="24"/>
@@ -2160,7 +2160,7 @@
       </w:r>
       <w:r>
         <w:rPr>
-          <w:rFonts w:ascii="Calibri" w:eastAsia="Calibri" w:hAnsi="Calibri" w:cs="Calibri"/>
+          <w:rFonts w:ascii="Calibri" w:hAnsi="Calibri" w:eastAsia="Calibri" w:cs="Calibri"/>
           <w:color w:val="000000" w:themeColor="text1"/>
           <w:sz w:val="24"/>
           <w:szCs w:val="24"/>
@@ -2169,7 +2169,7 @@
       </w:r>
       <w:r>
         <w:rPr>
-          <w:rFonts w:ascii="Calibri" w:eastAsia="Calibri" w:hAnsi="Calibri" w:cs="Calibri"/>
+          <w:rFonts w:ascii="Calibri" w:hAnsi="Calibri" w:eastAsia="Calibri" w:cs="Calibri"/>
           <w:color w:val="000000" w:themeColor="text1"/>
           <w:sz w:val="24"/>
           <w:szCs w:val="24"/>
@@ -2178,7 +2178,7 @@
       </w:r>
       <w:r>
         <w:rPr>
-          <w:rFonts w:ascii="Calibri" w:eastAsia="Calibri" w:hAnsi="Calibri" w:cs="Calibri"/>
+          <w:rFonts w:ascii="Calibri" w:hAnsi="Calibri" w:eastAsia="Calibri" w:cs="Calibri"/>
           <w:color w:val="000000" w:themeColor="text1"/>
           <w:sz w:val="24"/>
           <w:szCs w:val="24"/>
@@ -2187,7 +2187,7 @@
       </w:r>
       <w:r>
         <w:rPr>
-          <w:rFonts w:ascii="Calibri" w:eastAsia="Calibri" w:hAnsi="Calibri" w:cs="Calibri"/>
+          <w:rFonts w:ascii="Calibri" w:hAnsi="Calibri" w:eastAsia="Calibri" w:cs="Calibri"/>
           <w:color w:val="000000" w:themeColor="text1"/>
           <w:sz w:val="24"/>
           <w:szCs w:val="24"/>
@@ -2196,7 +2196,7 @@
       </w:r>
       <w:r>
         <w:rPr>
-          <w:rFonts w:ascii="Calibri" w:eastAsia="Calibri" w:hAnsi="Calibri" w:cs="Calibri"/>
+          <w:rFonts w:ascii="Calibri" w:hAnsi="Calibri" w:eastAsia="Calibri" w:cs="Calibri"/>
           <w:color w:val="000000" w:themeColor="text1"/>
           <w:sz w:val="24"/>
           <w:szCs w:val="24"/>
@@ -2205,7 +2205,7 @@
       </w:r>
       <w:r>
         <w:rPr>
-          <w:rFonts w:ascii="Calibri" w:eastAsia="Calibri" w:hAnsi="Calibri" w:cs="Calibri"/>
+          <w:rFonts w:ascii="Calibri" w:hAnsi="Calibri" w:eastAsia="Calibri" w:cs="Calibri"/>
           <w:color w:val="000000" w:themeColor="text1"/>
           <w:sz w:val="24"/>
           <w:szCs w:val="24"/>
@@ -2214,7 +2214,7 @@
       </w:r>
       <w:r>
         <w:rPr>
-          <w:rFonts w:ascii="Calibri" w:eastAsia="Calibri" w:hAnsi="Calibri" w:cs="Calibri"/>
+          <w:rFonts w:ascii="Calibri" w:hAnsi="Calibri" w:eastAsia="Calibri" w:cs="Calibri"/>
           <w:color w:val="000000" w:themeColor="text1"/>
           <w:sz w:val="24"/>
           <w:szCs w:val="24"/>
@@ -2223,7 +2223,7 @@
       </w:r>
       <w:r>
         <w:rPr>
-          <w:rFonts w:ascii="Calibri" w:eastAsia="Calibri" w:hAnsi="Calibri" w:cs="Calibri"/>
+          <w:rFonts w:ascii="Calibri" w:hAnsi="Calibri" w:eastAsia="Calibri" w:cs="Calibri"/>
           <w:color w:val="000000" w:themeColor="text1"/>
           <w:sz w:val="24"/>
           <w:szCs w:val="24"/>
@@ -2232,7 +2232,7 @@
       </w:r>
       <w:r>
         <w:rPr>
-          <w:rFonts w:ascii="Calibri" w:eastAsia="Calibri" w:hAnsi="Calibri" w:cs="Calibri"/>
+          <w:rFonts w:ascii="Calibri" w:hAnsi="Calibri" w:eastAsia="Calibri" w:cs="Calibri"/>
           <w:color w:val="000000" w:themeColor="text1"/>
           <w:sz w:val="24"/>
           <w:szCs w:val="24"/>
@@ -2241,7 +2241,7 @@
       </w:r>
       <w:r>
         <w:rPr>
-          <w:rFonts w:ascii="Calibri" w:eastAsia="Calibri" w:hAnsi="Calibri" w:cs="Calibri"/>
+          <w:rFonts w:ascii="Calibri" w:hAnsi="Calibri" w:eastAsia="Calibri" w:cs="Calibri"/>
           <w:color w:val="000000" w:themeColor="text1"/>
           <w:sz w:val="24"/>
           <w:szCs w:val="24"/>
@@ -2253,7 +2253,7 @@
       <w:pPr>
         <w:jc w:val="both"/>
         <w:rPr>
-          <w:rFonts w:ascii="Calibri" w:eastAsia="Calibri" w:hAnsi="Calibri" w:cs="Calibri"/>
+          <w:rFonts w:ascii="Calibri" w:hAnsi="Calibri" w:eastAsia="Calibri" w:cs="Calibri"/>
           <w:color w:val="000000" w:themeColor="text1"/>
           <w:sz w:val="24"/>
           <w:szCs w:val="24"/>
@@ -2264,7 +2264,7 @@
       <w:pPr>
         <w:jc w:val="both"/>
         <w:rPr>
-          <w:rFonts w:ascii="Calibri" w:eastAsia="Calibri" w:hAnsi="Calibri" w:cs="Calibri"/>
+          <w:rFonts w:ascii="Calibri" w:hAnsi="Calibri" w:eastAsia="Calibri" w:cs="Calibri"/>
           <w:color w:val="000000" w:themeColor="text1"/>
           <w:sz w:val="32"/>
           <w:szCs w:val="32"/>
@@ -2272,7 +2272,7 @@
       </w:pPr>
       <w:r>
         <w:rPr>
-          <w:rFonts w:ascii="Calibri" w:eastAsia="Calibri" w:hAnsi="Calibri" w:cs="Calibri"/>
+          <w:rFonts w:ascii="Calibri" w:hAnsi="Calibri" w:eastAsia="Calibri" w:cs="Calibri"/>
           <w:b/>
           <w:bCs/>
           <w:color w:val="000000" w:themeColor="text1"/>
@@ -2286,15 +2286,15 @@
       <w:pPr>
         <w:jc w:val="both"/>
         <w:rPr>
-          <w:rFonts w:ascii="Calibri" w:eastAsia="Calibri" w:hAnsi="Calibri" w:cs="Calibri"/>
-          <w:color w:val="000000" w:themeColor="text1"/>
-          <w:sz w:val="24"/>
-          <w:szCs w:val="24"/>
-        </w:rPr>
-      </w:pPr>
-      <w:r>
-        <w:rPr>
-          <w:rFonts w:ascii="Calibri" w:eastAsia="Calibri" w:hAnsi="Calibri" w:cs="Calibri"/>
+          <w:rFonts w:ascii="Calibri" w:hAnsi="Calibri" w:eastAsia="Calibri" w:cs="Calibri"/>
+          <w:color w:val="000000" w:themeColor="text1"/>
+          <w:sz w:val="24"/>
+          <w:szCs w:val="24"/>
+        </w:rPr>
+      </w:pPr>
+      <w:r>
+        <w:rPr>
+          <w:rFonts w:ascii="Calibri" w:hAnsi="Calibri" w:eastAsia="Calibri" w:cs="Calibri"/>
           <w:color w:val="000000" w:themeColor="text1"/>
           <w:sz w:val="24"/>
           <w:szCs w:val="24"/>
@@ -2306,15 +2306,15 @@
       <w:pPr>
         <w:jc w:val="both"/>
         <w:rPr>
-          <w:rFonts w:ascii="Calibri" w:eastAsia="Calibri" w:hAnsi="Calibri" w:cs="Calibri"/>
-          <w:color w:val="000000" w:themeColor="text1"/>
-          <w:sz w:val="24"/>
-          <w:szCs w:val="24"/>
-        </w:rPr>
-      </w:pPr>
-      <w:r>
-        <w:rPr>
-          <w:rFonts w:ascii="Calibri" w:eastAsia="Calibri" w:hAnsi="Calibri" w:cs="Calibri"/>
+          <w:rFonts w:ascii="Calibri" w:hAnsi="Calibri" w:eastAsia="Calibri" w:cs="Calibri"/>
+          <w:color w:val="000000" w:themeColor="text1"/>
+          <w:sz w:val="24"/>
+          <w:szCs w:val="24"/>
+        </w:rPr>
+      </w:pPr>
+      <w:r>
+        <w:rPr>
+          <w:rFonts w:ascii="Calibri" w:hAnsi="Calibri" w:eastAsia="Calibri" w:cs="Calibri"/>
           <w:color w:val="000000" w:themeColor="text1"/>
           <w:sz w:val="24"/>
           <w:szCs w:val="24"/>
@@ -2327,15 +2327,15 @@
       <w:pPr>
         <w:jc w:val="both"/>
         <w:rPr>
-          <w:rFonts w:ascii="Calibri" w:eastAsia="Calibri" w:hAnsi="Calibri" w:cs="Calibri"/>
-          <w:color w:val="000000" w:themeColor="text1"/>
-          <w:sz w:val="24"/>
-          <w:szCs w:val="24"/>
-        </w:rPr>
-      </w:pPr>
-      <w:r>
-        <w:rPr>
-          <w:rFonts w:ascii="Calibri" w:eastAsia="Calibri" w:hAnsi="Calibri" w:cs="Calibri"/>
+          <w:rFonts w:ascii="Calibri" w:hAnsi="Calibri" w:eastAsia="Calibri" w:cs="Calibri"/>
+          <w:color w:val="000000" w:themeColor="text1"/>
+          <w:sz w:val="24"/>
+          <w:szCs w:val="24"/>
+        </w:rPr>
+      </w:pPr>
+      <w:r>
+        <w:rPr>
+          <w:rFonts w:ascii="Calibri" w:hAnsi="Calibri" w:eastAsia="Calibri" w:cs="Calibri"/>
           <w:b/>
           <w:bCs/>
           <w:color w:val="000000" w:themeColor="text1"/>
@@ -2349,7 +2349,7 @@
       <w:pPr>
         <w:jc w:val="both"/>
         <w:rPr>
-          <w:rFonts w:ascii="Calibri" w:eastAsia="Calibri" w:hAnsi="Calibri" w:cs="Calibri"/>
+          <w:rFonts w:ascii="Calibri" w:hAnsi="Calibri" w:eastAsia="Calibri" w:cs="Calibri"/>
           <w:color w:val="000000" w:themeColor="text1"/>
           <w:sz w:val="24"/>
           <w:szCs w:val="24"/>
@@ -2358,7 +2358,7 @@
       <w:proofErr w:type="spellStart"/>
       <w:r>
         <w:rPr>
-          <w:rFonts w:ascii="Calibri" w:eastAsia="Calibri" w:hAnsi="Calibri" w:cs="Calibri"/>
+          <w:rFonts w:ascii="Calibri" w:hAnsi="Calibri" w:eastAsia="Calibri" w:cs="Calibri"/>
           <w:color w:val="000000" w:themeColor="text1"/>
           <w:sz w:val="24"/>
           <w:szCs w:val="24"/>
@@ -2368,7 +2368,7 @@
       <w:proofErr w:type="spellEnd"/>
       <w:r>
         <w:rPr>
-          <w:rFonts w:ascii="Calibri" w:eastAsia="Calibri" w:hAnsi="Calibri" w:cs="Calibri"/>
+          <w:rFonts w:ascii="Calibri" w:hAnsi="Calibri" w:eastAsia="Calibri" w:cs="Calibri"/>
           <w:color w:val="000000" w:themeColor="text1"/>
           <w:sz w:val="24"/>
           <w:szCs w:val="24"/>
@@ -2378,7 +2378,7 @@
       <w:proofErr w:type="spellStart"/>
       <w:r>
         <w:rPr>
-          <w:rFonts w:ascii="Calibri" w:eastAsia="Calibri" w:hAnsi="Calibri" w:cs="Calibri"/>
+          <w:rFonts w:ascii="Calibri" w:hAnsi="Calibri" w:eastAsia="Calibri" w:cs="Calibri"/>
           <w:color w:val="000000" w:themeColor="text1"/>
           <w:sz w:val="24"/>
           <w:szCs w:val="24"/>
@@ -2391,15 +2391,15 @@
       <w:pPr>
         <w:jc w:val="both"/>
         <w:rPr>
-          <w:rFonts w:ascii="Calibri" w:eastAsia="Calibri" w:hAnsi="Calibri" w:cs="Calibri"/>
-          <w:color w:val="000000" w:themeColor="text1"/>
-          <w:sz w:val="24"/>
-          <w:szCs w:val="24"/>
-        </w:rPr>
-      </w:pPr>
-      <w:r>
-        <w:rPr>
-          <w:rFonts w:ascii="Calibri" w:eastAsia="Calibri" w:hAnsi="Calibri" w:cs="Calibri"/>
+          <w:rFonts w:ascii="Calibri" w:hAnsi="Calibri" w:eastAsia="Calibri" w:cs="Calibri"/>
+          <w:color w:val="000000" w:themeColor="text1"/>
+          <w:sz w:val="24"/>
+          <w:szCs w:val="24"/>
+        </w:rPr>
+      </w:pPr>
+      <w:r>
+        <w:rPr>
+          <w:rFonts w:ascii="Calibri" w:hAnsi="Calibri" w:eastAsia="Calibri" w:cs="Calibri"/>
           <w:b/>
           <w:bCs/>
           <w:color w:val="000000" w:themeColor="text1"/>
@@ -2413,15 +2413,15 @@
       <w:pPr>
         <w:jc w:val="both"/>
         <w:rPr>
-          <w:rFonts w:ascii="Calibri" w:eastAsia="Calibri" w:hAnsi="Calibri" w:cs="Calibri"/>
-          <w:color w:val="000000" w:themeColor="text1"/>
-          <w:sz w:val="24"/>
-          <w:szCs w:val="24"/>
-        </w:rPr>
-      </w:pPr>
-      <w:r>
-        <w:rPr>
-          <w:rFonts w:ascii="Calibri" w:eastAsia="Calibri" w:hAnsi="Calibri" w:cs="Calibri"/>
+          <w:rFonts w:ascii="Calibri" w:hAnsi="Calibri" w:eastAsia="Calibri" w:cs="Calibri"/>
+          <w:color w:val="000000" w:themeColor="text1"/>
+          <w:sz w:val="24"/>
+          <w:szCs w:val="24"/>
+        </w:rPr>
+      </w:pPr>
+      <w:r>
+        <w:rPr>
+          <w:rFonts w:ascii="Calibri" w:hAnsi="Calibri" w:eastAsia="Calibri" w:cs="Calibri"/>
           <w:color w:val="000000" w:themeColor="text1"/>
           <w:sz w:val="24"/>
           <w:szCs w:val="24"/>
@@ -2431,7 +2431,7 @@
       <w:proofErr w:type="spellStart"/>
       <w:r>
         <w:rPr>
-          <w:rFonts w:ascii="Calibri" w:eastAsia="Calibri" w:hAnsi="Calibri" w:cs="Calibri"/>
+          <w:rFonts w:ascii="Calibri" w:hAnsi="Calibri" w:eastAsia="Calibri" w:cs="Calibri"/>
           <w:color w:val="000000" w:themeColor="text1"/>
           <w:sz w:val="24"/>
           <w:szCs w:val="24"/>
@@ -2441,7 +2441,7 @@
       <w:proofErr w:type="spellEnd"/>
       <w:r>
         <w:rPr>
-          <w:rFonts w:ascii="Calibri" w:eastAsia="Calibri" w:hAnsi="Calibri" w:cs="Calibri"/>
+          <w:rFonts w:ascii="Calibri" w:hAnsi="Calibri" w:eastAsia="Calibri" w:cs="Calibri"/>
           <w:color w:val="000000" w:themeColor="text1"/>
           <w:sz w:val="24"/>
           <w:szCs w:val="24"/>
@@ -2453,15 +2453,15 @@
       <w:pPr>
         <w:jc w:val="both"/>
         <w:rPr>
-          <w:rFonts w:ascii="Calibri" w:eastAsia="Calibri" w:hAnsi="Calibri" w:cs="Calibri"/>
-          <w:color w:val="000000" w:themeColor="text1"/>
-          <w:sz w:val="24"/>
-          <w:szCs w:val="24"/>
-        </w:rPr>
-      </w:pPr>
-      <w:r>
-        <w:rPr>
-          <w:rFonts w:ascii="Calibri" w:eastAsia="Calibri" w:hAnsi="Calibri" w:cs="Calibri"/>
+          <w:rFonts w:ascii="Calibri" w:hAnsi="Calibri" w:eastAsia="Calibri" w:cs="Calibri"/>
+          <w:color w:val="000000" w:themeColor="text1"/>
+          <w:sz w:val="24"/>
+          <w:szCs w:val="24"/>
+        </w:rPr>
+      </w:pPr>
+      <w:r>
+        <w:rPr>
+          <w:rFonts w:ascii="Calibri" w:hAnsi="Calibri" w:eastAsia="Calibri" w:cs="Calibri"/>
           <w:b/>
           <w:bCs/>
           <w:color w:val="000000" w:themeColor="text1"/>
@@ -2475,15 +2475,15 @@
       <w:pPr>
         <w:jc w:val="both"/>
         <w:rPr>
-          <w:rFonts w:ascii="Calibri" w:eastAsia="Calibri" w:hAnsi="Calibri" w:cs="Calibri"/>
-          <w:color w:val="000000" w:themeColor="text1"/>
-          <w:sz w:val="24"/>
-          <w:szCs w:val="24"/>
-        </w:rPr>
-      </w:pPr>
-      <w:r>
-        <w:rPr>
-          <w:rFonts w:ascii="Calibri" w:eastAsia="Calibri" w:hAnsi="Calibri" w:cs="Calibri"/>
+          <w:rFonts w:ascii="Calibri" w:hAnsi="Calibri" w:eastAsia="Calibri" w:cs="Calibri"/>
+          <w:color w:val="000000" w:themeColor="text1"/>
+          <w:sz w:val="24"/>
+          <w:szCs w:val="24"/>
+        </w:rPr>
+      </w:pPr>
+      <w:r>
+        <w:rPr>
+          <w:rFonts w:ascii="Calibri" w:hAnsi="Calibri" w:eastAsia="Calibri" w:cs="Calibri"/>
           <w:color w:val="000000" w:themeColor="text1"/>
           <w:sz w:val="24"/>
           <w:szCs w:val="24"/>
@@ -2492,7 +2492,7 @@
       </w:r>
       <w:r>
         <w:rPr>
-          <w:rFonts w:ascii="Calibri" w:eastAsia="Calibri" w:hAnsi="Calibri" w:cs="Calibri"/>
+          <w:rFonts w:ascii="Calibri" w:hAnsi="Calibri" w:eastAsia="Calibri" w:cs="Calibri"/>
           <w:color w:val="000000" w:themeColor="text1"/>
           <w:sz w:val="24"/>
           <w:szCs w:val="24"/>
@@ -2501,7 +2501,7 @@
       </w:r>
       <w:r>
         <w:rPr>
-          <w:rFonts w:ascii="Calibri" w:eastAsia="Calibri" w:hAnsi="Calibri" w:cs="Calibri"/>
+          <w:rFonts w:ascii="Calibri" w:hAnsi="Calibri" w:eastAsia="Calibri" w:cs="Calibri"/>
           <w:color w:val="000000" w:themeColor="text1"/>
           <w:sz w:val="24"/>
           <w:szCs w:val="24"/>
@@ -2510,7 +2510,7 @@
       </w:r>
       <w:r>
         <w:rPr>
-          <w:rFonts w:ascii="Calibri" w:eastAsia="Calibri" w:hAnsi="Calibri" w:cs="Calibri"/>
+          <w:rFonts w:ascii="Calibri" w:hAnsi="Calibri" w:eastAsia="Calibri" w:cs="Calibri"/>
           <w:color w:val="000000" w:themeColor="text1"/>
           <w:sz w:val="24"/>
           <w:szCs w:val="24"/>
@@ -2519,7 +2519,7 @@
       </w:r>
       <w:r>
         <w:rPr>
-          <w:rFonts w:ascii="Calibri" w:eastAsia="Calibri" w:hAnsi="Calibri" w:cs="Calibri"/>
+          <w:rFonts w:ascii="Calibri" w:hAnsi="Calibri" w:eastAsia="Calibri" w:cs="Calibri"/>
           <w:color w:val="000000" w:themeColor="text1"/>
           <w:sz w:val="24"/>
           <w:szCs w:val="24"/>
@@ -2528,7 +2528,7 @@
       </w:r>
       <w:r>
         <w:rPr>
-          <w:rFonts w:ascii="Calibri" w:eastAsia="Calibri" w:hAnsi="Calibri" w:cs="Calibri"/>
+          <w:rFonts w:ascii="Calibri" w:hAnsi="Calibri" w:eastAsia="Calibri" w:cs="Calibri"/>
           <w:color w:val="000000" w:themeColor="text1"/>
           <w:sz w:val="24"/>
           <w:szCs w:val="24"/>
@@ -2537,7 +2537,7 @@
       </w:r>
       <w:r>
         <w:rPr>
-          <w:rFonts w:ascii="Calibri" w:eastAsia="Calibri" w:hAnsi="Calibri" w:cs="Calibri"/>
+          <w:rFonts w:ascii="Calibri" w:hAnsi="Calibri" w:eastAsia="Calibri" w:cs="Calibri"/>
           <w:color w:val="000000" w:themeColor="text1"/>
           <w:sz w:val="24"/>
           <w:szCs w:val="24"/>
@@ -2546,7 +2546,7 @@
       </w:r>
       <w:r>
         <w:rPr>
-          <w:rFonts w:ascii="Calibri" w:eastAsia="Calibri" w:hAnsi="Calibri" w:cs="Calibri"/>
+          <w:rFonts w:ascii="Calibri" w:hAnsi="Calibri" w:eastAsia="Calibri" w:cs="Calibri"/>
           <w:color w:val="000000" w:themeColor="text1"/>
           <w:sz w:val="24"/>
           <w:szCs w:val="24"/>
@@ -2556,7 +2556,7 @@
       <w:proofErr w:type="spellStart"/>
       <w:r>
         <w:rPr>
-          <w:rFonts w:ascii="Calibri" w:eastAsia="Calibri" w:hAnsi="Calibri" w:cs="Calibri"/>
+          <w:rFonts w:ascii="Calibri" w:hAnsi="Calibri" w:eastAsia="Calibri" w:cs="Calibri"/>
           <w:color w:val="000000" w:themeColor="text1"/>
           <w:sz w:val="24"/>
           <w:szCs w:val="24"/>
@@ -2566,7 +2566,7 @@
       <w:proofErr w:type="spellEnd"/>
       <w:r>
         <w:rPr>
-          <w:rFonts w:ascii="Calibri" w:eastAsia="Calibri" w:hAnsi="Calibri" w:cs="Calibri"/>
+          <w:rFonts w:ascii="Calibri" w:hAnsi="Calibri" w:eastAsia="Calibri" w:cs="Calibri"/>
           <w:color w:val="000000" w:themeColor="text1"/>
           <w:sz w:val="24"/>
           <w:szCs w:val="24"/>
@@ -2575,7 +2575,7 @@
       </w:r>
       <w:r>
         <w:rPr>
-          <w:rFonts w:ascii="Calibri" w:eastAsia="Calibri" w:hAnsi="Calibri" w:cs="Calibri"/>
+          <w:rFonts w:ascii="Calibri" w:hAnsi="Calibri" w:eastAsia="Calibri" w:cs="Calibri"/>
           <w:color w:val="000000" w:themeColor="text1"/>
           <w:sz w:val="24"/>
           <w:szCs w:val="24"/>
@@ -2584,7 +2584,7 @@
       </w:r>
       <w:r>
         <w:rPr>
-          <w:rFonts w:ascii="Calibri" w:eastAsia="Calibri" w:hAnsi="Calibri" w:cs="Calibri"/>
+          <w:rFonts w:ascii="Calibri" w:hAnsi="Calibri" w:eastAsia="Calibri" w:cs="Calibri"/>
           <w:color w:val="000000" w:themeColor="text1"/>
           <w:sz w:val="24"/>
           <w:szCs w:val="24"/>
@@ -2605,65 +2605,5442 @@
     </w:p>
     <w:p>
       <w:pPr>
+        <w:spacing w:after="160" w:line="259" w:lineRule="auto"/>
+        <w:rPr>
+          <w:rFonts w:ascii="Calibri" w:hAnsi="Calibri" w:eastAsia="Calibri" w:cs="Calibri"/>
+          <w:b w:val="0"/>
+          <w:bCs w:val="0"/>
+          <w:i w:val="0"/>
+          <w:iCs w:val="0"/>
+          <w:caps w:val="0"/>
+          <w:smallCaps w:val="0"/>
+          <w:noProof w:val="0"/>
+          <w:color w:val="000000" w:themeColor="text1" w:themeTint="FF" w:themeShade="FF"/>
+          <w:sz w:val="24"/>
+          <w:szCs w:val="24"/>
+          <w:lang w:val="pl-PL"/>
+        </w:rPr>
+      </w:pPr>
+      <w:r>
+        <w:rPr>
+          <w:rFonts w:ascii="Calibri" w:hAnsi="Calibri" w:eastAsia="Calibri" w:cs="Calibri"/>
+          <w:b w:val="1"/>
+          <w:bCs w:val="1"/>
+          <w:i w:val="0"/>
+          <w:iCs w:val="0"/>
+          <w:caps w:val="0"/>
+          <w:smallCaps w:val="0"/>
+          <w:noProof w:val="0"/>
+          <w:color w:val="000000" w:themeColor="text1" w:themeTint="FF" w:themeShade="FF"/>
+          <w:sz w:val="24"/>
+          <w:szCs w:val="24"/>
+          <w:lang w:val="pl-PL"/>
+        </w:rPr>
+        <w:t xml:space="preserve">Wyniki analizy </w:t>
+      </w:r>
+    </w:p>
+    <w:p>
+      <w:pPr>
+        <w:spacing w:after="160" w:line="259" w:lineRule="auto"/>
+        <w:rPr>
+          <w:rFonts w:ascii="Calibri" w:hAnsi="Calibri" w:eastAsia="Calibri" w:cs="Calibri"/>
+          <w:b w:val="0"/>
+          <w:bCs w:val="0"/>
+          <w:i w:val="0"/>
+          <w:iCs w:val="0"/>
+          <w:caps w:val="0"/>
+          <w:smallCaps w:val="0"/>
+          <w:noProof w:val="0"/>
+          <w:color w:val="000000" w:themeColor="text1" w:themeTint="FF" w:themeShade="FF"/>
+          <w:sz w:val="24"/>
+          <w:szCs w:val="24"/>
+          <w:lang w:val="pl-PL"/>
+        </w:rPr>
+      </w:pPr>
+      <w:r>
+        <w:rPr>
+          <w:rFonts w:ascii="Calibri" w:hAnsi="Calibri" w:eastAsia="Calibri" w:cs="Calibri"/>
+          <w:b w:val="0"/>
+          <w:bCs w:val="0"/>
+          <w:i w:val="0"/>
+          <w:iCs w:val="0"/>
+          <w:caps w:val="0"/>
+          <w:smallCaps w:val="0"/>
+          <w:strike w:val="0"/>
+          <w:dstrike w:val="0"/>
+          <w:noProof w:val="0"/>
+          <w:color w:val="000000" w:themeColor="text1" w:themeTint="FF" w:themeShade="FF"/>
+          <w:sz w:val="24"/>
+          <w:szCs w:val="24"/>
+          <w:u w:val="none"/>
+          <w:lang w:val="pl-PL"/>
+        </w:rPr>
+        <w:t xml:space="preserve">Na podstawie przeprowadzonych symulacji można powiedzieć, że optymalny stosunek zysku i liczby wyrzucanych produktów (przy opisanych powyżej założeniach) otrzymujemy, jeżeli liczna przygotowywanych produktów zawierać się będzie w przedziale 18-21. Wybór ostatecznego rozwiązania zależeć będzie od tego, czy priorytetem są większe zyski, czy minimalizowanie liczby wyrzucanych produktów. </w:t>
+      </w:r>
+    </w:p>
+    <w:p>
+      <w:pPr>
+        <w:spacing w:after="160" w:line="259" w:lineRule="auto"/>
+        <w:jc w:val="center"/>
+        <w:rPr>
+          <w:rFonts w:ascii="Calibri" w:hAnsi="Calibri" w:eastAsia="Calibri" w:cs="Calibri"/>
+          <w:b w:val="0"/>
+          <w:bCs w:val="0"/>
+          <w:i w:val="0"/>
+          <w:iCs w:val="0"/>
+          <w:caps w:val="0"/>
+          <w:smallCaps w:val="0"/>
+          <w:noProof w:val="0"/>
+          <w:color w:val="000000" w:themeColor="text1" w:themeTint="FF" w:themeShade="FF"/>
+          <w:sz w:val="22"/>
+          <w:szCs w:val="22"/>
+          <w:lang w:val="pl-PL"/>
+        </w:rPr>
+      </w:pPr>
+      <w:r>
+        <w:drawing>
+          <wp:inline wp14:editId="68DB7820" wp14:anchorId="7318E263">
+            <wp:extent cx="4572000" cy="3286125"/>
+            <wp:effectExtent l="0" t="0" r="0" b="0"/>
+            <wp:docPr id="1630676725" name="" title=""/>
+            <wp:cNvGraphicFramePr>
+              <a:graphicFrameLocks noChangeAspect="1"/>
+            </wp:cNvGraphicFramePr>
+            <a:graphic>
+              <a:graphicData uri="http://schemas.openxmlformats.org/drawingml/2006/picture">
+                <pic:pic>
+                  <pic:nvPicPr>
+                    <pic:cNvPr id="0" name=""/>
+                    <pic:cNvPicPr/>
+                  </pic:nvPicPr>
+                  <pic:blipFill>
+                    <a:blip r:embed="R79347970ce324e89">
+                      <a:extLst>
+                        <a:ext xmlns:a="http://schemas.openxmlformats.org/drawingml/2006/main" uri="{28A0092B-C50C-407E-A947-70E740481C1C}">
+                          <a14:useLocalDpi val="0"/>
+                        </a:ext>
+                      </a:extLst>
+                    </a:blip>
+                    <a:stretch>
+                      <a:fillRect/>
+                    </a:stretch>
+                  </pic:blipFill>
+                  <pic:spPr>
+                    <a:xfrm>
+                      <a:off x="0" y="0"/>
+                      <a:ext cx="4572000" cy="3286125"/>
+                    </a:xfrm>
+                    <a:prstGeom prst="rect">
+                      <a:avLst/>
+                    </a:prstGeom>
+                  </pic:spPr>
+                </pic:pic>
+              </a:graphicData>
+            </a:graphic>
+          </wp:inline>
+        </w:drawing>
+      </w:r>
+    </w:p>
+    <w:tbl>
+      <w:tblPr>
+        <w:tblStyle w:val="TableGrid"/>
+        <w:tblW w:w="0" w:type="auto"/>
+        <w:tblLayout w:type="fixed"/>
+        <w:tblLook w:val="06A0" w:firstRow="1" w:lastRow="0" w:firstColumn="1" w:lastColumn="0" w:noHBand="1" w:noVBand="1"/>
+      </w:tblPr>
+      <w:tblGrid>
+        <w:gridCol w:w="3015"/>
+        <w:gridCol w:w="3015"/>
+        <w:gridCol w:w="3015"/>
+      </w:tblGrid>
+      <w:tr>
+        <w:tc>
+          <w:tcPr>
+            <w:tcW w:w="3015" w:type="dxa"/>
+            <w:tcMar/>
+            <w:vAlign w:val="top"/>
+          </w:tcPr>
+          <w:p>
+            <w:pPr>
+              <w:spacing w:line="259" w:lineRule="auto"/>
+              <w:jc w:val="center"/>
+              <w:rPr>
+                <w:rFonts w:ascii="Calibri" w:hAnsi="Calibri" w:eastAsia="Calibri" w:cs="Calibri"/>
+                <w:b w:val="0"/>
+                <w:bCs w:val="0"/>
+                <w:i w:val="0"/>
+                <w:iCs w:val="0"/>
+                <w:sz w:val="22"/>
+                <w:szCs w:val="22"/>
+                <w:lang w:val="pl-PL"/>
+              </w:rPr>
+            </w:pPr>
+            <w:r>
+              <w:rPr>
+                <w:rFonts w:ascii="Calibri" w:hAnsi="Calibri" w:eastAsia="Calibri" w:cs="Calibri"/>
+                <w:b w:val="1"/>
+                <w:bCs w:val="1"/>
+                <w:i w:val="0"/>
+                <w:iCs w:val="0"/>
+                <w:sz w:val="22"/>
+                <w:szCs w:val="22"/>
+                <w:lang w:val="en-US"/>
+              </w:rPr>
+              <w:t xml:space="preserve">Liczba produktów </w:t>
+            </w:r>
+          </w:p>
+        </w:tc>
+        <w:tc>
+          <w:tcPr>
+            <w:tcW w:w="3015" w:type="dxa"/>
+            <w:tcMar/>
+            <w:vAlign w:val="top"/>
+          </w:tcPr>
+          <w:p>
+            <w:pPr>
+              <w:spacing w:line="259" w:lineRule="auto"/>
+              <w:jc w:val="center"/>
+              <w:rPr>
+                <w:rFonts w:ascii="Calibri" w:hAnsi="Calibri" w:eastAsia="Calibri" w:cs="Calibri"/>
+                <w:b w:val="0"/>
+                <w:bCs w:val="0"/>
+                <w:i w:val="0"/>
+                <w:iCs w:val="0"/>
+                <w:sz w:val="22"/>
+                <w:szCs w:val="22"/>
+                <w:lang w:val="pl-PL"/>
+              </w:rPr>
+            </w:pPr>
+            <w:r>
+              <w:rPr>
+                <w:rFonts w:ascii="Calibri" w:hAnsi="Calibri" w:eastAsia="Calibri" w:cs="Calibri"/>
+                <w:b w:val="1"/>
+                <w:bCs w:val="1"/>
+                <w:i w:val="0"/>
+                <w:iCs w:val="0"/>
+                <w:sz w:val="22"/>
+                <w:szCs w:val="22"/>
+                <w:lang w:val="en-US"/>
+              </w:rPr>
+              <w:t>Zysk</w:t>
+            </w:r>
+          </w:p>
+        </w:tc>
+        <w:tc>
+          <w:tcPr>
+            <w:tcW w:w="3015" w:type="dxa"/>
+            <w:tcMar/>
+            <w:vAlign w:val="top"/>
+          </w:tcPr>
+          <w:p>
+            <w:pPr>
+              <w:spacing w:line="259" w:lineRule="auto"/>
+              <w:jc w:val="center"/>
+              <w:rPr>
+                <w:rFonts w:ascii="Calibri" w:hAnsi="Calibri" w:eastAsia="Calibri" w:cs="Calibri"/>
+                <w:b w:val="0"/>
+                <w:bCs w:val="0"/>
+                <w:i w:val="0"/>
+                <w:iCs w:val="0"/>
+                <w:sz w:val="22"/>
+                <w:szCs w:val="22"/>
+                <w:lang w:val="pl-PL"/>
+              </w:rPr>
+            </w:pPr>
+            <w:r>
+              <w:rPr>
+                <w:rFonts w:ascii="Calibri" w:hAnsi="Calibri" w:eastAsia="Calibri" w:cs="Calibri"/>
+                <w:b w:val="1"/>
+                <w:bCs w:val="1"/>
+                <w:i w:val="0"/>
+                <w:iCs w:val="0"/>
+                <w:sz w:val="22"/>
+                <w:szCs w:val="22"/>
+                <w:lang w:val="en-US"/>
+              </w:rPr>
+              <w:t>Liczba wyrzuconych produktów</w:t>
+            </w:r>
+          </w:p>
+        </w:tc>
+      </w:tr>
+      <w:tr>
+        <w:tc>
+          <w:tcPr>
+            <w:tcW w:w="3015" w:type="dxa"/>
+            <w:tcMar/>
+            <w:vAlign w:val="top"/>
+          </w:tcPr>
+          <w:p>
+            <w:pPr>
+              <w:spacing w:line="259" w:lineRule="auto"/>
+              <w:jc w:val="left"/>
+              <w:rPr>
+                <w:rFonts w:ascii="Calibri" w:hAnsi="Calibri" w:eastAsia="Calibri" w:cs="Calibri"/>
+                <w:b w:val="0"/>
+                <w:bCs w:val="0"/>
+                <w:i w:val="0"/>
+                <w:iCs w:val="0"/>
+                <w:sz w:val="22"/>
+                <w:szCs w:val="22"/>
+                <w:lang w:val="pl-PL"/>
+              </w:rPr>
+            </w:pPr>
+            <w:r>
+              <w:rPr>
+                <w:rFonts w:ascii="Calibri" w:hAnsi="Calibri" w:eastAsia="Calibri" w:cs="Calibri"/>
+                <w:b w:val="0"/>
+                <w:bCs w:val="0"/>
+                <w:i w:val="0"/>
+                <w:iCs w:val="0"/>
+                <w:sz w:val="22"/>
+                <w:szCs w:val="22"/>
+                <w:lang w:val="en-US"/>
+              </w:rPr>
+              <w:t>18</w:t>
+            </w:r>
+          </w:p>
+        </w:tc>
+        <w:tc>
+          <w:tcPr>
+            <w:tcW w:w="3015" w:type="dxa"/>
+            <w:tcMar/>
+            <w:vAlign w:val="top"/>
+          </w:tcPr>
+          <w:p>
+            <w:pPr>
+              <w:spacing w:line="259" w:lineRule="auto"/>
+              <w:jc w:val="left"/>
+              <w:rPr>
+                <w:rFonts w:ascii="Calibri" w:hAnsi="Calibri" w:eastAsia="Calibri" w:cs="Calibri"/>
+                <w:b w:val="0"/>
+                <w:bCs w:val="0"/>
+                <w:i w:val="0"/>
+                <w:iCs w:val="0"/>
+                <w:sz w:val="22"/>
+                <w:szCs w:val="22"/>
+                <w:lang w:val="pl-PL"/>
+              </w:rPr>
+            </w:pPr>
+            <w:r>
+              <w:rPr>
+                <w:rFonts w:ascii="Calibri" w:hAnsi="Calibri" w:eastAsia="Calibri" w:cs="Calibri"/>
+                <w:b w:val="0"/>
+                <w:bCs w:val="0"/>
+                <w:i w:val="0"/>
+                <w:iCs w:val="0"/>
+                <w:sz w:val="22"/>
+                <w:szCs w:val="22"/>
+                <w:lang w:val="en-US"/>
+              </w:rPr>
+              <w:t>9300.8</w:t>
+            </w:r>
+          </w:p>
+        </w:tc>
+        <w:tc>
+          <w:tcPr>
+            <w:tcW w:w="3015" w:type="dxa"/>
+            <w:tcMar/>
+            <w:vAlign w:val="top"/>
+          </w:tcPr>
+          <w:p>
+            <w:pPr>
+              <w:spacing w:line="259" w:lineRule="auto"/>
+              <w:jc w:val="left"/>
+              <w:rPr>
+                <w:rFonts w:ascii="Calibri" w:hAnsi="Calibri" w:eastAsia="Calibri" w:cs="Calibri"/>
+                <w:b w:val="0"/>
+                <w:bCs w:val="0"/>
+                <w:i w:val="0"/>
+                <w:iCs w:val="0"/>
+                <w:sz w:val="22"/>
+                <w:szCs w:val="22"/>
+                <w:lang w:val="pl-PL"/>
+              </w:rPr>
+            </w:pPr>
+            <w:r>
+              <w:rPr>
+                <w:rFonts w:ascii="Calibri" w:hAnsi="Calibri" w:eastAsia="Calibri" w:cs="Calibri"/>
+                <w:b w:val="0"/>
+                <w:bCs w:val="0"/>
+                <w:i w:val="0"/>
+                <w:iCs w:val="0"/>
+                <w:sz w:val="22"/>
+                <w:szCs w:val="22"/>
+                <w:lang w:val="en-US"/>
+              </w:rPr>
+              <w:t>98.97</w:t>
+            </w:r>
+          </w:p>
+        </w:tc>
+      </w:tr>
+      <w:tr>
+        <w:tc>
+          <w:tcPr>
+            <w:tcW w:w="3015" w:type="dxa"/>
+            <w:tcMar/>
+            <w:vAlign w:val="top"/>
+          </w:tcPr>
+          <w:p>
+            <w:pPr>
+              <w:spacing w:line="259" w:lineRule="auto"/>
+              <w:rPr>
+                <w:rFonts w:ascii="Calibri" w:hAnsi="Calibri" w:eastAsia="Calibri" w:cs="Calibri"/>
+                <w:b w:val="0"/>
+                <w:bCs w:val="0"/>
+                <w:i w:val="0"/>
+                <w:iCs w:val="0"/>
+                <w:sz w:val="22"/>
+                <w:szCs w:val="22"/>
+                <w:lang w:val="pl-PL"/>
+              </w:rPr>
+            </w:pPr>
+            <w:r>
+              <w:rPr>
+                <w:rFonts w:ascii="Calibri" w:hAnsi="Calibri" w:eastAsia="Calibri" w:cs="Calibri"/>
+                <w:b w:val="0"/>
+                <w:bCs w:val="0"/>
+                <w:i w:val="0"/>
+                <w:iCs w:val="0"/>
+                <w:sz w:val="22"/>
+                <w:szCs w:val="22"/>
+                <w:lang w:val="en-US"/>
+              </w:rPr>
+              <w:t>19</w:t>
+            </w:r>
+          </w:p>
+        </w:tc>
+        <w:tc>
+          <w:tcPr>
+            <w:tcW w:w="3015" w:type="dxa"/>
+            <w:tcMar/>
+            <w:vAlign w:val="top"/>
+          </w:tcPr>
+          <w:p>
+            <w:pPr>
+              <w:spacing w:line="259" w:lineRule="auto"/>
+              <w:jc w:val="left"/>
+              <w:rPr>
+                <w:rFonts w:ascii="Calibri" w:hAnsi="Calibri" w:eastAsia="Calibri" w:cs="Calibri"/>
+                <w:b w:val="0"/>
+                <w:bCs w:val="0"/>
+                <w:i w:val="0"/>
+                <w:iCs w:val="0"/>
+                <w:sz w:val="22"/>
+                <w:szCs w:val="22"/>
+                <w:lang w:val="pl-PL"/>
+              </w:rPr>
+            </w:pPr>
+            <w:r>
+              <w:rPr>
+                <w:rFonts w:ascii="Calibri" w:hAnsi="Calibri" w:eastAsia="Calibri" w:cs="Calibri"/>
+                <w:b w:val="0"/>
+                <w:bCs w:val="0"/>
+                <w:i w:val="0"/>
+                <w:iCs w:val="0"/>
+                <w:sz w:val="22"/>
+                <w:szCs w:val="22"/>
+                <w:lang w:val="en-US"/>
+              </w:rPr>
+              <w:t>9341.71</w:t>
+            </w:r>
+          </w:p>
+        </w:tc>
+        <w:tc>
+          <w:tcPr>
+            <w:tcW w:w="3015" w:type="dxa"/>
+            <w:tcMar/>
+            <w:vAlign w:val="top"/>
+          </w:tcPr>
+          <w:p>
+            <w:pPr>
+              <w:spacing w:line="259" w:lineRule="auto"/>
+              <w:jc w:val="left"/>
+              <w:rPr>
+                <w:rFonts w:ascii="Calibri" w:hAnsi="Calibri" w:eastAsia="Calibri" w:cs="Calibri"/>
+                <w:b w:val="0"/>
+                <w:bCs w:val="0"/>
+                <w:i w:val="0"/>
+                <w:iCs w:val="0"/>
+                <w:sz w:val="22"/>
+                <w:szCs w:val="22"/>
+                <w:lang w:val="pl-PL"/>
+              </w:rPr>
+            </w:pPr>
+            <w:r>
+              <w:rPr>
+                <w:rFonts w:ascii="Calibri" w:hAnsi="Calibri" w:eastAsia="Calibri" w:cs="Calibri"/>
+                <w:b w:val="0"/>
+                <w:bCs w:val="0"/>
+                <w:i w:val="0"/>
+                <w:iCs w:val="0"/>
+                <w:sz w:val="22"/>
+                <w:szCs w:val="22"/>
+                <w:lang w:val="en-US"/>
+              </w:rPr>
+              <w:t>171.04</w:t>
+            </w:r>
+          </w:p>
+        </w:tc>
+      </w:tr>
+      <w:tr>
+        <w:tc>
+          <w:tcPr>
+            <w:tcW w:w="3015" w:type="dxa"/>
+            <w:tcMar/>
+            <w:vAlign w:val="top"/>
+          </w:tcPr>
+          <w:p>
+            <w:pPr>
+              <w:spacing w:line="259" w:lineRule="auto"/>
+              <w:rPr>
+                <w:rFonts w:ascii="Calibri" w:hAnsi="Calibri" w:eastAsia="Calibri" w:cs="Calibri"/>
+                <w:b w:val="0"/>
+                <w:bCs w:val="0"/>
+                <w:i w:val="0"/>
+                <w:iCs w:val="0"/>
+                <w:sz w:val="22"/>
+                <w:szCs w:val="22"/>
+                <w:lang w:val="pl-PL"/>
+              </w:rPr>
+            </w:pPr>
+            <w:r>
+              <w:rPr>
+                <w:rFonts w:ascii="Calibri" w:hAnsi="Calibri" w:eastAsia="Calibri" w:cs="Calibri"/>
+                <w:b w:val="0"/>
+                <w:bCs w:val="0"/>
+                <w:i w:val="0"/>
+                <w:iCs w:val="0"/>
+                <w:sz w:val="22"/>
+                <w:szCs w:val="22"/>
+                <w:lang w:val="en-US"/>
+              </w:rPr>
+              <w:t>20</w:t>
+            </w:r>
+          </w:p>
+        </w:tc>
+        <w:tc>
+          <w:tcPr>
+            <w:tcW w:w="3015" w:type="dxa"/>
+            <w:tcMar/>
+            <w:vAlign w:val="top"/>
+          </w:tcPr>
+          <w:p>
+            <w:pPr>
+              <w:spacing w:line="259" w:lineRule="auto"/>
+              <w:jc w:val="left"/>
+              <w:rPr>
+                <w:rFonts w:ascii="Calibri" w:hAnsi="Calibri" w:eastAsia="Calibri" w:cs="Calibri"/>
+                <w:b w:val="0"/>
+                <w:bCs w:val="0"/>
+                <w:i w:val="0"/>
+                <w:iCs w:val="0"/>
+                <w:sz w:val="22"/>
+                <w:szCs w:val="22"/>
+                <w:lang w:val="pl-PL"/>
+              </w:rPr>
+            </w:pPr>
+            <w:r>
+              <w:rPr>
+                <w:rFonts w:ascii="Calibri" w:hAnsi="Calibri" w:eastAsia="Calibri" w:cs="Calibri"/>
+                <w:b w:val="0"/>
+                <w:bCs w:val="0"/>
+                <w:i w:val="0"/>
+                <w:iCs w:val="0"/>
+                <w:sz w:val="22"/>
+                <w:szCs w:val="22"/>
+                <w:lang w:val="en-US"/>
+              </w:rPr>
+              <w:t>9256.34</w:t>
+            </w:r>
+          </w:p>
+        </w:tc>
+        <w:tc>
+          <w:tcPr>
+            <w:tcW w:w="3015" w:type="dxa"/>
+            <w:tcMar/>
+            <w:vAlign w:val="top"/>
+          </w:tcPr>
+          <w:p>
+            <w:pPr>
+              <w:spacing w:line="259" w:lineRule="auto"/>
+              <w:jc w:val="left"/>
+              <w:rPr>
+                <w:rFonts w:ascii="Calibri" w:hAnsi="Calibri" w:eastAsia="Calibri" w:cs="Calibri"/>
+                <w:b w:val="0"/>
+                <w:bCs w:val="0"/>
+                <w:i w:val="0"/>
+                <w:iCs w:val="0"/>
+                <w:sz w:val="22"/>
+                <w:szCs w:val="22"/>
+                <w:lang w:val="pl-PL"/>
+              </w:rPr>
+            </w:pPr>
+            <w:r>
+              <w:rPr>
+                <w:rFonts w:ascii="Calibri" w:hAnsi="Calibri" w:eastAsia="Calibri" w:cs="Calibri"/>
+                <w:b w:val="0"/>
+                <w:bCs w:val="0"/>
+                <w:i w:val="0"/>
+                <w:iCs w:val="0"/>
+                <w:sz w:val="22"/>
+                <w:szCs w:val="22"/>
+                <w:lang w:val="en-US"/>
+              </w:rPr>
+              <w:t>232.07</w:t>
+            </w:r>
+          </w:p>
+        </w:tc>
+      </w:tr>
+      <w:tr>
+        <w:tc>
+          <w:tcPr>
+            <w:tcW w:w="3015" w:type="dxa"/>
+            <w:tcMar/>
+            <w:vAlign w:val="top"/>
+          </w:tcPr>
+          <w:p>
+            <w:pPr>
+              <w:spacing w:line="259" w:lineRule="auto"/>
+              <w:rPr>
+                <w:rFonts w:ascii="Calibri" w:hAnsi="Calibri" w:eastAsia="Calibri" w:cs="Calibri"/>
+                <w:b w:val="0"/>
+                <w:bCs w:val="0"/>
+                <w:i w:val="0"/>
+                <w:iCs w:val="0"/>
+                <w:sz w:val="22"/>
+                <w:szCs w:val="22"/>
+                <w:lang w:val="pl-PL"/>
+              </w:rPr>
+            </w:pPr>
+            <w:r>
+              <w:rPr>
+                <w:rFonts w:ascii="Calibri" w:hAnsi="Calibri" w:eastAsia="Calibri" w:cs="Calibri"/>
+                <w:b w:val="0"/>
+                <w:bCs w:val="0"/>
+                <w:i w:val="0"/>
+                <w:iCs w:val="0"/>
+                <w:sz w:val="22"/>
+                <w:szCs w:val="22"/>
+                <w:lang w:val="en-US"/>
+              </w:rPr>
+              <w:t>21</w:t>
+            </w:r>
+          </w:p>
+        </w:tc>
+        <w:tc>
+          <w:tcPr>
+            <w:tcW w:w="3015" w:type="dxa"/>
+            <w:tcMar/>
+            <w:vAlign w:val="top"/>
+          </w:tcPr>
+          <w:p>
+            <w:pPr>
+              <w:spacing w:line="259" w:lineRule="auto"/>
+              <w:jc w:val="left"/>
+              <w:rPr>
+                <w:rFonts w:ascii="Calibri" w:hAnsi="Calibri" w:eastAsia="Calibri" w:cs="Calibri"/>
+                <w:b w:val="0"/>
+                <w:bCs w:val="0"/>
+                <w:i w:val="0"/>
+                <w:iCs w:val="0"/>
+                <w:sz w:val="22"/>
+                <w:szCs w:val="22"/>
+                <w:lang w:val="pl-PL"/>
+              </w:rPr>
+            </w:pPr>
+            <w:r>
+              <w:rPr>
+                <w:rFonts w:ascii="Calibri" w:hAnsi="Calibri" w:eastAsia="Calibri" w:cs="Calibri"/>
+                <w:b w:val="0"/>
+                <w:bCs w:val="0"/>
+                <w:i w:val="0"/>
+                <w:iCs w:val="0"/>
+                <w:sz w:val="22"/>
+                <w:szCs w:val="22"/>
+                <w:lang w:val="en-US"/>
+              </w:rPr>
+              <w:t>3260.76</w:t>
+            </w:r>
+          </w:p>
+        </w:tc>
+        <w:tc>
+          <w:tcPr>
+            <w:tcW w:w="3015" w:type="dxa"/>
+            <w:tcMar/>
+            <w:vAlign w:val="top"/>
+          </w:tcPr>
+          <w:p>
+            <w:pPr>
+              <w:spacing w:line="259" w:lineRule="auto"/>
+              <w:jc w:val="left"/>
+              <w:rPr>
+                <w:rFonts w:ascii="Calibri" w:hAnsi="Calibri" w:eastAsia="Calibri" w:cs="Calibri"/>
+                <w:b w:val="0"/>
+                <w:bCs w:val="0"/>
+                <w:i w:val="0"/>
+                <w:iCs w:val="0"/>
+                <w:sz w:val="22"/>
+                <w:szCs w:val="22"/>
+                <w:lang w:val="pl-PL"/>
+              </w:rPr>
+            </w:pPr>
+            <w:r>
+              <w:rPr>
+                <w:rFonts w:ascii="Calibri" w:hAnsi="Calibri" w:eastAsia="Calibri" w:cs="Calibri"/>
+                <w:b w:val="0"/>
+                <w:bCs w:val="0"/>
+                <w:i w:val="0"/>
+                <w:iCs w:val="0"/>
+                <w:sz w:val="22"/>
+                <w:szCs w:val="22"/>
+                <w:lang w:val="en-US"/>
+              </w:rPr>
+              <w:t>295.18</w:t>
+            </w:r>
+          </w:p>
+        </w:tc>
+      </w:tr>
+    </w:tbl>
+    <w:p>
+      <w:pPr>
+        <w:spacing w:after="160" w:line="259" w:lineRule="auto"/>
+        <w:rPr>
+          <w:rFonts w:ascii="Calibri" w:hAnsi="Calibri" w:eastAsia="Calibri" w:cs="Calibri"/>
+          <w:b w:val="0"/>
+          <w:bCs w:val="0"/>
+          <w:i w:val="0"/>
+          <w:iCs w:val="0"/>
+          <w:caps w:val="0"/>
+          <w:smallCaps w:val="0"/>
+          <w:noProof w:val="0"/>
+          <w:color w:val="000000" w:themeColor="text1" w:themeTint="FF" w:themeShade="FF"/>
+          <w:sz w:val="22"/>
+          <w:szCs w:val="22"/>
+          <w:lang w:val="pl-PL"/>
+        </w:rPr>
+      </w:pPr>
+    </w:p>
+    <w:p>
+      <w:pPr>
+        <w:spacing w:after="160" w:line="259" w:lineRule="auto"/>
+        <w:rPr>
+          <w:rFonts w:ascii="Calibri" w:hAnsi="Calibri" w:eastAsia="Calibri" w:cs="Calibri"/>
+          <w:b w:val="0"/>
+          <w:bCs w:val="0"/>
+          <w:i w:val="0"/>
+          <w:iCs w:val="0"/>
+          <w:caps w:val="0"/>
+          <w:smallCaps w:val="0"/>
+          <w:noProof w:val="0"/>
+          <w:color w:val="000000" w:themeColor="text1" w:themeTint="FF" w:themeShade="FF"/>
+          <w:sz w:val="22"/>
+          <w:szCs w:val="22"/>
+          <w:lang w:val="pl-PL"/>
+        </w:rPr>
+      </w:pPr>
+    </w:p>
+    <w:p>
+      <w:pPr>
+        <w:spacing w:after="160" w:line="259" w:lineRule="auto"/>
+        <w:jc w:val="center"/>
+        <w:rPr>
+          <w:rFonts w:ascii="Calibri" w:hAnsi="Calibri" w:eastAsia="Calibri" w:cs="Calibri"/>
+          <w:b w:val="0"/>
+          <w:bCs w:val="0"/>
+          <w:i w:val="0"/>
+          <w:iCs w:val="0"/>
+          <w:caps w:val="0"/>
+          <w:smallCaps w:val="0"/>
+          <w:noProof w:val="0"/>
+          <w:color w:val="000000" w:themeColor="text1" w:themeTint="FF" w:themeShade="FF"/>
+          <w:sz w:val="22"/>
+          <w:szCs w:val="22"/>
+          <w:lang w:val="pl-PL"/>
+        </w:rPr>
+      </w:pPr>
+      <w:r>
+        <w:drawing>
+          <wp:inline wp14:editId="23F322A1" wp14:anchorId="405151EC">
+            <wp:extent cx="4572000" cy="3228975"/>
+            <wp:effectExtent l="0" t="0" r="0" b="0"/>
+            <wp:docPr id="1630676725" name="" title=""/>
+            <wp:cNvGraphicFramePr>
+              <a:graphicFrameLocks noChangeAspect="1"/>
+            </wp:cNvGraphicFramePr>
+            <a:graphic>
+              <a:graphicData uri="http://schemas.openxmlformats.org/drawingml/2006/picture">
+                <pic:pic>
+                  <pic:nvPicPr>
+                    <pic:cNvPr id="0" name=""/>
+                    <pic:cNvPicPr/>
+                  </pic:nvPicPr>
+                  <pic:blipFill>
+                    <a:blip r:embed="Rfc4a499e3aaa4ed1">
+                      <a:extLst>
+                        <a:ext xmlns:a="http://schemas.openxmlformats.org/drawingml/2006/main" uri="{28A0092B-C50C-407E-A947-70E740481C1C}">
+                          <a14:useLocalDpi val="0"/>
+                        </a:ext>
+                      </a:extLst>
+                    </a:blip>
+                    <a:stretch>
+                      <a:fillRect/>
+                    </a:stretch>
+                  </pic:blipFill>
+                  <pic:spPr>
+                    <a:xfrm>
+                      <a:off x="0" y="0"/>
+                      <a:ext cx="4572000" cy="3228975"/>
+                    </a:xfrm>
+                    <a:prstGeom prst="rect">
+                      <a:avLst/>
+                    </a:prstGeom>
+                  </pic:spPr>
+                </pic:pic>
+              </a:graphicData>
+            </a:graphic>
+          </wp:inline>
+        </w:drawing>
+      </w:r>
+    </w:p>
+    <w:p>
+      <w:pPr>
+        <w:spacing w:after="160" w:line="259" w:lineRule="auto"/>
+        <w:rPr>
+          <w:rFonts w:ascii="Calibri" w:hAnsi="Calibri" w:eastAsia="Calibri" w:cs="Calibri"/>
+          <w:b w:val="0"/>
+          <w:bCs w:val="0"/>
+          <w:i w:val="0"/>
+          <w:iCs w:val="0"/>
+          <w:caps w:val="0"/>
+          <w:smallCaps w:val="0"/>
+          <w:noProof w:val="0"/>
+          <w:color w:val="000000" w:themeColor="text1" w:themeTint="FF" w:themeShade="FF"/>
+          <w:sz w:val="22"/>
+          <w:szCs w:val="22"/>
+          <w:lang w:val="pl-PL"/>
+        </w:rPr>
+      </w:pPr>
+      <w:r>
+        <w:rPr>
+          <w:rFonts w:ascii="Calibri" w:hAnsi="Calibri" w:eastAsia="Calibri" w:cs="Calibri"/>
+          <w:b w:val="0"/>
+          <w:bCs w:val="0"/>
+          <w:i w:val="0"/>
+          <w:iCs w:val="0"/>
+          <w:caps w:val="0"/>
+          <w:smallCaps w:val="0"/>
+          <w:strike w:val="0"/>
+          <w:dstrike w:val="0"/>
+          <w:noProof w:val="0"/>
+          <w:color w:val="000000" w:themeColor="text1" w:themeTint="FF" w:themeShade="FF"/>
+          <w:sz w:val="22"/>
+          <w:szCs w:val="22"/>
+          <w:u w:val="none"/>
+          <w:lang w:val="pl-PL"/>
+        </w:rPr>
+        <w:t xml:space="preserve">Na podstawie powyższego wykresu można stwierdzić, że zupełnie nieopłacalne jest przygotowywanie poniżej 5 produktów. </w:t>
+      </w:r>
+    </w:p>
+    <w:p>
+      <w:pPr>
+        <w:spacing w:after="160" w:line="259" w:lineRule="auto"/>
+        <w:jc w:val="center"/>
+        <w:rPr>
+          <w:rFonts w:ascii="Calibri" w:hAnsi="Calibri" w:eastAsia="Calibri" w:cs="Calibri"/>
+          <w:b w:val="0"/>
+          <w:bCs w:val="0"/>
+          <w:i w:val="0"/>
+          <w:iCs w:val="0"/>
+          <w:caps w:val="0"/>
+          <w:smallCaps w:val="0"/>
+          <w:noProof w:val="0"/>
+          <w:color w:val="000000" w:themeColor="text1" w:themeTint="FF" w:themeShade="FF"/>
+          <w:sz w:val="22"/>
+          <w:szCs w:val="22"/>
+          <w:lang w:val="pl-PL"/>
+        </w:rPr>
+      </w:pPr>
+      <w:r>
+        <w:drawing>
+          <wp:inline wp14:editId="3B5694E0" wp14:anchorId="5B41FC18">
+            <wp:extent cx="4572000" cy="3419475"/>
+            <wp:effectExtent l="0" t="0" r="0" b="0"/>
+            <wp:docPr id="1630676725" name="" title=""/>
+            <wp:cNvGraphicFramePr>
+              <a:graphicFrameLocks noChangeAspect="1"/>
+            </wp:cNvGraphicFramePr>
+            <a:graphic>
+              <a:graphicData uri="http://schemas.openxmlformats.org/drawingml/2006/picture">
+                <pic:pic>
+                  <pic:nvPicPr>
+                    <pic:cNvPr id="0" name=""/>
+                    <pic:cNvPicPr/>
+                  </pic:nvPicPr>
+                  <pic:blipFill>
+                    <a:blip r:embed="Re31e12b8c306414a">
+                      <a:extLst>
+                        <a:ext xmlns:a="http://schemas.openxmlformats.org/drawingml/2006/main" uri="{28A0092B-C50C-407E-A947-70E740481C1C}">
+                          <a14:useLocalDpi val="0"/>
+                        </a:ext>
+                      </a:extLst>
+                    </a:blip>
+                    <a:stretch>
+                      <a:fillRect/>
+                    </a:stretch>
+                  </pic:blipFill>
+                  <pic:spPr>
+                    <a:xfrm>
+                      <a:off x="0" y="0"/>
+                      <a:ext cx="4572000" cy="3419475"/>
+                    </a:xfrm>
+                    <a:prstGeom prst="rect">
+                      <a:avLst/>
+                    </a:prstGeom>
+                  </pic:spPr>
+                </pic:pic>
+              </a:graphicData>
+            </a:graphic>
+          </wp:inline>
+        </w:drawing>
+      </w:r>
+    </w:p>
+    <w:p>
+      <w:pPr>
+        <w:spacing w:after="160" w:line="259" w:lineRule="auto"/>
+        <w:rPr>
+          <w:rFonts w:ascii="Calibri" w:hAnsi="Calibri" w:eastAsia="Calibri" w:cs="Calibri"/>
+          <w:b w:val="0"/>
+          <w:bCs w:val="0"/>
+          <w:i w:val="0"/>
+          <w:iCs w:val="0"/>
+          <w:caps w:val="0"/>
+          <w:smallCaps w:val="0"/>
+          <w:noProof w:val="0"/>
+          <w:color w:val="000000" w:themeColor="text1" w:themeTint="FF" w:themeShade="FF"/>
+          <w:sz w:val="22"/>
+          <w:szCs w:val="22"/>
+          <w:lang w:val="pl-PL"/>
+        </w:rPr>
+      </w:pPr>
+      <w:r>
+        <w:rPr>
+          <w:rFonts w:ascii="Calibri" w:hAnsi="Calibri" w:eastAsia="Calibri" w:cs="Calibri"/>
+          <w:b w:val="0"/>
+          <w:bCs w:val="0"/>
+          <w:i w:val="0"/>
+          <w:iCs w:val="0"/>
+          <w:caps w:val="0"/>
+          <w:smallCaps w:val="0"/>
+          <w:strike w:val="0"/>
+          <w:dstrike w:val="0"/>
+          <w:noProof w:val="0"/>
+          <w:color w:val="000000" w:themeColor="text1" w:themeTint="FF" w:themeShade="FF"/>
+          <w:sz w:val="22"/>
+          <w:szCs w:val="22"/>
+          <w:u w:val="none"/>
+          <w:lang w:val="pl-PL"/>
+        </w:rPr>
+        <w:t>Najkorzystniej natomiast, pod kątem maksymalizacji zysków, jest przygotowywanie od 18 do 21 produktów, co jest zaznaczone na powyższym wykresie.</w:t>
+      </w:r>
+    </w:p>
+    <w:p>
+      <w:pPr>
+        <w:spacing w:after="160" w:line="259" w:lineRule="auto"/>
+        <w:rPr>
+          <w:rFonts w:ascii="Calibri" w:hAnsi="Calibri" w:eastAsia="Calibri" w:cs="Calibri"/>
+          <w:b w:val="0"/>
+          <w:bCs w:val="0"/>
+          <w:i w:val="0"/>
+          <w:iCs w:val="0"/>
+          <w:caps w:val="0"/>
+          <w:smallCaps w:val="0"/>
+          <w:noProof w:val="0"/>
+          <w:color w:val="000000" w:themeColor="text1" w:themeTint="FF" w:themeShade="FF"/>
+          <w:sz w:val="22"/>
+          <w:szCs w:val="22"/>
+          <w:lang w:val="pl-PL"/>
+        </w:rPr>
+      </w:pPr>
+    </w:p>
+    <w:p>
+      <w:pPr>
+        <w:spacing w:after="160" w:line="259" w:lineRule="auto"/>
+        <w:jc w:val="center"/>
+        <w:rPr>
+          <w:rFonts w:ascii="Calibri" w:hAnsi="Calibri" w:eastAsia="Calibri" w:cs="Calibri"/>
+          <w:b w:val="0"/>
+          <w:bCs w:val="0"/>
+          <w:i w:val="0"/>
+          <w:iCs w:val="0"/>
+          <w:caps w:val="0"/>
+          <w:smallCaps w:val="0"/>
+          <w:noProof w:val="0"/>
+          <w:color w:val="000000" w:themeColor="text1" w:themeTint="FF" w:themeShade="FF"/>
+          <w:sz w:val="22"/>
+          <w:szCs w:val="22"/>
+          <w:lang w:val="pl-PL"/>
+        </w:rPr>
+      </w:pPr>
+      <w:r>
+        <w:drawing>
+          <wp:inline wp14:editId="489FEB65" wp14:anchorId="75F83B26">
+            <wp:extent cx="4572000" cy="3228975"/>
+            <wp:effectExtent l="0" t="0" r="0" b="0"/>
+            <wp:docPr id="1630676725" name="" title=""/>
+            <wp:cNvGraphicFramePr>
+              <a:graphicFrameLocks noChangeAspect="1"/>
+            </wp:cNvGraphicFramePr>
+            <a:graphic>
+              <a:graphicData uri="http://schemas.openxmlformats.org/drawingml/2006/picture">
+                <pic:pic>
+                  <pic:nvPicPr>
+                    <pic:cNvPr id="0" name=""/>
+                    <pic:cNvPicPr/>
+                  </pic:nvPicPr>
+                  <pic:blipFill>
+                    <a:blip r:embed="Rdccf081f9f274618">
+                      <a:extLst>
+                        <a:ext xmlns:a="http://schemas.openxmlformats.org/drawingml/2006/main" uri="{28A0092B-C50C-407E-A947-70E740481C1C}">
+                          <a14:useLocalDpi val="0"/>
+                        </a:ext>
+                      </a:extLst>
+                    </a:blip>
+                    <a:stretch>
+                      <a:fillRect/>
+                    </a:stretch>
+                  </pic:blipFill>
+                  <pic:spPr>
+                    <a:xfrm>
+                      <a:off x="0" y="0"/>
+                      <a:ext cx="4572000" cy="3228975"/>
+                    </a:xfrm>
+                    <a:prstGeom prst="rect">
+                      <a:avLst/>
+                    </a:prstGeom>
+                  </pic:spPr>
+                </pic:pic>
+              </a:graphicData>
+            </a:graphic>
+          </wp:inline>
+        </w:drawing>
+      </w:r>
+    </w:p>
+    <w:p>
+      <w:pPr>
+        <w:spacing w:after="160" w:line="259" w:lineRule="auto"/>
+        <w:rPr>
+          <w:rFonts w:ascii="Calibri" w:hAnsi="Calibri" w:eastAsia="Calibri" w:cs="Calibri"/>
+          <w:b w:val="0"/>
+          <w:bCs w:val="0"/>
+          <w:i w:val="0"/>
+          <w:iCs w:val="0"/>
+          <w:caps w:val="0"/>
+          <w:smallCaps w:val="0"/>
+          <w:noProof w:val="0"/>
+          <w:color w:val="000000" w:themeColor="text1" w:themeTint="FF" w:themeShade="FF"/>
+          <w:sz w:val="22"/>
+          <w:szCs w:val="22"/>
+          <w:lang w:val="pl-PL"/>
+        </w:rPr>
+      </w:pPr>
+      <w:r>
+        <w:br/>
+      </w:r>
+    </w:p>
+    <w:p>
+      <w:pPr>
+        <w:spacing w:after="160" w:line="259" w:lineRule="auto"/>
+        <w:rPr>
+          <w:rFonts w:ascii="Calibri" w:hAnsi="Calibri" w:eastAsia="Calibri" w:cs="Calibri"/>
+          <w:b w:val="0"/>
+          <w:bCs w:val="0"/>
+          <w:i w:val="0"/>
+          <w:iCs w:val="0"/>
+          <w:caps w:val="0"/>
+          <w:smallCaps w:val="0"/>
+          <w:noProof w:val="0"/>
+          <w:color w:val="000000" w:themeColor="text1" w:themeTint="FF" w:themeShade="FF"/>
+          <w:sz w:val="22"/>
+          <w:szCs w:val="22"/>
+          <w:lang w:val="pl-PL"/>
+        </w:rPr>
+      </w:pPr>
+    </w:p>
+    <w:p>
+      <w:pPr>
+        <w:spacing w:after="160" w:line="259" w:lineRule="auto"/>
+        <w:rPr>
+          <w:rFonts w:ascii="Calibri" w:hAnsi="Calibri" w:eastAsia="Calibri" w:cs="Calibri"/>
+          <w:b w:val="0"/>
+          <w:bCs w:val="0"/>
+          <w:i w:val="0"/>
+          <w:iCs w:val="0"/>
+          <w:caps w:val="0"/>
+          <w:smallCaps w:val="0"/>
+          <w:noProof w:val="0"/>
+          <w:color w:val="000000" w:themeColor="text1" w:themeTint="FF" w:themeShade="FF"/>
+          <w:sz w:val="22"/>
+          <w:szCs w:val="22"/>
+          <w:lang w:val="pl-PL"/>
+        </w:rPr>
+      </w:pPr>
+      <w:r>
+        <w:br/>
+      </w:r>
+    </w:p>
+    <w:p>
+      <w:pPr>
+        <w:spacing w:after="160" w:line="259" w:lineRule="auto"/>
+        <w:rPr>
+          <w:rFonts w:ascii="Calibri" w:hAnsi="Calibri" w:eastAsia="Calibri" w:cs="Calibri"/>
+          <w:b w:val="0"/>
+          <w:bCs w:val="0"/>
+          <w:i w:val="0"/>
+          <w:iCs w:val="0"/>
+          <w:caps w:val="0"/>
+          <w:smallCaps w:val="0"/>
+          <w:noProof w:val="0"/>
+          <w:color w:val="000000" w:themeColor="text1" w:themeTint="FF" w:themeShade="FF"/>
+          <w:sz w:val="22"/>
+          <w:szCs w:val="22"/>
+          <w:lang w:val="pl-PL"/>
+        </w:rPr>
+      </w:pPr>
+    </w:p>
+    <w:p>
+      <w:pPr>
+        <w:spacing w:after="160" w:line="259" w:lineRule="auto"/>
+        <w:rPr>
+          <w:rFonts w:ascii="Calibri" w:hAnsi="Calibri" w:eastAsia="Calibri" w:cs="Calibri"/>
+          <w:b w:val="0"/>
+          <w:bCs w:val="0"/>
+          <w:i w:val="0"/>
+          <w:iCs w:val="0"/>
+          <w:caps w:val="0"/>
+          <w:smallCaps w:val="0"/>
+          <w:noProof w:val="0"/>
+          <w:color w:val="000000" w:themeColor="text1" w:themeTint="FF" w:themeShade="FF"/>
+          <w:sz w:val="22"/>
+          <w:szCs w:val="22"/>
+          <w:lang w:val="pl-PL"/>
+        </w:rPr>
+      </w:pPr>
+    </w:p>
+    <w:p>
+      <w:pPr>
+        <w:spacing w:after="160" w:line="259" w:lineRule="auto"/>
+        <w:rPr>
+          <w:rFonts w:ascii="Calibri" w:hAnsi="Calibri" w:eastAsia="Calibri" w:cs="Calibri"/>
+          <w:b w:val="0"/>
+          <w:bCs w:val="0"/>
+          <w:i w:val="0"/>
+          <w:iCs w:val="0"/>
+          <w:caps w:val="0"/>
+          <w:smallCaps w:val="0"/>
+          <w:noProof w:val="0"/>
+          <w:color w:val="000000" w:themeColor="text1" w:themeTint="FF" w:themeShade="FF"/>
+          <w:sz w:val="22"/>
+          <w:szCs w:val="22"/>
+          <w:lang w:val="pl-PL"/>
+        </w:rPr>
+      </w:pPr>
+    </w:p>
+    <w:p>
+      <w:pPr>
+        <w:spacing w:after="160" w:line="259" w:lineRule="auto"/>
+        <w:rPr>
+          <w:rFonts w:ascii="Calibri" w:hAnsi="Calibri" w:eastAsia="Calibri" w:cs="Calibri"/>
+          <w:b w:val="0"/>
+          <w:bCs w:val="0"/>
+          <w:i w:val="0"/>
+          <w:iCs w:val="0"/>
+          <w:caps w:val="0"/>
+          <w:smallCaps w:val="0"/>
+          <w:noProof w:val="0"/>
+          <w:color w:val="000000" w:themeColor="text1" w:themeTint="FF" w:themeShade="FF"/>
+          <w:sz w:val="22"/>
+          <w:szCs w:val="22"/>
+          <w:lang w:val="pl-PL"/>
+        </w:rPr>
+      </w:pPr>
+      <w:r>
+        <w:br/>
+      </w:r>
+    </w:p>
+    <w:p>
+      <w:pPr>
+        <w:spacing w:after="160" w:line="259" w:lineRule="auto"/>
+        <w:jc w:val="center"/>
+        <w:rPr>
+          <w:rFonts w:ascii="Calibri" w:hAnsi="Calibri" w:eastAsia="Calibri" w:cs="Calibri"/>
+          <w:b w:val="0"/>
+          <w:bCs w:val="0"/>
+          <w:i w:val="0"/>
+          <w:iCs w:val="0"/>
+          <w:caps w:val="0"/>
+          <w:smallCaps w:val="0"/>
+          <w:noProof w:val="0"/>
+          <w:color w:val="000000" w:themeColor="text1" w:themeTint="FF" w:themeShade="FF"/>
+          <w:sz w:val="22"/>
+          <w:szCs w:val="22"/>
+          <w:lang w:val="pl-PL"/>
+        </w:rPr>
+      </w:pPr>
+      <w:r>
+        <w:drawing>
+          <wp:inline wp14:editId="58D7643E" wp14:anchorId="1616662D">
+            <wp:extent cx="4572000" cy="3390900"/>
+            <wp:effectExtent l="0" t="0" r="0" b="0"/>
+            <wp:docPr id="1630676725" name="" title=""/>
+            <wp:cNvGraphicFramePr>
+              <a:graphicFrameLocks noChangeAspect="1"/>
+            </wp:cNvGraphicFramePr>
+            <a:graphic>
+              <a:graphicData uri="http://schemas.openxmlformats.org/drawingml/2006/picture">
+                <pic:pic>
+                  <pic:nvPicPr>
+                    <pic:cNvPr id="0" name=""/>
+                    <pic:cNvPicPr/>
+                  </pic:nvPicPr>
+                  <pic:blipFill>
+                    <a:blip r:embed="R8af636d346ef4340">
+                      <a:extLst>
+                        <a:ext xmlns:a="http://schemas.openxmlformats.org/drawingml/2006/main" uri="{28A0092B-C50C-407E-A947-70E740481C1C}">
+                          <a14:useLocalDpi val="0"/>
+                        </a:ext>
+                      </a:extLst>
+                    </a:blip>
+                    <a:stretch>
+                      <a:fillRect/>
+                    </a:stretch>
+                  </pic:blipFill>
+                  <pic:spPr>
+                    <a:xfrm>
+                      <a:off x="0" y="0"/>
+                      <a:ext cx="4572000" cy="3390900"/>
+                    </a:xfrm>
+                    <a:prstGeom prst="rect">
+                      <a:avLst/>
+                    </a:prstGeom>
+                  </pic:spPr>
+                </pic:pic>
+              </a:graphicData>
+            </a:graphic>
+          </wp:inline>
+        </w:drawing>
+      </w:r>
+    </w:p>
+    <w:p>
+      <w:pPr>
+        <w:spacing w:after="160" w:line="259" w:lineRule="auto"/>
+        <w:rPr>
+          <w:rFonts w:ascii="Calibri" w:hAnsi="Calibri" w:eastAsia="Calibri" w:cs="Calibri"/>
+          <w:b w:val="0"/>
+          <w:bCs w:val="0"/>
+          <w:i w:val="0"/>
+          <w:iCs w:val="0"/>
+          <w:caps w:val="0"/>
+          <w:smallCaps w:val="0"/>
+          <w:noProof w:val="0"/>
+          <w:color w:val="000000" w:themeColor="text1" w:themeTint="FF" w:themeShade="FF"/>
+          <w:sz w:val="24"/>
+          <w:szCs w:val="24"/>
+          <w:lang w:val="pl-PL"/>
+        </w:rPr>
+      </w:pPr>
+      <w:r>
+        <w:rPr>
+          <w:rFonts w:ascii="Calibri" w:hAnsi="Calibri" w:eastAsia="Calibri" w:cs="Calibri"/>
+          <w:b w:val="0"/>
+          <w:bCs w:val="0"/>
+          <w:i w:val="0"/>
+          <w:iCs w:val="0"/>
+          <w:caps w:val="0"/>
+          <w:smallCaps w:val="0"/>
+          <w:strike w:val="0"/>
+          <w:dstrike w:val="0"/>
+          <w:noProof w:val="0"/>
+          <w:color w:val="000000" w:themeColor="text1" w:themeTint="FF" w:themeShade="FF"/>
+          <w:sz w:val="24"/>
+          <w:szCs w:val="24"/>
+          <w:u w:val="none"/>
+          <w:lang w:val="pl-PL"/>
+        </w:rPr>
+        <w:t xml:space="preserve">Powyższy wykres pokazuje, że przygotowywanie od 18 do 21 produktów daje również korzystny stosunek zrealizowanych do niezrealizowanych zamówień. </w:t>
+      </w:r>
+    </w:p>
+    <w:p>
+      <w:pPr>
+        <w:spacing w:after="160" w:line="259" w:lineRule="auto"/>
+        <w:rPr>
+          <w:rFonts w:ascii="Calibri" w:hAnsi="Calibri" w:eastAsia="Calibri" w:cs="Calibri"/>
+          <w:b w:val="0"/>
+          <w:bCs w:val="0"/>
+          <w:i w:val="0"/>
+          <w:iCs w:val="0"/>
+          <w:caps w:val="0"/>
+          <w:smallCaps w:val="0"/>
+          <w:noProof w:val="0"/>
+          <w:color w:val="000000" w:themeColor="text1" w:themeTint="FF" w:themeShade="FF"/>
+          <w:sz w:val="22"/>
+          <w:szCs w:val="22"/>
+          <w:lang w:val="pl-PL"/>
+        </w:rPr>
+      </w:pPr>
+      <w:r>
+        <w:br/>
+      </w:r>
+    </w:p>
+    <w:p>
+      <w:pPr>
+        <w:spacing w:after="160" w:line="259" w:lineRule="auto"/>
+        <w:rPr>
+          <w:rFonts w:ascii="Calibri" w:hAnsi="Calibri" w:eastAsia="Calibri" w:cs="Calibri"/>
+          <w:b w:val="0"/>
+          <w:bCs w:val="0"/>
+          <w:i w:val="0"/>
+          <w:iCs w:val="0"/>
+          <w:caps w:val="0"/>
+          <w:smallCaps w:val="0"/>
+          <w:noProof w:val="0"/>
+          <w:color w:val="000000" w:themeColor="text1" w:themeTint="FF" w:themeShade="FF"/>
+          <w:sz w:val="24"/>
+          <w:szCs w:val="24"/>
+          <w:lang w:val="pl-PL"/>
+        </w:rPr>
+      </w:pPr>
+      <w:r>
+        <w:rPr>
+          <w:rFonts w:ascii="Calibri" w:hAnsi="Calibri" w:eastAsia="Calibri" w:cs="Calibri"/>
+          <w:b w:val="1"/>
+          <w:bCs w:val="1"/>
+          <w:i w:val="0"/>
+          <w:iCs w:val="0"/>
+          <w:caps w:val="0"/>
+          <w:smallCaps w:val="0"/>
+          <w:strike w:val="0"/>
+          <w:dstrike w:val="0"/>
+          <w:noProof w:val="0"/>
+          <w:color w:val="000000" w:themeColor="text1" w:themeTint="FF" w:themeShade="FF"/>
+          <w:sz w:val="24"/>
+          <w:szCs w:val="24"/>
+          <w:u w:val="none"/>
+          <w:lang w:val="pl-PL"/>
+        </w:rPr>
+        <w:t xml:space="preserve">Analiza wrażliwości </w:t>
+      </w:r>
+    </w:p>
+    <w:p>
+      <w:pPr>
+        <w:pStyle w:val="Akapitzlist"/>
+        <w:numPr>
+          <w:ilvl w:val="0"/>
+          <w:numId w:val="4"/>
+        </w:numPr>
+        <w:spacing w:after="160" w:line="259" w:lineRule="auto"/>
+        <w:rPr>
+          <w:rFonts w:ascii="Calibri" w:hAnsi="Calibri" w:eastAsia="Calibri" w:cs="Calibri" w:asciiTheme="minorAscii" w:hAnsiTheme="minorAscii" w:eastAsiaTheme="minorAscii" w:cstheme="minorAscii"/>
+          <w:b w:val="1"/>
+          <w:bCs w:val="1"/>
+          <w:i w:val="0"/>
+          <w:iCs w:val="0"/>
+          <w:caps w:val="0"/>
+          <w:smallCaps w:val="0"/>
+          <w:noProof w:val="0"/>
+          <w:color w:val="000000" w:themeColor="text1" w:themeTint="FF" w:themeShade="FF"/>
+          <w:sz w:val="24"/>
+          <w:szCs w:val="24"/>
+          <w:lang w:val="pl-PL"/>
+        </w:rPr>
+      </w:pPr>
+      <w:r>
+        <w:rPr>
+          <w:rFonts w:ascii="Calibri" w:hAnsi="Calibri" w:eastAsia="Calibri" w:cs="Calibri"/>
+          <w:b w:val="1"/>
+          <w:bCs w:val="1"/>
+          <w:i w:val="0"/>
+          <w:iCs w:val="0"/>
+          <w:caps w:val="0"/>
+          <w:smallCaps w:val="0"/>
+          <w:strike w:val="0"/>
+          <w:dstrike w:val="0"/>
+          <w:noProof w:val="0"/>
+          <w:color w:val="000000" w:themeColor="text1" w:themeTint="FF" w:themeShade="FF"/>
+          <w:sz w:val="24"/>
+          <w:szCs w:val="24"/>
+          <w:u w:val="none"/>
+          <w:lang w:val="pl-PL"/>
+        </w:rPr>
+        <w:t>Analiza wrażliwości R.O. na zmianę wysokości kary za niezrealizowanie zamówienia</w:t>
+      </w:r>
+    </w:p>
+    <w:p>
+      <w:pPr>
+        <w:spacing w:after="160" w:line="259" w:lineRule="auto"/>
+        <w:rPr>
+          <w:rFonts w:ascii="Calibri" w:hAnsi="Calibri" w:eastAsia="Calibri" w:cs="Calibri"/>
+          <w:b w:val="0"/>
+          <w:bCs w:val="0"/>
+          <w:i w:val="0"/>
+          <w:iCs w:val="0"/>
+          <w:caps w:val="0"/>
+          <w:smallCaps w:val="0"/>
+          <w:noProof w:val="0"/>
+          <w:color w:val="000000" w:themeColor="text1" w:themeTint="FF" w:themeShade="FF"/>
+          <w:sz w:val="24"/>
+          <w:szCs w:val="24"/>
+          <w:lang w:val="pl-PL"/>
+        </w:rPr>
+      </w:pPr>
+      <w:r>
+        <w:rPr>
+          <w:rFonts w:ascii="Calibri" w:hAnsi="Calibri" w:eastAsia="Calibri" w:cs="Calibri"/>
+          <w:b w:val="0"/>
+          <w:bCs w:val="0"/>
+          <w:i w:val="0"/>
+          <w:iCs w:val="0"/>
+          <w:caps w:val="0"/>
+          <w:smallCaps w:val="0"/>
+          <w:strike w:val="0"/>
+          <w:dstrike w:val="0"/>
+          <w:noProof w:val="0"/>
+          <w:color w:val="000000" w:themeColor="text1" w:themeTint="FF" w:themeShade="FF"/>
+          <w:sz w:val="24"/>
+          <w:szCs w:val="24"/>
+          <w:u w:val="none"/>
+          <w:lang w:val="pl-PL"/>
+        </w:rPr>
+        <w:t>Zwiększenie kary za brak realizacji zamówień wpłynęło na zmianę przedziału liczby produktów zapewniających rozwiązanie optymalne (</w:t>
+      </w:r>
+      <w:r>
+        <w:rPr>
+          <w:rFonts w:ascii="Calibri" w:hAnsi="Calibri" w:eastAsia="Calibri" w:cs="Calibri"/>
+          <w:b w:val="0"/>
+          <w:bCs w:val="0"/>
+          <w:i w:val="1"/>
+          <w:iCs w:val="1"/>
+          <w:caps w:val="0"/>
+          <w:smallCaps w:val="0"/>
+          <w:strike w:val="0"/>
+          <w:dstrike w:val="0"/>
+          <w:noProof w:val="0"/>
+          <w:color w:val="000000" w:themeColor="text1" w:themeTint="FF" w:themeShade="FF"/>
+          <w:sz w:val="24"/>
+          <w:szCs w:val="24"/>
+          <w:u w:val="none"/>
+          <w:lang w:val="pl-PL"/>
+        </w:rPr>
+        <w:t>ceteris paribus</w:t>
+      </w:r>
+      <w:r>
+        <w:rPr>
+          <w:rFonts w:ascii="Calibri" w:hAnsi="Calibri" w:eastAsia="Calibri" w:cs="Calibri"/>
+          <w:b w:val="0"/>
+          <w:bCs w:val="0"/>
+          <w:i w:val="0"/>
+          <w:iCs w:val="0"/>
+          <w:caps w:val="0"/>
+          <w:smallCaps w:val="0"/>
+          <w:strike w:val="0"/>
+          <w:dstrike w:val="0"/>
+          <w:noProof w:val="0"/>
+          <w:color w:val="000000" w:themeColor="text1" w:themeTint="FF" w:themeShade="FF"/>
+          <w:sz w:val="24"/>
+          <w:szCs w:val="24"/>
+          <w:u w:val="none"/>
+          <w:lang w:val="pl-PL"/>
+        </w:rPr>
+        <w:t xml:space="preserve">) - wynosi on w nowych warunkach 18-21 produktów.  Wartość przewidywanego zysku spadła, co jest zgodne z intuicją. </w:t>
+      </w:r>
+    </w:p>
+    <w:p>
+      <w:pPr>
+        <w:spacing w:after="160" w:line="259" w:lineRule="auto"/>
+        <w:jc w:val="center"/>
+        <w:rPr>
+          <w:rFonts w:ascii="Calibri" w:hAnsi="Calibri" w:eastAsia="Calibri" w:cs="Calibri"/>
+          <w:b w:val="0"/>
+          <w:bCs w:val="0"/>
+          <w:i w:val="0"/>
+          <w:iCs w:val="0"/>
+          <w:caps w:val="0"/>
+          <w:smallCaps w:val="0"/>
+          <w:noProof w:val="0"/>
+          <w:color w:val="000000" w:themeColor="text1" w:themeTint="FF" w:themeShade="FF"/>
+          <w:sz w:val="22"/>
+          <w:szCs w:val="22"/>
+          <w:lang w:val="pl-PL"/>
+        </w:rPr>
+      </w:pPr>
+      <w:r>
+        <w:drawing>
+          <wp:inline wp14:editId="3340EEF9" wp14:anchorId="518EE75E">
+            <wp:extent cx="4572000" cy="3114675"/>
+            <wp:effectExtent l="0" t="0" r="0" b="0"/>
+            <wp:docPr id="1630676725" name="" title=""/>
+            <wp:cNvGraphicFramePr>
+              <a:graphicFrameLocks noChangeAspect="1"/>
+            </wp:cNvGraphicFramePr>
+            <a:graphic>
+              <a:graphicData uri="http://schemas.openxmlformats.org/drawingml/2006/picture">
+                <pic:pic>
+                  <pic:nvPicPr>
+                    <pic:cNvPr id="0" name=""/>
+                    <pic:cNvPicPr/>
+                  </pic:nvPicPr>
+                  <pic:blipFill>
+                    <a:blip r:embed="Rf76353ccd63e4991">
+                      <a:extLst>
+                        <a:ext xmlns:a="http://schemas.openxmlformats.org/drawingml/2006/main" uri="{28A0092B-C50C-407E-A947-70E740481C1C}">
+                          <a14:useLocalDpi val="0"/>
+                        </a:ext>
+                      </a:extLst>
+                    </a:blip>
+                    <a:stretch>
+                      <a:fillRect/>
+                    </a:stretch>
+                  </pic:blipFill>
+                  <pic:spPr>
+                    <a:xfrm>
+                      <a:off x="0" y="0"/>
+                      <a:ext cx="4572000" cy="3114675"/>
+                    </a:xfrm>
+                    <a:prstGeom prst="rect">
+                      <a:avLst/>
+                    </a:prstGeom>
+                  </pic:spPr>
+                </pic:pic>
+              </a:graphicData>
+            </a:graphic>
+          </wp:inline>
+        </w:drawing>
+      </w:r>
+    </w:p>
+    <w:p>
+      <w:pPr>
+        <w:spacing w:after="160" w:line="259" w:lineRule="auto"/>
+        <w:rPr>
+          <w:rFonts w:ascii="Calibri" w:hAnsi="Calibri" w:eastAsia="Calibri" w:cs="Calibri"/>
+          <w:b w:val="0"/>
+          <w:bCs w:val="0"/>
+          <w:i w:val="0"/>
+          <w:iCs w:val="0"/>
+          <w:caps w:val="0"/>
+          <w:smallCaps w:val="0"/>
+          <w:noProof w:val="0"/>
+          <w:color w:val="000000" w:themeColor="text1" w:themeTint="FF" w:themeShade="FF"/>
+          <w:sz w:val="24"/>
+          <w:szCs w:val="24"/>
+          <w:lang w:val="pl-PL"/>
+        </w:rPr>
+      </w:pPr>
+    </w:p>
+    <w:p>
+      <w:pPr>
+        <w:spacing w:after="160" w:line="259" w:lineRule="auto"/>
+        <w:rPr>
+          <w:rFonts w:ascii="Calibri" w:hAnsi="Calibri" w:eastAsia="Calibri" w:cs="Calibri"/>
+          <w:b w:val="0"/>
+          <w:bCs w:val="0"/>
+          <w:i w:val="0"/>
+          <w:iCs w:val="0"/>
+          <w:caps w:val="0"/>
+          <w:smallCaps w:val="0"/>
+          <w:noProof w:val="0"/>
+          <w:color w:val="000000" w:themeColor="text1" w:themeTint="FF" w:themeShade="FF"/>
+          <w:sz w:val="24"/>
+          <w:szCs w:val="24"/>
+          <w:lang w:val="pl-PL"/>
+        </w:rPr>
+      </w:pPr>
+      <w:r>
+        <w:rPr>
+          <w:rFonts w:ascii="Calibri" w:hAnsi="Calibri" w:eastAsia="Calibri" w:cs="Calibri"/>
+          <w:b w:val="0"/>
+          <w:bCs w:val="0"/>
+          <w:i w:val="0"/>
+          <w:iCs w:val="0"/>
+          <w:caps w:val="0"/>
+          <w:smallCaps w:val="0"/>
+          <w:strike w:val="0"/>
+          <w:dstrike w:val="0"/>
+          <w:noProof w:val="0"/>
+          <w:color w:val="000000" w:themeColor="text1" w:themeTint="FF" w:themeShade="FF"/>
+          <w:sz w:val="24"/>
+          <w:szCs w:val="24"/>
+          <w:u w:val="none"/>
+          <w:lang w:val="pl-PL"/>
+        </w:rPr>
+        <w:t xml:space="preserve">Co ciekawe, jeżeli liczba przygotowywanych produktów zawiera się w przedziale 19-22, to liczba zmarnowanych produktów się zmniejsza. </w:t>
+      </w:r>
+    </w:p>
+    <w:p>
+      <w:pPr>
+        <w:spacing w:after="160" w:line="259" w:lineRule="auto"/>
+        <w:rPr>
+          <w:rFonts w:ascii="Calibri" w:hAnsi="Calibri" w:eastAsia="Calibri" w:cs="Calibri"/>
+          <w:b w:val="0"/>
+          <w:bCs w:val="0"/>
+          <w:i w:val="0"/>
+          <w:iCs w:val="0"/>
+          <w:caps w:val="0"/>
+          <w:smallCaps w:val="0"/>
+          <w:noProof w:val="0"/>
+          <w:color w:val="000000" w:themeColor="text1" w:themeTint="FF" w:themeShade="FF"/>
+          <w:sz w:val="24"/>
+          <w:szCs w:val="24"/>
+          <w:lang w:val="pl-PL"/>
+        </w:rPr>
+      </w:pPr>
+    </w:p>
+    <w:tbl>
+      <w:tblPr>
+        <w:tblStyle w:val="TableGrid"/>
+        <w:tblW w:w="0" w:type="auto"/>
+        <w:tblLayout w:type="fixed"/>
+        <w:tblLook w:val="06A0" w:firstRow="1" w:lastRow="0" w:firstColumn="1" w:lastColumn="0" w:noHBand="1" w:noVBand="1"/>
+      </w:tblPr>
+      <w:tblGrid>
+        <w:gridCol w:w="3015"/>
+        <w:gridCol w:w="3015"/>
+        <w:gridCol w:w="3015"/>
+      </w:tblGrid>
+      <w:tr>
+        <w:tc>
+          <w:tcPr>
+            <w:tcW w:w="3015" w:type="dxa"/>
+            <w:tcMar/>
+            <w:vAlign w:val="top"/>
+          </w:tcPr>
+          <w:p>
+            <w:pPr>
+              <w:spacing w:line="259" w:lineRule="auto"/>
+              <w:rPr>
+                <w:rFonts w:ascii="Calibri" w:hAnsi="Calibri" w:eastAsia="Calibri" w:cs="Calibri"/>
+                <w:b w:val="0"/>
+                <w:bCs w:val="0"/>
+                <w:i w:val="0"/>
+                <w:iCs w:val="0"/>
+                <w:sz w:val="22"/>
+                <w:szCs w:val="22"/>
+                <w:lang w:val="pl-PL"/>
+              </w:rPr>
+            </w:pPr>
+            <w:r>
+              <w:rPr>
+                <w:rFonts w:ascii="Calibri" w:hAnsi="Calibri" w:eastAsia="Calibri" w:cs="Calibri"/>
+                <w:b w:val="0"/>
+                <w:bCs w:val="0"/>
+                <w:i w:val="0"/>
+                <w:iCs w:val="0"/>
+                <w:sz w:val="22"/>
+                <w:szCs w:val="22"/>
+                <w:lang w:val="en-US"/>
+              </w:rPr>
+              <w:t xml:space="preserve">Liczba produktów </w:t>
+            </w:r>
+          </w:p>
+        </w:tc>
+        <w:tc>
+          <w:tcPr>
+            <w:tcW w:w="3015" w:type="dxa"/>
+            <w:tcMar/>
+            <w:vAlign w:val="top"/>
+          </w:tcPr>
+          <w:p>
+            <w:pPr>
+              <w:spacing w:line="259" w:lineRule="auto"/>
+              <w:jc w:val="left"/>
+              <w:rPr>
+                <w:rFonts w:ascii="Calibri" w:hAnsi="Calibri" w:eastAsia="Calibri" w:cs="Calibri"/>
+                <w:b w:val="0"/>
+                <w:bCs w:val="0"/>
+                <w:i w:val="0"/>
+                <w:iCs w:val="0"/>
+                <w:sz w:val="22"/>
+                <w:szCs w:val="22"/>
+                <w:lang w:val="pl-PL"/>
+              </w:rPr>
+            </w:pPr>
+            <w:r>
+              <w:rPr>
+                <w:rFonts w:ascii="Calibri" w:hAnsi="Calibri" w:eastAsia="Calibri" w:cs="Calibri"/>
+                <w:b w:val="0"/>
+                <w:bCs w:val="0"/>
+                <w:i w:val="0"/>
+                <w:iCs w:val="0"/>
+                <w:sz w:val="22"/>
+                <w:szCs w:val="22"/>
+                <w:lang w:val="en-US"/>
+              </w:rPr>
+              <w:t>Zysk</w:t>
+            </w:r>
+          </w:p>
+        </w:tc>
+        <w:tc>
+          <w:tcPr>
+            <w:tcW w:w="3015" w:type="dxa"/>
+            <w:tcMar/>
+            <w:vAlign w:val="top"/>
+          </w:tcPr>
+          <w:p>
+            <w:pPr>
+              <w:spacing w:line="259" w:lineRule="auto"/>
+              <w:jc w:val="left"/>
+              <w:rPr>
+                <w:rFonts w:ascii="Calibri" w:hAnsi="Calibri" w:eastAsia="Calibri" w:cs="Calibri"/>
+                <w:b w:val="0"/>
+                <w:bCs w:val="0"/>
+                <w:i w:val="0"/>
+                <w:iCs w:val="0"/>
+                <w:sz w:val="22"/>
+                <w:szCs w:val="22"/>
+                <w:lang w:val="pl-PL"/>
+              </w:rPr>
+            </w:pPr>
+            <w:r>
+              <w:rPr>
+                <w:rFonts w:ascii="Calibri" w:hAnsi="Calibri" w:eastAsia="Calibri" w:cs="Calibri"/>
+                <w:b w:val="0"/>
+                <w:bCs w:val="0"/>
+                <w:i w:val="0"/>
+                <w:iCs w:val="0"/>
+                <w:sz w:val="22"/>
+                <w:szCs w:val="22"/>
+                <w:lang w:val="en-US"/>
+              </w:rPr>
+              <w:t>Liczba wyrzuconych produktów</w:t>
+            </w:r>
+          </w:p>
+        </w:tc>
+      </w:tr>
+      <w:tr>
+        <w:tc>
+          <w:tcPr>
+            <w:tcW w:w="3015" w:type="dxa"/>
+            <w:tcMar/>
+            <w:vAlign w:val="top"/>
+          </w:tcPr>
+          <w:p>
+            <w:pPr>
+              <w:spacing w:line="259" w:lineRule="auto"/>
+              <w:jc w:val="left"/>
+              <w:rPr>
+                <w:rFonts w:ascii="Calibri" w:hAnsi="Calibri" w:eastAsia="Calibri" w:cs="Calibri"/>
+                <w:b w:val="0"/>
+                <w:bCs w:val="0"/>
+                <w:i w:val="0"/>
+                <w:iCs w:val="0"/>
+                <w:sz w:val="22"/>
+                <w:szCs w:val="22"/>
+                <w:lang w:val="pl-PL"/>
+              </w:rPr>
+            </w:pPr>
+            <w:r>
+              <w:rPr>
+                <w:rFonts w:ascii="Calibri" w:hAnsi="Calibri" w:eastAsia="Calibri" w:cs="Calibri"/>
+                <w:b w:val="0"/>
+                <w:bCs w:val="0"/>
+                <w:i w:val="0"/>
+                <w:iCs w:val="0"/>
+                <w:sz w:val="22"/>
+                <w:szCs w:val="22"/>
+                <w:lang w:val="en-US"/>
+              </w:rPr>
+              <w:t>18</w:t>
+            </w:r>
+          </w:p>
+        </w:tc>
+        <w:tc>
+          <w:tcPr>
+            <w:tcW w:w="3015" w:type="dxa"/>
+            <w:tcMar/>
+            <w:vAlign w:val="top"/>
+          </w:tcPr>
+          <w:p>
+            <w:pPr>
+              <w:spacing w:line="259" w:lineRule="auto"/>
+              <w:jc w:val="left"/>
+              <w:rPr>
+                <w:rFonts w:ascii="Calibri" w:hAnsi="Calibri" w:eastAsia="Calibri" w:cs="Calibri"/>
+                <w:b w:val="0"/>
+                <w:bCs w:val="0"/>
+                <w:i w:val="0"/>
+                <w:iCs w:val="0"/>
+                <w:sz w:val="22"/>
+                <w:szCs w:val="22"/>
+                <w:lang w:val="pl-PL"/>
+              </w:rPr>
+            </w:pPr>
+            <w:r>
+              <w:rPr>
+                <w:rFonts w:ascii="Calibri" w:hAnsi="Calibri" w:eastAsia="Calibri" w:cs="Calibri"/>
+                <w:b w:val="0"/>
+                <w:bCs w:val="0"/>
+                <w:i w:val="0"/>
+                <w:iCs w:val="0"/>
+                <w:sz w:val="22"/>
+                <w:szCs w:val="22"/>
+                <w:lang w:val="en-US"/>
+              </w:rPr>
+              <w:t>8789.73</w:t>
+            </w:r>
+          </w:p>
+        </w:tc>
+        <w:tc>
+          <w:tcPr>
+            <w:tcW w:w="3015" w:type="dxa"/>
+            <w:tcMar/>
+            <w:vAlign w:val="top"/>
+          </w:tcPr>
+          <w:p>
+            <w:pPr>
+              <w:spacing w:line="259" w:lineRule="auto"/>
+              <w:jc w:val="left"/>
+              <w:rPr>
+                <w:rFonts w:ascii="Calibri" w:hAnsi="Calibri" w:eastAsia="Calibri" w:cs="Calibri"/>
+                <w:b w:val="0"/>
+                <w:bCs w:val="0"/>
+                <w:i w:val="0"/>
+                <w:iCs w:val="0"/>
+                <w:sz w:val="22"/>
+                <w:szCs w:val="22"/>
+                <w:lang w:val="pl-PL"/>
+              </w:rPr>
+            </w:pPr>
+            <w:r>
+              <w:rPr>
+                <w:rFonts w:ascii="Calibri" w:hAnsi="Calibri" w:eastAsia="Calibri" w:cs="Calibri"/>
+                <w:b w:val="0"/>
+                <w:bCs w:val="0"/>
+                <w:i w:val="0"/>
+                <w:iCs w:val="0"/>
+                <w:sz w:val="22"/>
+                <w:szCs w:val="22"/>
+                <w:lang w:val="en-US"/>
+              </w:rPr>
+              <w:t>118.1</w:t>
+            </w:r>
+          </w:p>
+        </w:tc>
+      </w:tr>
+      <w:tr>
+        <w:tc>
+          <w:tcPr>
+            <w:tcW w:w="3015" w:type="dxa"/>
+            <w:tcMar/>
+            <w:vAlign w:val="top"/>
+          </w:tcPr>
+          <w:p>
+            <w:pPr>
+              <w:spacing w:line="259" w:lineRule="auto"/>
+              <w:rPr>
+                <w:rFonts w:ascii="Calibri" w:hAnsi="Calibri" w:eastAsia="Calibri" w:cs="Calibri"/>
+                <w:b w:val="0"/>
+                <w:bCs w:val="0"/>
+                <w:i w:val="0"/>
+                <w:iCs w:val="0"/>
+                <w:sz w:val="22"/>
+                <w:szCs w:val="22"/>
+                <w:lang w:val="pl-PL"/>
+              </w:rPr>
+            </w:pPr>
+            <w:r>
+              <w:rPr>
+                <w:rFonts w:ascii="Calibri" w:hAnsi="Calibri" w:eastAsia="Calibri" w:cs="Calibri"/>
+                <w:b w:val="0"/>
+                <w:bCs w:val="0"/>
+                <w:i w:val="0"/>
+                <w:iCs w:val="0"/>
+                <w:sz w:val="22"/>
+                <w:szCs w:val="22"/>
+                <w:lang w:val="en-US"/>
+              </w:rPr>
+              <w:t>19</w:t>
+            </w:r>
+          </w:p>
+        </w:tc>
+        <w:tc>
+          <w:tcPr>
+            <w:tcW w:w="3015" w:type="dxa"/>
+            <w:tcMar/>
+            <w:vAlign w:val="top"/>
+          </w:tcPr>
+          <w:p>
+            <w:pPr>
+              <w:spacing w:line="259" w:lineRule="auto"/>
+              <w:jc w:val="left"/>
+              <w:rPr>
+                <w:rFonts w:ascii="Calibri" w:hAnsi="Calibri" w:eastAsia="Calibri" w:cs="Calibri"/>
+                <w:b w:val="0"/>
+                <w:bCs w:val="0"/>
+                <w:i w:val="0"/>
+                <w:iCs w:val="0"/>
+                <w:sz w:val="22"/>
+                <w:szCs w:val="22"/>
+                <w:lang w:val="pl-PL"/>
+              </w:rPr>
+            </w:pPr>
+            <w:r>
+              <w:rPr>
+                <w:rFonts w:ascii="Calibri" w:hAnsi="Calibri" w:eastAsia="Calibri" w:cs="Calibri"/>
+                <w:b w:val="0"/>
+                <w:bCs w:val="0"/>
+                <w:i w:val="0"/>
+                <w:iCs w:val="0"/>
+                <w:sz w:val="22"/>
+                <w:szCs w:val="22"/>
+                <w:lang w:val="en-US"/>
+              </w:rPr>
+              <w:t>9087.24</w:t>
+            </w:r>
+          </w:p>
+        </w:tc>
+        <w:tc>
+          <w:tcPr>
+            <w:tcW w:w="3015" w:type="dxa"/>
+            <w:tcMar/>
+            <w:vAlign w:val="top"/>
+          </w:tcPr>
+          <w:p>
+            <w:pPr>
+              <w:spacing w:line="259" w:lineRule="auto"/>
+              <w:jc w:val="left"/>
+              <w:rPr>
+                <w:rFonts w:ascii="Calibri" w:hAnsi="Calibri" w:eastAsia="Calibri" w:cs="Calibri"/>
+                <w:b w:val="0"/>
+                <w:bCs w:val="0"/>
+                <w:i w:val="0"/>
+                <w:iCs w:val="0"/>
+                <w:sz w:val="22"/>
+                <w:szCs w:val="22"/>
+                <w:lang w:val="pl-PL"/>
+              </w:rPr>
+            </w:pPr>
+            <w:r>
+              <w:rPr>
+                <w:rFonts w:ascii="Calibri" w:hAnsi="Calibri" w:eastAsia="Calibri" w:cs="Calibri"/>
+                <w:b w:val="0"/>
+                <w:bCs w:val="0"/>
+                <w:i w:val="0"/>
+                <w:iCs w:val="0"/>
+                <w:sz w:val="22"/>
+                <w:szCs w:val="22"/>
+                <w:lang w:val="en-US"/>
+              </w:rPr>
+              <w:t>167.13</w:t>
+            </w:r>
+          </w:p>
+        </w:tc>
+      </w:tr>
+      <w:tr>
+        <w:tc>
+          <w:tcPr>
+            <w:tcW w:w="3015" w:type="dxa"/>
+            <w:tcMar/>
+            <w:vAlign w:val="top"/>
+          </w:tcPr>
+          <w:p>
+            <w:pPr>
+              <w:spacing w:line="259" w:lineRule="auto"/>
+              <w:rPr>
+                <w:rFonts w:ascii="Calibri" w:hAnsi="Calibri" w:eastAsia="Calibri" w:cs="Calibri"/>
+                <w:b w:val="0"/>
+                <w:bCs w:val="0"/>
+                <w:i w:val="0"/>
+                <w:iCs w:val="0"/>
+                <w:sz w:val="22"/>
+                <w:szCs w:val="22"/>
+                <w:lang w:val="pl-PL"/>
+              </w:rPr>
+            </w:pPr>
+            <w:r>
+              <w:rPr>
+                <w:rFonts w:ascii="Calibri" w:hAnsi="Calibri" w:eastAsia="Calibri" w:cs="Calibri"/>
+                <w:b w:val="0"/>
+                <w:bCs w:val="0"/>
+                <w:i w:val="0"/>
+                <w:iCs w:val="0"/>
+                <w:sz w:val="22"/>
+                <w:szCs w:val="22"/>
+                <w:lang w:val="en-US"/>
+              </w:rPr>
+              <w:t>20</w:t>
+            </w:r>
+          </w:p>
+        </w:tc>
+        <w:tc>
+          <w:tcPr>
+            <w:tcW w:w="3015" w:type="dxa"/>
+            <w:tcMar/>
+            <w:vAlign w:val="top"/>
+          </w:tcPr>
+          <w:p>
+            <w:pPr>
+              <w:spacing w:line="259" w:lineRule="auto"/>
+              <w:jc w:val="left"/>
+              <w:rPr>
+                <w:rFonts w:ascii="Calibri" w:hAnsi="Calibri" w:eastAsia="Calibri" w:cs="Calibri"/>
+                <w:b w:val="0"/>
+                <w:bCs w:val="0"/>
+                <w:i w:val="0"/>
+                <w:iCs w:val="0"/>
+                <w:sz w:val="22"/>
+                <w:szCs w:val="22"/>
+                <w:lang w:val="pl-PL"/>
+              </w:rPr>
+            </w:pPr>
+            <w:r>
+              <w:rPr>
+                <w:rFonts w:ascii="Calibri" w:hAnsi="Calibri" w:eastAsia="Calibri" w:cs="Calibri"/>
+                <w:b w:val="0"/>
+                <w:bCs w:val="0"/>
+                <w:i w:val="0"/>
+                <w:iCs w:val="0"/>
+                <w:sz w:val="22"/>
+                <w:szCs w:val="22"/>
+                <w:lang w:val="en-US"/>
+              </w:rPr>
+              <w:t>9158.87</w:t>
+            </w:r>
+          </w:p>
+        </w:tc>
+        <w:tc>
+          <w:tcPr>
+            <w:tcW w:w="3015" w:type="dxa"/>
+            <w:tcMar/>
+            <w:vAlign w:val="top"/>
+          </w:tcPr>
+          <w:p>
+            <w:pPr>
+              <w:spacing w:line="259" w:lineRule="auto"/>
+              <w:jc w:val="left"/>
+              <w:rPr>
+                <w:rFonts w:ascii="Calibri" w:hAnsi="Calibri" w:eastAsia="Calibri" w:cs="Calibri"/>
+                <w:b w:val="0"/>
+                <w:bCs w:val="0"/>
+                <w:i w:val="0"/>
+                <w:iCs w:val="0"/>
+                <w:sz w:val="22"/>
+                <w:szCs w:val="22"/>
+                <w:lang w:val="pl-PL"/>
+              </w:rPr>
+            </w:pPr>
+            <w:r>
+              <w:rPr>
+                <w:rFonts w:ascii="Calibri" w:hAnsi="Calibri" w:eastAsia="Calibri" w:cs="Calibri"/>
+                <w:b w:val="0"/>
+                <w:bCs w:val="0"/>
+                <w:i w:val="0"/>
+                <w:iCs w:val="0"/>
+                <w:sz w:val="22"/>
+                <w:szCs w:val="22"/>
+                <w:lang w:val="en-US"/>
+              </w:rPr>
+              <w:t>225.21</w:t>
+            </w:r>
+          </w:p>
+        </w:tc>
+      </w:tr>
+      <w:tr>
+        <w:tc>
+          <w:tcPr>
+            <w:tcW w:w="3015" w:type="dxa"/>
+            <w:tcMar/>
+            <w:vAlign w:val="top"/>
+          </w:tcPr>
+          <w:p>
+            <w:pPr>
+              <w:spacing w:line="259" w:lineRule="auto"/>
+              <w:rPr>
+                <w:rFonts w:ascii="Calibri" w:hAnsi="Calibri" w:eastAsia="Calibri" w:cs="Calibri"/>
+                <w:b w:val="0"/>
+                <w:bCs w:val="0"/>
+                <w:i w:val="0"/>
+                <w:iCs w:val="0"/>
+                <w:sz w:val="22"/>
+                <w:szCs w:val="22"/>
+                <w:lang w:val="pl-PL"/>
+              </w:rPr>
+            </w:pPr>
+            <w:r>
+              <w:rPr>
+                <w:rFonts w:ascii="Calibri" w:hAnsi="Calibri" w:eastAsia="Calibri" w:cs="Calibri"/>
+                <w:b w:val="0"/>
+                <w:bCs w:val="0"/>
+                <w:i w:val="0"/>
+                <w:iCs w:val="0"/>
+                <w:sz w:val="22"/>
+                <w:szCs w:val="22"/>
+                <w:lang w:val="en-US"/>
+              </w:rPr>
+              <w:t>21</w:t>
+            </w:r>
+          </w:p>
+        </w:tc>
+        <w:tc>
+          <w:tcPr>
+            <w:tcW w:w="3015" w:type="dxa"/>
+            <w:tcMar/>
+            <w:vAlign w:val="top"/>
+          </w:tcPr>
+          <w:p>
+            <w:pPr>
+              <w:spacing w:line="259" w:lineRule="auto"/>
+              <w:jc w:val="left"/>
+              <w:rPr>
+                <w:rFonts w:ascii="Calibri" w:hAnsi="Calibri" w:eastAsia="Calibri" w:cs="Calibri"/>
+                <w:b w:val="0"/>
+                <w:bCs w:val="0"/>
+                <w:i w:val="0"/>
+                <w:iCs w:val="0"/>
+                <w:sz w:val="22"/>
+                <w:szCs w:val="22"/>
+                <w:lang w:val="pl-PL"/>
+              </w:rPr>
+            </w:pPr>
+            <w:r>
+              <w:rPr>
+                <w:rFonts w:ascii="Calibri" w:hAnsi="Calibri" w:eastAsia="Calibri" w:cs="Calibri"/>
+                <w:b w:val="0"/>
+                <w:bCs w:val="0"/>
+                <w:i w:val="0"/>
+                <w:iCs w:val="0"/>
+                <w:sz w:val="22"/>
+                <w:szCs w:val="22"/>
+                <w:lang w:val="en-US"/>
+              </w:rPr>
+              <w:t>9171.95</w:t>
+            </w:r>
+          </w:p>
+        </w:tc>
+        <w:tc>
+          <w:tcPr>
+            <w:tcW w:w="3015" w:type="dxa"/>
+            <w:tcMar/>
+            <w:vAlign w:val="top"/>
+          </w:tcPr>
+          <w:p>
+            <w:pPr>
+              <w:spacing w:line="259" w:lineRule="auto"/>
+              <w:jc w:val="left"/>
+              <w:rPr>
+                <w:rFonts w:ascii="Calibri" w:hAnsi="Calibri" w:eastAsia="Calibri" w:cs="Calibri"/>
+                <w:b w:val="0"/>
+                <w:bCs w:val="0"/>
+                <w:i w:val="0"/>
+                <w:iCs w:val="0"/>
+                <w:sz w:val="22"/>
+                <w:szCs w:val="22"/>
+                <w:lang w:val="pl-PL"/>
+              </w:rPr>
+            </w:pPr>
+            <w:r>
+              <w:rPr>
+                <w:rFonts w:ascii="Calibri" w:hAnsi="Calibri" w:eastAsia="Calibri" w:cs="Calibri"/>
+                <w:b w:val="0"/>
+                <w:bCs w:val="0"/>
+                <w:i w:val="0"/>
+                <w:iCs w:val="0"/>
+                <w:sz w:val="22"/>
+                <w:szCs w:val="22"/>
+                <w:lang w:val="en-US"/>
+              </w:rPr>
+              <w:t>283.18</w:t>
+            </w:r>
+          </w:p>
+        </w:tc>
+      </w:tr>
+      <w:tr>
+        <w:tc>
+          <w:tcPr>
+            <w:tcW w:w="3015" w:type="dxa"/>
+            <w:tcMar/>
+            <w:vAlign w:val="top"/>
+          </w:tcPr>
+          <w:p>
+            <w:pPr>
+              <w:spacing w:line="259" w:lineRule="auto"/>
+              <w:rPr>
+                <w:rFonts w:ascii="Calibri" w:hAnsi="Calibri" w:eastAsia="Calibri" w:cs="Calibri"/>
+                <w:b w:val="0"/>
+                <w:bCs w:val="0"/>
+                <w:i w:val="0"/>
+                <w:iCs w:val="0"/>
+                <w:sz w:val="22"/>
+                <w:szCs w:val="22"/>
+                <w:lang w:val="pl-PL"/>
+              </w:rPr>
+            </w:pPr>
+            <w:r>
+              <w:rPr>
+                <w:rFonts w:ascii="Calibri" w:hAnsi="Calibri" w:eastAsia="Calibri" w:cs="Calibri"/>
+                <w:b w:val="0"/>
+                <w:bCs w:val="0"/>
+                <w:i w:val="0"/>
+                <w:iCs w:val="0"/>
+                <w:sz w:val="22"/>
+                <w:szCs w:val="22"/>
+                <w:lang w:val="en-US"/>
+              </w:rPr>
+              <w:t>22</w:t>
+            </w:r>
+          </w:p>
+        </w:tc>
+        <w:tc>
+          <w:tcPr>
+            <w:tcW w:w="3015" w:type="dxa"/>
+            <w:tcMar/>
+            <w:vAlign w:val="top"/>
+          </w:tcPr>
+          <w:p>
+            <w:pPr>
+              <w:spacing w:line="259" w:lineRule="auto"/>
+              <w:jc w:val="left"/>
+              <w:rPr>
+                <w:rFonts w:ascii="Calibri" w:hAnsi="Calibri" w:eastAsia="Calibri" w:cs="Calibri"/>
+                <w:b w:val="0"/>
+                <w:bCs w:val="0"/>
+                <w:i w:val="0"/>
+                <w:iCs w:val="0"/>
+                <w:sz w:val="22"/>
+                <w:szCs w:val="22"/>
+                <w:lang w:val="pl-PL"/>
+              </w:rPr>
+            </w:pPr>
+            <w:r>
+              <w:rPr>
+                <w:rFonts w:ascii="Calibri" w:hAnsi="Calibri" w:eastAsia="Calibri" w:cs="Calibri"/>
+                <w:b w:val="0"/>
+                <w:bCs w:val="0"/>
+                <w:i w:val="0"/>
+                <w:iCs w:val="0"/>
+                <w:sz w:val="22"/>
+                <w:szCs w:val="22"/>
+                <w:lang w:val="en-US"/>
+              </w:rPr>
+              <w:t>9211.63</w:t>
+            </w:r>
+          </w:p>
+        </w:tc>
+        <w:tc>
+          <w:tcPr>
+            <w:tcW w:w="3015" w:type="dxa"/>
+            <w:tcMar/>
+            <w:vAlign w:val="top"/>
+          </w:tcPr>
+          <w:p>
+            <w:pPr>
+              <w:spacing w:line="259" w:lineRule="auto"/>
+              <w:jc w:val="left"/>
+              <w:rPr>
+                <w:rFonts w:ascii="Calibri" w:hAnsi="Calibri" w:eastAsia="Calibri" w:cs="Calibri"/>
+                <w:b w:val="0"/>
+                <w:bCs w:val="0"/>
+                <w:i w:val="0"/>
+                <w:iCs w:val="0"/>
+                <w:sz w:val="22"/>
+                <w:szCs w:val="22"/>
+                <w:lang w:val="pl-PL"/>
+              </w:rPr>
+            </w:pPr>
+            <w:r>
+              <w:rPr>
+                <w:rFonts w:ascii="Calibri" w:hAnsi="Calibri" w:eastAsia="Calibri" w:cs="Calibri"/>
+                <w:b w:val="0"/>
+                <w:bCs w:val="0"/>
+                <w:i w:val="0"/>
+                <w:iCs w:val="0"/>
+                <w:sz w:val="22"/>
+                <w:szCs w:val="22"/>
+                <w:lang w:val="en-US"/>
+              </w:rPr>
+              <w:t>358.75</w:t>
+            </w:r>
+          </w:p>
+        </w:tc>
+      </w:tr>
+    </w:tbl>
+    <w:p>
+      <w:pPr>
+        <w:spacing w:after="160" w:line="259" w:lineRule="auto"/>
+        <w:rPr>
+          <w:rFonts w:ascii="Calibri" w:hAnsi="Calibri" w:eastAsia="Calibri" w:cs="Calibri"/>
+          <w:b w:val="0"/>
+          <w:bCs w:val="0"/>
+          <w:i w:val="0"/>
+          <w:iCs w:val="0"/>
+          <w:caps w:val="0"/>
+          <w:smallCaps w:val="0"/>
+          <w:noProof w:val="0"/>
+          <w:color w:val="000000" w:themeColor="text1" w:themeTint="FF" w:themeShade="FF"/>
+          <w:sz w:val="24"/>
+          <w:szCs w:val="24"/>
+          <w:lang w:val="pl-PL"/>
+        </w:rPr>
+      </w:pPr>
+    </w:p>
+    <w:p>
+      <w:pPr>
+        <w:spacing w:after="160" w:line="259" w:lineRule="auto"/>
+        <w:jc w:val="center"/>
+        <w:rPr>
+          <w:rFonts w:ascii="Calibri" w:hAnsi="Calibri" w:eastAsia="Calibri" w:cs="Calibri"/>
+          <w:b w:val="0"/>
+          <w:bCs w:val="0"/>
+          <w:i w:val="0"/>
+          <w:iCs w:val="0"/>
+          <w:caps w:val="0"/>
+          <w:smallCaps w:val="0"/>
+          <w:noProof w:val="0"/>
+          <w:color w:val="000000" w:themeColor="text1" w:themeTint="FF" w:themeShade="FF"/>
+          <w:sz w:val="22"/>
+          <w:szCs w:val="22"/>
+          <w:lang w:val="pl-PL"/>
+        </w:rPr>
+      </w:pPr>
+      <w:r>
+        <w:drawing>
+          <wp:inline wp14:editId="0F75ECE4" wp14:anchorId="563CA905">
+            <wp:extent cx="4572000" cy="3200400"/>
+            <wp:effectExtent l="0" t="0" r="0" b="0"/>
+            <wp:docPr id="1630676725" name="" title=""/>
+            <wp:cNvGraphicFramePr>
+              <a:graphicFrameLocks noChangeAspect="1"/>
+            </wp:cNvGraphicFramePr>
+            <a:graphic>
+              <a:graphicData uri="http://schemas.openxmlformats.org/drawingml/2006/picture">
+                <pic:pic>
+                  <pic:nvPicPr>
+                    <pic:cNvPr id="0" name=""/>
+                    <pic:cNvPicPr/>
+                  </pic:nvPicPr>
+                  <pic:blipFill>
+                    <a:blip r:embed="R60bd40ad2977441e">
+                      <a:extLst>
+                        <a:ext xmlns:a="http://schemas.openxmlformats.org/drawingml/2006/main" uri="{28A0092B-C50C-407E-A947-70E740481C1C}">
+                          <a14:useLocalDpi val="0"/>
+                        </a:ext>
+                      </a:extLst>
+                    </a:blip>
+                    <a:stretch>
+                      <a:fillRect/>
+                    </a:stretch>
+                  </pic:blipFill>
+                  <pic:spPr>
+                    <a:xfrm>
+                      <a:off x="0" y="0"/>
+                      <a:ext cx="4572000" cy="3200400"/>
+                    </a:xfrm>
+                    <a:prstGeom prst="rect">
+                      <a:avLst/>
+                    </a:prstGeom>
+                  </pic:spPr>
+                </pic:pic>
+              </a:graphicData>
+            </a:graphic>
+          </wp:inline>
+        </w:drawing>
+      </w:r>
+      <w:r>
+        <w:br/>
+      </w:r>
+    </w:p>
+    <w:p>
+      <w:pPr>
+        <w:spacing w:after="160" w:line="259" w:lineRule="auto"/>
+        <w:rPr>
+          <w:rFonts w:ascii="Calibri" w:hAnsi="Calibri" w:eastAsia="Calibri" w:cs="Calibri"/>
+          <w:b w:val="0"/>
+          <w:bCs w:val="0"/>
+          <w:i w:val="0"/>
+          <w:iCs w:val="0"/>
+          <w:caps w:val="0"/>
+          <w:smallCaps w:val="0"/>
+          <w:noProof w:val="0"/>
+          <w:color w:val="000000" w:themeColor="text1" w:themeTint="FF" w:themeShade="FF"/>
+          <w:sz w:val="22"/>
+          <w:szCs w:val="22"/>
+          <w:lang w:val="pl-PL"/>
+        </w:rPr>
+      </w:pPr>
+      <w:r>
+        <w:drawing>
+          <wp:inline wp14:editId="7B595F35" wp14:anchorId="71A577D6">
+            <wp:extent cx="4572000" cy="3286125"/>
+            <wp:effectExtent l="0" t="0" r="0" b="0"/>
+            <wp:docPr id="1630676725" name="" title=""/>
+            <wp:cNvGraphicFramePr>
+              <a:graphicFrameLocks noChangeAspect="1"/>
+            </wp:cNvGraphicFramePr>
+            <a:graphic>
+              <a:graphicData uri="http://schemas.openxmlformats.org/drawingml/2006/picture">
+                <pic:pic>
+                  <pic:nvPicPr>
+                    <pic:cNvPr id="0" name=""/>
+                    <pic:cNvPicPr/>
+                  </pic:nvPicPr>
+                  <pic:blipFill>
+                    <a:blip r:embed="R11da7ef4681f4ab9">
+                      <a:extLst>
+                        <a:ext xmlns:a="http://schemas.openxmlformats.org/drawingml/2006/main" uri="{28A0092B-C50C-407E-A947-70E740481C1C}">
+                          <a14:useLocalDpi val="0"/>
+                        </a:ext>
+                      </a:extLst>
+                    </a:blip>
+                    <a:stretch>
+                      <a:fillRect/>
+                    </a:stretch>
+                  </pic:blipFill>
+                  <pic:spPr>
+                    <a:xfrm>
+                      <a:off x="0" y="0"/>
+                      <a:ext cx="4572000" cy="3286125"/>
+                    </a:xfrm>
+                    <a:prstGeom prst="rect">
+                      <a:avLst/>
+                    </a:prstGeom>
+                  </pic:spPr>
+                </pic:pic>
+              </a:graphicData>
+            </a:graphic>
+          </wp:inline>
+        </w:drawing>
+      </w:r>
+    </w:p>
+    <w:p>
+      <w:pPr>
+        <w:spacing w:after="160" w:line="259" w:lineRule="auto"/>
+        <w:rPr>
+          <w:rFonts w:ascii="Calibri" w:hAnsi="Calibri" w:eastAsia="Calibri" w:cs="Calibri"/>
+          <w:b w:val="0"/>
+          <w:bCs w:val="0"/>
+          <w:i w:val="0"/>
+          <w:iCs w:val="0"/>
+          <w:caps w:val="0"/>
+          <w:smallCaps w:val="0"/>
+          <w:noProof w:val="0"/>
+          <w:color w:val="000000" w:themeColor="text1" w:themeTint="FF" w:themeShade="FF"/>
+          <w:sz w:val="22"/>
+          <w:szCs w:val="22"/>
+          <w:lang w:val="pl-PL"/>
+        </w:rPr>
+      </w:pPr>
+      <w:r>
+        <w:drawing>
+          <wp:inline wp14:editId="021F260E" wp14:anchorId="74EA9E49">
+            <wp:extent cx="4572000" cy="3162300"/>
+            <wp:effectExtent l="0" t="0" r="0" b="0"/>
+            <wp:docPr id="1630676725" name="" title=""/>
+            <wp:cNvGraphicFramePr>
+              <a:graphicFrameLocks noChangeAspect="1"/>
+            </wp:cNvGraphicFramePr>
+            <a:graphic>
+              <a:graphicData uri="http://schemas.openxmlformats.org/drawingml/2006/picture">
+                <pic:pic>
+                  <pic:nvPicPr>
+                    <pic:cNvPr id="0" name=""/>
+                    <pic:cNvPicPr/>
+                  </pic:nvPicPr>
+                  <pic:blipFill>
+                    <a:blip r:embed="R8c4dbdf3f7e54497">
+                      <a:extLst>
+                        <a:ext xmlns:a="http://schemas.openxmlformats.org/drawingml/2006/main" uri="{28A0092B-C50C-407E-A947-70E740481C1C}">
+                          <a14:useLocalDpi val="0"/>
+                        </a:ext>
+                      </a:extLst>
+                    </a:blip>
+                    <a:stretch>
+                      <a:fillRect/>
+                    </a:stretch>
+                  </pic:blipFill>
+                  <pic:spPr>
+                    <a:xfrm>
+                      <a:off x="0" y="0"/>
+                      <a:ext cx="4572000" cy="3162300"/>
+                    </a:xfrm>
+                    <a:prstGeom prst="rect">
+                      <a:avLst/>
+                    </a:prstGeom>
+                  </pic:spPr>
+                </pic:pic>
+              </a:graphicData>
+            </a:graphic>
+          </wp:inline>
+        </w:drawing>
+      </w:r>
+      <w:r>
+        <w:drawing>
+          <wp:inline wp14:editId="06424A69" wp14:anchorId="002B0231">
+            <wp:extent cx="4572000" cy="3343275"/>
+            <wp:effectExtent l="0" t="0" r="0" b="0"/>
+            <wp:docPr id="1630676725" name="" title=""/>
+            <wp:cNvGraphicFramePr>
+              <a:graphicFrameLocks noChangeAspect="1"/>
+            </wp:cNvGraphicFramePr>
+            <a:graphic>
+              <a:graphicData uri="http://schemas.openxmlformats.org/drawingml/2006/picture">
+                <pic:pic>
+                  <pic:nvPicPr>
+                    <pic:cNvPr id="0" name=""/>
+                    <pic:cNvPicPr/>
+                  </pic:nvPicPr>
+                  <pic:blipFill>
+                    <a:blip r:embed="Rdd03b274b1e744fa">
+                      <a:extLst>
+                        <a:ext xmlns:a="http://schemas.openxmlformats.org/drawingml/2006/main" uri="{28A0092B-C50C-407E-A947-70E740481C1C}">
+                          <a14:useLocalDpi val="0"/>
+                        </a:ext>
+                      </a:extLst>
+                    </a:blip>
+                    <a:stretch>
+                      <a:fillRect/>
+                    </a:stretch>
+                  </pic:blipFill>
+                  <pic:spPr>
+                    <a:xfrm>
+                      <a:off x="0" y="0"/>
+                      <a:ext cx="4572000" cy="3343275"/>
+                    </a:xfrm>
+                    <a:prstGeom prst="rect">
+                      <a:avLst/>
+                    </a:prstGeom>
+                  </pic:spPr>
+                </pic:pic>
+              </a:graphicData>
+            </a:graphic>
+          </wp:inline>
+        </w:drawing>
+      </w:r>
+    </w:p>
+    <w:p>
+      <w:pPr>
+        <w:spacing w:after="160" w:line="259" w:lineRule="auto"/>
+        <w:rPr>
+          <w:rFonts w:ascii="Calibri" w:hAnsi="Calibri" w:eastAsia="Calibri" w:cs="Calibri"/>
+          <w:b w:val="0"/>
+          <w:bCs w:val="0"/>
+          <w:i w:val="0"/>
+          <w:iCs w:val="0"/>
+          <w:caps w:val="0"/>
+          <w:smallCaps w:val="0"/>
+          <w:noProof w:val="0"/>
+          <w:color w:val="000000" w:themeColor="text1" w:themeTint="FF" w:themeShade="FF"/>
+          <w:sz w:val="22"/>
+          <w:szCs w:val="22"/>
+          <w:lang w:val="pl-PL"/>
+        </w:rPr>
+      </w:pPr>
+    </w:p>
+    <w:p>
+      <w:pPr>
+        <w:spacing w:after="160" w:line="259" w:lineRule="auto"/>
+        <w:rPr>
+          <w:rFonts w:ascii="Calibri" w:hAnsi="Calibri" w:eastAsia="Calibri" w:cs="Calibri"/>
+          <w:b w:val="0"/>
+          <w:bCs w:val="0"/>
+          <w:i w:val="0"/>
+          <w:iCs w:val="0"/>
+          <w:caps w:val="0"/>
+          <w:smallCaps w:val="0"/>
+          <w:noProof w:val="0"/>
+          <w:color w:val="000000" w:themeColor="text1" w:themeTint="FF" w:themeShade="FF"/>
+          <w:sz w:val="22"/>
+          <w:szCs w:val="22"/>
+          <w:lang w:val="pl-PL"/>
+        </w:rPr>
+      </w:pPr>
+      <w:r>
+        <w:rPr>
+          <w:rFonts w:ascii="Calibri" w:hAnsi="Calibri" w:eastAsia="Calibri" w:cs="Calibri"/>
+          <w:b w:val="0"/>
+          <w:bCs w:val="0"/>
+          <w:i w:val="0"/>
+          <w:iCs w:val="0"/>
+          <w:caps w:val="0"/>
+          <w:smallCaps w:val="0"/>
+          <w:strike w:val="0"/>
+          <w:dstrike w:val="0"/>
+          <w:noProof w:val="0"/>
+          <w:color w:val="000000" w:themeColor="text1" w:themeTint="FF" w:themeShade="FF"/>
+          <w:sz w:val="22"/>
+          <w:szCs w:val="22"/>
+          <w:u w:val="none"/>
+          <w:lang w:val="pl-PL"/>
+        </w:rPr>
+        <w:t xml:space="preserve">Na podstawie powyższego wykresu możemy stwierdzić, że dla przedziału 18-22 produktów (czyli R. O.), stosunek niewypełnionych do wypełnionych zamówień jest bardzo korzystny. </w:t>
+      </w:r>
+    </w:p>
+    <w:p>
+      <w:pPr>
+        <w:spacing w:after="160" w:line="259" w:lineRule="auto"/>
+        <w:rPr>
+          <w:rFonts w:ascii="Calibri" w:hAnsi="Calibri" w:eastAsia="Calibri" w:cs="Calibri"/>
+          <w:b w:val="0"/>
+          <w:bCs w:val="0"/>
+          <w:i w:val="0"/>
+          <w:iCs w:val="0"/>
+          <w:caps w:val="0"/>
+          <w:smallCaps w:val="0"/>
+          <w:noProof w:val="0"/>
+          <w:color w:val="000000" w:themeColor="text1" w:themeTint="FF" w:themeShade="FF"/>
+          <w:sz w:val="22"/>
+          <w:szCs w:val="22"/>
+          <w:lang w:val="pl-PL"/>
+        </w:rPr>
+      </w:pPr>
+    </w:p>
+    <w:tbl>
+      <w:tblPr>
+        <w:tblStyle w:val="TableGrid"/>
+        <w:tblW w:w="0" w:type="auto"/>
+        <w:tblLayout w:type="fixed"/>
+        <w:tblLook w:val="06A0" w:firstRow="1" w:lastRow="0" w:firstColumn="1" w:lastColumn="0" w:noHBand="1" w:noVBand="1"/>
+      </w:tblPr>
+      <w:tblGrid>
+        <w:gridCol w:w="2265"/>
+        <w:gridCol w:w="2265"/>
+        <w:gridCol w:w="2265"/>
+      </w:tblGrid>
+      <w:tr>
+        <w:tc>
+          <w:tcPr>
+            <w:tcW w:w="2265" w:type="dxa"/>
+            <w:tcMar/>
+            <w:vAlign w:val="top"/>
+          </w:tcPr>
+          <w:p>
+            <w:pPr>
+              <w:spacing w:line="259" w:lineRule="auto"/>
+              <w:rPr>
+                <w:rFonts w:ascii="Calibri" w:hAnsi="Calibri" w:eastAsia="Calibri" w:cs="Calibri"/>
+                <w:b w:val="0"/>
+                <w:bCs w:val="0"/>
+                <w:i w:val="0"/>
+                <w:iCs w:val="0"/>
+                <w:sz w:val="22"/>
+                <w:szCs w:val="22"/>
+                <w:lang w:val="pl-PL"/>
+              </w:rPr>
+            </w:pPr>
+            <w:r>
+              <w:rPr>
+                <w:rFonts w:ascii="Calibri" w:hAnsi="Calibri" w:eastAsia="Calibri" w:cs="Calibri"/>
+                <w:b w:val="0"/>
+                <w:bCs w:val="0"/>
+                <w:i w:val="0"/>
+                <w:iCs w:val="0"/>
+                <w:sz w:val="22"/>
+                <w:szCs w:val="22"/>
+                <w:lang w:val="en-US"/>
+              </w:rPr>
+              <w:t xml:space="preserve">Liczba produktów </w:t>
+            </w:r>
+          </w:p>
+        </w:tc>
+        <w:tc>
+          <w:tcPr>
+            <w:tcW w:w="2265" w:type="dxa"/>
+            <w:tcMar/>
+            <w:vAlign w:val="top"/>
+          </w:tcPr>
+          <w:p>
+            <w:pPr>
+              <w:spacing w:line="259" w:lineRule="auto"/>
+              <w:rPr>
+                <w:rFonts w:ascii="Calibri" w:hAnsi="Calibri" w:eastAsia="Calibri" w:cs="Calibri"/>
+                <w:b w:val="0"/>
+                <w:bCs w:val="0"/>
+                <w:i w:val="0"/>
+                <w:iCs w:val="0"/>
+                <w:sz w:val="22"/>
+                <w:szCs w:val="22"/>
+                <w:lang w:val="pl-PL"/>
+              </w:rPr>
+            </w:pPr>
+            <w:r>
+              <w:rPr>
+                <w:rFonts w:ascii="Calibri" w:hAnsi="Calibri" w:eastAsia="Calibri" w:cs="Calibri"/>
+                <w:b w:val="0"/>
+                <w:bCs w:val="0"/>
+                <w:i w:val="0"/>
+                <w:iCs w:val="0"/>
+                <w:sz w:val="22"/>
+                <w:szCs w:val="22"/>
+                <w:lang w:val="en-US"/>
+              </w:rPr>
+              <w:t>Zrealizowane zamówienia</w:t>
+            </w:r>
+          </w:p>
+        </w:tc>
+        <w:tc>
+          <w:tcPr>
+            <w:tcW w:w="2265" w:type="dxa"/>
+            <w:tcMar/>
+            <w:vAlign w:val="top"/>
+          </w:tcPr>
+          <w:p>
+            <w:pPr>
+              <w:spacing w:line="259" w:lineRule="auto"/>
+              <w:rPr>
+                <w:rFonts w:ascii="Calibri" w:hAnsi="Calibri" w:eastAsia="Calibri" w:cs="Calibri"/>
+                <w:b w:val="0"/>
+                <w:bCs w:val="0"/>
+                <w:i w:val="0"/>
+                <w:iCs w:val="0"/>
+                <w:sz w:val="22"/>
+                <w:szCs w:val="22"/>
+                <w:lang w:val="pl-PL"/>
+              </w:rPr>
+            </w:pPr>
+            <w:r>
+              <w:rPr>
+                <w:rFonts w:ascii="Calibri" w:hAnsi="Calibri" w:eastAsia="Calibri" w:cs="Calibri"/>
+                <w:b w:val="0"/>
+                <w:bCs w:val="0"/>
+                <w:i w:val="0"/>
+                <w:iCs w:val="0"/>
+                <w:sz w:val="22"/>
+                <w:szCs w:val="22"/>
+                <w:lang w:val="en-US"/>
+              </w:rPr>
+              <w:t>Nierealizowane zamówienia</w:t>
+            </w:r>
+          </w:p>
+        </w:tc>
+      </w:tr>
+      <w:tr>
+        <w:tc>
+          <w:tcPr>
+            <w:tcW w:w="2265" w:type="dxa"/>
+            <w:tcMar/>
+            <w:vAlign w:val="top"/>
+          </w:tcPr>
+          <w:p>
+            <w:pPr>
+              <w:spacing w:line="259" w:lineRule="auto"/>
+              <w:jc w:val="left"/>
+              <w:rPr>
+                <w:rFonts w:ascii="Calibri" w:hAnsi="Calibri" w:eastAsia="Calibri" w:cs="Calibri"/>
+                <w:b w:val="0"/>
+                <w:bCs w:val="0"/>
+                <w:i w:val="0"/>
+                <w:iCs w:val="0"/>
+                <w:sz w:val="22"/>
+                <w:szCs w:val="22"/>
+                <w:lang w:val="pl-PL"/>
+              </w:rPr>
+            </w:pPr>
+            <w:r>
+              <w:rPr>
+                <w:rFonts w:ascii="Calibri" w:hAnsi="Calibri" w:eastAsia="Calibri" w:cs="Calibri"/>
+                <w:b w:val="0"/>
+                <w:bCs w:val="0"/>
+                <w:i w:val="0"/>
+                <w:iCs w:val="0"/>
+                <w:sz w:val="22"/>
+                <w:szCs w:val="22"/>
+                <w:lang w:val="en-US"/>
+              </w:rPr>
+              <w:t>18</w:t>
+            </w:r>
+          </w:p>
+        </w:tc>
+        <w:tc>
+          <w:tcPr>
+            <w:tcW w:w="2265" w:type="dxa"/>
+            <w:tcMar/>
+            <w:vAlign w:val="top"/>
+          </w:tcPr>
+          <w:p>
+            <w:pPr>
+              <w:spacing w:line="259" w:lineRule="auto"/>
+              <w:jc w:val="left"/>
+              <w:rPr>
+                <w:rFonts w:ascii="Calibri" w:hAnsi="Calibri" w:eastAsia="Calibri" w:cs="Calibri"/>
+                <w:b w:val="0"/>
+                <w:bCs w:val="0"/>
+                <w:i w:val="0"/>
+                <w:iCs w:val="0"/>
+                <w:sz w:val="22"/>
+                <w:szCs w:val="22"/>
+                <w:lang w:val="pl-PL"/>
+              </w:rPr>
+            </w:pPr>
+            <w:r>
+              <w:rPr>
+                <w:rFonts w:ascii="Calibri" w:hAnsi="Calibri" w:eastAsia="Calibri" w:cs="Calibri"/>
+                <w:b w:val="0"/>
+                <w:bCs w:val="0"/>
+                <w:i w:val="0"/>
+                <w:iCs w:val="0"/>
+                <w:sz w:val="22"/>
+                <w:szCs w:val="22"/>
+                <w:lang w:val="en-US"/>
+              </w:rPr>
+              <w:t>511.59</w:t>
+            </w:r>
+          </w:p>
+        </w:tc>
+        <w:tc>
+          <w:tcPr>
+            <w:tcW w:w="2265" w:type="dxa"/>
+            <w:tcMar/>
+            <w:vAlign w:val="top"/>
+          </w:tcPr>
+          <w:p>
+            <w:pPr>
+              <w:spacing w:line="259" w:lineRule="auto"/>
+              <w:jc w:val="left"/>
+              <w:rPr>
+                <w:rFonts w:ascii="Calibri" w:hAnsi="Calibri" w:eastAsia="Calibri" w:cs="Calibri"/>
+                <w:b w:val="0"/>
+                <w:bCs w:val="0"/>
+                <w:i w:val="0"/>
+                <w:iCs w:val="0"/>
+                <w:sz w:val="22"/>
+                <w:szCs w:val="22"/>
+                <w:lang w:val="pl-PL"/>
+              </w:rPr>
+            </w:pPr>
+            <w:r>
+              <w:rPr>
+                <w:rFonts w:ascii="Calibri" w:hAnsi="Calibri" w:eastAsia="Calibri" w:cs="Calibri"/>
+                <w:b w:val="0"/>
+                <w:bCs w:val="0"/>
+                <w:i w:val="0"/>
+                <w:iCs w:val="0"/>
+                <w:sz w:val="22"/>
+                <w:szCs w:val="22"/>
+                <w:lang w:val="en-US"/>
+              </w:rPr>
+              <w:t>67.59</w:t>
+            </w:r>
+          </w:p>
+        </w:tc>
+      </w:tr>
+      <w:tr>
+        <w:tc>
+          <w:tcPr>
+            <w:tcW w:w="2265" w:type="dxa"/>
+            <w:tcMar/>
+            <w:vAlign w:val="top"/>
+          </w:tcPr>
+          <w:p>
+            <w:pPr>
+              <w:spacing w:line="259" w:lineRule="auto"/>
+              <w:rPr>
+                <w:rFonts w:ascii="Calibri" w:hAnsi="Calibri" w:eastAsia="Calibri" w:cs="Calibri"/>
+                <w:b w:val="0"/>
+                <w:bCs w:val="0"/>
+                <w:i w:val="0"/>
+                <w:iCs w:val="0"/>
+                <w:sz w:val="22"/>
+                <w:szCs w:val="22"/>
+                <w:lang w:val="pl-PL"/>
+              </w:rPr>
+            </w:pPr>
+            <w:r>
+              <w:rPr>
+                <w:rFonts w:ascii="Calibri" w:hAnsi="Calibri" w:eastAsia="Calibri" w:cs="Calibri"/>
+                <w:b w:val="0"/>
+                <w:bCs w:val="0"/>
+                <w:i w:val="0"/>
+                <w:iCs w:val="0"/>
+                <w:sz w:val="22"/>
+                <w:szCs w:val="22"/>
+                <w:lang w:val="en-US"/>
+              </w:rPr>
+              <w:t>19</w:t>
+            </w:r>
+          </w:p>
+        </w:tc>
+        <w:tc>
+          <w:tcPr>
+            <w:tcW w:w="2265" w:type="dxa"/>
+            <w:tcMar/>
+            <w:vAlign w:val="top"/>
+          </w:tcPr>
+          <w:p>
+            <w:pPr>
+              <w:spacing w:line="259" w:lineRule="auto"/>
+              <w:rPr>
+                <w:rFonts w:ascii="Calibri" w:hAnsi="Calibri" w:eastAsia="Calibri" w:cs="Calibri"/>
+                <w:b w:val="0"/>
+                <w:bCs w:val="0"/>
+                <w:i w:val="0"/>
+                <w:iCs w:val="0"/>
+                <w:sz w:val="22"/>
+                <w:szCs w:val="22"/>
+                <w:lang w:val="pl-PL"/>
+              </w:rPr>
+            </w:pPr>
+            <w:r>
+              <w:rPr>
+                <w:rFonts w:ascii="Calibri" w:hAnsi="Calibri" w:eastAsia="Calibri" w:cs="Calibri"/>
+                <w:b w:val="0"/>
+                <w:bCs w:val="0"/>
+                <w:i w:val="0"/>
+                <w:iCs w:val="0"/>
+                <w:sz w:val="22"/>
+                <w:szCs w:val="22"/>
+                <w:lang w:val="en-US"/>
+              </w:rPr>
+              <w:t>528.78</w:t>
+            </w:r>
+          </w:p>
+        </w:tc>
+        <w:tc>
+          <w:tcPr>
+            <w:tcW w:w="2265" w:type="dxa"/>
+            <w:tcMar/>
+            <w:vAlign w:val="top"/>
+          </w:tcPr>
+          <w:p>
+            <w:pPr>
+              <w:spacing w:line="259" w:lineRule="auto"/>
+              <w:jc w:val="left"/>
+              <w:rPr>
+                <w:rFonts w:ascii="Calibri" w:hAnsi="Calibri" w:eastAsia="Calibri" w:cs="Calibri"/>
+                <w:b w:val="0"/>
+                <w:bCs w:val="0"/>
+                <w:i w:val="0"/>
+                <w:iCs w:val="0"/>
+                <w:sz w:val="22"/>
+                <w:szCs w:val="22"/>
+                <w:lang w:val="pl-PL"/>
+              </w:rPr>
+            </w:pPr>
+            <w:r>
+              <w:rPr>
+                <w:rFonts w:ascii="Calibri" w:hAnsi="Calibri" w:eastAsia="Calibri" w:cs="Calibri"/>
+                <w:b w:val="0"/>
+                <w:bCs w:val="0"/>
+                <w:i w:val="0"/>
+                <w:iCs w:val="0"/>
+                <w:sz w:val="22"/>
+                <w:szCs w:val="22"/>
+                <w:lang w:val="en-US"/>
+              </w:rPr>
+              <w:t>47.02</w:t>
+            </w:r>
+          </w:p>
+        </w:tc>
+      </w:tr>
+      <w:tr>
+        <w:tc>
+          <w:tcPr>
+            <w:tcW w:w="2265" w:type="dxa"/>
+            <w:tcMar/>
+            <w:vAlign w:val="top"/>
+          </w:tcPr>
+          <w:p>
+            <w:pPr>
+              <w:spacing w:line="259" w:lineRule="auto"/>
+              <w:rPr>
+                <w:rFonts w:ascii="Calibri" w:hAnsi="Calibri" w:eastAsia="Calibri" w:cs="Calibri"/>
+                <w:b w:val="0"/>
+                <w:bCs w:val="0"/>
+                <w:i w:val="0"/>
+                <w:iCs w:val="0"/>
+                <w:sz w:val="22"/>
+                <w:szCs w:val="22"/>
+                <w:lang w:val="pl-PL"/>
+              </w:rPr>
+            </w:pPr>
+            <w:r>
+              <w:rPr>
+                <w:rFonts w:ascii="Calibri" w:hAnsi="Calibri" w:eastAsia="Calibri" w:cs="Calibri"/>
+                <w:b w:val="0"/>
+                <w:bCs w:val="0"/>
+                <w:i w:val="0"/>
+                <w:iCs w:val="0"/>
+                <w:sz w:val="22"/>
+                <w:szCs w:val="22"/>
+                <w:lang w:val="en-US"/>
+              </w:rPr>
+              <w:t>20</w:t>
+            </w:r>
+          </w:p>
+        </w:tc>
+        <w:tc>
+          <w:tcPr>
+            <w:tcW w:w="2265" w:type="dxa"/>
+            <w:tcMar/>
+            <w:vAlign w:val="top"/>
+          </w:tcPr>
+          <w:p>
+            <w:pPr>
+              <w:spacing w:line="259" w:lineRule="auto"/>
+              <w:rPr>
+                <w:rFonts w:ascii="Calibri" w:hAnsi="Calibri" w:eastAsia="Calibri" w:cs="Calibri"/>
+                <w:b w:val="0"/>
+                <w:bCs w:val="0"/>
+                <w:i w:val="0"/>
+                <w:iCs w:val="0"/>
+                <w:sz w:val="22"/>
+                <w:szCs w:val="22"/>
+                <w:lang w:val="pl-PL"/>
+              </w:rPr>
+            </w:pPr>
+            <w:r>
+              <w:rPr>
+                <w:rFonts w:ascii="Calibri" w:hAnsi="Calibri" w:eastAsia="Calibri" w:cs="Calibri"/>
+                <w:b w:val="0"/>
+                <w:bCs w:val="0"/>
+                <w:i w:val="0"/>
+                <w:iCs w:val="0"/>
+                <w:sz w:val="22"/>
+                <w:szCs w:val="22"/>
+                <w:lang w:val="en-US"/>
+              </w:rPr>
+              <w:t>542.58</w:t>
+            </w:r>
+          </w:p>
+        </w:tc>
+        <w:tc>
+          <w:tcPr>
+            <w:tcW w:w="2265" w:type="dxa"/>
+            <w:tcMar/>
+            <w:vAlign w:val="top"/>
+          </w:tcPr>
+          <w:p>
+            <w:pPr>
+              <w:spacing w:line="259" w:lineRule="auto"/>
+              <w:jc w:val="left"/>
+              <w:rPr>
+                <w:rFonts w:ascii="Calibri" w:hAnsi="Calibri" w:eastAsia="Calibri" w:cs="Calibri"/>
+                <w:b w:val="0"/>
+                <w:bCs w:val="0"/>
+                <w:i w:val="0"/>
+                <w:iCs w:val="0"/>
+                <w:sz w:val="22"/>
+                <w:szCs w:val="22"/>
+                <w:lang w:val="pl-PL"/>
+              </w:rPr>
+            </w:pPr>
+            <w:r>
+              <w:rPr>
+                <w:rFonts w:ascii="Calibri" w:hAnsi="Calibri" w:eastAsia="Calibri" w:cs="Calibri"/>
+                <w:b w:val="0"/>
+                <w:bCs w:val="0"/>
+                <w:i w:val="0"/>
+                <w:iCs w:val="0"/>
+                <w:sz w:val="22"/>
+                <w:szCs w:val="22"/>
+                <w:lang w:val="en-US"/>
+              </w:rPr>
+              <w:t>37.93</w:t>
+            </w:r>
+          </w:p>
+        </w:tc>
+      </w:tr>
+      <w:tr>
+        <w:tc>
+          <w:tcPr>
+            <w:tcW w:w="2265" w:type="dxa"/>
+            <w:tcMar/>
+            <w:vAlign w:val="top"/>
+          </w:tcPr>
+          <w:p>
+            <w:pPr>
+              <w:spacing w:line="259" w:lineRule="auto"/>
+              <w:rPr>
+                <w:rFonts w:ascii="Calibri" w:hAnsi="Calibri" w:eastAsia="Calibri" w:cs="Calibri"/>
+                <w:b w:val="0"/>
+                <w:bCs w:val="0"/>
+                <w:i w:val="0"/>
+                <w:iCs w:val="0"/>
+                <w:sz w:val="22"/>
+                <w:szCs w:val="22"/>
+                <w:lang w:val="pl-PL"/>
+              </w:rPr>
+            </w:pPr>
+            <w:r>
+              <w:rPr>
+                <w:rFonts w:ascii="Calibri" w:hAnsi="Calibri" w:eastAsia="Calibri" w:cs="Calibri"/>
+                <w:b w:val="0"/>
+                <w:bCs w:val="0"/>
+                <w:i w:val="0"/>
+                <w:iCs w:val="0"/>
+                <w:sz w:val="22"/>
+                <w:szCs w:val="22"/>
+                <w:lang w:val="en-US"/>
+              </w:rPr>
+              <w:t>21</w:t>
+            </w:r>
+          </w:p>
+        </w:tc>
+        <w:tc>
+          <w:tcPr>
+            <w:tcW w:w="2265" w:type="dxa"/>
+            <w:tcMar/>
+            <w:vAlign w:val="top"/>
+          </w:tcPr>
+          <w:p>
+            <w:pPr>
+              <w:spacing w:line="259" w:lineRule="auto"/>
+              <w:rPr>
+                <w:rFonts w:ascii="Calibri" w:hAnsi="Calibri" w:eastAsia="Calibri" w:cs="Calibri"/>
+                <w:b w:val="0"/>
+                <w:bCs w:val="0"/>
+                <w:i w:val="0"/>
+                <w:iCs w:val="0"/>
+                <w:sz w:val="22"/>
+                <w:szCs w:val="22"/>
+                <w:lang w:val="pl-PL"/>
+              </w:rPr>
+            </w:pPr>
+            <w:r>
+              <w:rPr>
+                <w:rFonts w:ascii="Calibri" w:hAnsi="Calibri" w:eastAsia="Calibri" w:cs="Calibri"/>
+                <w:b w:val="0"/>
+                <w:bCs w:val="0"/>
+                <w:i w:val="0"/>
+                <w:iCs w:val="0"/>
+                <w:sz w:val="22"/>
+                <w:szCs w:val="22"/>
+                <w:lang w:val="en-US"/>
+              </w:rPr>
+              <w:t>552.09</w:t>
+            </w:r>
+          </w:p>
+        </w:tc>
+        <w:tc>
+          <w:tcPr>
+            <w:tcW w:w="2265" w:type="dxa"/>
+            <w:tcMar/>
+            <w:vAlign w:val="top"/>
+          </w:tcPr>
+          <w:p>
+            <w:pPr>
+              <w:spacing w:line="259" w:lineRule="auto"/>
+              <w:jc w:val="left"/>
+              <w:rPr>
+                <w:rFonts w:ascii="Calibri" w:hAnsi="Calibri" w:eastAsia="Calibri" w:cs="Calibri"/>
+                <w:b w:val="0"/>
+                <w:bCs w:val="0"/>
+                <w:i w:val="0"/>
+                <w:iCs w:val="0"/>
+                <w:sz w:val="22"/>
+                <w:szCs w:val="22"/>
+                <w:lang w:val="pl-PL"/>
+              </w:rPr>
+            </w:pPr>
+            <w:r>
+              <w:rPr>
+                <w:rFonts w:ascii="Calibri" w:hAnsi="Calibri" w:eastAsia="Calibri" w:cs="Calibri"/>
+                <w:b w:val="0"/>
+                <w:bCs w:val="0"/>
+                <w:i w:val="0"/>
+                <w:iCs w:val="0"/>
+                <w:sz w:val="22"/>
+                <w:szCs w:val="22"/>
+                <w:lang w:val="en-US"/>
+              </w:rPr>
+              <w:t>26.93</w:t>
+            </w:r>
+          </w:p>
+        </w:tc>
+      </w:tr>
+      <w:tr>
+        <w:tc>
+          <w:tcPr>
+            <w:tcW w:w="2265" w:type="dxa"/>
+            <w:tcMar/>
+            <w:vAlign w:val="top"/>
+          </w:tcPr>
+          <w:p>
+            <w:pPr>
+              <w:spacing w:line="259" w:lineRule="auto"/>
+              <w:rPr>
+                <w:rFonts w:ascii="Calibri" w:hAnsi="Calibri" w:eastAsia="Calibri" w:cs="Calibri"/>
+                <w:b w:val="0"/>
+                <w:bCs w:val="0"/>
+                <w:i w:val="0"/>
+                <w:iCs w:val="0"/>
+                <w:sz w:val="22"/>
+                <w:szCs w:val="22"/>
+                <w:lang w:val="pl-PL"/>
+              </w:rPr>
+            </w:pPr>
+            <w:r>
+              <w:rPr>
+                <w:rFonts w:ascii="Calibri" w:hAnsi="Calibri" w:eastAsia="Calibri" w:cs="Calibri"/>
+                <w:b w:val="0"/>
+                <w:bCs w:val="0"/>
+                <w:i w:val="0"/>
+                <w:iCs w:val="0"/>
+                <w:sz w:val="22"/>
+                <w:szCs w:val="22"/>
+                <w:lang w:val="en-US"/>
+              </w:rPr>
+              <w:t>22</w:t>
+            </w:r>
+          </w:p>
+        </w:tc>
+        <w:tc>
+          <w:tcPr>
+            <w:tcW w:w="2265" w:type="dxa"/>
+            <w:tcMar/>
+            <w:vAlign w:val="top"/>
+          </w:tcPr>
+          <w:p>
+            <w:pPr>
+              <w:spacing w:line="259" w:lineRule="auto"/>
+              <w:rPr>
+                <w:rFonts w:ascii="Calibri" w:hAnsi="Calibri" w:eastAsia="Calibri" w:cs="Calibri"/>
+                <w:b w:val="0"/>
+                <w:bCs w:val="0"/>
+                <w:i w:val="0"/>
+                <w:iCs w:val="0"/>
+                <w:sz w:val="22"/>
+                <w:szCs w:val="22"/>
+                <w:lang w:val="pl-PL"/>
+              </w:rPr>
+            </w:pPr>
+            <w:r>
+              <w:rPr>
+                <w:rFonts w:ascii="Calibri" w:hAnsi="Calibri" w:eastAsia="Calibri" w:cs="Calibri"/>
+                <w:b w:val="0"/>
+                <w:bCs w:val="0"/>
+                <w:i w:val="0"/>
+                <w:iCs w:val="0"/>
+                <w:sz w:val="22"/>
+                <w:szCs w:val="22"/>
+                <w:lang w:val="en-US"/>
+              </w:rPr>
+              <w:t>567.93</w:t>
+            </w:r>
+          </w:p>
+        </w:tc>
+        <w:tc>
+          <w:tcPr>
+            <w:tcW w:w="2265" w:type="dxa"/>
+            <w:tcMar/>
+            <w:vAlign w:val="top"/>
+          </w:tcPr>
+          <w:p>
+            <w:pPr>
+              <w:spacing w:line="259" w:lineRule="auto"/>
+              <w:jc w:val="left"/>
+              <w:rPr>
+                <w:rFonts w:ascii="Calibri" w:hAnsi="Calibri" w:eastAsia="Calibri" w:cs="Calibri"/>
+                <w:b w:val="0"/>
+                <w:bCs w:val="0"/>
+                <w:i w:val="0"/>
+                <w:iCs w:val="0"/>
+                <w:sz w:val="22"/>
+                <w:szCs w:val="22"/>
+                <w:lang w:val="pl-PL"/>
+              </w:rPr>
+            </w:pPr>
+            <w:r>
+              <w:rPr>
+                <w:rFonts w:ascii="Calibri" w:hAnsi="Calibri" w:eastAsia="Calibri" w:cs="Calibri"/>
+                <w:b w:val="0"/>
+                <w:bCs w:val="0"/>
+                <w:i w:val="0"/>
+                <w:iCs w:val="0"/>
+                <w:sz w:val="22"/>
+                <w:szCs w:val="22"/>
+                <w:lang w:val="en-US"/>
+              </w:rPr>
+              <w:t>15.74</w:t>
+            </w:r>
+          </w:p>
+        </w:tc>
+      </w:tr>
+    </w:tbl>
+    <w:p>
+      <w:pPr>
+        <w:spacing w:after="160" w:line="259" w:lineRule="auto"/>
+        <w:rPr>
+          <w:rFonts w:ascii="Calibri" w:hAnsi="Calibri" w:eastAsia="Calibri" w:cs="Calibri"/>
+          <w:b w:val="0"/>
+          <w:bCs w:val="0"/>
+          <w:i w:val="0"/>
+          <w:iCs w:val="0"/>
+          <w:caps w:val="0"/>
+          <w:smallCaps w:val="0"/>
+          <w:noProof w:val="0"/>
+          <w:color w:val="000000" w:themeColor="text1" w:themeTint="FF" w:themeShade="FF"/>
+          <w:sz w:val="22"/>
+          <w:szCs w:val="22"/>
+          <w:lang w:val="pl-PL"/>
+        </w:rPr>
+      </w:pPr>
+    </w:p>
+    <w:p>
+      <w:pPr>
+        <w:pStyle w:val="Akapitzlist"/>
+        <w:numPr>
+          <w:ilvl w:val="0"/>
+          <w:numId w:val="4"/>
+        </w:numPr>
+        <w:spacing w:after="160" w:line="259" w:lineRule="auto"/>
+        <w:rPr>
+          <w:rFonts w:ascii="Calibri" w:hAnsi="Calibri" w:eastAsia="Calibri" w:cs="Calibri" w:asciiTheme="minorAscii" w:hAnsiTheme="minorAscii" w:eastAsiaTheme="minorAscii" w:cstheme="minorAscii"/>
+          <w:b w:val="1"/>
+          <w:bCs w:val="1"/>
+          <w:i w:val="0"/>
+          <w:iCs w:val="0"/>
+          <w:caps w:val="0"/>
+          <w:smallCaps w:val="0"/>
+          <w:noProof w:val="0"/>
+          <w:color w:val="000000" w:themeColor="text1" w:themeTint="FF" w:themeShade="FF"/>
+          <w:sz w:val="24"/>
+          <w:szCs w:val="24"/>
+          <w:lang w:val="pl-PL"/>
+        </w:rPr>
+      </w:pPr>
+      <w:r>
+        <w:rPr>
+          <w:rFonts w:ascii="Calibri" w:hAnsi="Calibri" w:eastAsia="Calibri" w:cs="Calibri"/>
+          <w:b w:val="1"/>
+          <w:bCs w:val="1"/>
+          <w:i w:val="0"/>
+          <w:iCs w:val="0"/>
+          <w:caps w:val="0"/>
+          <w:smallCaps w:val="0"/>
+          <w:strike w:val="0"/>
+          <w:dstrike w:val="0"/>
+          <w:noProof w:val="0"/>
+          <w:color w:val="000000" w:themeColor="text1" w:themeTint="FF" w:themeShade="FF"/>
+          <w:sz w:val="24"/>
+          <w:szCs w:val="24"/>
+          <w:u w:val="none"/>
+          <w:lang w:val="pl-PL"/>
+        </w:rPr>
+        <w:t xml:space="preserve">Analiza wrażliwości w przypadku wzrostu cen półproduktów </w:t>
+      </w:r>
+    </w:p>
+    <w:p>
+      <w:pPr>
+        <w:spacing w:after="160" w:line="259" w:lineRule="auto"/>
+        <w:rPr>
+          <w:rFonts w:ascii="Calibri" w:hAnsi="Calibri" w:eastAsia="Calibri" w:cs="Calibri"/>
+          <w:b w:val="0"/>
+          <w:bCs w:val="0"/>
+          <w:i w:val="0"/>
+          <w:iCs w:val="0"/>
+          <w:caps w:val="0"/>
+          <w:smallCaps w:val="0"/>
+          <w:noProof w:val="0"/>
+          <w:color w:val="000000" w:themeColor="text1" w:themeTint="FF" w:themeShade="FF"/>
+          <w:sz w:val="24"/>
+          <w:szCs w:val="24"/>
+          <w:lang w:val="pl-PL"/>
+        </w:rPr>
+      </w:pPr>
+      <w:r>
+        <w:rPr>
+          <w:rFonts w:ascii="Calibri" w:hAnsi="Calibri" w:eastAsia="Calibri" w:cs="Calibri"/>
+          <w:b w:val="0"/>
+          <w:bCs w:val="0"/>
+          <w:i w:val="0"/>
+          <w:iCs w:val="0"/>
+          <w:caps w:val="0"/>
+          <w:smallCaps w:val="0"/>
+          <w:strike w:val="0"/>
+          <w:dstrike w:val="0"/>
+          <w:noProof w:val="0"/>
+          <w:color w:val="000000" w:themeColor="text1" w:themeTint="FF" w:themeShade="FF"/>
+          <w:sz w:val="24"/>
+          <w:szCs w:val="24"/>
+          <w:u w:val="none"/>
+          <w:lang w:val="pl-PL"/>
+        </w:rPr>
+        <w:t xml:space="preserve">W przypadku wzrostu cen półproduktów, </w:t>
+      </w:r>
+      <w:r>
+        <w:rPr>
+          <w:rFonts w:ascii="Calibri" w:hAnsi="Calibri" w:eastAsia="Calibri" w:cs="Calibri"/>
+          <w:b w:val="0"/>
+          <w:bCs w:val="0"/>
+          <w:i w:val="1"/>
+          <w:iCs w:val="1"/>
+          <w:caps w:val="0"/>
+          <w:smallCaps w:val="0"/>
+          <w:strike w:val="0"/>
+          <w:dstrike w:val="0"/>
+          <w:noProof w:val="0"/>
+          <w:color w:val="000000" w:themeColor="text1" w:themeTint="FF" w:themeShade="FF"/>
+          <w:sz w:val="24"/>
+          <w:szCs w:val="24"/>
+          <w:u w:val="none"/>
+          <w:lang w:val="pl-PL"/>
+        </w:rPr>
+        <w:t>ceteris paribus</w:t>
+      </w:r>
+      <w:r>
+        <w:rPr>
+          <w:rFonts w:ascii="Calibri" w:hAnsi="Calibri" w:eastAsia="Calibri" w:cs="Calibri"/>
+          <w:b w:val="0"/>
+          <w:bCs w:val="0"/>
+          <w:i w:val="0"/>
+          <w:iCs w:val="0"/>
+          <w:caps w:val="0"/>
+          <w:smallCaps w:val="0"/>
+          <w:strike w:val="0"/>
+          <w:dstrike w:val="0"/>
+          <w:noProof w:val="0"/>
+          <w:color w:val="000000" w:themeColor="text1" w:themeTint="FF" w:themeShade="FF"/>
+          <w:sz w:val="24"/>
+          <w:szCs w:val="24"/>
+          <w:u w:val="none"/>
+          <w:lang w:val="pl-PL"/>
+        </w:rPr>
+        <w:t xml:space="preserve">, (co przekłada się na większe straty w przypadku konieczności wyrzucenia produktów) Rozwiązanie Optymalne, zgodnie z intuicją, zmienia się. Nowe R. O. zawiera się w przedziale 17-21 produktów. Jako że przygotowujemy mniej produktów i ich przygotowanie jest bardziej kosztowne, to zyski, których możemy się spodziewać są mniejsze. </w:t>
+      </w:r>
+    </w:p>
+    <w:p>
+      <w:pPr>
+        <w:spacing w:after="160" w:line="259" w:lineRule="auto"/>
+        <w:rPr>
+          <w:rFonts w:ascii="Calibri" w:hAnsi="Calibri" w:eastAsia="Calibri" w:cs="Calibri"/>
+          <w:b w:val="0"/>
+          <w:bCs w:val="0"/>
+          <w:i w:val="0"/>
+          <w:iCs w:val="0"/>
+          <w:caps w:val="0"/>
+          <w:smallCaps w:val="0"/>
+          <w:noProof w:val="0"/>
+          <w:color w:val="000000" w:themeColor="text1" w:themeTint="FF" w:themeShade="FF"/>
+          <w:sz w:val="24"/>
+          <w:szCs w:val="24"/>
+          <w:lang w:val="pl-PL"/>
+        </w:rPr>
+      </w:pPr>
+    </w:p>
+    <w:p>
+      <w:pPr>
+        <w:spacing w:after="160" w:line="259" w:lineRule="auto"/>
+        <w:jc w:val="center"/>
+        <w:rPr>
+          <w:rFonts w:ascii="Calibri" w:hAnsi="Calibri" w:eastAsia="Calibri" w:cs="Calibri"/>
+          <w:b w:val="0"/>
+          <w:bCs w:val="0"/>
+          <w:i w:val="0"/>
+          <w:iCs w:val="0"/>
+          <w:caps w:val="0"/>
+          <w:smallCaps w:val="0"/>
+          <w:noProof w:val="0"/>
+          <w:color w:val="000000" w:themeColor="text1" w:themeTint="FF" w:themeShade="FF"/>
+          <w:sz w:val="22"/>
+          <w:szCs w:val="22"/>
+          <w:lang w:val="pl-PL"/>
+        </w:rPr>
+      </w:pPr>
+      <w:r>
+        <w:drawing>
+          <wp:inline wp14:editId="665042FF" wp14:anchorId="537D7C38">
+            <wp:extent cx="4572000" cy="3143250"/>
+            <wp:effectExtent l="0" t="0" r="0" b="0"/>
+            <wp:docPr id="1630676725" name="" title=""/>
+            <wp:cNvGraphicFramePr>
+              <a:graphicFrameLocks noChangeAspect="1"/>
+            </wp:cNvGraphicFramePr>
+            <a:graphic>
+              <a:graphicData uri="http://schemas.openxmlformats.org/drawingml/2006/picture">
+                <pic:pic>
+                  <pic:nvPicPr>
+                    <pic:cNvPr id="0" name=""/>
+                    <pic:cNvPicPr/>
+                  </pic:nvPicPr>
+                  <pic:blipFill>
+                    <a:blip r:embed="Rce8bb87069a14a0b">
+                      <a:extLst>
+                        <a:ext xmlns:a="http://schemas.openxmlformats.org/drawingml/2006/main" uri="{28A0092B-C50C-407E-A947-70E740481C1C}">
+                          <a14:useLocalDpi val="0"/>
+                        </a:ext>
+                      </a:extLst>
+                    </a:blip>
+                    <a:stretch>
+                      <a:fillRect/>
+                    </a:stretch>
+                  </pic:blipFill>
+                  <pic:spPr>
+                    <a:xfrm>
+                      <a:off x="0" y="0"/>
+                      <a:ext cx="4572000" cy="3143250"/>
+                    </a:xfrm>
+                    <a:prstGeom prst="rect">
+                      <a:avLst/>
+                    </a:prstGeom>
+                  </pic:spPr>
+                </pic:pic>
+              </a:graphicData>
+            </a:graphic>
+          </wp:inline>
+        </w:drawing>
+      </w:r>
+    </w:p>
+    <w:tbl>
+      <w:tblPr>
+        <w:tblStyle w:val="TableGrid"/>
+        <w:tblW w:w="0" w:type="auto"/>
+        <w:tblLayout w:type="fixed"/>
+        <w:tblLook w:val="06A0" w:firstRow="1" w:lastRow="0" w:firstColumn="1" w:lastColumn="0" w:noHBand="1" w:noVBand="1"/>
+      </w:tblPr>
+      <w:tblGrid>
+        <w:gridCol w:w="3015"/>
+        <w:gridCol w:w="3015"/>
+        <w:gridCol w:w="3015"/>
+      </w:tblGrid>
+      <w:tr>
+        <w:tc>
+          <w:tcPr>
+            <w:tcW w:w="3015" w:type="dxa"/>
+            <w:tcMar/>
+            <w:vAlign w:val="top"/>
+          </w:tcPr>
+          <w:p>
+            <w:pPr>
+              <w:spacing w:line="259" w:lineRule="auto"/>
+              <w:jc w:val="center"/>
+              <w:rPr>
+                <w:rFonts w:ascii="Calibri" w:hAnsi="Calibri" w:eastAsia="Calibri" w:cs="Calibri"/>
+                <w:b w:val="0"/>
+                <w:bCs w:val="0"/>
+                <w:i w:val="0"/>
+                <w:iCs w:val="0"/>
+                <w:sz w:val="22"/>
+                <w:szCs w:val="22"/>
+                <w:lang w:val="pl-PL"/>
+              </w:rPr>
+            </w:pPr>
+            <w:r>
+              <w:rPr>
+                <w:rFonts w:ascii="Calibri" w:hAnsi="Calibri" w:eastAsia="Calibri" w:cs="Calibri"/>
+                <w:b w:val="1"/>
+                <w:bCs w:val="1"/>
+                <w:i w:val="0"/>
+                <w:iCs w:val="0"/>
+                <w:sz w:val="22"/>
+                <w:szCs w:val="22"/>
+                <w:lang w:val="en-US"/>
+              </w:rPr>
+              <w:t xml:space="preserve">Liczba produktów </w:t>
+            </w:r>
+          </w:p>
+        </w:tc>
+        <w:tc>
+          <w:tcPr>
+            <w:tcW w:w="3015" w:type="dxa"/>
+            <w:tcMar/>
+            <w:vAlign w:val="top"/>
+          </w:tcPr>
+          <w:p>
+            <w:pPr>
+              <w:spacing w:line="259" w:lineRule="auto"/>
+              <w:jc w:val="center"/>
+              <w:rPr>
+                <w:rFonts w:ascii="Calibri" w:hAnsi="Calibri" w:eastAsia="Calibri" w:cs="Calibri"/>
+                <w:b w:val="0"/>
+                <w:bCs w:val="0"/>
+                <w:i w:val="0"/>
+                <w:iCs w:val="0"/>
+                <w:sz w:val="22"/>
+                <w:szCs w:val="22"/>
+                <w:lang w:val="pl-PL"/>
+              </w:rPr>
+            </w:pPr>
+            <w:r>
+              <w:rPr>
+                <w:rFonts w:ascii="Calibri" w:hAnsi="Calibri" w:eastAsia="Calibri" w:cs="Calibri"/>
+                <w:b w:val="1"/>
+                <w:bCs w:val="1"/>
+                <w:i w:val="0"/>
+                <w:iCs w:val="0"/>
+                <w:sz w:val="22"/>
+                <w:szCs w:val="22"/>
+                <w:lang w:val="en-US"/>
+              </w:rPr>
+              <w:t>Zysk</w:t>
+            </w:r>
+          </w:p>
+        </w:tc>
+        <w:tc>
+          <w:tcPr>
+            <w:tcW w:w="3015" w:type="dxa"/>
+            <w:tcMar/>
+            <w:vAlign w:val="top"/>
+          </w:tcPr>
+          <w:p>
+            <w:pPr>
+              <w:spacing w:line="259" w:lineRule="auto"/>
+              <w:jc w:val="center"/>
+              <w:rPr>
+                <w:rFonts w:ascii="Calibri" w:hAnsi="Calibri" w:eastAsia="Calibri" w:cs="Calibri"/>
+                <w:b w:val="0"/>
+                <w:bCs w:val="0"/>
+                <w:i w:val="0"/>
+                <w:iCs w:val="0"/>
+                <w:sz w:val="22"/>
+                <w:szCs w:val="22"/>
+                <w:lang w:val="pl-PL"/>
+              </w:rPr>
+            </w:pPr>
+            <w:r>
+              <w:rPr>
+                <w:rFonts w:ascii="Calibri" w:hAnsi="Calibri" w:eastAsia="Calibri" w:cs="Calibri"/>
+                <w:b w:val="1"/>
+                <w:bCs w:val="1"/>
+                <w:i w:val="0"/>
+                <w:iCs w:val="0"/>
+                <w:sz w:val="22"/>
+                <w:szCs w:val="22"/>
+                <w:lang w:val="en-US"/>
+              </w:rPr>
+              <w:t>Liczba wyrzuconych produktów</w:t>
+            </w:r>
+          </w:p>
+        </w:tc>
+      </w:tr>
+      <w:tr>
+        <w:tc>
+          <w:tcPr>
+            <w:tcW w:w="3015" w:type="dxa"/>
+            <w:tcMar/>
+            <w:vAlign w:val="top"/>
+          </w:tcPr>
+          <w:p>
+            <w:pPr>
+              <w:spacing w:line="259" w:lineRule="auto"/>
+              <w:jc w:val="left"/>
+              <w:rPr>
+                <w:rFonts w:ascii="Calibri" w:hAnsi="Calibri" w:eastAsia="Calibri" w:cs="Calibri"/>
+                <w:b w:val="0"/>
+                <w:bCs w:val="0"/>
+                <w:i w:val="0"/>
+                <w:iCs w:val="0"/>
+                <w:sz w:val="22"/>
+                <w:szCs w:val="22"/>
+                <w:lang w:val="pl-PL"/>
+              </w:rPr>
+            </w:pPr>
+            <w:r>
+              <w:rPr>
+                <w:rFonts w:ascii="Calibri" w:hAnsi="Calibri" w:eastAsia="Calibri" w:cs="Calibri"/>
+                <w:b w:val="0"/>
+                <w:bCs w:val="0"/>
+                <w:i w:val="0"/>
+                <w:iCs w:val="0"/>
+                <w:sz w:val="22"/>
+                <w:szCs w:val="22"/>
+                <w:lang w:val="en-US"/>
+              </w:rPr>
+              <w:t>17</w:t>
+            </w:r>
+          </w:p>
+        </w:tc>
+        <w:tc>
+          <w:tcPr>
+            <w:tcW w:w="3015" w:type="dxa"/>
+            <w:tcMar/>
+            <w:vAlign w:val="top"/>
+          </w:tcPr>
+          <w:p>
+            <w:pPr>
+              <w:spacing w:line="259" w:lineRule="auto"/>
+              <w:jc w:val="left"/>
+              <w:rPr>
+                <w:rFonts w:ascii="Calibri" w:hAnsi="Calibri" w:eastAsia="Calibri" w:cs="Calibri"/>
+                <w:b w:val="0"/>
+                <w:bCs w:val="0"/>
+                <w:i w:val="0"/>
+                <w:iCs w:val="0"/>
+                <w:sz w:val="22"/>
+                <w:szCs w:val="22"/>
+                <w:lang w:val="pl-PL"/>
+              </w:rPr>
+            </w:pPr>
+            <w:r>
+              <w:rPr>
+                <w:rFonts w:ascii="Calibri" w:hAnsi="Calibri" w:eastAsia="Calibri" w:cs="Calibri"/>
+                <w:b w:val="0"/>
+                <w:bCs w:val="0"/>
+                <w:i w:val="0"/>
+                <w:iCs w:val="0"/>
+                <w:sz w:val="22"/>
+                <w:szCs w:val="22"/>
+                <w:lang w:val="en-US"/>
+              </w:rPr>
+              <w:t>7975.54</w:t>
+            </w:r>
+          </w:p>
+        </w:tc>
+        <w:tc>
+          <w:tcPr>
+            <w:tcW w:w="3015" w:type="dxa"/>
+            <w:tcMar/>
+            <w:vAlign w:val="top"/>
+          </w:tcPr>
+          <w:p>
+            <w:pPr>
+              <w:spacing w:line="259" w:lineRule="auto"/>
+              <w:rPr>
+                <w:rFonts w:ascii="Calibri" w:hAnsi="Calibri" w:eastAsia="Calibri" w:cs="Calibri"/>
+                <w:b w:val="0"/>
+                <w:bCs w:val="0"/>
+                <w:i w:val="0"/>
+                <w:iCs w:val="0"/>
+                <w:sz w:val="22"/>
+                <w:szCs w:val="22"/>
+                <w:lang w:val="pl-PL"/>
+              </w:rPr>
+            </w:pPr>
+            <w:r>
+              <w:rPr>
+                <w:rFonts w:ascii="Calibri" w:hAnsi="Calibri" w:eastAsia="Calibri" w:cs="Calibri"/>
+                <w:b w:val="0"/>
+                <w:bCs w:val="0"/>
+                <w:i w:val="0"/>
+                <w:iCs w:val="0"/>
+                <w:sz w:val="22"/>
+                <w:szCs w:val="22"/>
+                <w:lang w:val="en-US"/>
+              </w:rPr>
+              <w:t>67.17</w:t>
+            </w:r>
+          </w:p>
+        </w:tc>
+      </w:tr>
+      <w:tr>
+        <w:tc>
+          <w:tcPr>
+            <w:tcW w:w="3015" w:type="dxa"/>
+            <w:tcMar/>
+            <w:vAlign w:val="top"/>
+          </w:tcPr>
+          <w:p>
+            <w:pPr>
+              <w:spacing w:line="259" w:lineRule="auto"/>
+              <w:rPr>
+                <w:rFonts w:ascii="Calibri" w:hAnsi="Calibri" w:eastAsia="Calibri" w:cs="Calibri"/>
+                <w:b w:val="0"/>
+                <w:bCs w:val="0"/>
+                <w:i w:val="0"/>
+                <w:iCs w:val="0"/>
+                <w:sz w:val="22"/>
+                <w:szCs w:val="22"/>
+                <w:lang w:val="pl-PL"/>
+              </w:rPr>
+            </w:pPr>
+            <w:r>
+              <w:rPr>
+                <w:rFonts w:ascii="Calibri" w:hAnsi="Calibri" w:eastAsia="Calibri" w:cs="Calibri"/>
+                <w:b w:val="0"/>
+                <w:bCs w:val="0"/>
+                <w:i w:val="0"/>
+                <w:iCs w:val="0"/>
+                <w:sz w:val="22"/>
+                <w:szCs w:val="22"/>
+                <w:lang w:val="en-US"/>
+              </w:rPr>
+              <w:t>18</w:t>
+            </w:r>
+          </w:p>
+        </w:tc>
+        <w:tc>
+          <w:tcPr>
+            <w:tcW w:w="3015" w:type="dxa"/>
+            <w:tcMar/>
+            <w:vAlign w:val="top"/>
+          </w:tcPr>
+          <w:p>
+            <w:pPr>
+              <w:spacing w:line="259" w:lineRule="auto"/>
+              <w:jc w:val="left"/>
+              <w:rPr>
+                <w:rFonts w:ascii="Calibri" w:hAnsi="Calibri" w:eastAsia="Calibri" w:cs="Calibri"/>
+                <w:b w:val="0"/>
+                <w:bCs w:val="0"/>
+                <w:i w:val="0"/>
+                <w:iCs w:val="0"/>
+                <w:sz w:val="22"/>
+                <w:szCs w:val="22"/>
+                <w:lang w:val="pl-PL"/>
+              </w:rPr>
+            </w:pPr>
+            <w:r>
+              <w:rPr>
+                <w:rFonts w:ascii="Calibri" w:hAnsi="Calibri" w:eastAsia="Calibri" w:cs="Calibri"/>
+                <w:b w:val="0"/>
+                <w:bCs w:val="0"/>
+                <w:i w:val="0"/>
+                <w:iCs w:val="0"/>
+                <w:sz w:val="22"/>
+                <w:szCs w:val="22"/>
+                <w:lang w:val="en-US"/>
+              </w:rPr>
+              <w:t>8356.84</w:t>
+            </w:r>
+          </w:p>
+        </w:tc>
+        <w:tc>
+          <w:tcPr>
+            <w:tcW w:w="3015" w:type="dxa"/>
+            <w:tcMar/>
+            <w:vAlign w:val="top"/>
+          </w:tcPr>
+          <w:p>
+            <w:pPr>
+              <w:spacing w:line="259" w:lineRule="auto"/>
+              <w:jc w:val="left"/>
+              <w:rPr>
+                <w:rFonts w:ascii="Calibri" w:hAnsi="Calibri" w:eastAsia="Calibri" w:cs="Calibri"/>
+                <w:b w:val="0"/>
+                <w:bCs w:val="0"/>
+                <w:i w:val="0"/>
+                <w:iCs w:val="0"/>
+                <w:sz w:val="22"/>
+                <w:szCs w:val="22"/>
+                <w:lang w:val="pl-PL"/>
+              </w:rPr>
+            </w:pPr>
+            <w:r>
+              <w:rPr>
+                <w:rFonts w:ascii="Calibri" w:hAnsi="Calibri" w:eastAsia="Calibri" w:cs="Calibri"/>
+                <w:b w:val="0"/>
+                <w:bCs w:val="0"/>
+                <w:i w:val="0"/>
+                <w:iCs w:val="0"/>
+                <w:sz w:val="22"/>
+                <w:szCs w:val="22"/>
+                <w:lang w:val="en-US"/>
+              </w:rPr>
+              <w:t>84.8</w:t>
+            </w:r>
+          </w:p>
+        </w:tc>
+      </w:tr>
+      <w:tr>
+        <w:tc>
+          <w:tcPr>
+            <w:tcW w:w="3015" w:type="dxa"/>
+            <w:tcMar/>
+            <w:vAlign w:val="top"/>
+          </w:tcPr>
+          <w:p>
+            <w:pPr>
+              <w:spacing w:line="259" w:lineRule="auto"/>
+              <w:rPr>
+                <w:rFonts w:ascii="Calibri" w:hAnsi="Calibri" w:eastAsia="Calibri" w:cs="Calibri"/>
+                <w:b w:val="0"/>
+                <w:bCs w:val="0"/>
+                <w:i w:val="0"/>
+                <w:iCs w:val="0"/>
+                <w:sz w:val="22"/>
+                <w:szCs w:val="22"/>
+                <w:lang w:val="pl-PL"/>
+              </w:rPr>
+            </w:pPr>
+            <w:r>
+              <w:rPr>
+                <w:rFonts w:ascii="Calibri" w:hAnsi="Calibri" w:eastAsia="Calibri" w:cs="Calibri"/>
+                <w:b w:val="0"/>
+                <w:bCs w:val="0"/>
+                <w:i w:val="0"/>
+                <w:iCs w:val="0"/>
+                <w:sz w:val="22"/>
+                <w:szCs w:val="22"/>
+                <w:lang w:val="en-US"/>
+              </w:rPr>
+              <w:t>19</w:t>
+            </w:r>
+          </w:p>
+        </w:tc>
+        <w:tc>
+          <w:tcPr>
+            <w:tcW w:w="3015" w:type="dxa"/>
+            <w:tcMar/>
+            <w:vAlign w:val="top"/>
+          </w:tcPr>
+          <w:p>
+            <w:pPr>
+              <w:spacing w:line="259" w:lineRule="auto"/>
+              <w:jc w:val="left"/>
+              <w:rPr>
+                <w:rFonts w:ascii="Calibri" w:hAnsi="Calibri" w:eastAsia="Calibri" w:cs="Calibri"/>
+                <w:b w:val="0"/>
+                <w:bCs w:val="0"/>
+                <w:i w:val="0"/>
+                <w:iCs w:val="0"/>
+                <w:sz w:val="22"/>
+                <w:szCs w:val="22"/>
+                <w:lang w:val="pl-PL"/>
+              </w:rPr>
+            </w:pPr>
+            <w:r>
+              <w:rPr>
+                <w:rFonts w:ascii="Calibri" w:hAnsi="Calibri" w:eastAsia="Calibri" w:cs="Calibri"/>
+                <w:b w:val="0"/>
+                <w:bCs w:val="0"/>
+                <w:i w:val="0"/>
+                <w:iCs w:val="0"/>
+                <w:sz w:val="22"/>
+                <w:szCs w:val="22"/>
+                <w:lang w:val="en-US"/>
+              </w:rPr>
+              <w:t>8275.31</w:t>
+            </w:r>
+          </w:p>
+        </w:tc>
+        <w:tc>
+          <w:tcPr>
+            <w:tcW w:w="3015" w:type="dxa"/>
+            <w:tcMar/>
+            <w:vAlign w:val="top"/>
+          </w:tcPr>
+          <w:p>
+            <w:pPr>
+              <w:spacing w:line="259" w:lineRule="auto"/>
+              <w:jc w:val="left"/>
+              <w:rPr>
+                <w:rFonts w:ascii="Calibri" w:hAnsi="Calibri" w:eastAsia="Calibri" w:cs="Calibri"/>
+                <w:b w:val="0"/>
+                <w:bCs w:val="0"/>
+                <w:i w:val="0"/>
+                <w:iCs w:val="0"/>
+                <w:sz w:val="22"/>
+                <w:szCs w:val="22"/>
+                <w:lang w:val="pl-PL"/>
+              </w:rPr>
+            </w:pPr>
+            <w:r>
+              <w:rPr>
+                <w:rFonts w:ascii="Calibri" w:hAnsi="Calibri" w:eastAsia="Calibri" w:cs="Calibri"/>
+                <w:b w:val="0"/>
+                <w:bCs w:val="0"/>
+                <w:i w:val="0"/>
+                <w:iCs w:val="0"/>
+                <w:sz w:val="22"/>
+                <w:szCs w:val="22"/>
+                <w:lang w:val="en-US"/>
+              </w:rPr>
+              <w:t>138.68</w:t>
+            </w:r>
+          </w:p>
+        </w:tc>
+      </w:tr>
+      <w:tr>
+        <w:tc>
+          <w:tcPr>
+            <w:tcW w:w="3015" w:type="dxa"/>
+            <w:tcMar/>
+            <w:vAlign w:val="top"/>
+          </w:tcPr>
+          <w:p>
+            <w:pPr>
+              <w:spacing w:line="259" w:lineRule="auto"/>
+              <w:rPr>
+                <w:rFonts w:ascii="Calibri" w:hAnsi="Calibri" w:eastAsia="Calibri" w:cs="Calibri"/>
+                <w:b w:val="0"/>
+                <w:bCs w:val="0"/>
+                <w:i w:val="0"/>
+                <w:iCs w:val="0"/>
+                <w:sz w:val="22"/>
+                <w:szCs w:val="22"/>
+                <w:lang w:val="pl-PL"/>
+              </w:rPr>
+            </w:pPr>
+            <w:r>
+              <w:rPr>
+                <w:rFonts w:ascii="Calibri" w:hAnsi="Calibri" w:eastAsia="Calibri" w:cs="Calibri"/>
+                <w:b w:val="0"/>
+                <w:bCs w:val="0"/>
+                <w:i w:val="0"/>
+                <w:iCs w:val="0"/>
+                <w:sz w:val="22"/>
+                <w:szCs w:val="22"/>
+                <w:lang w:val="en-US"/>
+              </w:rPr>
+              <w:t>20</w:t>
+            </w:r>
+          </w:p>
+        </w:tc>
+        <w:tc>
+          <w:tcPr>
+            <w:tcW w:w="3015" w:type="dxa"/>
+            <w:tcMar/>
+            <w:vAlign w:val="top"/>
+          </w:tcPr>
+          <w:p>
+            <w:pPr>
+              <w:spacing w:line="259" w:lineRule="auto"/>
+              <w:jc w:val="left"/>
+              <w:rPr>
+                <w:rFonts w:ascii="Calibri" w:hAnsi="Calibri" w:eastAsia="Calibri" w:cs="Calibri"/>
+                <w:b w:val="0"/>
+                <w:bCs w:val="0"/>
+                <w:i w:val="0"/>
+                <w:iCs w:val="0"/>
+                <w:sz w:val="22"/>
+                <w:szCs w:val="22"/>
+                <w:lang w:val="pl-PL"/>
+              </w:rPr>
+            </w:pPr>
+            <w:r>
+              <w:rPr>
+                <w:rFonts w:ascii="Calibri" w:hAnsi="Calibri" w:eastAsia="Calibri" w:cs="Calibri"/>
+                <w:b w:val="0"/>
+                <w:bCs w:val="0"/>
+                <w:i w:val="0"/>
+                <w:iCs w:val="0"/>
+                <w:sz w:val="22"/>
+                <w:szCs w:val="22"/>
+                <w:lang w:val="en-US"/>
+              </w:rPr>
+              <w:t>8349.16</w:t>
+            </w:r>
+          </w:p>
+        </w:tc>
+        <w:tc>
+          <w:tcPr>
+            <w:tcW w:w="3015" w:type="dxa"/>
+            <w:tcMar/>
+            <w:vAlign w:val="top"/>
+          </w:tcPr>
+          <w:p>
+            <w:pPr>
+              <w:spacing w:line="259" w:lineRule="auto"/>
+              <w:jc w:val="left"/>
+              <w:rPr>
+                <w:rFonts w:ascii="Calibri" w:hAnsi="Calibri" w:eastAsia="Calibri" w:cs="Calibri"/>
+                <w:b w:val="0"/>
+                <w:bCs w:val="0"/>
+                <w:i w:val="0"/>
+                <w:iCs w:val="0"/>
+                <w:sz w:val="22"/>
+                <w:szCs w:val="22"/>
+                <w:lang w:val="pl-PL"/>
+              </w:rPr>
+            </w:pPr>
+            <w:r>
+              <w:rPr>
+                <w:rFonts w:ascii="Calibri" w:hAnsi="Calibri" w:eastAsia="Calibri" w:cs="Calibri"/>
+                <w:b w:val="0"/>
+                <w:bCs w:val="0"/>
+                <w:i w:val="0"/>
+                <w:iCs w:val="0"/>
+                <w:sz w:val="22"/>
+                <w:szCs w:val="22"/>
+                <w:lang w:val="en-US"/>
+              </w:rPr>
+              <w:t>176.73</w:t>
+            </w:r>
+          </w:p>
+        </w:tc>
+      </w:tr>
+      <w:tr>
+        <w:tc>
+          <w:tcPr>
+            <w:tcW w:w="3015" w:type="dxa"/>
+            <w:tcMar/>
+            <w:vAlign w:val="top"/>
+          </w:tcPr>
+          <w:p>
+            <w:pPr>
+              <w:spacing w:line="259" w:lineRule="auto"/>
+              <w:rPr>
+                <w:rFonts w:ascii="Calibri" w:hAnsi="Calibri" w:eastAsia="Calibri" w:cs="Calibri"/>
+                <w:b w:val="0"/>
+                <w:bCs w:val="0"/>
+                <w:i w:val="0"/>
+                <w:iCs w:val="0"/>
+                <w:sz w:val="22"/>
+                <w:szCs w:val="22"/>
+                <w:lang w:val="pl-PL"/>
+              </w:rPr>
+            </w:pPr>
+            <w:r>
+              <w:rPr>
+                <w:rFonts w:ascii="Calibri" w:hAnsi="Calibri" w:eastAsia="Calibri" w:cs="Calibri"/>
+                <w:b w:val="0"/>
+                <w:bCs w:val="0"/>
+                <w:i w:val="0"/>
+                <w:iCs w:val="0"/>
+                <w:sz w:val="22"/>
+                <w:szCs w:val="22"/>
+                <w:lang w:val="en-US"/>
+              </w:rPr>
+              <w:t>21</w:t>
+            </w:r>
+          </w:p>
+        </w:tc>
+        <w:tc>
+          <w:tcPr>
+            <w:tcW w:w="3015" w:type="dxa"/>
+            <w:tcMar/>
+            <w:vAlign w:val="top"/>
+          </w:tcPr>
+          <w:p>
+            <w:pPr>
+              <w:spacing w:line="259" w:lineRule="auto"/>
+              <w:rPr>
+                <w:rFonts w:ascii="Calibri" w:hAnsi="Calibri" w:eastAsia="Calibri" w:cs="Calibri"/>
+                <w:b w:val="0"/>
+                <w:bCs w:val="0"/>
+                <w:i w:val="0"/>
+                <w:iCs w:val="0"/>
+                <w:sz w:val="22"/>
+                <w:szCs w:val="22"/>
+                <w:lang w:val="pl-PL"/>
+              </w:rPr>
+            </w:pPr>
+            <w:r>
+              <w:rPr>
+                <w:rFonts w:ascii="Calibri" w:hAnsi="Calibri" w:eastAsia="Calibri" w:cs="Calibri"/>
+                <w:b w:val="0"/>
+                <w:bCs w:val="0"/>
+                <w:i w:val="0"/>
+                <w:iCs w:val="0"/>
+                <w:sz w:val="22"/>
+                <w:szCs w:val="22"/>
+                <w:lang w:val="en-US"/>
+              </w:rPr>
+              <w:t>8098.64</w:t>
+            </w:r>
+          </w:p>
+        </w:tc>
+        <w:tc>
+          <w:tcPr>
+            <w:tcW w:w="3015" w:type="dxa"/>
+            <w:tcMar/>
+            <w:vAlign w:val="top"/>
+          </w:tcPr>
+          <w:p>
+            <w:pPr>
+              <w:spacing w:line="259" w:lineRule="auto"/>
+              <w:rPr>
+                <w:rFonts w:ascii="Calibri" w:hAnsi="Calibri" w:eastAsia="Calibri" w:cs="Calibri"/>
+                <w:b w:val="0"/>
+                <w:bCs w:val="0"/>
+                <w:i w:val="0"/>
+                <w:iCs w:val="0"/>
+                <w:sz w:val="22"/>
+                <w:szCs w:val="22"/>
+                <w:lang w:val="pl-PL"/>
+              </w:rPr>
+            </w:pPr>
+            <w:r>
+              <w:rPr>
+                <w:rFonts w:ascii="Calibri" w:hAnsi="Calibri" w:eastAsia="Calibri" w:cs="Calibri"/>
+                <w:b w:val="0"/>
+                <w:bCs w:val="0"/>
+                <w:i w:val="0"/>
+                <w:iCs w:val="0"/>
+                <w:sz w:val="22"/>
+                <w:szCs w:val="22"/>
+                <w:lang w:val="en-US"/>
+              </w:rPr>
+              <w:t>239.15</w:t>
+            </w:r>
+          </w:p>
+        </w:tc>
+      </w:tr>
+    </w:tbl>
+    <w:p>
+      <w:pPr>
+        <w:spacing w:after="160" w:line="259" w:lineRule="auto"/>
+        <w:jc w:val="center"/>
+        <w:rPr>
+          <w:rFonts w:ascii="Calibri" w:hAnsi="Calibri" w:eastAsia="Calibri" w:cs="Calibri"/>
+          <w:b w:val="0"/>
+          <w:bCs w:val="0"/>
+          <w:i w:val="0"/>
+          <w:iCs w:val="0"/>
+          <w:caps w:val="0"/>
+          <w:smallCaps w:val="0"/>
+          <w:noProof w:val="0"/>
+          <w:color w:val="000000" w:themeColor="text1" w:themeTint="FF" w:themeShade="FF"/>
+          <w:sz w:val="22"/>
+          <w:szCs w:val="22"/>
+          <w:lang w:val="pl-PL"/>
+        </w:rPr>
+      </w:pPr>
+    </w:p>
+    <w:p>
+      <w:pPr>
+        <w:spacing w:after="160" w:line="259" w:lineRule="auto"/>
+        <w:jc w:val="center"/>
+        <w:rPr>
+          <w:rFonts w:ascii="Calibri" w:hAnsi="Calibri" w:eastAsia="Calibri" w:cs="Calibri"/>
+          <w:b w:val="0"/>
+          <w:bCs w:val="0"/>
+          <w:i w:val="0"/>
+          <w:iCs w:val="0"/>
+          <w:caps w:val="0"/>
+          <w:smallCaps w:val="0"/>
+          <w:noProof w:val="0"/>
+          <w:color w:val="000000" w:themeColor="text1" w:themeTint="FF" w:themeShade="FF"/>
+          <w:sz w:val="22"/>
+          <w:szCs w:val="22"/>
+          <w:lang w:val="pl-PL"/>
+        </w:rPr>
+      </w:pPr>
+      <w:r>
+        <w:drawing>
+          <wp:inline wp14:editId="60FE10A9" wp14:anchorId="4CCFBE7F">
+            <wp:extent cx="4572000" cy="3076575"/>
+            <wp:effectExtent l="0" t="0" r="0" b="0"/>
+            <wp:docPr id="1630676725" name="" title=""/>
+            <wp:cNvGraphicFramePr>
+              <a:graphicFrameLocks noChangeAspect="1"/>
+            </wp:cNvGraphicFramePr>
+            <a:graphic>
+              <a:graphicData uri="http://schemas.openxmlformats.org/drawingml/2006/picture">
+                <pic:pic>
+                  <pic:nvPicPr>
+                    <pic:cNvPr id="0" name=""/>
+                    <pic:cNvPicPr/>
+                  </pic:nvPicPr>
+                  <pic:blipFill>
+                    <a:blip r:embed="R2f9c72b2cce843e0">
+                      <a:extLst>
+                        <a:ext xmlns:a="http://schemas.openxmlformats.org/drawingml/2006/main" uri="{28A0092B-C50C-407E-A947-70E740481C1C}">
+                          <a14:useLocalDpi val="0"/>
+                        </a:ext>
+                      </a:extLst>
+                    </a:blip>
+                    <a:stretch>
+                      <a:fillRect/>
+                    </a:stretch>
+                  </pic:blipFill>
+                  <pic:spPr>
+                    <a:xfrm>
+                      <a:off x="0" y="0"/>
+                      <a:ext cx="4572000" cy="3076575"/>
+                    </a:xfrm>
+                    <a:prstGeom prst="rect">
+                      <a:avLst/>
+                    </a:prstGeom>
+                  </pic:spPr>
+                </pic:pic>
+              </a:graphicData>
+            </a:graphic>
+          </wp:inline>
+        </w:drawing>
+      </w:r>
+    </w:p>
+    <w:p>
+      <w:pPr>
+        <w:spacing w:after="160" w:line="259" w:lineRule="auto"/>
+        <w:rPr>
+          <w:rFonts w:ascii="Calibri" w:hAnsi="Calibri" w:eastAsia="Calibri" w:cs="Calibri"/>
+          <w:b w:val="0"/>
+          <w:bCs w:val="0"/>
+          <w:i w:val="0"/>
+          <w:iCs w:val="0"/>
+          <w:caps w:val="0"/>
+          <w:smallCaps w:val="0"/>
+          <w:noProof w:val="0"/>
+          <w:color w:val="000000" w:themeColor="text1" w:themeTint="FF" w:themeShade="FF"/>
+          <w:sz w:val="22"/>
+          <w:szCs w:val="22"/>
+          <w:lang w:val="pl-PL"/>
+        </w:rPr>
+      </w:pPr>
+      <w:r>
+        <w:rPr>
+          <w:rFonts w:ascii="Calibri" w:hAnsi="Calibri" w:eastAsia="Calibri" w:cs="Calibri"/>
+          <w:b w:val="0"/>
+          <w:bCs w:val="0"/>
+          <w:i w:val="0"/>
+          <w:iCs w:val="0"/>
+          <w:caps w:val="0"/>
+          <w:smallCaps w:val="0"/>
+          <w:strike w:val="0"/>
+          <w:dstrike w:val="0"/>
+          <w:noProof w:val="0"/>
+          <w:color w:val="000000" w:themeColor="text1" w:themeTint="FF" w:themeShade="FF"/>
+          <w:sz w:val="22"/>
+          <w:szCs w:val="22"/>
+          <w:u w:val="none"/>
+          <w:lang w:val="pl-PL"/>
+        </w:rPr>
+        <w:t xml:space="preserve">Na podstawie powyższego wykresu można stwierdzić, że przygotowywanie poniżej 5 produktów lub też powyżej 30 produktów generuje jedynie straty </w:t>
+      </w:r>
+    </w:p>
+    <w:p>
+      <w:pPr>
+        <w:spacing w:after="160" w:line="259" w:lineRule="auto"/>
+        <w:jc w:val="center"/>
+        <w:rPr>
+          <w:rFonts w:ascii="Calibri" w:hAnsi="Calibri" w:eastAsia="Calibri" w:cs="Calibri"/>
+          <w:b w:val="0"/>
+          <w:bCs w:val="0"/>
+          <w:i w:val="0"/>
+          <w:iCs w:val="0"/>
+          <w:caps w:val="0"/>
+          <w:smallCaps w:val="0"/>
+          <w:noProof w:val="0"/>
+          <w:color w:val="000000" w:themeColor="text1" w:themeTint="FF" w:themeShade="FF"/>
+          <w:sz w:val="22"/>
+          <w:szCs w:val="22"/>
+          <w:lang w:val="pl-PL"/>
+        </w:rPr>
+      </w:pPr>
+      <w:r>
+        <w:drawing>
+          <wp:inline wp14:editId="04C3D01A" wp14:anchorId="55DD0DB0">
+            <wp:extent cx="4572000" cy="3257550"/>
+            <wp:effectExtent l="0" t="0" r="0" b="0"/>
+            <wp:docPr id="1630676725" name="" title=""/>
+            <wp:cNvGraphicFramePr>
+              <a:graphicFrameLocks noChangeAspect="1"/>
+            </wp:cNvGraphicFramePr>
+            <a:graphic>
+              <a:graphicData uri="http://schemas.openxmlformats.org/drawingml/2006/picture">
+                <pic:pic>
+                  <pic:nvPicPr>
+                    <pic:cNvPr id="0" name=""/>
+                    <pic:cNvPicPr/>
+                  </pic:nvPicPr>
+                  <pic:blipFill>
+                    <a:blip r:embed="R1dc8b2afda4b4bcd">
+                      <a:extLst>
+                        <a:ext xmlns:a="http://schemas.openxmlformats.org/drawingml/2006/main" uri="{28A0092B-C50C-407E-A947-70E740481C1C}">
+                          <a14:useLocalDpi val="0"/>
+                        </a:ext>
+                      </a:extLst>
+                    </a:blip>
+                    <a:stretch>
+                      <a:fillRect/>
+                    </a:stretch>
+                  </pic:blipFill>
+                  <pic:spPr>
+                    <a:xfrm>
+                      <a:off x="0" y="0"/>
+                      <a:ext cx="4572000" cy="3257550"/>
+                    </a:xfrm>
+                    <a:prstGeom prst="rect">
+                      <a:avLst/>
+                    </a:prstGeom>
+                  </pic:spPr>
+                </pic:pic>
+              </a:graphicData>
+            </a:graphic>
+          </wp:inline>
+        </w:drawing>
+      </w:r>
+    </w:p>
+    <w:p>
+      <w:pPr>
+        <w:spacing w:after="160" w:line="259" w:lineRule="auto"/>
+        <w:rPr>
+          <w:rFonts w:ascii="Calibri" w:hAnsi="Calibri" w:eastAsia="Calibri" w:cs="Calibri"/>
+          <w:b w:val="0"/>
+          <w:bCs w:val="0"/>
+          <w:i w:val="0"/>
+          <w:iCs w:val="0"/>
+          <w:caps w:val="0"/>
+          <w:smallCaps w:val="0"/>
+          <w:noProof w:val="0"/>
+          <w:color w:val="000000" w:themeColor="text1" w:themeTint="FF" w:themeShade="FF"/>
+          <w:sz w:val="22"/>
+          <w:szCs w:val="22"/>
+          <w:lang w:val="pl-PL"/>
+        </w:rPr>
+      </w:pPr>
+      <w:r>
+        <w:rPr>
+          <w:rFonts w:ascii="Calibri" w:hAnsi="Calibri" w:eastAsia="Calibri" w:cs="Calibri"/>
+          <w:b w:val="0"/>
+          <w:bCs w:val="0"/>
+          <w:i w:val="0"/>
+          <w:iCs w:val="0"/>
+          <w:caps w:val="0"/>
+          <w:smallCaps w:val="0"/>
+          <w:strike w:val="0"/>
+          <w:dstrike w:val="0"/>
+          <w:noProof w:val="0"/>
+          <w:color w:val="000000" w:themeColor="text1" w:themeTint="FF" w:themeShade="FF"/>
+          <w:sz w:val="22"/>
+          <w:szCs w:val="22"/>
+          <w:u w:val="none"/>
+          <w:lang w:val="pl-PL"/>
+        </w:rPr>
+        <w:t>Najkorzystniej natomiast, pod kątem maksymalizacji zysków, jest przygotowywanie od 17 do 21 produktów, co jest zaznaczone na powyższym wykresie.</w:t>
+      </w:r>
+    </w:p>
+    <w:p>
+      <w:pPr>
+        <w:spacing w:after="160" w:line="259" w:lineRule="auto"/>
+        <w:jc w:val="center"/>
+        <w:rPr>
+          <w:rFonts w:ascii="Calibri" w:hAnsi="Calibri" w:eastAsia="Calibri" w:cs="Calibri"/>
+          <w:b w:val="0"/>
+          <w:bCs w:val="0"/>
+          <w:i w:val="0"/>
+          <w:iCs w:val="0"/>
+          <w:caps w:val="0"/>
+          <w:smallCaps w:val="0"/>
+          <w:noProof w:val="0"/>
+          <w:color w:val="000000" w:themeColor="text1" w:themeTint="FF" w:themeShade="FF"/>
+          <w:sz w:val="22"/>
+          <w:szCs w:val="22"/>
+          <w:lang w:val="pl-PL"/>
+        </w:rPr>
+      </w:pPr>
+    </w:p>
+    <w:p>
+      <w:pPr>
+        <w:spacing w:after="160" w:line="259" w:lineRule="auto"/>
+        <w:jc w:val="center"/>
+        <w:rPr>
+          <w:rFonts w:ascii="Calibri" w:hAnsi="Calibri" w:eastAsia="Calibri" w:cs="Calibri"/>
+          <w:b w:val="0"/>
+          <w:bCs w:val="0"/>
+          <w:i w:val="0"/>
+          <w:iCs w:val="0"/>
+          <w:caps w:val="0"/>
+          <w:smallCaps w:val="0"/>
+          <w:noProof w:val="0"/>
+          <w:color w:val="000000" w:themeColor="text1" w:themeTint="FF" w:themeShade="FF"/>
+          <w:sz w:val="22"/>
+          <w:szCs w:val="22"/>
+          <w:lang w:val="pl-PL"/>
+        </w:rPr>
+      </w:pPr>
+      <w:r>
+        <w:drawing>
+          <wp:inline wp14:editId="716F3FB1" wp14:anchorId="7BE6D446">
+            <wp:extent cx="4572000" cy="3200400"/>
+            <wp:effectExtent l="0" t="0" r="0" b="0"/>
+            <wp:docPr id="1630676725" name="" title=""/>
+            <wp:cNvGraphicFramePr>
+              <a:graphicFrameLocks noChangeAspect="1"/>
+            </wp:cNvGraphicFramePr>
+            <a:graphic>
+              <a:graphicData uri="http://schemas.openxmlformats.org/drawingml/2006/picture">
+                <pic:pic>
+                  <pic:nvPicPr>
+                    <pic:cNvPr id="0" name=""/>
+                    <pic:cNvPicPr/>
+                  </pic:nvPicPr>
+                  <pic:blipFill>
+                    <a:blip r:embed="Rb33f26fefd654387">
+                      <a:extLst>
+                        <a:ext xmlns:a="http://schemas.openxmlformats.org/drawingml/2006/main" uri="{28A0092B-C50C-407E-A947-70E740481C1C}">
+                          <a14:useLocalDpi val="0"/>
+                        </a:ext>
+                      </a:extLst>
+                    </a:blip>
+                    <a:stretch>
+                      <a:fillRect/>
+                    </a:stretch>
+                  </pic:blipFill>
+                  <pic:spPr>
+                    <a:xfrm>
+                      <a:off x="0" y="0"/>
+                      <a:ext cx="4572000" cy="3200400"/>
+                    </a:xfrm>
+                    <a:prstGeom prst="rect">
+                      <a:avLst/>
+                    </a:prstGeom>
+                  </pic:spPr>
+                </pic:pic>
+              </a:graphicData>
+            </a:graphic>
+          </wp:inline>
+        </w:drawing>
+      </w:r>
+    </w:p>
+    <w:p>
+      <w:pPr>
+        <w:spacing w:after="160" w:line="259" w:lineRule="auto"/>
+        <w:rPr>
+          <w:rFonts w:ascii="Calibri" w:hAnsi="Calibri" w:eastAsia="Calibri" w:cs="Calibri"/>
+          <w:b w:val="0"/>
+          <w:bCs w:val="0"/>
+          <w:i w:val="0"/>
+          <w:iCs w:val="0"/>
+          <w:caps w:val="0"/>
+          <w:smallCaps w:val="0"/>
+          <w:noProof w:val="0"/>
+          <w:color w:val="000000" w:themeColor="text1" w:themeTint="FF" w:themeShade="FF"/>
+          <w:sz w:val="22"/>
+          <w:szCs w:val="22"/>
+          <w:lang w:val="pl-PL"/>
+        </w:rPr>
+      </w:pPr>
+    </w:p>
+    <w:p>
+      <w:pPr>
+        <w:spacing w:after="160" w:line="259" w:lineRule="auto"/>
+        <w:rPr>
+          <w:rFonts w:ascii="Calibri" w:hAnsi="Calibri" w:eastAsia="Calibri" w:cs="Calibri"/>
+          <w:b w:val="0"/>
+          <w:bCs w:val="0"/>
+          <w:i w:val="0"/>
+          <w:iCs w:val="0"/>
+          <w:caps w:val="0"/>
+          <w:smallCaps w:val="0"/>
+          <w:noProof w:val="0"/>
+          <w:color w:val="000000" w:themeColor="text1" w:themeTint="FF" w:themeShade="FF"/>
+          <w:sz w:val="22"/>
+          <w:szCs w:val="22"/>
+          <w:lang w:val="pl-PL"/>
+        </w:rPr>
+      </w:pPr>
+    </w:p>
+    <w:p>
+      <w:pPr>
+        <w:spacing w:after="160" w:line="259" w:lineRule="auto"/>
+        <w:rPr>
+          <w:rFonts w:ascii="Calibri" w:hAnsi="Calibri" w:eastAsia="Calibri" w:cs="Calibri"/>
+          <w:b w:val="0"/>
+          <w:bCs w:val="0"/>
+          <w:i w:val="0"/>
+          <w:iCs w:val="0"/>
+          <w:caps w:val="0"/>
+          <w:smallCaps w:val="0"/>
+          <w:noProof w:val="0"/>
+          <w:color w:val="000000" w:themeColor="text1" w:themeTint="FF" w:themeShade="FF"/>
+          <w:sz w:val="22"/>
+          <w:szCs w:val="22"/>
+          <w:lang w:val="pl-PL"/>
+        </w:rPr>
+      </w:pPr>
+      <w:r>
+        <w:br/>
+      </w:r>
+    </w:p>
+    <w:p>
+      <w:pPr>
+        <w:spacing w:after="160" w:line="259" w:lineRule="auto"/>
+        <w:jc w:val="center"/>
+        <w:rPr>
+          <w:rFonts w:ascii="Calibri" w:hAnsi="Calibri" w:eastAsia="Calibri" w:cs="Calibri"/>
+          <w:b w:val="0"/>
+          <w:bCs w:val="0"/>
+          <w:i w:val="0"/>
+          <w:iCs w:val="0"/>
+          <w:caps w:val="0"/>
+          <w:smallCaps w:val="0"/>
+          <w:noProof w:val="0"/>
+          <w:color w:val="000000" w:themeColor="text1" w:themeTint="FF" w:themeShade="FF"/>
+          <w:sz w:val="22"/>
+          <w:szCs w:val="22"/>
+          <w:lang w:val="pl-PL"/>
+        </w:rPr>
+      </w:pPr>
+      <w:r>
+        <w:drawing>
+          <wp:inline wp14:editId="3EF2D098" wp14:anchorId="49B7E503">
+            <wp:extent cx="4572000" cy="3333750"/>
+            <wp:effectExtent l="0" t="0" r="0" b="0"/>
+            <wp:docPr id="1982048616" name="" title=""/>
+            <wp:cNvGraphicFramePr>
+              <a:graphicFrameLocks noChangeAspect="1"/>
+            </wp:cNvGraphicFramePr>
+            <a:graphic>
+              <a:graphicData uri="http://schemas.openxmlformats.org/drawingml/2006/picture">
+                <pic:pic>
+                  <pic:nvPicPr>
+                    <pic:cNvPr id="0" name=""/>
+                    <pic:cNvPicPr/>
+                  </pic:nvPicPr>
+                  <pic:blipFill>
+                    <a:blip r:embed="Rd9b0a6c800b84e3d">
+                      <a:extLst>
+                        <a:ext xmlns:a="http://schemas.openxmlformats.org/drawingml/2006/main" uri="{28A0092B-C50C-407E-A947-70E740481C1C}">
+                          <a14:useLocalDpi val="0"/>
+                        </a:ext>
+                      </a:extLst>
+                    </a:blip>
+                    <a:stretch>
+                      <a:fillRect/>
+                    </a:stretch>
+                  </pic:blipFill>
+                  <pic:spPr>
+                    <a:xfrm>
+                      <a:off x="0" y="0"/>
+                      <a:ext cx="4572000" cy="3333750"/>
+                    </a:xfrm>
+                    <a:prstGeom prst="rect">
+                      <a:avLst/>
+                    </a:prstGeom>
+                  </pic:spPr>
+                </pic:pic>
+              </a:graphicData>
+            </a:graphic>
+          </wp:inline>
+        </w:drawing>
+      </w:r>
+    </w:p>
+    <w:p>
+      <w:pPr>
+        <w:spacing w:after="160" w:line="259" w:lineRule="auto"/>
+        <w:rPr>
+          <w:rFonts w:ascii="Calibri" w:hAnsi="Calibri" w:eastAsia="Calibri" w:cs="Calibri"/>
+          <w:b w:val="0"/>
+          <w:bCs w:val="0"/>
+          <w:i w:val="0"/>
+          <w:iCs w:val="0"/>
+          <w:caps w:val="0"/>
+          <w:smallCaps w:val="0"/>
+          <w:noProof w:val="0"/>
+          <w:color w:val="000000" w:themeColor="text1" w:themeTint="FF" w:themeShade="FF"/>
+          <w:sz w:val="22"/>
+          <w:szCs w:val="22"/>
+          <w:lang w:val="pl-PL"/>
+        </w:rPr>
+      </w:pPr>
+      <w:r>
+        <w:rPr>
+          <w:rFonts w:ascii="Calibri" w:hAnsi="Calibri" w:eastAsia="Calibri" w:cs="Calibri"/>
+          <w:b w:val="0"/>
+          <w:bCs w:val="0"/>
+          <w:i w:val="0"/>
+          <w:iCs w:val="0"/>
+          <w:caps w:val="0"/>
+          <w:smallCaps w:val="0"/>
+          <w:noProof w:val="0"/>
+          <w:color w:val="000000" w:themeColor="text1" w:themeTint="FF" w:themeShade="FF"/>
+          <w:sz w:val="22"/>
+          <w:szCs w:val="22"/>
+          <w:lang w:val="pl-PL"/>
+        </w:rPr>
+        <w:t>Powyższy wykres ukazuje, że w przypadku przygotowywania 17-21 produktów, stosunek zrealizowanych zamówień do niezrealizowanych jest korzystny.</w:t>
+      </w:r>
+    </w:p>
+    <w:p>
+      <w:pPr>
+        <w:spacing w:after="160" w:line="259" w:lineRule="auto"/>
+        <w:rPr>
+          <w:rFonts w:ascii="Calibri" w:hAnsi="Calibri" w:eastAsia="Calibri" w:cs="Calibri"/>
+          <w:b w:val="0"/>
+          <w:bCs w:val="0"/>
+          <w:i w:val="0"/>
+          <w:iCs w:val="0"/>
+          <w:caps w:val="0"/>
+          <w:smallCaps w:val="0"/>
+          <w:noProof w:val="0"/>
+          <w:color w:val="000000" w:themeColor="text1" w:themeTint="FF" w:themeShade="FF"/>
+          <w:sz w:val="22"/>
+          <w:szCs w:val="22"/>
+          <w:lang w:val="pl-PL"/>
+        </w:rPr>
+      </w:pPr>
+      <w:r>
+        <w:rPr>
+          <w:rFonts w:ascii="Calibri" w:hAnsi="Calibri" w:eastAsia="Calibri" w:cs="Calibri"/>
+          <w:b w:val="0"/>
+          <w:bCs w:val="0"/>
+          <w:i w:val="0"/>
+          <w:iCs w:val="0"/>
+          <w:caps w:val="0"/>
+          <w:smallCaps w:val="0"/>
+          <w:noProof w:val="0"/>
+          <w:color w:val="000000" w:themeColor="text1" w:themeTint="FF" w:themeShade="FF"/>
+          <w:sz w:val="22"/>
+          <w:szCs w:val="22"/>
+          <w:lang w:val="pl-PL"/>
+        </w:rPr>
+        <w:t>Dokładne wartości liczbowe przedstawiono w poniższej tabeli.</w:t>
+      </w:r>
+      <w:r>
+        <w:br/>
+      </w:r>
+    </w:p>
+    <w:tbl>
+      <w:tblPr>
+        <w:tblStyle w:val="TableGrid"/>
+        <w:tblW w:w="0" w:type="auto"/>
+        <w:tblLayout w:type="fixed"/>
+        <w:tblLook w:val="06A0" w:firstRow="1" w:lastRow="0" w:firstColumn="1" w:lastColumn="0" w:noHBand="1" w:noVBand="1"/>
+      </w:tblPr>
+      <w:tblGrid>
+        <w:gridCol w:w="3015"/>
+        <w:gridCol w:w="3015"/>
+        <w:gridCol w:w="3015"/>
+      </w:tblGrid>
+      <w:tr>
+        <w:tc>
+          <w:tcPr>
+            <w:tcW w:w="3015" w:type="dxa"/>
+            <w:tcMar/>
+            <w:vAlign w:val="top"/>
+          </w:tcPr>
+          <w:p>
+            <w:pPr>
+              <w:spacing w:line="259" w:lineRule="auto"/>
+              <w:jc w:val="center"/>
+              <w:rPr>
+                <w:rFonts w:ascii="Calibri" w:hAnsi="Calibri" w:eastAsia="Calibri" w:cs="Calibri"/>
+                <w:b w:val="0"/>
+                <w:bCs w:val="0"/>
+                <w:i w:val="0"/>
+                <w:iCs w:val="0"/>
+                <w:sz w:val="22"/>
+                <w:szCs w:val="22"/>
+                <w:lang w:val="pl-PL"/>
+              </w:rPr>
+            </w:pPr>
+            <w:r>
+              <w:rPr>
+                <w:rFonts w:ascii="Calibri" w:hAnsi="Calibri" w:eastAsia="Calibri" w:cs="Calibri"/>
+                <w:b w:val="1"/>
+                <w:bCs w:val="1"/>
+                <w:i w:val="0"/>
+                <w:iCs w:val="0"/>
+                <w:sz w:val="22"/>
+                <w:szCs w:val="22"/>
+                <w:lang w:val="en-US"/>
+              </w:rPr>
+              <w:t xml:space="preserve">Liczba produktów </w:t>
+            </w:r>
+          </w:p>
+        </w:tc>
+        <w:tc>
+          <w:tcPr>
+            <w:tcW w:w="3015" w:type="dxa"/>
+            <w:tcMar/>
+            <w:vAlign w:val="top"/>
+          </w:tcPr>
+          <w:p>
+            <w:pPr>
+              <w:spacing w:line="259" w:lineRule="auto"/>
+              <w:jc w:val="center"/>
+              <w:rPr>
+                <w:rFonts w:ascii="Calibri" w:hAnsi="Calibri" w:eastAsia="Calibri" w:cs="Calibri"/>
+                <w:b w:val="0"/>
+                <w:bCs w:val="0"/>
+                <w:i w:val="0"/>
+                <w:iCs w:val="0"/>
+                <w:sz w:val="22"/>
+                <w:szCs w:val="22"/>
+                <w:lang w:val="pl-PL"/>
+              </w:rPr>
+            </w:pPr>
+            <w:r>
+              <w:rPr>
+                <w:rFonts w:ascii="Calibri" w:hAnsi="Calibri" w:eastAsia="Calibri" w:cs="Calibri"/>
+                <w:b w:val="1"/>
+                <w:bCs w:val="1"/>
+                <w:i w:val="0"/>
+                <w:iCs w:val="0"/>
+                <w:sz w:val="22"/>
+                <w:szCs w:val="22"/>
+                <w:lang w:val="en-US"/>
+              </w:rPr>
+              <w:t>Zrealizowane zamówienia</w:t>
+            </w:r>
+          </w:p>
+        </w:tc>
+        <w:tc>
+          <w:tcPr>
+            <w:tcW w:w="3015" w:type="dxa"/>
+            <w:tcMar/>
+            <w:vAlign w:val="top"/>
+          </w:tcPr>
+          <w:p>
+            <w:pPr>
+              <w:spacing w:line="259" w:lineRule="auto"/>
+              <w:jc w:val="center"/>
+              <w:rPr>
+                <w:rFonts w:ascii="Calibri" w:hAnsi="Calibri" w:eastAsia="Calibri" w:cs="Calibri"/>
+                <w:b w:val="0"/>
+                <w:bCs w:val="0"/>
+                <w:i w:val="0"/>
+                <w:iCs w:val="0"/>
+                <w:sz w:val="22"/>
+                <w:szCs w:val="22"/>
+                <w:lang w:val="pl-PL"/>
+              </w:rPr>
+            </w:pPr>
+            <w:r>
+              <w:rPr>
+                <w:rFonts w:ascii="Calibri" w:hAnsi="Calibri" w:eastAsia="Calibri" w:cs="Calibri"/>
+                <w:b w:val="1"/>
+                <w:bCs w:val="1"/>
+                <w:i w:val="0"/>
+                <w:iCs w:val="0"/>
+                <w:sz w:val="22"/>
+                <w:szCs w:val="22"/>
+                <w:lang w:val="en-US"/>
+              </w:rPr>
+              <w:t>Nierealizowane zamówienia</w:t>
+            </w:r>
+          </w:p>
+        </w:tc>
+      </w:tr>
+      <w:tr>
+        <w:tc>
+          <w:tcPr>
+            <w:tcW w:w="3015" w:type="dxa"/>
+            <w:tcMar/>
+            <w:vAlign w:val="top"/>
+          </w:tcPr>
+          <w:p>
+            <w:pPr>
+              <w:spacing w:line="259" w:lineRule="auto"/>
+              <w:jc w:val="left"/>
+              <w:rPr>
+                <w:rFonts w:ascii="Calibri" w:hAnsi="Calibri" w:eastAsia="Calibri" w:cs="Calibri"/>
+                <w:b w:val="0"/>
+                <w:bCs w:val="0"/>
+                <w:i w:val="0"/>
+                <w:iCs w:val="0"/>
+                <w:sz w:val="22"/>
+                <w:szCs w:val="22"/>
+                <w:lang w:val="pl-PL"/>
+              </w:rPr>
+            </w:pPr>
+            <w:r>
+              <w:rPr>
+                <w:rFonts w:ascii="Calibri" w:hAnsi="Calibri" w:eastAsia="Calibri" w:cs="Calibri"/>
+                <w:b w:val="0"/>
+                <w:bCs w:val="0"/>
+                <w:i w:val="0"/>
+                <w:iCs w:val="0"/>
+                <w:sz w:val="22"/>
+                <w:szCs w:val="22"/>
+                <w:lang w:val="en-US"/>
+              </w:rPr>
+              <w:t>17</w:t>
+            </w:r>
+          </w:p>
+        </w:tc>
+        <w:tc>
+          <w:tcPr>
+            <w:tcW w:w="3015" w:type="dxa"/>
+            <w:tcMar/>
+            <w:vAlign w:val="top"/>
+          </w:tcPr>
+          <w:p>
+            <w:pPr>
+              <w:spacing w:line="259" w:lineRule="auto"/>
+              <w:rPr>
+                <w:rFonts w:ascii="Calibri" w:hAnsi="Calibri" w:eastAsia="Calibri" w:cs="Calibri"/>
+                <w:b w:val="0"/>
+                <w:bCs w:val="0"/>
+                <w:i w:val="0"/>
+                <w:iCs w:val="0"/>
+                <w:sz w:val="22"/>
+                <w:szCs w:val="22"/>
+                <w:lang w:val="pl-PL"/>
+              </w:rPr>
+            </w:pPr>
+            <w:r>
+              <w:rPr>
+                <w:rFonts w:ascii="Calibri" w:hAnsi="Calibri" w:eastAsia="Calibri" w:cs="Calibri"/>
+                <w:b w:val="0"/>
+                <w:bCs w:val="0"/>
+                <w:i w:val="0"/>
+                <w:iCs w:val="0"/>
+                <w:sz w:val="22"/>
+                <w:szCs w:val="22"/>
+                <w:lang w:val="en-US"/>
+              </w:rPr>
+              <w:t>465.82</w:t>
+            </w:r>
+          </w:p>
+        </w:tc>
+        <w:tc>
+          <w:tcPr>
+            <w:tcW w:w="3015" w:type="dxa"/>
+            <w:tcMar/>
+            <w:vAlign w:val="top"/>
+          </w:tcPr>
+          <w:p>
+            <w:pPr>
+              <w:spacing w:line="259" w:lineRule="auto"/>
+              <w:rPr>
+                <w:rFonts w:ascii="Calibri" w:hAnsi="Calibri" w:eastAsia="Calibri" w:cs="Calibri"/>
+                <w:b w:val="0"/>
+                <w:bCs w:val="0"/>
+                <w:i w:val="0"/>
+                <w:iCs w:val="0"/>
+                <w:sz w:val="22"/>
+                <w:szCs w:val="22"/>
+                <w:lang w:val="pl-PL"/>
+              </w:rPr>
+            </w:pPr>
+            <w:r>
+              <w:rPr>
+                <w:rFonts w:ascii="Calibri" w:hAnsi="Calibri" w:eastAsia="Calibri" w:cs="Calibri"/>
+                <w:b w:val="0"/>
+                <w:bCs w:val="0"/>
+                <w:i w:val="0"/>
+                <w:iCs w:val="0"/>
+                <w:sz w:val="22"/>
+                <w:szCs w:val="22"/>
+                <w:lang w:val="en-US"/>
+              </w:rPr>
+              <w:t>101.29</w:t>
+            </w:r>
+          </w:p>
+        </w:tc>
+      </w:tr>
+      <w:tr>
+        <w:tc>
+          <w:tcPr>
+            <w:tcW w:w="3015" w:type="dxa"/>
+            <w:tcMar/>
+            <w:vAlign w:val="top"/>
+          </w:tcPr>
+          <w:p>
+            <w:pPr>
+              <w:spacing w:line="259" w:lineRule="auto"/>
+              <w:rPr>
+                <w:rFonts w:ascii="Calibri" w:hAnsi="Calibri" w:eastAsia="Calibri" w:cs="Calibri"/>
+                <w:b w:val="0"/>
+                <w:bCs w:val="0"/>
+                <w:i w:val="0"/>
+                <w:iCs w:val="0"/>
+                <w:sz w:val="22"/>
+                <w:szCs w:val="22"/>
+                <w:lang w:val="pl-PL"/>
+              </w:rPr>
+            </w:pPr>
+            <w:r>
+              <w:rPr>
+                <w:rFonts w:ascii="Calibri" w:hAnsi="Calibri" w:eastAsia="Calibri" w:cs="Calibri"/>
+                <w:b w:val="0"/>
+                <w:bCs w:val="0"/>
+                <w:i w:val="0"/>
+                <w:iCs w:val="0"/>
+                <w:sz w:val="22"/>
+                <w:szCs w:val="22"/>
+                <w:lang w:val="en-US"/>
+              </w:rPr>
+              <w:t>18</w:t>
+            </w:r>
+          </w:p>
+        </w:tc>
+        <w:tc>
+          <w:tcPr>
+            <w:tcW w:w="3015" w:type="dxa"/>
+            <w:tcMar/>
+            <w:vAlign w:val="top"/>
+          </w:tcPr>
+          <w:p>
+            <w:pPr>
+              <w:spacing w:line="259" w:lineRule="auto"/>
+              <w:rPr>
+                <w:rFonts w:ascii="Calibri" w:hAnsi="Calibri" w:eastAsia="Calibri" w:cs="Calibri"/>
+                <w:b w:val="0"/>
+                <w:bCs w:val="0"/>
+                <w:i w:val="0"/>
+                <w:iCs w:val="0"/>
+                <w:sz w:val="22"/>
+                <w:szCs w:val="22"/>
+                <w:lang w:val="pl-PL"/>
+              </w:rPr>
+            </w:pPr>
+            <w:r>
+              <w:rPr>
+                <w:rFonts w:ascii="Calibri" w:hAnsi="Calibri" w:eastAsia="Calibri" w:cs="Calibri"/>
+                <w:b w:val="0"/>
+                <w:bCs w:val="0"/>
+                <w:i w:val="0"/>
+                <w:iCs w:val="0"/>
+                <w:sz w:val="22"/>
+                <w:szCs w:val="22"/>
+                <w:lang w:val="en-US"/>
+              </w:rPr>
+              <w:t>490.06</w:t>
+            </w:r>
+          </w:p>
+        </w:tc>
+        <w:tc>
+          <w:tcPr>
+            <w:tcW w:w="3015" w:type="dxa"/>
+            <w:tcMar/>
+            <w:vAlign w:val="top"/>
+          </w:tcPr>
+          <w:p>
+            <w:pPr>
+              <w:spacing w:line="259" w:lineRule="auto"/>
+              <w:rPr>
+                <w:rFonts w:ascii="Calibri" w:hAnsi="Calibri" w:eastAsia="Calibri" w:cs="Calibri"/>
+                <w:b w:val="0"/>
+                <w:bCs w:val="0"/>
+                <w:i w:val="0"/>
+                <w:iCs w:val="0"/>
+                <w:sz w:val="22"/>
+                <w:szCs w:val="22"/>
+                <w:lang w:val="pl-PL"/>
+              </w:rPr>
+            </w:pPr>
+            <w:r>
+              <w:rPr>
+                <w:rFonts w:ascii="Calibri" w:hAnsi="Calibri" w:eastAsia="Calibri" w:cs="Calibri"/>
+                <w:b w:val="0"/>
+                <w:bCs w:val="0"/>
+                <w:i w:val="0"/>
+                <w:iCs w:val="0"/>
+                <w:sz w:val="22"/>
+                <w:szCs w:val="22"/>
+                <w:lang w:val="en-US"/>
+              </w:rPr>
+              <w:t>85.96</w:t>
+            </w:r>
+          </w:p>
+        </w:tc>
+      </w:tr>
+      <w:tr>
+        <w:tc>
+          <w:tcPr>
+            <w:tcW w:w="3015" w:type="dxa"/>
+            <w:tcMar/>
+            <w:vAlign w:val="top"/>
+          </w:tcPr>
+          <w:p>
+            <w:pPr>
+              <w:spacing w:line="259" w:lineRule="auto"/>
+              <w:rPr>
+                <w:rFonts w:ascii="Calibri" w:hAnsi="Calibri" w:eastAsia="Calibri" w:cs="Calibri"/>
+                <w:b w:val="0"/>
+                <w:bCs w:val="0"/>
+                <w:i w:val="0"/>
+                <w:iCs w:val="0"/>
+                <w:sz w:val="22"/>
+                <w:szCs w:val="22"/>
+                <w:lang w:val="pl-PL"/>
+              </w:rPr>
+            </w:pPr>
+            <w:r>
+              <w:rPr>
+                <w:rFonts w:ascii="Calibri" w:hAnsi="Calibri" w:eastAsia="Calibri" w:cs="Calibri"/>
+                <w:b w:val="0"/>
+                <w:bCs w:val="0"/>
+                <w:i w:val="0"/>
+                <w:iCs w:val="0"/>
+                <w:sz w:val="22"/>
+                <w:szCs w:val="22"/>
+                <w:lang w:val="en-US"/>
+              </w:rPr>
+              <w:t>19</w:t>
+            </w:r>
+          </w:p>
+        </w:tc>
+        <w:tc>
+          <w:tcPr>
+            <w:tcW w:w="3015" w:type="dxa"/>
+            <w:tcMar/>
+            <w:vAlign w:val="top"/>
+          </w:tcPr>
+          <w:p>
+            <w:pPr>
+              <w:spacing w:line="259" w:lineRule="auto"/>
+              <w:rPr>
+                <w:rFonts w:ascii="Calibri" w:hAnsi="Calibri" w:eastAsia="Calibri" w:cs="Calibri"/>
+                <w:b w:val="0"/>
+                <w:bCs w:val="0"/>
+                <w:i w:val="0"/>
+                <w:iCs w:val="0"/>
+                <w:sz w:val="22"/>
+                <w:szCs w:val="22"/>
+                <w:lang w:val="pl-PL"/>
+              </w:rPr>
+            </w:pPr>
+            <w:r>
+              <w:rPr>
+                <w:rFonts w:ascii="Calibri" w:hAnsi="Calibri" w:eastAsia="Calibri" w:cs="Calibri"/>
+                <w:b w:val="0"/>
+                <w:bCs w:val="0"/>
+                <w:i w:val="0"/>
+                <w:iCs w:val="0"/>
+                <w:sz w:val="22"/>
+                <w:szCs w:val="22"/>
+                <w:lang w:val="en-US"/>
+              </w:rPr>
+              <w:t>506.44</w:t>
+            </w:r>
+          </w:p>
+        </w:tc>
+        <w:tc>
+          <w:tcPr>
+            <w:tcW w:w="3015" w:type="dxa"/>
+            <w:tcMar/>
+            <w:vAlign w:val="top"/>
+          </w:tcPr>
+          <w:p>
+            <w:pPr>
+              <w:spacing w:line="259" w:lineRule="auto"/>
+              <w:rPr>
+                <w:rFonts w:ascii="Calibri" w:hAnsi="Calibri" w:eastAsia="Calibri" w:cs="Calibri"/>
+                <w:b w:val="0"/>
+                <w:bCs w:val="0"/>
+                <w:i w:val="0"/>
+                <w:iCs w:val="0"/>
+                <w:sz w:val="22"/>
+                <w:szCs w:val="22"/>
+                <w:lang w:val="pl-PL"/>
+              </w:rPr>
+            </w:pPr>
+            <w:r>
+              <w:rPr>
+                <w:rFonts w:ascii="Calibri" w:hAnsi="Calibri" w:eastAsia="Calibri" w:cs="Calibri"/>
+                <w:b w:val="0"/>
+                <w:bCs w:val="0"/>
+                <w:i w:val="0"/>
+                <w:iCs w:val="0"/>
+                <w:sz w:val="22"/>
+                <w:szCs w:val="22"/>
+                <w:lang w:val="en-US"/>
+              </w:rPr>
+              <w:t>60.16</w:t>
+            </w:r>
+          </w:p>
+        </w:tc>
+      </w:tr>
+      <w:tr>
+        <w:tc>
+          <w:tcPr>
+            <w:tcW w:w="3015" w:type="dxa"/>
+            <w:tcMar/>
+            <w:vAlign w:val="top"/>
+          </w:tcPr>
+          <w:p>
+            <w:pPr>
+              <w:spacing w:line="259" w:lineRule="auto"/>
+              <w:rPr>
+                <w:rFonts w:ascii="Calibri" w:hAnsi="Calibri" w:eastAsia="Calibri" w:cs="Calibri"/>
+                <w:b w:val="0"/>
+                <w:bCs w:val="0"/>
+                <w:i w:val="0"/>
+                <w:iCs w:val="0"/>
+                <w:sz w:val="22"/>
+                <w:szCs w:val="22"/>
+                <w:lang w:val="pl-PL"/>
+              </w:rPr>
+            </w:pPr>
+            <w:r>
+              <w:rPr>
+                <w:rFonts w:ascii="Calibri" w:hAnsi="Calibri" w:eastAsia="Calibri" w:cs="Calibri"/>
+                <w:b w:val="0"/>
+                <w:bCs w:val="0"/>
+                <w:i w:val="0"/>
+                <w:iCs w:val="0"/>
+                <w:sz w:val="22"/>
+                <w:szCs w:val="22"/>
+                <w:lang w:val="en-US"/>
+              </w:rPr>
+              <w:t>20</w:t>
+            </w:r>
+          </w:p>
+        </w:tc>
+        <w:tc>
+          <w:tcPr>
+            <w:tcW w:w="3015" w:type="dxa"/>
+            <w:tcMar/>
+            <w:vAlign w:val="top"/>
+          </w:tcPr>
+          <w:p>
+            <w:pPr>
+              <w:spacing w:line="259" w:lineRule="auto"/>
+              <w:rPr>
+                <w:rFonts w:ascii="Calibri" w:hAnsi="Calibri" w:eastAsia="Calibri" w:cs="Calibri"/>
+                <w:b w:val="0"/>
+                <w:bCs w:val="0"/>
+                <w:i w:val="0"/>
+                <w:iCs w:val="0"/>
+                <w:sz w:val="22"/>
+                <w:szCs w:val="22"/>
+                <w:lang w:val="pl-PL"/>
+              </w:rPr>
+            </w:pPr>
+            <w:r>
+              <w:rPr>
+                <w:rFonts w:ascii="Calibri" w:hAnsi="Calibri" w:eastAsia="Calibri" w:cs="Calibri"/>
+                <w:b w:val="0"/>
+                <w:bCs w:val="0"/>
+                <w:i w:val="0"/>
+                <w:iCs w:val="0"/>
+                <w:sz w:val="22"/>
+                <w:szCs w:val="22"/>
+                <w:lang w:val="en-US"/>
+              </w:rPr>
+              <w:t>524.92</w:t>
+            </w:r>
+          </w:p>
+        </w:tc>
+        <w:tc>
+          <w:tcPr>
+            <w:tcW w:w="3015" w:type="dxa"/>
+            <w:tcMar/>
+            <w:vAlign w:val="top"/>
+          </w:tcPr>
+          <w:p>
+            <w:pPr>
+              <w:spacing w:line="259" w:lineRule="auto"/>
+              <w:rPr>
+                <w:rFonts w:ascii="Calibri" w:hAnsi="Calibri" w:eastAsia="Calibri" w:cs="Calibri"/>
+                <w:b w:val="0"/>
+                <w:bCs w:val="0"/>
+                <w:i w:val="0"/>
+                <w:iCs w:val="0"/>
+                <w:sz w:val="22"/>
+                <w:szCs w:val="22"/>
+                <w:lang w:val="pl-PL"/>
+              </w:rPr>
+            </w:pPr>
+            <w:r>
+              <w:rPr>
+                <w:rFonts w:ascii="Calibri" w:hAnsi="Calibri" w:eastAsia="Calibri" w:cs="Calibri"/>
+                <w:b w:val="0"/>
+                <w:bCs w:val="0"/>
+                <w:i w:val="0"/>
+                <w:iCs w:val="0"/>
+                <w:sz w:val="22"/>
+                <w:szCs w:val="22"/>
+                <w:lang w:val="en-US"/>
+              </w:rPr>
+              <w:t>44.6</w:t>
+            </w:r>
+          </w:p>
+        </w:tc>
+      </w:tr>
+      <w:tr>
+        <w:tc>
+          <w:tcPr>
+            <w:tcW w:w="3015" w:type="dxa"/>
+            <w:tcMar/>
+            <w:vAlign w:val="top"/>
+          </w:tcPr>
+          <w:p>
+            <w:pPr>
+              <w:spacing w:line="259" w:lineRule="auto"/>
+              <w:rPr>
+                <w:rFonts w:ascii="Calibri" w:hAnsi="Calibri" w:eastAsia="Calibri" w:cs="Calibri"/>
+                <w:b w:val="0"/>
+                <w:bCs w:val="0"/>
+                <w:i w:val="0"/>
+                <w:iCs w:val="0"/>
+                <w:sz w:val="22"/>
+                <w:szCs w:val="22"/>
+                <w:lang w:val="pl-PL"/>
+              </w:rPr>
+            </w:pPr>
+            <w:r>
+              <w:rPr>
+                <w:rFonts w:ascii="Calibri" w:hAnsi="Calibri" w:eastAsia="Calibri" w:cs="Calibri"/>
+                <w:b w:val="0"/>
+                <w:bCs w:val="0"/>
+                <w:i w:val="0"/>
+                <w:iCs w:val="0"/>
+                <w:sz w:val="22"/>
+                <w:szCs w:val="22"/>
+                <w:lang w:val="en-US"/>
+              </w:rPr>
+              <w:t>21</w:t>
+            </w:r>
+          </w:p>
+        </w:tc>
+        <w:tc>
+          <w:tcPr>
+            <w:tcW w:w="3015" w:type="dxa"/>
+            <w:tcMar/>
+            <w:vAlign w:val="top"/>
+          </w:tcPr>
+          <w:p>
+            <w:pPr>
+              <w:spacing w:line="259" w:lineRule="auto"/>
+              <w:rPr>
+                <w:rFonts w:ascii="Calibri" w:hAnsi="Calibri" w:eastAsia="Calibri" w:cs="Calibri"/>
+                <w:b w:val="0"/>
+                <w:bCs w:val="0"/>
+                <w:i w:val="0"/>
+                <w:iCs w:val="0"/>
+                <w:sz w:val="22"/>
+                <w:szCs w:val="22"/>
+                <w:lang w:val="pl-PL"/>
+              </w:rPr>
+            </w:pPr>
+            <w:r>
+              <w:rPr>
+                <w:rFonts w:ascii="Calibri" w:hAnsi="Calibri" w:eastAsia="Calibri" w:cs="Calibri"/>
+                <w:b w:val="0"/>
+                <w:bCs w:val="0"/>
+                <w:i w:val="0"/>
+                <w:iCs w:val="0"/>
+                <w:sz w:val="22"/>
+                <w:szCs w:val="22"/>
+                <w:lang w:val="en-US"/>
+              </w:rPr>
+              <w:t>538.8</w:t>
+            </w:r>
+          </w:p>
+        </w:tc>
+        <w:tc>
+          <w:tcPr>
+            <w:tcW w:w="3015" w:type="dxa"/>
+            <w:tcMar/>
+            <w:vAlign w:val="top"/>
+          </w:tcPr>
+          <w:p>
+            <w:pPr>
+              <w:spacing w:line="259" w:lineRule="auto"/>
+              <w:rPr>
+                <w:rFonts w:ascii="Calibri" w:hAnsi="Calibri" w:eastAsia="Calibri" w:cs="Calibri"/>
+                <w:b w:val="0"/>
+                <w:bCs w:val="0"/>
+                <w:i w:val="0"/>
+                <w:iCs w:val="0"/>
+                <w:sz w:val="22"/>
+                <w:szCs w:val="22"/>
+                <w:lang w:val="pl-PL"/>
+              </w:rPr>
+            </w:pPr>
+            <w:r>
+              <w:rPr>
+                <w:rFonts w:ascii="Calibri" w:hAnsi="Calibri" w:eastAsia="Calibri" w:cs="Calibri"/>
+                <w:b w:val="0"/>
+                <w:bCs w:val="0"/>
+                <w:i w:val="0"/>
+                <w:iCs w:val="0"/>
+                <w:sz w:val="22"/>
+                <w:szCs w:val="22"/>
+                <w:lang w:val="en-US"/>
+              </w:rPr>
+              <w:t>29.56</w:t>
+            </w:r>
+          </w:p>
+        </w:tc>
+      </w:tr>
+    </w:tbl>
+    <w:p>
+      <w:pPr>
+        <w:spacing w:after="160" w:line="259" w:lineRule="auto"/>
+        <w:rPr>
+          <w:rFonts w:ascii="Calibri" w:hAnsi="Calibri" w:eastAsia="Calibri" w:cs="Calibri"/>
+          <w:b w:val="0"/>
+          <w:bCs w:val="0"/>
+          <w:i w:val="0"/>
+          <w:iCs w:val="0"/>
+          <w:caps w:val="0"/>
+          <w:smallCaps w:val="0"/>
+          <w:noProof w:val="0"/>
+          <w:color w:val="000000" w:themeColor="text1" w:themeTint="FF" w:themeShade="FF"/>
+          <w:sz w:val="24"/>
+          <w:szCs w:val="24"/>
+          <w:lang w:val="pl-PL"/>
+        </w:rPr>
+      </w:pPr>
+      <w:r>
+        <w:rPr>
+          <w:rFonts w:ascii="Calibri" w:hAnsi="Calibri" w:eastAsia="Calibri" w:cs="Calibri"/>
+          <w:b w:val="1"/>
+          <w:bCs w:val="1"/>
+          <w:i w:val="0"/>
+          <w:iCs w:val="0"/>
+          <w:caps w:val="0"/>
+          <w:smallCaps w:val="0"/>
+          <w:strike w:val="0"/>
+          <w:dstrike w:val="0"/>
+          <w:noProof w:val="0"/>
+          <w:color w:val="000000" w:themeColor="text1" w:themeTint="FF" w:themeShade="FF"/>
+          <w:sz w:val="24"/>
+          <w:szCs w:val="24"/>
+          <w:u w:val="none"/>
+          <w:lang w:val="pl-PL"/>
+        </w:rPr>
+        <w:t xml:space="preserve"> </w:t>
+      </w:r>
+    </w:p>
+    <w:p>
+      <w:pPr>
+        <w:spacing w:after="160" w:line="259" w:lineRule="auto"/>
+        <w:jc w:val="center"/>
+        <w:rPr>
+          <w:rFonts w:ascii="Calibri" w:hAnsi="Calibri" w:eastAsia="Calibri" w:cs="Calibri"/>
+          <w:b w:val="0"/>
+          <w:bCs w:val="0"/>
+          <w:i w:val="0"/>
+          <w:iCs w:val="0"/>
+          <w:caps w:val="0"/>
+          <w:smallCaps w:val="0"/>
+          <w:noProof w:val="0"/>
+          <w:color w:val="000000" w:themeColor="text1" w:themeTint="FF" w:themeShade="FF"/>
+          <w:sz w:val="22"/>
+          <w:szCs w:val="22"/>
+          <w:lang w:val="pl-PL"/>
+        </w:rPr>
+      </w:pPr>
+      <w:r>
+        <w:br/>
+      </w:r>
+      <w:r>
+        <w:drawing>
+          <wp:inline wp14:editId="7DB99B3A" wp14:anchorId="67A9C6D9">
+            <wp:extent cx="4572000" cy="3143250"/>
+            <wp:effectExtent l="0" t="0" r="0" b="0"/>
+            <wp:docPr id="1982048616" name="" title=""/>
+            <wp:cNvGraphicFramePr>
+              <a:graphicFrameLocks noChangeAspect="1"/>
+            </wp:cNvGraphicFramePr>
+            <a:graphic>
+              <a:graphicData uri="http://schemas.openxmlformats.org/drawingml/2006/picture">
+                <pic:pic>
+                  <pic:nvPicPr>
+                    <pic:cNvPr id="0" name=""/>
+                    <pic:cNvPicPr/>
+                  </pic:nvPicPr>
+                  <pic:blipFill>
+                    <a:blip r:embed="Rdb5fde9c5ed94b23">
+                      <a:extLst>
+                        <a:ext xmlns:a="http://schemas.openxmlformats.org/drawingml/2006/main" uri="{28A0092B-C50C-407E-A947-70E740481C1C}">
+                          <a14:useLocalDpi val="0"/>
+                        </a:ext>
+                      </a:extLst>
+                    </a:blip>
+                    <a:stretch>
+                      <a:fillRect/>
+                    </a:stretch>
+                  </pic:blipFill>
+                  <pic:spPr>
+                    <a:xfrm>
+                      <a:off x="0" y="0"/>
+                      <a:ext cx="4572000" cy="3143250"/>
+                    </a:xfrm>
+                    <a:prstGeom prst="rect">
+                      <a:avLst/>
+                    </a:prstGeom>
+                  </pic:spPr>
+                </pic:pic>
+              </a:graphicData>
+            </a:graphic>
+          </wp:inline>
+        </w:drawing>
+      </w:r>
+    </w:p>
+    <w:p>
+      <w:pPr>
+        <w:spacing w:after="160" w:line="259" w:lineRule="auto"/>
+        <w:rPr>
+          <w:rFonts w:ascii="Calibri" w:hAnsi="Calibri" w:eastAsia="Calibri" w:cs="Calibri"/>
+          <w:b w:val="1"/>
+          <w:bCs w:val="1"/>
+          <w:i w:val="0"/>
+          <w:iCs w:val="0"/>
+          <w:caps w:val="0"/>
+          <w:smallCaps w:val="0"/>
+          <w:noProof w:val="0"/>
+          <w:color w:val="000000" w:themeColor="text1" w:themeTint="FF" w:themeShade="FF"/>
+          <w:sz w:val="24"/>
+          <w:szCs w:val="24"/>
+          <w:lang w:val="pl-PL"/>
+        </w:rPr>
+      </w:pPr>
+    </w:p>
+    <w:p>
+      <w:pPr>
+        <w:pStyle w:val="Normalny"/>
         <w:jc w:val="both"/>
         <w:rPr>
-          <w:b/>
-          <w:bCs/>
+          <w:b w:val="1"/>
+          <w:bCs w:val="1"/>
           <w:sz w:val="32"/>
           <w:szCs w:val="32"/>
         </w:rPr>
       </w:pPr>
-      <w:r>
-        <w:rPr>
-          <w:b/>
-          <w:bCs/>
-          <w:sz w:val="32"/>
-          <w:szCs w:val="32"/>
-        </w:rPr>
-        <w:t xml:space="preserve">Wyniki analizy </w:t>
-      </w:r>
-    </w:p>
-    <w:p>
-      <w:pPr>
-        <w:jc w:val="both"/>
-        <w:rPr>
-          <w:b/>
-          <w:bCs/>
-          <w:sz w:val="32"/>
-          <w:szCs w:val="32"/>
-        </w:rPr>
-      </w:pPr>
-    </w:p>
-    <w:p>
-      <w:pPr>
-        <w:jc w:val="both"/>
-        <w:rPr>
-          <w:b/>
-          <w:bCs/>
-          <w:sz w:val="24"/>
-          <w:szCs w:val="24"/>
-        </w:rPr>
-      </w:pPr>
-    </w:p>
-    <w:p>
-      <w:pPr>
-        <w:jc w:val="both"/>
-        <w:rPr>
-          <w:b/>
-          <w:bCs/>
-          <w:sz w:val="32"/>
-          <w:szCs w:val="32"/>
-        </w:rPr>
-      </w:pPr>
-      <w:r>
-        <w:rPr>
-          <w:b/>
-          <w:bCs/>
-          <w:sz w:val="32"/>
-          <w:szCs w:val="32"/>
-        </w:rPr>
-        <w:t xml:space="preserve">Analiza wrażliwości </w:t>
-      </w:r>
     </w:p>
     <w:p>
       <w:pPr>
@@ -2746,7 +8123,7 @@
           <w:szCs w:val="24"/>
         </w:rPr>
       </w:pPr>
-      <w:hyperlink r:id="rId5" w:history="1">
+      <w:hyperlink w:history="1" r:id="rId5">
         <w:r>
           <w:rPr>
             <w:sz w:val="24"/>
@@ -2764,7 +8141,7 @@
         </w:rPr>
         <w:t>, </w:t>
       </w:r>
-      <w:hyperlink r:id="rId6" w:history="1">
+      <w:hyperlink w:history="1" r:id="rId6">
         <w:r>
           <w:rPr>
             <w:sz w:val="24"/>
@@ -2835,7 +8212,7 @@
       </w:r>
     </w:p>
     <w:sectPr>
-      <w:pgSz w:w="11906" w:h="16838"/>
+      <w:pgSz w:w="11906" w:h="16838" w:orient="portrait"/>
       <w:pgMar w:top="1417" w:right="1417" w:bottom="1417" w:left="1417" w:header="708" w:footer="708" w:gutter="0"/>
       <w:cols w:space="708"/>
       <w:docGrid w:linePitch="360"/>
@@ -2846,6 +8223,90 @@
 
 <file path=word/numbering.xml><?xml version="1.0" encoding="utf-8"?>
 <w:numbering xmlns:wpc="http://schemas.microsoft.com/office/word/2010/wordprocessingCanvas" xmlns:cx="http://schemas.microsoft.com/office/drawing/2014/chartex" xmlns:cx1="http://schemas.microsoft.com/office/drawing/2015/9/8/chartex" xmlns:cx2="http://schemas.microsoft.com/office/drawing/2015/10/21/chartex" xmlns:cx3="http://schemas.microsoft.com/office/drawing/2016/5/9/chartex" xmlns:cx4="http://schemas.microsoft.com/office/drawing/2016/5/10/chartex" xmlns:cx5="http://schemas.microsoft.com/office/drawing/2016/5/11/chartex" xmlns:cx6="http://schemas.microsoft.com/office/drawing/2016/5/12/chartex" xmlns:cx7="http://schemas.microsoft.com/office/drawing/2016/5/13/chartex" xmlns:cx8="http://schemas.microsoft.com/office/drawing/2016/5/14/chartex" xmlns:mc="http://schemas.openxmlformats.org/markup-compatibility/2006" xmlns:aink="http://schemas.microsoft.com/office/drawing/2016/ink" xmlns:am3d="http://schemas.microsoft.com/office/drawing/2017/model3d" xmlns:o="urn:schemas-microsoft-com:office:office" xmlns:r="http://schemas.openxmlformats.org/officeDocument/2006/relationships" xmlns:m="http://schemas.openxmlformats.org/officeDocument/2006/math" xmlns:v="urn:schemas-microsoft-com:vml" xmlns:wp14="http://schemas.microsoft.com/office/word/2010/wordprocessingDrawing" xmlns:wp="http://schemas.openxmlformats.org/drawingml/2006/wordprocessingDrawing" xmlns:w10="urn:schemas-microsoft-com:office:word" xmlns:w="http://schemas.openxmlformats.org/wordprocessingml/2006/main" xmlns:w14="http://schemas.microsoft.com/office/word/2010/wordml" xmlns:w15="http://schemas.microsoft.com/office/word/2012/wordml" xmlns:w16cex="http://schemas.microsoft.com/office/word/2018/wordml/cex" xmlns:w16cid="http://schemas.microsoft.com/office/word/2016/wordml/cid" xmlns:w16="http://schemas.microsoft.com/office/word/2018/wordml" xmlns:w16sdtdh="http://schemas.microsoft.com/office/word/2020/wordml/sdtdatahash" xmlns:w16se="http://schemas.microsoft.com/office/word/2015/wordml/symex" xmlns:wpg="http://schemas.microsoft.com/office/word/2010/wordprocessingGroup" xmlns:wpi="http://schemas.microsoft.com/office/word/2010/wordprocessingInk" xmlns:wne="http://schemas.microsoft.com/office/word/2006/wordml" xmlns:wps="http://schemas.microsoft.com/office/word/2010/wordprocessingShape" mc:Ignorable="w14 w15 w16se w16cid w16 w16cex w16sdtdh wp14">
+  <w:abstractNum xmlns:w="http://schemas.openxmlformats.org/wordprocessingml/2006/main" w:abstractNumId="3">
+    <w:multiLevelType xmlns:w="http://schemas.openxmlformats.org/wordprocessingml/2006/main" w:val="hybridMultilevel"/>
+    <w:lvl xmlns:w="http://schemas.openxmlformats.org/wordprocessingml/2006/main" w:ilvl="0">
+      <w:start w:val="1"/>
+      <w:numFmt w:val="decimal"/>
+      <w:lvlText w:val="%1."/>
+      <w:lvlJc w:val="left"/>
+      <w:pPr>
+        <w:ind w:left="720" w:hanging="360"/>
+      </w:pPr>
+    </w:lvl>
+    <w:lvl xmlns:w="http://schemas.openxmlformats.org/wordprocessingml/2006/main" w:ilvl="1">
+      <w:start w:val="1"/>
+      <w:numFmt w:val="lowerLetter"/>
+      <w:lvlText w:val="%2."/>
+      <w:lvlJc w:val="left"/>
+      <w:pPr>
+        <w:ind w:left="1440" w:hanging="360"/>
+      </w:pPr>
+    </w:lvl>
+    <w:lvl xmlns:w="http://schemas.openxmlformats.org/wordprocessingml/2006/main" w:ilvl="2">
+      <w:start w:val="1"/>
+      <w:numFmt w:val="lowerRoman"/>
+      <w:lvlText w:val="%3."/>
+      <w:lvlJc w:val="right"/>
+      <w:pPr>
+        <w:ind w:left="2160" w:hanging="180"/>
+      </w:pPr>
+    </w:lvl>
+    <w:lvl xmlns:w="http://schemas.openxmlformats.org/wordprocessingml/2006/main" w:ilvl="3">
+      <w:start w:val="1"/>
+      <w:numFmt w:val="decimal"/>
+      <w:lvlText w:val="%4."/>
+      <w:lvlJc w:val="left"/>
+      <w:pPr>
+        <w:ind w:left="2880" w:hanging="360"/>
+      </w:pPr>
+    </w:lvl>
+    <w:lvl xmlns:w="http://schemas.openxmlformats.org/wordprocessingml/2006/main" w:ilvl="4">
+      <w:start w:val="1"/>
+      <w:numFmt w:val="lowerLetter"/>
+      <w:lvlText w:val="%5."/>
+      <w:lvlJc w:val="left"/>
+      <w:pPr>
+        <w:ind w:left="3600" w:hanging="360"/>
+      </w:pPr>
+    </w:lvl>
+    <w:lvl xmlns:w="http://schemas.openxmlformats.org/wordprocessingml/2006/main" w:ilvl="5">
+      <w:start w:val="1"/>
+      <w:numFmt w:val="lowerRoman"/>
+      <w:lvlText w:val="%6."/>
+      <w:lvlJc w:val="right"/>
+      <w:pPr>
+        <w:ind w:left="4320" w:hanging="180"/>
+      </w:pPr>
+    </w:lvl>
+    <w:lvl xmlns:w="http://schemas.openxmlformats.org/wordprocessingml/2006/main" w:ilvl="6">
+      <w:start w:val="1"/>
+      <w:numFmt w:val="decimal"/>
+      <w:lvlText w:val="%7."/>
+      <w:lvlJc w:val="left"/>
+      <w:pPr>
+        <w:ind w:left="5040" w:hanging="360"/>
+      </w:pPr>
+    </w:lvl>
+    <w:lvl xmlns:w="http://schemas.openxmlformats.org/wordprocessingml/2006/main" w:ilvl="7">
+      <w:start w:val="1"/>
+      <w:numFmt w:val="lowerLetter"/>
+      <w:lvlText w:val="%8."/>
+      <w:lvlJc w:val="left"/>
+      <w:pPr>
+        <w:ind w:left="5760" w:hanging="360"/>
+      </w:pPr>
+    </w:lvl>
+    <w:lvl xmlns:w="http://schemas.openxmlformats.org/wordprocessingml/2006/main" w:ilvl="8">
+      <w:start w:val="1"/>
+      <w:numFmt w:val="lowerRoman"/>
+      <w:lvlText w:val="%9."/>
+      <w:lvlJc w:val="right"/>
+      <w:pPr>
+        <w:ind w:left="6480" w:hanging="180"/>
+      </w:pPr>
+    </w:lvl>
+  </w:abstractNum>
   <w:abstractNum w:abstractNumId="0" w15:restartNumberingAfterBreak="0">
     <w:nsid w:val="17233E20"/>
     <w:multiLevelType w:val="hybridMultilevel"/>
@@ -2859,7 +8320,7 @@
         <w:ind w:left="720" w:hanging="360"/>
       </w:pPr>
       <w:rPr>
-        <w:rFonts w:ascii="Symbol" w:hAnsi="Symbol" w:hint="default"/>
+        <w:rFonts w:hint="default" w:ascii="Symbol" w:hAnsi="Symbol"/>
       </w:rPr>
     </w:lvl>
     <w:lvl w:ilvl="1" w:tplc="BE545754">
@@ -2871,7 +8332,7 @@
         <w:ind w:left="1440" w:hanging="360"/>
       </w:pPr>
       <w:rPr>
-        <w:rFonts w:ascii="Courier New" w:hAnsi="Courier New" w:hint="default"/>
+        <w:rFonts w:hint="default" w:ascii="Courier New" w:hAnsi="Courier New"/>
       </w:rPr>
     </w:lvl>
     <w:lvl w:ilvl="2" w:tplc="B36493A0">
@@ -2883,7 +8344,7 @@
         <w:ind w:left="2160" w:hanging="360"/>
       </w:pPr>
       <w:rPr>
-        <w:rFonts w:ascii="Wingdings" w:hAnsi="Wingdings" w:hint="default"/>
+        <w:rFonts w:hint="default" w:ascii="Wingdings" w:hAnsi="Wingdings"/>
       </w:rPr>
     </w:lvl>
     <w:lvl w:ilvl="3" w:tplc="0C9E812C">
@@ -2895,7 +8356,7 @@
         <w:ind w:left="2880" w:hanging="360"/>
       </w:pPr>
       <w:rPr>
-        <w:rFonts w:ascii="Symbol" w:hAnsi="Symbol" w:hint="default"/>
+        <w:rFonts w:hint="default" w:ascii="Symbol" w:hAnsi="Symbol"/>
       </w:rPr>
     </w:lvl>
     <w:lvl w:ilvl="4" w:tplc="1AB28584">
@@ -2907,7 +8368,7 @@
         <w:ind w:left="3600" w:hanging="360"/>
       </w:pPr>
       <w:rPr>
-        <w:rFonts w:ascii="Courier New" w:hAnsi="Courier New" w:hint="default"/>
+        <w:rFonts w:hint="default" w:ascii="Courier New" w:hAnsi="Courier New"/>
       </w:rPr>
     </w:lvl>
     <w:lvl w:ilvl="5" w:tplc="8E1E9670">
@@ -2919,7 +8380,7 @@
         <w:ind w:left="4320" w:hanging="360"/>
       </w:pPr>
       <w:rPr>
-        <w:rFonts w:ascii="Wingdings" w:hAnsi="Wingdings" w:hint="default"/>
+        <w:rFonts w:hint="default" w:ascii="Wingdings" w:hAnsi="Wingdings"/>
       </w:rPr>
     </w:lvl>
     <w:lvl w:ilvl="6" w:tplc="E1061E1C">
@@ -2931,7 +8392,7 @@
         <w:ind w:left="5040" w:hanging="360"/>
       </w:pPr>
       <w:rPr>
-        <w:rFonts w:ascii="Symbol" w:hAnsi="Symbol" w:hint="default"/>
+        <w:rFonts w:hint="default" w:ascii="Symbol" w:hAnsi="Symbol"/>
       </w:rPr>
     </w:lvl>
     <w:lvl w:ilvl="7" w:tplc="94D09950">
@@ -2943,7 +8404,7 @@
         <w:ind w:left="5760" w:hanging="360"/>
       </w:pPr>
       <w:rPr>
-        <w:rFonts w:ascii="Courier New" w:hAnsi="Courier New" w:hint="default"/>
+        <w:rFonts w:hint="default" w:ascii="Courier New" w:hAnsi="Courier New"/>
       </w:rPr>
     </w:lvl>
     <w:lvl w:ilvl="8" w:tplc="14D806EC">
@@ -2955,7 +8416,7 @@
         <w:ind w:left="6480" w:hanging="360"/>
       </w:pPr>
       <w:rPr>
-        <w:rFonts w:ascii="Wingdings" w:hAnsi="Wingdings" w:hint="default"/>
+        <w:rFonts w:hint="default" w:ascii="Wingdings" w:hAnsi="Wingdings"/>
       </w:rPr>
     </w:lvl>
   </w:abstractNum>
@@ -2972,7 +8433,7 @@
         <w:ind w:left="720" w:hanging="360"/>
       </w:pPr>
       <w:rPr>
-        <w:rFonts w:ascii="Symbol" w:hAnsi="Symbol" w:hint="default"/>
+        <w:rFonts w:hint="default" w:ascii="Symbol" w:hAnsi="Symbol"/>
       </w:rPr>
     </w:lvl>
     <w:lvl w:ilvl="1" w:tplc="04150003" w:tentative="1">
@@ -2984,7 +8445,7 @@
         <w:ind w:left="1440" w:hanging="360"/>
       </w:pPr>
       <w:rPr>
-        <w:rFonts w:ascii="Courier New" w:hAnsi="Courier New" w:cs="Courier New" w:hint="default"/>
+        <w:rFonts w:hint="default" w:ascii="Courier New" w:hAnsi="Courier New" w:cs="Courier New"/>
       </w:rPr>
     </w:lvl>
     <w:lvl w:ilvl="2" w:tplc="04150005" w:tentative="1">
@@ -2996,7 +8457,7 @@
         <w:ind w:left="2160" w:hanging="360"/>
       </w:pPr>
       <w:rPr>
-        <w:rFonts w:ascii="Wingdings" w:hAnsi="Wingdings" w:hint="default"/>
+        <w:rFonts w:hint="default" w:ascii="Wingdings" w:hAnsi="Wingdings"/>
       </w:rPr>
     </w:lvl>
     <w:lvl w:ilvl="3" w:tplc="04150001" w:tentative="1">
@@ -3008,7 +8469,7 @@
         <w:ind w:left="2880" w:hanging="360"/>
       </w:pPr>
       <w:rPr>
-        <w:rFonts w:ascii="Symbol" w:hAnsi="Symbol" w:hint="default"/>
+        <w:rFonts w:hint="default" w:ascii="Symbol" w:hAnsi="Symbol"/>
       </w:rPr>
     </w:lvl>
     <w:lvl w:ilvl="4" w:tplc="04150003" w:tentative="1">
@@ -3020,7 +8481,7 @@
         <w:ind w:left="3600" w:hanging="360"/>
       </w:pPr>
       <w:rPr>
-        <w:rFonts w:ascii="Courier New" w:hAnsi="Courier New" w:cs="Courier New" w:hint="default"/>
+        <w:rFonts w:hint="default" w:ascii="Courier New" w:hAnsi="Courier New" w:cs="Courier New"/>
       </w:rPr>
     </w:lvl>
     <w:lvl w:ilvl="5" w:tplc="04150005" w:tentative="1">
@@ -3032,7 +8493,7 @@
         <w:ind w:left="4320" w:hanging="360"/>
       </w:pPr>
       <w:rPr>
-        <w:rFonts w:ascii="Wingdings" w:hAnsi="Wingdings" w:hint="default"/>
+        <w:rFonts w:hint="default" w:ascii="Wingdings" w:hAnsi="Wingdings"/>
       </w:rPr>
     </w:lvl>
     <w:lvl w:ilvl="6" w:tplc="04150001" w:tentative="1">
@@ -3044,7 +8505,7 @@
         <w:ind w:left="5040" w:hanging="360"/>
       </w:pPr>
       <w:rPr>
-        <w:rFonts w:ascii="Symbol" w:hAnsi="Symbol" w:hint="default"/>
+        <w:rFonts w:hint="default" w:ascii="Symbol" w:hAnsi="Symbol"/>
       </w:rPr>
     </w:lvl>
     <w:lvl w:ilvl="7" w:tplc="04150003" w:tentative="1">
@@ -3056,7 +8517,7 @@
         <w:ind w:left="5760" w:hanging="360"/>
       </w:pPr>
       <w:rPr>
-        <w:rFonts w:ascii="Courier New" w:hAnsi="Courier New" w:cs="Courier New" w:hint="default"/>
+        <w:rFonts w:hint="default" w:ascii="Courier New" w:hAnsi="Courier New" w:cs="Courier New"/>
       </w:rPr>
     </w:lvl>
     <w:lvl w:ilvl="8" w:tplc="04150005" w:tentative="1">
@@ -3068,7 +8529,7 @@
         <w:ind w:left="6480" w:hanging="360"/>
       </w:pPr>
       <w:rPr>
-        <w:rFonts w:ascii="Wingdings" w:hAnsi="Wingdings" w:hint="default"/>
+        <w:rFonts w:hint="default" w:ascii="Wingdings" w:hAnsi="Wingdings"/>
       </w:rPr>
     </w:lvl>
   </w:abstractNum>
@@ -3161,6 +8622,9 @@
       </w:pPr>
     </w:lvl>
   </w:abstractNum>
+  <w:num w:numId="4">
+    <w:abstractNumId w:val="3"/>
+  </w:num>
   <w:num w:numId="1">
     <w:abstractNumId w:val="0"/>
   </w:num>
@@ -3178,7 +8642,7 @@
   <w:docDefaults>
     <w:rPrDefault>
       <w:rPr>
-        <w:rFonts w:asciiTheme="minorHAnsi" w:eastAsiaTheme="minorHAnsi" w:hAnsiTheme="minorHAnsi" w:cstheme="minorBidi"/>
+        <w:rFonts w:asciiTheme="minorHAnsi" w:hAnsiTheme="minorHAnsi" w:eastAsiaTheme="minorHAnsi" w:cstheme="minorBidi"/>
         <w:sz w:val="22"/>
         <w:szCs w:val="22"/>
         <w:lang w:val="pl-PL" w:eastAsia="en-US" w:bidi="ar-SA"/>
@@ -3193,14 +8657,14 @@
   <w:latentStyles w:defLockedState="0" w:defUIPriority="99" w:defSemiHidden="0" w:defUnhideWhenUsed="0" w:defQFormat="0" w:count="376">
     <w:lsdException w:name="Normal" w:uiPriority="0" w:qFormat="1"/>
     <w:lsdException w:name="heading 1" w:uiPriority="9" w:qFormat="1"/>
-    <w:lsdException w:name="heading 2" w:semiHidden="1" w:uiPriority="9" w:unhideWhenUsed="1" w:qFormat="1"/>
-    <w:lsdException w:name="heading 3" w:semiHidden="1" w:uiPriority="9" w:unhideWhenUsed="1" w:qFormat="1"/>
-    <w:lsdException w:name="heading 4" w:semiHidden="1" w:uiPriority="9" w:unhideWhenUsed="1" w:qFormat="1"/>
-    <w:lsdException w:name="heading 5" w:semiHidden="1" w:uiPriority="9" w:unhideWhenUsed="1" w:qFormat="1"/>
-    <w:lsdException w:name="heading 6" w:semiHidden="1" w:uiPriority="9" w:unhideWhenUsed="1" w:qFormat="1"/>
-    <w:lsdException w:name="heading 7" w:semiHidden="1" w:uiPriority="9" w:unhideWhenUsed="1" w:qFormat="1"/>
-    <w:lsdException w:name="heading 8" w:semiHidden="1" w:uiPriority="9" w:unhideWhenUsed="1" w:qFormat="1"/>
-    <w:lsdException w:name="heading 9" w:semiHidden="1" w:uiPriority="9" w:unhideWhenUsed="1" w:qFormat="1"/>
+    <w:lsdException w:name="heading 2" w:uiPriority="9" w:semiHidden="1" w:unhideWhenUsed="1" w:qFormat="1"/>
+    <w:lsdException w:name="heading 3" w:uiPriority="9" w:semiHidden="1" w:unhideWhenUsed="1" w:qFormat="1"/>
+    <w:lsdException w:name="heading 4" w:uiPriority="9" w:semiHidden="1" w:unhideWhenUsed="1" w:qFormat="1"/>
+    <w:lsdException w:name="heading 5" w:uiPriority="9" w:semiHidden="1" w:unhideWhenUsed="1" w:qFormat="1"/>
+    <w:lsdException w:name="heading 6" w:uiPriority="9" w:semiHidden="1" w:unhideWhenUsed="1" w:qFormat="1"/>
+    <w:lsdException w:name="heading 7" w:uiPriority="9" w:semiHidden="1" w:unhideWhenUsed="1" w:qFormat="1"/>
+    <w:lsdException w:name="heading 8" w:uiPriority="9" w:semiHidden="1" w:unhideWhenUsed="1" w:qFormat="1"/>
+    <w:lsdException w:name="heading 9" w:uiPriority="9" w:semiHidden="1" w:unhideWhenUsed="1" w:qFormat="1"/>
     <w:lsdException w:name="index 1" w:semiHidden="1" w:unhideWhenUsed="1"/>
     <w:lsdException w:name="index 2" w:semiHidden="1" w:unhideWhenUsed="1"/>
     <w:lsdException w:name="index 3" w:semiHidden="1" w:unhideWhenUsed="1"/>
@@ -3210,22 +8674,22 @@
     <w:lsdException w:name="index 7" w:semiHidden="1" w:unhideWhenUsed="1"/>
     <w:lsdException w:name="index 8" w:semiHidden="1" w:unhideWhenUsed="1"/>
     <w:lsdException w:name="index 9" w:semiHidden="1" w:unhideWhenUsed="1"/>
-    <w:lsdException w:name="toc 1" w:semiHidden="1" w:uiPriority="39" w:unhideWhenUsed="1"/>
-    <w:lsdException w:name="toc 2" w:semiHidden="1" w:uiPriority="39" w:unhideWhenUsed="1"/>
-    <w:lsdException w:name="toc 3" w:semiHidden="1" w:uiPriority="39" w:unhideWhenUsed="1"/>
-    <w:lsdException w:name="toc 4" w:semiHidden="1" w:uiPriority="39" w:unhideWhenUsed="1"/>
-    <w:lsdException w:name="toc 5" w:semiHidden="1" w:uiPriority="39" w:unhideWhenUsed="1"/>
-    <w:lsdException w:name="toc 6" w:semiHidden="1" w:uiPriority="39" w:unhideWhenUsed="1"/>
-    <w:lsdException w:name="toc 7" w:semiHidden="1" w:uiPriority="39" w:unhideWhenUsed="1"/>
-    <w:lsdException w:name="toc 8" w:semiHidden="1" w:uiPriority="39" w:unhideWhenUsed="1"/>
-    <w:lsdException w:name="toc 9" w:semiHidden="1" w:uiPriority="39" w:unhideWhenUsed="1"/>
+    <w:lsdException w:name="toc 1" w:uiPriority="39" w:semiHidden="1" w:unhideWhenUsed="1"/>
+    <w:lsdException w:name="toc 2" w:uiPriority="39" w:semiHidden="1" w:unhideWhenUsed="1"/>
+    <w:lsdException w:name="toc 3" w:uiPriority="39" w:semiHidden="1" w:unhideWhenUsed="1"/>
+    <w:lsdException w:name="toc 4" w:uiPriority="39" w:semiHidden="1" w:unhideWhenUsed="1"/>
+    <w:lsdException w:name="toc 5" w:uiPriority="39" w:semiHidden="1" w:unhideWhenUsed="1"/>
+    <w:lsdException w:name="toc 6" w:uiPriority="39" w:semiHidden="1" w:unhideWhenUsed="1"/>
+    <w:lsdException w:name="toc 7" w:uiPriority="39" w:semiHidden="1" w:unhideWhenUsed="1"/>
+    <w:lsdException w:name="toc 8" w:uiPriority="39" w:semiHidden="1" w:unhideWhenUsed="1"/>
+    <w:lsdException w:name="toc 9" w:uiPriority="39" w:semiHidden="1" w:unhideWhenUsed="1"/>
     <w:lsdException w:name="Normal Indent" w:semiHidden="1" w:unhideWhenUsed="1"/>
     <w:lsdException w:name="footnote text" w:semiHidden="1" w:unhideWhenUsed="1"/>
     <w:lsdException w:name="annotation text" w:semiHidden="1" w:unhideWhenUsed="1"/>
     <w:lsdException w:name="header" w:semiHidden="1" w:unhideWhenUsed="1"/>
     <w:lsdException w:name="footer" w:semiHidden="1" w:unhideWhenUsed="1"/>
     <w:lsdException w:name="index heading" w:semiHidden="1" w:unhideWhenUsed="1"/>
-    <w:lsdException w:name="caption" w:semiHidden="1" w:uiPriority="35" w:unhideWhenUsed="1" w:qFormat="1"/>
+    <w:lsdException w:name="caption" w:uiPriority="35" w:semiHidden="1" w:unhideWhenUsed="1" w:qFormat="1"/>
     <w:lsdException w:name="table of figures" w:semiHidden="1" w:unhideWhenUsed="1"/>
     <w:lsdException w:name="envelope address" w:semiHidden="1" w:unhideWhenUsed="1"/>
     <w:lsdException w:name="envelope return" w:semiHidden="1" w:unhideWhenUsed="1"/>
@@ -3256,7 +8720,7 @@
     <w:lsdException w:name="Title" w:uiPriority="10" w:qFormat="1"/>
     <w:lsdException w:name="Closing" w:semiHidden="1" w:unhideWhenUsed="1"/>
     <w:lsdException w:name="Signature" w:semiHidden="1" w:unhideWhenUsed="1"/>
-    <w:lsdException w:name="Default Paragraph Font" w:semiHidden="1" w:uiPriority="1" w:unhideWhenUsed="1"/>
+    <w:lsdException w:name="Default Paragraph Font" w:uiPriority="1" w:semiHidden="1" w:unhideWhenUsed="1"/>
     <w:lsdException w:name="Body Text" w:semiHidden="1" w:unhideWhenUsed="1"/>
     <w:lsdException w:name="Body Text Indent" w:semiHidden="1" w:unhideWhenUsed="1"/>
     <w:lsdException w:name="List Continue" w:semiHidden="1" w:unhideWhenUsed="1"/>
@@ -3456,8 +8920,8 @@
     <w:lsdException w:name="Subtle Reference" w:uiPriority="31" w:qFormat="1"/>
     <w:lsdException w:name="Intense Reference" w:uiPriority="32" w:qFormat="1"/>
     <w:lsdException w:name="Book Title" w:uiPriority="33" w:qFormat="1"/>
-    <w:lsdException w:name="Bibliography" w:semiHidden="1" w:uiPriority="37" w:unhideWhenUsed="1"/>
-    <w:lsdException w:name="TOC Heading" w:semiHidden="1" w:uiPriority="39" w:unhideWhenUsed="1" w:qFormat="1"/>
+    <w:lsdException w:name="Bibliography" w:uiPriority="37" w:semiHidden="1" w:unhideWhenUsed="1"/>
+    <w:lsdException w:name="TOC Heading" w:uiPriority="39" w:semiHidden="1" w:unhideWhenUsed="1" w:qFormat="1"/>
     <w:lsdException w:name="Plain Table 1" w:uiPriority="41"/>
     <w:lsdException w:name="Plain Table 2" w:uiPriority="42"/>
     <w:lsdException w:name="Plain Table 3" w:uiPriority="43"/>
@@ -3568,17 +9032,17 @@
     <w:lsdException w:name="Unresolved Mention" w:semiHidden="1" w:unhideWhenUsed="1"/>
     <w:lsdException w:name="Smart Link" w:semiHidden="1" w:unhideWhenUsed="1"/>
   </w:latentStyles>
-  <w:style w:type="paragraph" w:default="1" w:styleId="Normalny">
+  <w:style w:type="paragraph" w:styleId="Normalny" w:default="1">
     <w:name w:val="Normal"/>
     <w:qFormat/>
   </w:style>
-  <w:style w:type="character" w:default="1" w:styleId="Domylnaczcionkaakapitu">
+  <w:style w:type="character" w:styleId="Domylnaczcionkaakapitu" w:default="1">
     <w:name w:val="Default Paragraph Font"/>
     <w:uiPriority w:val="1"/>
     <w:semiHidden/>
     <w:unhideWhenUsed/>
   </w:style>
-  <w:style w:type="table" w:default="1" w:styleId="Standardowy">
+  <w:style w:type="table" w:styleId="Standardowy" w:default="1">
     <w:name w:val="Normal Table"/>
     <w:uiPriority w:val="99"/>
     <w:semiHidden/>
@@ -3593,7 +9057,7 @@
       </w:tblCellMar>
     </w:tblPr>
   </w:style>
-  <w:style w:type="numbering" w:default="1" w:styleId="Bezlisty">
+  <w:style w:type="numbering" w:styleId="Bezlisty" w:default="1">
     <w:name w:val="No List"/>
     <w:uiPriority w:val="99"/>
     <w:semiHidden/>
@@ -3621,6 +9085,32 @@
       <w:color w:val="0000FF"/>
       <w:u w:val="single"/>
     </w:rPr>
+  </w:style>
+  <w:style xmlns:w="http://schemas.openxmlformats.org/wordprocessingml/2006/main" w:type="table" w:styleId="TableGrid">
+    <w:name xmlns:w="http://schemas.openxmlformats.org/wordprocessingml/2006/main" w:val="Table Grid"/>
+    <w:basedOn xmlns:w="http://schemas.openxmlformats.org/wordprocessingml/2006/main" w:val="Standardowy"/>
+    <w:uiPriority xmlns:w="http://schemas.openxmlformats.org/wordprocessingml/2006/main" w:val="59"/>
+    <w:rsid xmlns:w="http://schemas.openxmlformats.org/wordprocessingml/2006/main" w:val="00FB4123"/>
+    <w:pPr xmlns:w="http://schemas.openxmlformats.org/wordprocessingml/2006/main">
+      <w:spacing w:after="0" w:line="240" w:lineRule="auto"/>
+    </w:pPr>
+    <w:tblPr xmlns:w="http://schemas.openxmlformats.org/wordprocessingml/2006/main">
+      <w:tblInd w:w="0" w:type="dxa"/>
+      <w:tblBorders>
+        <w:top w:val="single" w:color="000000" w:themeColor="text1" w:sz="4" w:space="0"/>
+        <w:left w:val="single" w:color="000000" w:themeColor="text1" w:sz="4" w:space="0"/>
+        <w:bottom w:val="single" w:color="000000" w:themeColor="text1" w:sz="4" w:space="0"/>
+        <w:right w:val="single" w:color="000000" w:themeColor="text1" w:sz="4" w:space="0"/>
+        <w:insideH w:val="single" w:color="000000" w:themeColor="text1" w:sz="4" w:space="0"/>
+        <w:insideV w:val="single" w:color="000000" w:themeColor="text1" w:sz="4" w:space="0"/>
+      </w:tblBorders>
+      <w:tblCellMar>
+        <w:top w:w="0" w:type="dxa"/>
+        <w:left w:w="108" w:type="dxa"/>
+        <w:bottom w:w="0" w:type="dxa"/>
+        <w:right w:w="108" w:type="dxa"/>
+      </w:tblCellMar>
+    </w:tblPr>
   </w:style>
 </w:styles>
 </file>

--- a/raport_3.0.docx
+++ b/raport_3.0.docx
@@ -1,6 +1,6 @@
 
 <file path=word/document.xml><?xml version="1.0" encoding="utf-8"?>
-<w:document xmlns:wpc="http://schemas.microsoft.com/office/word/2010/wordprocessingCanvas" xmlns:cx="http://schemas.microsoft.com/office/drawing/2014/chartex" xmlns:cx1="http://schemas.microsoft.com/office/drawing/2015/9/8/chartex" xmlns:cx2="http://schemas.microsoft.com/office/drawing/2015/10/21/chartex" xmlns:cx3="http://schemas.microsoft.com/office/drawing/2016/5/9/chartex" xmlns:cx4="http://schemas.microsoft.com/office/drawing/2016/5/10/chartex" xmlns:cx5="http://schemas.microsoft.com/office/drawing/2016/5/11/chartex" xmlns:cx6="http://schemas.microsoft.com/office/drawing/2016/5/12/chartex" xmlns:cx7="http://schemas.microsoft.com/office/drawing/2016/5/13/chartex" xmlns:cx8="http://schemas.microsoft.com/office/drawing/2016/5/14/chartex" xmlns:mc="http://schemas.openxmlformats.org/markup-compatibility/2006" xmlns:aink="http://schemas.microsoft.com/office/drawing/2016/ink" xmlns:am3d="http://schemas.microsoft.com/office/drawing/2017/model3d" xmlns:o="urn:schemas-microsoft-com:office:office" xmlns:r="http://schemas.openxmlformats.org/officeDocument/2006/relationships" xmlns:m="http://schemas.openxmlformats.org/officeDocument/2006/math" xmlns:v="urn:schemas-microsoft-com:vml" xmlns:wp14="http://schemas.microsoft.com/office/word/2010/wordprocessingDrawing" xmlns:wp="http://schemas.openxmlformats.org/drawingml/2006/wordprocessingDrawing" xmlns:w10="urn:schemas-microsoft-com:office:word" xmlns:w="http://schemas.openxmlformats.org/wordprocessingml/2006/main" xmlns:w14="http://schemas.microsoft.com/office/word/2010/wordml" xmlns:w15="http://schemas.microsoft.com/office/word/2012/wordml" xmlns:w16cex="http://schemas.microsoft.com/office/word/2018/wordml/cex" xmlns:w16cid="http://schemas.microsoft.com/office/word/2016/wordml/cid" xmlns:w16="http://schemas.microsoft.com/office/word/2018/wordml" xmlns:w16sdtdh="http://schemas.microsoft.com/office/word/2020/wordml/sdtdatahash" xmlns:w16se="http://schemas.microsoft.com/office/word/2015/wordml/symex" xmlns:wpg="http://schemas.microsoft.com/office/word/2010/wordprocessingGroup" xmlns:wpi="http://schemas.microsoft.com/office/word/2010/wordprocessingInk" xmlns:wne="http://schemas.microsoft.com/office/word/2006/wordml" xmlns:wps="http://schemas.microsoft.com/office/word/2010/wordprocessingShape" xmlns:a="http://schemas.openxmlformats.org/drawingml/2006/main" xmlns:pic="http://schemas.openxmlformats.org/drawingml/2006/picture" xmlns:a14="http://schemas.microsoft.com/office/drawing/2010/main" mc:Ignorable="w14 w15 w16se w16cid w16 w16cex w16sdtdh wp14">
+<w:document xmlns:wpc="http://schemas.microsoft.com/office/word/2010/wordprocessingCanvas" xmlns:cx="http://schemas.microsoft.com/office/drawing/2014/chartex" xmlns:cx1="http://schemas.microsoft.com/office/drawing/2015/9/8/chartex" xmlns:cx2="http://schemas.microsoft.com/office/drawing/2015/10/21/chartex" xmlns:cx3="http://schemas.microsoft.com/office/drawing/2016/5/9/chartex" xmlns:cx4="http://schemas.microsoft.com/office/drawing/2016/5/10/chartex" xmlns:cx5="http://schemas.microsoft.com/office/drawing/2016/5/11/chartex" xmlns:cx6="http://schemas.microsoft.com/office/drawing/2016/5/12/chartex" xmlns:cx7="http://schemas.microsoft.com/office/drawing/2016/5/13/chartex" xmlns:cx8="http://schemas.microsoft.com/office/drawing/2016/5/14/chartex" xmlns:mc="http://schemas.openxmlformats.org/markup-compatibility/2006" xmlns:aink="http://schemas.microsoft.com/office/drawing/2016/ink" xmlns:am3d="http://schemas.microsoft.com/office/drawing/2017/model3d" xmlns:o="urn:schemas-microsoft-com:office:office" xmlns:r="http://schemas.openxmlformats.org/officeDocument/2006/relationships" xmlns:m="http://schemas.openxmlformats.org/officeDocument/2006/math" xmlns:v="urn:schemas-microsoft-com:vml" xmlns:wp14="http://schemas.microsoft.com/office/word/2010/wordprocessingDrawing" xmlns:wp="http://schemas.openxmlformats.org/drawingml/2006/wordprocessingDrawing" xmlns:w10="urn:schemas-microsoft-com:office:word" xmlns:w="http://schemas.openxmlformats.org/wordprocessingml/2006/main" xmlns:w14="http://schemas.microsoft.com/office/word/2010/wordml" xmlns:w15="http://schemas.microsoft.com/office/word/2012/wordml" xmlns:w16cex="http://schemas.microsoft.com/office/word/2018/wordml/cex" xmlns:w16cid="http://schemas.microsoft.com/office/word/2016/wordml/cid" xmlns:w16="http://schemas.microsoft.com/office/word/2018/wordml" xmlns:w16sdtdh="http://schemas.microsoft.com/office/word/2020/wordml/sdtdatahash" xmlns:w16se="http://schemas.microsoft.com/office/word/2015/wordml/symex" xmlns:wpg="http://schemas.microsoft.com/office/word/2010/wordprocessingGroup" xmlns:wpi="http://schemas.microsoft.com/office/word/2010/wordprocessingInk" xmlns:wne="http://schemas.microsoft.com/office/word/2006/wordml" xmlns:wps="http://schemas.microsoft.com/office/word/2010/wordprocessingShape" mc:Ignorable="w14 w15 w16se w16cid w16 w16cex w16sdtdh wp14">
   <w:body>
     <w:p>
       <w:pPr>
@@ -785,7 +785,7 @@
       <w:pPr>
         <w:jc w:val="both"/>
         <w:rPr>
-          <w:rFonts w:ascii="Calibri" w:hAnsi="Calibri" w:eastAsia="Calibri" w:cs="Calibri"/>
+          <w:rFonts w:ascii="Calibri" w:eastAsia="Calibri" w:hAnsi="Calibri" w:cs="Calibri"/>
           <w:color w:val="000000" w:themeColor="text1"/>
           <w:sz w:val="24"/>
           <w:szCs w:val="24"/>
@@ -868,15 +868,15 @@
       <w:pPr>
         <w:jc w:val="both"/>
         <w:rPr>
-          <w:rFonts w:ascii="Calibri" w:hAnsi="Calibri" w:eastAsia="Calibri" w:cs="Calibri"/>
-          <w:color w:val="000000" w:themeColor="text1"/>
-          <w:sz w:val="24"/>
-          <w:szCs w:val="24"/>
-        </w:rPr>
-      </w:pPr>
-      <w:r>
-        <w:rPr>
-          <w:rFonts w:ascii="Calibri" w:hAnsi="Calibri" w:eastAsia="Calibri" w:cs="Calibri"/>
+          <w:rFonts w:ascii="Calibri" w:eastAsia="Calibri" w:hAnsi="Calibri" w:cs="Calibri"/>
+          <w:color w:val="000000" w:themeColor="text1"/>
+          <w:sz w:val="24"/>
+          <w:szCs w:val="24"/>
+        </w:rPr>
+      </w:pPr>
+      <w:r>
+        <w:rPr>
+          <w:rFonts w:ascii="Calibri" w:eastAsia="Calibri" w:hAnsi="Calibri" w:cs="Calibri"/>
           <w:color w:val="000000" w:themeColor="text1"/>
           <w:sz w:val="24"/>
           <w:szCs w:val="24"/>
@@ -885,7 +885,7 @@
       </w:r>
       <w:r>
         <w:rPr>
-          <w:rFonts w:ascii="Calibri" w:hAnsi="Calibri" w:eastAsia="Calibri" w:cs="Calibri"/>
+          <w:rFonts w:ascii="Calibri" w:eastAsia="Calibri" w:hAnsi="Calibri" w:cs="Calibri"/>
           <w:color w:val="000000" w:themeColor="text1"/>
           <w:sz w:val="24"/>
           <w:szCs w:val="24"/>
@@ -894,7 +894,7 @@
       </w:r>
       <w:r>
         <w:rPr>
-          <w:rFonts w:ascii="Calibri" w:hAnsi="Calibri" w:eastAsia="Calibri" w:cs="Calibri"/>
+          <w:rFonts w:ascii="Calibri" w:eastAsia="Calibri" w:hAnsi="Calibri" w:cs="Calibri"/>
           <w:color w:val="000000" w:themeColor="text1"/>
           <w:sz w:val="24"/>
           <w:szCs w:val="24"/>
@@ -903,7 +903,7 @@
       </w:r>
       <w:r>
         <w:rPr>
-          <w:rFonts w:ascii="Calibri" w:hAnsi="Calibri" w:eastAsia="Calibri" w:cs="Calibri"/>
+          <w:rFonts w:ascii="Calibri" w:eastAsia="Calibri" w:hAnsi="Calibri" w:cs="Calibri"/>
           <w:color w:val="000000" w:themeColor="text1"/>
           <w:sz w:val="24"/>
           <w:szCs w:val="24"/>
@@ -913,7 +913,7 @@
       <w:proofErr w:type="spellStart"/>
       <w:r>
         <w:rPr>
-          <w:rFonts w:ascii="Calibri" w:hAnsi="Calibri" w:eastAsia="Calibri" w:cs="Calibri"/>
+          <w:rFonts w:ascii="Calibri" w:eastAsia="Calibri" w:hAnsi="Calibri" w:cs="Calibri"/>
           <w:color w:val="000000" w:themeColor="text1"/>
           <w:sz w:val="24"/>
           <w:szCs w:val="24"/>
@@ -923,7 +923,7 @@
       <w:proofErr w:type="spellEnd"/>
       <w:r>
         <w:rPr>
-          <w:rFonts w:ascii="Calibri" w:hAnsi="Calibri" w:eastAsia="Calibri" w:cs="Calibri"/>
+          <w:rFonts w:ascii="Calibri" w:eastAsia="Calibri" w:hAnsi="Calibri" w:cs="Calibri"/>
           <w:color w:val="000000" w:themeColor="text1"/>
           <w:sz w:val="24"/>
           <w:szCs w:val="24"/>
@@ -933,7 +933,7 @@
       <w:proofErr w:type="spellStart"/>
       <w:r>
         <w:rPr>
-          <w:rFonts w:ascii="Calibri" w:hAnsi="Calibri" w:eastAsia="Calibri" w:cs="Calibri"/>
+          <w:rFonts w:ascii="Calibri" w:eastAsia="Calibri" w:hAnsi="Calibri" w:cs="Calibri"/>
           <w:color w:val="000000" w:themeColor="text1"/>
           <w:sz w:val="24"/>
           <w:szCs w:val="24"/>
@@ -943,7 +943,7 @@
       <w:proofErr w:type="spellEnd"/>
       <w:r>
         <w:rPr>
-          <w:rFonts w:ascii="Calibri" w:hAnsi="Calibri" w:eastAsia="Calibri" w:cs="Calibri"/>
+          <w:rFonts w:ascii="Calibri" w:eastAsia="Calibri" w:hAnsi="Calibri" w:cs="Calibri"/>
           <w:color w:val="000000" w:themeColor="text1"/>
           <w:sz w:val="24"/>
           <w:szCs w:val="24"/>
@@ -953,7 +953,7 @@
       <w:proofErr w:type="spellStart"/>
       <w:r>
         <w:rPr>
-          <w:rFonts w:ascii="Calibri" w:hAnsi="Calibri" w:eastAsia="Calibri" w:cs="Calibri"/>
+          <w:rFonts w:ascii="Calibri" w:eastAsia="Calibri" w:hAnsi="Calibri" w:cs="Calibri"/>
           <w:color w:val="000000" w:themeColor="text1"/>
           <w:sz w:val="24"/>
           <w:szCs w:val="24"/>
@@ -963,7 +963,7 @@
       <w:proofErr w:type="spellEnd"/>
       <w:r>
         <w:rPr>
-          <w:rFonts w:ascii="Calibri" w:hAnsi="Calibri" w:eastAsia="Calibri" w:cs="Calibri"/>
+          <w:rFonts w:ascii="Calibri" w:eastAsia="Calibri" w:hAnsi="Calibri" w:cs="Calibri"/>
           <w:color w:val="000000" w:themeColor="text1"/>
           <w:sz w:val="24"/>
           <w:szCs w:val="24"/>
@@ -973,7 +973,7 @@
       <w:proofErr w:type="spellStart"/>
       <w:r>
         <w:rPr>
-          <w:rFonts w:ascii="Calibri" w:hAnsi="Calibri" w:eastAsia="Calibri" w:cs="Calibri"/>
+          <w:rFonts w:ascii="Calibri" w:eastAsia="Calibri" w:hAnsi="Calibri" w:cs="Calibri"/>
           <w:color w:val="000000" w:themeColor="text1"/>
           <w:sz w:val="24"/>
           <w:szCs w:val="24"/>
@@ -983,7 +983,7 @@
       <w:proofErr w:type="spellEnd"/>
       <w:r>
         <w:rPr>
-          <w:rFonts w:ascii="Calibri" w:hAnsi="Calibri" w:eastAsia="Calibri" w:cs="Calibri"/>
+          <w:rFonts w:ascii="Calibri" w:eastAsia="Calibri" w:hAnsi="Calibri" w:cs="Calibri"/>
           <w:color w:val="000000" w:themeColor="text1"/>
           <w:sz w:val="24"/>
           <w:szCs w:val="24"/>
@@ -993,7 +993,7 @@
       <w:proofErr w:type="spellStart"/>
       <w:r>
         <w:rPr>
-          <w:rFonts w:ascii="Calibri" w:hAnsi="Calibri" w:eastAsia="Calibri" w:cs="Calibri"/>
+          <w:rFonts w:ascii="Calibri" w:eastAsia="Calibri" w:hAnsi="Calibri" w:cs="Calibri"/>
           <w:color w:val="000000" w:themeColor="text1"/>
           <w:sz w:val="24"/>
           <w:szCs w:val="24"/>
@@ -1003,7 +1003,7 @@
       <w:proofErr w:type="spellEnd"/>
       <w:r>
         <w:rPr>
-          <w:rFonts w:ascii="Calibri" w:hAnsi="Calibri" w:eastAsia="Calibri" w:cs="Calibri"/>
+          <w:rFonts w:ascii="Calibri" w:eastAsia="Calibri" w:hAnsi="Calibri" w:cs="Calibri"/>
           <w:color w:val="000000" w:themeColor="text1"/>
           <w:sz w:val="24"/>
           <w:szCs w:val="24"/>
@@ -1013,7 +1013,7 @@
       <w:proofErr w:type="spellStart"/>
       <w:r>
         <w:rPr>
-          <w:rFonts w:ascii="Calibri" w:hAnsi="Calibri" w:eastAsia="Calibri" w:cs="Calibri"/>
+          <w:rFonts w:ascii="Calibri" w:eastAsia="Calibri" w:hAnsi="Calibri" w:cs="Calibri"/>
           <w:color w:val="000000" w:themeColor="text1"/>
           <w:sz w:val="24"/>
           <w:szCs w:val="24"/>
@@ -1023,7 +1023,7 @@
       <w:proofErr w:type="spellEnd"/>
       <w:r>
         <w:rPr>
-          <w:rFonts w:ascii="Calibri" w:hAnsi="Calibri" w:eastAsia="Calibri" w:cs="Calibri"/>
+          <w:rFonts w:ascii="Calibri" w:eastAsia="Calibri" w:hAnsi="Calibri" w:cs="Calibri"/>
           <w:color w:val="000000" w:themeColor="text1"/>
           <w:sz w:val="24"/>
           <w:szCs w:val="24"/>
@@ -1373,10 +1373,10 @@
     </w:p>
     <w:p>
       <w:pPr>
-        <w:pStyle w:val="Akapitzlist"/>
+        <w:pStyle w:val="ListParagraph"/>
         <w:numPr>
           <w:ilvl w:val="0"/>
-          <w:numId w:val="3"/>
+          <w:numId w:val="4"/>
         </w:numPr>
         <w:jc w:val="both"/>
         <w:rPr>
@@ -1419,10 +1419,10 @@
     </w:p>
     <w:p>
       <w:pPr>
-        <w:pStyle w:val="Akapitzlist"/>
+        <w:pStyle w:val="ListParagraph"/>
         <w:numPr>
           <w:ilvl w:val="0"/>
-          <w:numId w:val="3"/>
+          <w:numId w:val="4"/>
         </w:numPr>
         <w:jc w:val="both"/>
         <w:rPr>
@@ -1462,10 +1462,10 @@
     </w:p>
     <w:p>
       <w:pPr>
-        <w:pStyle w:val="Akapitzlist"/>
+        <w:pStyle w:val="ListParagraph"/>
         <w:numPr>
           <w:ilvl w:val="0"/>
-          <w:numId w:val="3"/>
+          <w:numId w:val="4"/>
         </w:numPr>
         <w:jc w:val="both"/>
         <w:rPr>
@@ -1505,10 +1505,10 @@
     </w:p>
     <w:p>
       <w:pPr>
-        <w:pStyle w:val="Akapitzlist"/>
+        <w:pStyle w:val="ListParagraph"/>
         <w:numPr>
           <w:ilvl w:val="0"/>
-          <w:numId w:val="3"/>
+          <w:numId w:val="4"/>
         </w:numPr>
         <w:jc w:val="both"/>
         <w:rPr>
@@ -1529,7 +1529,23 @@
           <w:sz w:val="24"/>
           <w:szCs w:val="24"/>
         </w:rPr>
-        <w:t xml:space="preserve"> restauracji (można przygotowywać równocześnie tyle posiłków ile tylko jest potrzebnych przy okienku).</w:t>
+        <w:t xml:space="preserve"> restauracji (można przygotowywać równocześnie tyle </w:t>
+      </w:r>
+      <w:proofErr w:type="gramStart"/>
+      <w:r>
+        <w:rPr>
+          <w:sz w:val="24"/>
+          <w:szCs w:val="24"/>
+        </w:rPr>
+        <w:t>posiłków</w:t>
+      </w:r>
+      <w:proofErr w:type="gramEnd"/>
+      <w:r>
+        <w:rPr>
+          <w:sz w:val="24"/>
+          <w:szCs w:val="24"/>
+        </w:rPr>
+        <w:t xml:space="preserve"> ile tylko jest potrzebnych przy okienku).</w:t>
       </w:r>
     </w:p>
     <w:p>
@@ -1661,7 +1677,23 @@
           <w:sz w:val="24"/>
           <w:szCs w:val="24"/>
         </w:rPr>
-        <w:t xml:space="preserve">Nową partię produktów pracownicy mogą przygotowywać jedynie w momencie, w którym data przydatności do spożycia poprzedniej partii upłynie. Celem działalności HRFF jest przy tym maksymalizacja zysku stanowiącego różnicę miedzy przychodami i kosztami. Aby osiągnąć sukces HRFF musi więc sprawnie antycypować wielkości popytu w poszczególnych </w:t>
+        <w:t xml:space="preserve">Nową partię produktów pracownicy mogą przygotowywać jedynie w momencie, w którym data przydatności do spożycia poprzedniej partii upłynie. Celem działalności HRFF jest przy tym maksymalizacja zysku stanowiącego różnicę </w:t>
+      </w:r>
+      <w:proofErr w:type="gramStart"/>
+      <w:r>
+        <w:rPr>
+          <w:sz w:val="24"/>
+          <w:szCs w:val="24"/>
+        </w:rPr>
+        <w:t>miedzy</w:t>
+      </w:r>
+      <w:proofErr w:type="gramEnd"/>
+      <w:r>
+        <w:rPr>
+          <w:sz w:val="24"/>
+          <w:szCs w:val="24"/>
+        </w:rPr>
+        <w:t xml:space="preserve"> przychodami i kosztami. Aby osiągnąć sukces HRFF musi więc sprawnie antycypować wielkości popytu w poszczególnych </w:t>
       </w:r>
       <w:r>
         <w:rPr>
@@ -1685,7 +1717,7 @@
       <w:pPr>
         <w:jc w:val="both"/>
         <w:rPr>
-          <w:rFonts w:ascii="Calibri" w:hAnsi="Calibri" w:eastAsia="Calibri" w:cs="Calibri"/>
+          <w:rFonts w:ascii="Calibri" w:eastAsia="Calibri" w:hAnsi="Calibri" w:cs="Calibri"/>
           <w:b/>
           <w:bCs/>
           <w:color w:val="000000" w:themeColor="text1"/>
@@ -1695,7 +1727,7 @@
       </w:pPr>
       <w:r>
         <w:rPr>
-          <w:rFonts w:ascii="Calibri" w:hAnsi="Calibri" w:eastAsia="Calibri" w:cs="Calibri"/>
+          <w:rFonts w:ascii="Calibri" w:eastAsia="Calibri" w:hAnsi="Calibri" w:cs="Calibri"/>
           <w:b/>
           <w:bCs/>
           <w:color w:val="000000" w:themeColor="text1"/>
@@ -1709,15 +1741,15 @@
       <w:pPr>
         <w:jc w:val="both"/>
         <w:rPr>
-          <w:rFonts w:ascii="Calibri" w:hAnsi="Calibri" w:eastAsia="Calibri" w:cs="Calibri"/>
-          <w:color w:val="000000" w:themeColor="text1"/>
-          <w:sz w:val="24"/>
-          <w:szCs w:val="24"/>
-        </w:rPr>
-      </w:pPr>
-      <w:r>
-        <w:rPr>
-          <w:rFonts w:ascii="Calibri" w:hAnsi="Calibri" w:eastAsia="Calibri" w:cs="Calibri"/>
+          <w:rFonts w:ascii="Calibri" w:eastAsia="Calibri" w:hAnsi="Calibri" w:cs="Calibri"/>
+          <w:color w:val="000000" w:themeColor="text1"/>
+          <w:sz w:val="24"/>
+          <w:szCs w:val="24"/>
+        </w:rPr>
+      </w:pPr>
+      <w:r>
+        <w:rPr>
+          <w:rFonts w:ascii="Calibri" w:eastAsia="Calibri" w:hAnsi="Calibri" w:cs="Calibri"/>
           <w:color w:val="000000" w:themeColor="text1"/>
           <w:sz w:val="24"/>
           <w:szCs w:val="24"/>
@@ -1730,15 +1762,15 @@
         <w:ind w:left="720"/>
         <w:jc w:val="both"/>
         <w:rPr>
-          <w:rFonts w:ascii="Calibri" w:hAnsi="Calibri" w:eastAsia="Calibri" w:cs="Calibri"/>
-          <w:color w:val="000000" w:themeColor="text1"/>
-          <w:sz w:val="24"/>
-          <w:szCs w:val="24"/>
-        </w:rPr>
-      </w:pPr>
-      <w:r>
-        <w:rPr>
-          <w:rFonts w:ascii="Calibri" w:hAnsi="Calibri" w:eastAsia="Calibri" w:cs="Calibri"/>
+          <w:rFonts w:ascii="Calibri" w:eastAsia="Calibri" w:hAnsi="Calibri" w:cs="Calibri"/>
+          <w:color w:val="000000" w:themeColor="text1"/>
+          <w:sz w:val="24"/>
+          <w:szCs w:val="24"/>
+        </w:rPr>
+      </w:pPr>
+      <w:r>
+        <w:rPr>
+          <w:rFonts w:ascii="Calibri" w:eastAsia="Calibri" w:hAnsi="Calibri" w:cs="Calibri"/>
           <w:color w:val="000000" w:themeColor="text1"/>
           <w:sz w:val="24"/>
           <w:szCs w:val="24"/>
@@ -1750,7 +1782,7 @@
       </w:r>
       <w:r>
         <w:rPr>
-          <w:rFonts w:ascii="Calibri" w:hAnsi="Calibri" w:eastAsia="Calibri" w:cs="Calibri"/>
+          <w:rFonts w:ascii="Calibri" w:eastAsia="Calibri" w:hAnsi="Calibri" w:cs="Calibri"/>
           <w:color w:val="000000" w:themeColor="text1"/>
           <w:sz w:val="24"/>
           <w:szCs w:val="24"/>
@@ -1762,7 +1794,7 @@
       </w:r>
       <w:r>
         <w:rPr>
-          <w:rFonts w:ascii="Calibri" w:hAnsi="Calibri" w:eastAsia="Calibri" w:cs="Calibri"/>
+          <w:rFonts w:ascii="Calibri" w:eastAsia="Calibri" w:hAnsi="Calibri" w:cs="Calibri"/>
           <w:color w:val="000000" w:themeColor="text1"/>
           <w:sz w:val="24"/>
           <w:szCs w:val="24"/>
@@ -1777,7 +1809,7 @@
       </w:r>
       <w:r>
         <w:rPr>
-          <w:rFonts w:ascii="Calibri" w:hAnsi="Calibri" w:eastAsia="Calibri" w:cs="Calibri"/>
+          <w:rFonts w:ascii="Calibri" w:eastAsia="Calibri" w:hAnsi="Calibri" w:cs="Calibri"/>
           <w:color w:val="000000" w:themeColor="text1"/>
           <w:sz w:val="24"/>
           <w:szCs w:val="24"/>
@@ -1792,7 +1824,7 @@
       </w:r>
       <w:r>
         <w:rPr>
-          <w:rFonts w:ascii="Calibri" w:hAnsi="Calibri" w:eastAsia="Calibri" w:cs="Calibri"/>
+          <w:rFonts w:ascii="Calibri" w:eastAsia="Calibri" w:hAnsi="Calibri" w:cs="Calibri"/>
           <w:color w:val="000000" w:themeColor="text1"/>
           <w:sz w:val="24"/>
           <w:szCs w:val="24"/>
@@ -1804,15 +1836,15 @@
       <w:pPr>
         <w:jc w:val="both"/>
         <w:rPr>
-          <w:rFonts w:ascii="Calibri" w:hAnsi="Calibri" w:eastAsia="Calibri" w:cs="Calibri"/>
-          <w:color w:val="000000" w:themeColor="text1"/>
-          <w:sz w:val="24"/>
-          <w:szCs w:val="24"/>
-        </w:rPr>
-      </w:pPr>
-      <w:r>
-        <w:rPr>
-          <w:rFonts w:ascii="Calibri" w:hAnsi="Calibri" w:eastAsia="Calibri" w:cs="Calibri"/>
+          <w:rFonts w:ascii="Calibri" w:eastAsia="Calibri" w:hAnsi="Calibri" w:cs="Calibri"/>
+          <w:color w:val="000000" w:themeColor="text1"/>
+          <w:sz w:val="24"/>
+          <w:szCs w:val="24"/>
+        </w:rPr>
+      </w:pPr>
+      <w:r>
+        <w:rPr>
+          <w:rFonts w:ascii="Calibri" w:eastAsia="Calibri" w:hAnsi="Calibri" w:cs="Calibri"/>
           <w:color w:val="000000" w:themeColor="text1"/>
           <w:sz w:val="24"/>
           <w:szCs w:val="24"/>
@@ -1822,7 +1854,7 @@
       <w:proofErr w:type="spellStart"/>
       <w:r>
         <w:rPr>
-          <w:rFonts w:ascii="Calibri" w:hAnsi="Calibri" w:eastAsia="Calibri" w:cs="Calibri"/>
+          <w:rFonts w:ascii="Calibri" w:eastAsia="Calibri" w:hAnsi="Calibri" w:cs="Calibri"/>
           <w:color w:val="000000" w:themeColor="text1"/>
           <w:sz w:val="24"/>
           <w:szCs w:val="24"/>
@@ -1832,7 +1864,7 @@
       <w:proofErr w:type="spellEnd"/>
       <w:r>
         <w:rPr>
-          <w:rFonts w:ascii="Calibri" w:hAnsi="Calibri" w:eastAsia="Calibri" w:cs="Calibri"/>
+          <w:rFonts w:ascii="Calibri" w:eastAsia="Calibri" w:hAnsi="Calibri" w:cs="Calibri"/>
           <w:color w:val="000000" w:themeColor="text1"/>
           <w:sz w:val="24"/>
           <w:szCs w:val="24"/>
@@ -1842,7 +1874,7 @@
       <w:proofErr w:type="spellStart"/>
       <w:r>
         <w:rPr>
-          <w:rFonts w:ascii="Calibri" w:hAnsi="Calibri" w:eastAsia="Calibri" w:cs="Calibri"/>
+          <w:rFonts w:ascii="Calibri" w:eastAsia="Calibri" w:hAnsi="Calibri" w:cs="Calibri"/>
           <w:color w:val="000000" w:themeColor="text1"/>
           <w:sz w:val="24"/>
           <w:szCs w:val="24"/>
@@ -1852,7 +1884,7 @@
       <w:proofErr w:type="spellEnd"/>
       <w:r>
         <w:rPr>
-          <w:rFonts w:ascii="Calibri" w:hAnsi="Calibri" w:eastAsia="Calibri" w:cs="Calibri"/>
+          <w:rFonts w:ascii="Calibri" w:eastAsia="Calibri" w:hAnsi="Calibri" w:cs="Calibri"/>
           <w:color w:val="000000" w:themeColor="text1"/>
           <w:sz w:val="24"/>
           <w:szCs w:val="24"/>
@@ -1862,7 +1894,7 @@
       <w:proofErr w:type="spellStart"/>
       <w:r>
         <w:rPr>
-          <w:rFonts w:ascii="Calibri" w:hAnsi="Calibri" w:eastAsia="Calibri" w:cs="Calibri"/>
+          <w:rFonts w:ascii="Calibri" w:eastAsia="Calibri" w:hAnsi="Calibri" w:cs="Calibri"/>
           <w:color w:val="000000" w:themeColor="text1"/>
           <w:sz w:val="24"/>
           <w:szCs w:val="24"/>
@@ -1872,7 +1904,7 @@
       <w:proofErr w:type="spellEnd"/>
       <w:r>
         <w:rPr>
-          <w:rFonts w:ascii="Calibri" w:hAnsi="Calibri" w:eastAsia="Calibri" w:cs="Calibri"/>
+          <w:rFonts w:ascii="Calibri" w:eastAsia="Calibri" w:hAnsi="Calibri" w:cs="Calibri"/>
           <w:color w:val="000000" w:themeColor="text1"/>
           <w:sz w:val="24"/>
           <w:szCs w:val="24"/>
@@ -1882,7 +1914,7 @@
       <w:proofErr w:type="spellStart"/>
       <w:r>
         <w:rPr>
-          <w:rFonts w:ascii="Calibri" w:hAnsi="Calibri" w:eastAsia="Calibri" w:cs="Calibri"/>
+          <w:rFonts w:ascii="Calibri" w:eastAsia="Calibri" w:hAnsi="Calibri" w:cs="Calibri"/>
           <w:color w:val="000000" w:themeColor="text1"/>
           <w:sz w:val="24"/>
           <w:szCs w:val="24"/>
@@ -1892,7 +1924,7 @@
       <w:proofErr w:type="spellEnd"/>
       <w:r>
         <w:rPr>
-          <w:rFonts w:ascii="Calibri" w:hAnsi="Calibri" w:eastAsia="Calibri" w:cs="Calibri"/>
+          <w:rFonts w:ascii="Calibri" w:eastAsia="Calibri" w:hAnsi="Calibri" w:cs="Calibri"/>
           <w:color w:val="000000" w:themeColor="text1"/>
           <w:sz w:val="24"/>
           <w:szCs w:val="24"/>
@@ -1904,15 +1936,15 @@
       <w:pPr>
         <w:jc w:val="both"/>
         <w:rPr>
-          <w:rFonts w:ascii="Calibri" w:hAnsi="Calibri" w:eastAsia="Calibri" w:cs="Calibri"/>
-          <w:color w:val="000000" w:themeColor="text1"/>
-          <w:sz w:val="24"/>
-          <w:szCs w:val="24"/>
-        </w:rPr>
-      </w:pPr>
-      <w:r>
-        <w:rPr>
-          <w:rFonts w:ascii="Calibri" w:hAnsi="Calibri" w:eastAsia="Calibri" w:cs="Calibri"/>
+          <w:rFonts w:ascii="Calibri" w:eastAsia="Calibri" w:hAnsi="Calibri" w:cs="Calibri"/>
+          <w:color w:val="000000" w:themeColor="text1"/>
+          <w:sz w:val="24"/>
+          <w:szCs w:val="24"/>
+        </w:rPr>
+      </w:pPr>
+      <w:r>
+        <w:rPr>
+          <w:rFonts w:ascii="Calibri" w:eastAsia="Calibri" w:hAnsi="Calibri" w:cs="Calibri"/>
           <w:color w:val="000000" w:themeColor="text1"/>
           <w:sz w:val="24"/>
           <w:szCs w:val="24"/>
@@ -1922,10 +1954,10 @@
     </w:p>
     <w:p>
       <w:pPr>
-        <w:pStyle w:val="Akapitzlist"/>
+        <w:pStyle w:val="ListParagraph"/>
         <w:numPr>
           <w:ilvl w:val="0"/>
-          <w:numId w:val="1"/>
+          <w:numId w:val="2"/>
         </w:numPr>
         <w:spacing w:line="360" w:lineRule="auto"/>
         <w:jc w:val="both"/>
@@ -1938,7 +1970,7 @@
       </w:pPr>
       <w:r>
         <w:rPr>
-          <w:rFonts w:ascii="Calibri" w:hAnsi="Calibri" w:eastAsia="Calibri" w:cs="Calibri"/>
+          <w:rFonts w:ascii="Calibri" w:eastAsia="Calibri" w:hAnsi="Calibri" w:cs="Calibri"/>
           <w:color w:val="000000" w:themeColor="text1"/>
           <w:sz w:val="24"/>
           <w:szCs w:val="24"/>
@@ -1948,7 +1980,7 @@
       <w:proofErr w:type="spellStart"/>
       <w:r>
         <w:rPr>
-          <w:rFonts w:ascii="Calibri" w:hAnsi="Calibri" w:eastAsia="Calibri" w:cs="Calibri"/>
+          <w:rFonts w:ascii="Calibri" w:eastAsia="Calibri" w:hAnsi="Calibri" w:cs="Calibri"/>
           <w:color w:val="000000" w:themeColor="text1"/>
           <w:sz w:val="24"/>
           <w:szCs w:val="24"/>
@@ -1958,7 +1990,7 @@
       <w:proofErr w:type="spellEnd"/>
       <w:r>
         <w:rPr>
-          <w:rFonts w:ascii="Calibri" w:hAnsi="Calibri" w:eastAsia="Calibri" w:cs="Calibri"/>
+          <w:rFonts w:ascii="Calibri" w:eastAsia="Calibri" w:hAnsi="Calibri" w:cs="Calibri"/>
           <w:color w:val="000000" w:themeColor="text1"/>
           <w:sz w:val="24"/>
           <w:szCs w:val="24"/>
@@ -1968,10 +2000,10 @@
     </w:p>
     <w:p>
       <w:pPr>
-        <w:pStyle w:val="Akapitzlist"/>
+        <w:pStyle w:val="ListParagraph"/>
         <w:numPr>
           <w:ilvl w:val="0"/>
-          <w:numId w:val="1"/>
+          <w:numId w:val="2"/>
         </w:numPr>
         <w:spacing w:line="360" w:lineRule="auto"/>
         <w:jc w:val="both"/>
@@ -1984,7 +2016,7 @@
       </w:pPr>
       <w:r>
         <w:rPr>
-          <w:rFonts w:ascii="Calibri" w:hAnsi="Calibri" w:eastAsia="Calibri" w:cs="Calibri"/>
+          <w:rFonts w:ascii="Calibri" w:eastAsia="Calibri" w:hAnsi="Calibri" w:cs="Calibri"/>
           <w:color w:val="000000" w:themeColor="text1"/>
           <w:sz w:val="24"/>
           <w:szCs w:val="24"/>
@@ -1994,10 +2026,10 @@
     </w:p>
     <w:p>
       <w:pPr>
-        <w:pStyle w:val="Akapitzlist"/>
+        <w:pStyle w:val="ListParagraph"/>
         <w:numPr>
           <w:ilvl w:val="0"/>
-          <w:numId w:val="1"/>
+          <w:numId w:val="2"/>
         </w:numPr>
         <w:spacing w:line="360" w:lineRule="auto"/>
         <w:jc w:val="both"/>
@@ -2010,7 +2042,7 @@
       </w:pPr>
       <w:r>
         <w:rPr>
-          <w:rFonts w:ascii="Calibri" w:hAnsi="Calibri" w:eastAsia="Calibri" w:cs="Calibri"/>
+          <w:rFonts w:ascii="Calibri" w:eastAsia="Calibri" w:hAnsi="Calibri" w:cs="Calibri"/>
           <w:color w:val="000000" w:themeColor="text1"/>
           <w:sz w:val="24"/>
           <w:szCs w:val="24"/>
@@ -2020,7 +2052,7 @@
       <w:proofErr w:type="spellStart"/>
       <w:r>
         <w:rPr>
-          <w:rFonts w:ascii="Calibri" w:hAnsi="Calibri" w:eastAsia="Calibri" w:cs="Calibri"/>
+          <w:rFonts w:ascii="Calibri" w:eastAsia="Calibri" w:hAnsi="Calibri" w:cs="Calibri"/>
           <w:color w:val="000000" w:themeColor="text1"/>
           <w:sz w:val="24"/>
           <w:szCs w:val="24"/>
@@ -2030,7 +2062,7 @@
       <w:proofErr w:type="spellEnd"/>
       <w:r>
         <w:rPr>
-          <w:rFonts w:ascii="Calibri" w:hAnsi="Calibri" w:eastAsia="Calibri" w:cs="Calibri"/>
+          <w:rFonts w:ascii="Calibri" w:eastAsia="Calibri" w:hAnsi="Calibri" w:cs="Calibri"/>
           <w:color w:val="000000" w:themeColor="text1"/>
           <w:sz w:val="24"/>
           <w:szCs w:val="24"/>
@@ -2040,10 +2072,10 @@
     </w:p>
     <w:p>
       <w:pPr>
-        <w:pStyle w:val="Akapitzlist"/>
+        <w:pStyle w:val="ListParagraph"/>
         <w:numPr>
           <w:ilvl w:val="0"/>
-          <w:numId w:val="1"/>
+          <w:numId w:val="2"/>
         </w:numPr>
         <w:spacing w:line="360" w:lineRule="auto"/>
         <w:jc w:val="both"/>
@@ -2056,7 +2088,7 @@
       </w:pPr>
       <w:r>
         <w:rPr>
-          <w:rFonts w:ascii="Calibri" w:hAnsi="Calibri" w:eastAsia="Calibri" w:cs="Calibri"/>
+          <w:rFonts w:ascii="Calibri" w:eastAsia="Calibri" w:hAnsi="Calibri" w:cs="Calibri"/>
           <w:color w:val="000000" w:themeColor="text1"/>
           <w:sz w:val="24"/>
           <w:szCs w:val="24"/>
@@ -2066,7 +2098,7 @@
       <w:proofErr w:type="spellStart"/>
       <w:r>
         <w:rPr>
-          <w:rFonts w:ascii="Calibri" w:hAnsi="Calibri" w:eastAsia="Calibri" w:cs="Calibri"/>
+          <w:rFonts w:ascii="Calibri" w:eastAsia="Calibri" w:hAnsi="Calibri" w:cs="Calibri"/>
           <w:color w:val="000000" w:themeColor="text1"/>
           <w:sz w:val="24"/>
           <w:szCs w:val="24"/>
@@ -2076,7 +2108,7 @@
       <w:proofErr w:type="spellEnd"/>
       <w:r>
         <w:rPr>
-          <w:rFonts w:ascii="Calibri" w:hAnsi="Calibri" w:eastAsia="Calibri" w:cs="Calibri"/>
+          <w:rFonts w:ascii="Calibri" w:eastAsia="Calibri" w:hAnsi="Calibri" w:cs="Calibri"/>
           <w:color w:val="000000" w:themeColor="text1"/>
           <w:sz w:val="24"/>
           <w:szCs w:val="24"/>
@@ -2086,10 +2118,10 @@
     </w:p>
     <w:p>
       <w:pPr>
-        <w:pStyle w:val="Akapitzlist"/>
+        <w:pStyle w:val="ListParagraph"/>
         <w:numPr>
           <w:ilvl w:val="0"/>
-          <w:numId w:val="1"/>
+          <w:numId w:val="2"/>
         </w:numPr>
         <w:spacing w:line="360" w:lineRule="auto"/>
         <w:jc w:val="both"/>
@@ -2102,7 +2134,7 @@
       </w:pPr>
       <w:r>
         <w:rPr>
-          <w:rFonts w:ascii="Calibri" w:hAnsi="Calibri" w:eastAsia="Calibri" w:cs="Calibri"/>
+          <w:rFonts w:ascii="Calibri" w:eastAsia="Calibri" w:hAnsi="Calibri" w:cs="Calibri"/>
           <w:color w:val="000000" w:themeColor="text1"/>
           <w:sz w:val="24"/>
           <w:szCs w:val="24"/>
@@ -2114,15 +2146,15 @@
       <w:pPr>
         <w:jc w:val="both"/>
         <w:rPr>
-          <w:rFonts w:ascii="Calibri" w:hAnsi="Calibri" w:eastAsia="Calibri" w:cs="Calibri"/>
-          <w:color w:val="000000" w:themeColor="text1"/>
-          <w:sz w:val="24"/>
-          <w:szCs w:val="24"/>
-        </w:rPr>
-      </w:pPr>
-      <w:r>
-        <w:rPr>
-          <w:rFonts w:ascii="Calibri" w:hAnsi="Calibri" w:eastAsia="Calibri" w:cs="Calibri"/>
+          <w:rFonts w:ascii="Calibri" w:eastAsia="Calibri" w:hAnsi="Calibri" w:cs="Calibri"/>
+          <w:color w:val="000000" w:themeColor="text1"/>
+          <w:sz w:val="24"/>
+          <w:szCs w:val="24"/>
+        </w:rPr>
+      </w:pPr>
+      <w:r>
+        <w:rPr>
+          <w:rFonts w:ascii="Calibri" w:eastAsia="Calibri" w:hAnsi="Calibri" w:cs="Calibri"/>
           <w:color w:val="000000" w:themeColor="text1"/>
           <w:sz w:val="24"/>
           <w:szCs w:val="24"/>
@@ -2134,15 +2166,15 @@
       <w:pPr>
         <w:jc w:val="both"/>
         <w:rPr>
-          <w:rFonts w:ascii="Calibri" w:hAnsi="Calibri" w:eastAsia="Calibri" w:cs="Calibri"/>
-          <w:color w:val="000000" w:themeColor="text1"/>
-          <w:sz w:val="24"/>
-          <w:szCs w:val="24"/>
-        </w:rPr>
-      </w:pPr>
-      <w:r>
-        <w:rPr>
-          <w:rFonts w:ascii="Calibri" w:hAnsi="Calibri" w:eastAsia="Calibri" w:cs="Calibri"/>
+          <w:rFonts w:ascii="Calibri" w:eastAsia="Calibri" w:hAnsi="Calibri" w:cs="Calibri"/>
+          <w:color w:val="000000" w:themeColor="text1"/>
+          <w:sz w:val="24"/>
+          <w:szCs w:val="24"/>
+        </w:rPr>
+      </w:pPr>
+      <w:r>
+        <w:rPr>
+          <w:rFonts w:ascii="Calibri" w:eastAsia="Calibri" w:hAnsi="Calibri" w:cs="Calibri"/>
           <w:color w:val="000000" w:themeColor="text1"/>
           <w:sz w:val="24"/>
           <w:szCs w:val="24"/>
@@ -2151,7 +2183,7 @@
       </w:r>
       <w:r>
         <w:rPr>
-          <w:rFonts w:ascii="Calibri" w:hAnsi="Calibri" w:eastAsia="Calibri" w:cs="Calibri"/>
+          <w:rFonts w:ascii="Calibri" w:eastAsia="Calibri" w:hAnsi="Calibri" w:cs="Calibri"/>
           <w:color w:val="000000" w:themeColor="text1"/>
           <w:sz w:val="24"/>
           <w:szCs w:val="24"/>
@@ -2160,7 +2192,7 @@
       </w:r>
       <w:r>
         <w:rPr>
-          <w:rFonts w:ascii="Calibri" w:hAnsi="Calibri" w:eastAsia="Calibri" w:cs="Calibri"/>
+          <w:rFonts w:ascii="Calibri" w:eastAsia="Calibri" w:hAnsi="Calibri" w:cs="Calibri"/>
           <w:color w:val="000000" w:themeColor="text1"/>
           <w:sz w:val="24"/>
           <w:szCs w:val="24"/>
@@ -2169,7 +2201,7 @@
       </w:r>
       <w:r>
         <w:rPr>
-          <w:rFonts w:ascii="Calibri" w:hAnsi="Calibri" w:eastAsia="Calibri" w:cs="Calibri"/>
+          <w:rFonts w:ascii="Calibri" w:eastAsia="Calibri" w:hAnsi="Calibri" w:cs="Calibri"/>
           <w:color w:val="000000" w:themeColor="text1"/>
           <w:sz w:val="24"/>
           <w:szCs w:val="24"/>
@@ -2178,7 +2210,7 @@
       </w:r>
       <w:r>
         <w:rPr>
-          <w:rFonts w:ascii="Calibri" w:hAnsi="Calibri" w:eastAsia="Calibri" w:cs="Calibri"/>
+          <w:rFonts w:ascii="Calibri" w:eastAsia="Calibri" w:hAnsi="Calibri" w:cs="Calibri"/>
           <w:color w:val="000000" w:themeColor="text1"/>
           <w:sz w:val="24"/>
           <w:szCs w:val="24"/>
@@ -2187,7 +2219,7 @@
       </w:r>
       <w:r>
         <w:rPr>
-          <w:rFonts w:ascii="Calibri" w:hAnsi="Calibri" w:eastAsia="Calibri" w:cs="Calibri"/>
+          <w:rFonts w:ascii="Calibri" w:eastAsia="Calibri" w:hAnsi="Calibri" w:cs="Calibri"/>
           <w:color w:val="000000" w:themeColor="text1"/>
           <w:sz w:val="24"/>
           <w:szCs w:val="24"/>
@@ -2196,7 +2228,7 @@
       </w:r>
       <w:r>
         <w:rPr>
-          <w:rFonts w:ascii="Calibri" w:hAnsi="Calibri" w:eastAsia="Calibri" w:cs="Calibri"/>
+          <w:rFonts w:ascii="Calibri" w:eastAsia="Calibri" w:hAnsi="Calibri" w:cs="Calibri"/>
           <w:color w:val="000000" w:themeColor="text1"/>
           <w:sz w:val="24"/>
           <w:szCs w:val="24"/>
@@ -2205,7 +2237,7 @@
       </w:r>
       <w:r>
         <w:rPr>
-          <w:rFonts w:ascii="Calibri" w:hAnsi="Calibri" w:eastAsia="Calibri" w:cs="Calibri"/>
+          <w:rFonts w:ascii="Calibri" w:eastAsia="Calibri" w:hAnsi="Calibri" w:cs="Calibri"/>
           <w:color w:val="000000" w:themeColor="text1"/>
           <w:sz w:val="24"/>
           <w:szCs w:val="24"/>
@@ -2214,7 +2246,7 @@
       </w:r>
       <w:r>
         <w:rPr>
-          <w:rFonts w:ascii="Calibri" w:hAnsi="Calibri" w:eastAsia="Calibri" w:cs="Calibri"/>
+          <w:rFonts w:ascii="Calibri" w:eastAsia="Calibri" w:hAnsi="Calibri" w:cs="Calibri"/>
           <w:color w:val="000000" w:themeColor="text1"/>
           <w:sz w:val="24"/>
           <w:szCs w:val="24"/>
@@ -2223,7 +2255,7 @@
       </w:r>
       <w:r>
         <w:rPr>
-          <w:rFonts w:ascii="Calibri" w:hAnsi="Calibri" w:eastAsia="Calibri" w:cs="Calibri"/>
+          <w:rFonts w:ascii="Calibri" w:eastAsia="Calibri" w:hAnsi="Calibri" w:cs="Calibri"/>
           <w:color w:val="000000" w:themeColor="text1"/>
           <w:sz w:val="24"/>
           <w:szCs w:val="24"/>
@@ -2232,7 +2264,7 @@
       </w:r>
       <w:r>
         <w:rPr>
-          <w:rFonts w:ascii="Calibri" w:hAnsi="Calibri" w:eastAsia="Calibri" w:cs="Calibri"/>
+          <w:rFonts w:ascii="Calibri" w:eastAsia="Calibri" w:hAnsi="Calibri" w:cs="Calibri"/>
           <w:color w:val="000000" w:themeColor="text1"/>
           <w:sz w:val="24"/>
           <w:szCs w:val="24"/>
@@ -2241,7 +2273,7 @@
       </w:r>
       <w:r>
         <w:rPr>
-          <w:rFonts w:ascii="Calibri" w:hAnsi="Calibri" w:eastAsia="Calibri" w:cs="Calibri"/>
+          <w:rFonts w:ascii="Calibri" w:eastAsia="Calibri" w:hAnsi="Calibri" w:cs="Calibri"/>
           <w:color w:val="000000" w:themeColor="text1"/>
           <w:sz w:val="24"/>
           <w:szCs w:val="24"/>
@@ -2253,7 +2285,7 @@
       <w:pPr>
         <w:jc w:val="both"/>
         <w:rPr>
-          <w:rFonts w:ascii="Calibri" w:hAnsi="Calibri" w:eastAsia="Calibri" w:cs="Calibri"/>
+          <w:rFonts w:ascii="Calibri" w:eastAsia="Calibri" w:hAnsi="Calibri" w:cs="Calibri"/>
           <w:color w:val="000000" w:themeColor="text1"/>
           <w:sz w:val="24"/>
           <w:szCs w:val="24"/>
@@ -2264,7 +2296,7 @@
       <w:pPr>
         <w:jc w:val="both"/>
         <w:rPr>
-          <w:rFonts w:ascii="Calibri" w:hAnsi="Calibri" w:eastAsia="Calibri" w:cs="Calibri"/>
+          <w:rFonts w:ascii="Calibri" w:eastAsia="Calibri" w:hAnsi="Calibri" w:cs="Calibri"/>
           <w:color w:val="000000" w:themeColor="text1"/>
           <w:sz w:val="32"/>
           <w:szCs w:val="32"/>
@@ -2272,7 +2304,7 @@
       </w:pPr>
       <w:r>
         <w:rPr>
-          <w:rFonts w:ascii="Calibri" w:hAnsi="Calibri" w:eastAsia="Calibri" w:cs="Calibri"/>
+          <w:rFonts w:ascii="Calibri" w:eastAsia="Calibri" w:hAnsi="Calibri" w:cs="Calibri"/>
           <w:b/>
           <w:bCs/>
           <w:color w:val="000000" w:themeColor="text1"/>
@@ -2286,15 +2318,15 @@
       <w:pPr>
         <w:jc w:val="both"/>
         <w:rPr>
-          <w:rFonts w:ascii="Calibri" w:hAnsi="Calibri" w:eastAsia="Calibri" w:cs="Calibri"/>
-          <w:color w:val="000000" w:themeColor="text1"/>
-          <w:sz w:val="24"/>
-          <w:szCs w:val="24"/>
-        </w:rPr>
-      </w:pPr>
-      <w:r>
-        <w:rPr>
-          <w:rFonts w:ascii="Calibri" w:hAnsi="Calibri" w:eastAsia="Calibri" w:cs="Calibri"/>
+          <w:rFonts w:ascii="Calibri" w:eastAsia="Calibri" w:hAnsi="Calibri" w:cs="Calibri"/>
+          <w:color w:val="000000" w:themeColor="text1"/>
+          <w:sz w:val="24"/>
+          <w:szCs w:val="24"/>
+        </w:rPr>
+      </w:pPr>
+      <w:r>
+        <w:rPr>
+          <w:rFonts w:ascii="Calibri" w:eastAsia="Calibri" w:hAnsi="Calibri" w:cs="Calibri"/>
           <w:color w:val="000000" w:themeColor="text1"/>
           <w:sz w:val="24"/>
           <w:szCs w:val="24"/>
@@ -2306,15 +2338,15 @@
       <w:pPr>
         <w:jc w:val="both"/>
         <w:rPr>
-          <w:rFonts w:ascii="Calibri" w:hAnsi="Calibri" w:eastAsia="Calibri" w:cs="Calibri"/>
-          <w:color w:val="000000" w:themeColor="text1"/>
-          <w:sz w:val="24"/>
-          <w:szCs w:val="24"/>
-        </w:rPr>
-      </w:pPr>
-      <w:r>
-        <w:rPr>
-          <w:rFonts w:ascii="Calibri" w:hAnsi="Calibri" w:eastAsia="Calibri" w:cs="Calibri"/>
+          <w:rFonts w:ascii="Calibri" w:eastAsia="Calibri" w:hAnsi="Calibri" w:cs="Calibri"/>
+          <w:color w:val="000000" w:themeColor="text1"/>
+          <w:sz w:val="24"/>
+          <w:szCs w:val="24"/>
+        </w:rPr>
+      </w:pPr>
+      <w:r>
+        <w:rPr>
+          <w:rFonts w:ascii="Calibri" w:eastAsia="Calibri" w:hAnsi="Calibri" w:cs="Calibri"/>
           <w:color w:val="000000" w:themeColor="text1"/>
           <w:sz w:val="24"/>
           <w:szCs w:val="24"/>
@@ -2327,15 +2359,15 @@
       <w:pPr>
         <w:jc w:val="both"/>
         <w:rPr>
-          <w:rFonts w:ascii="Calibri" w:hAnsi="Calibri" w:eastAsia="Calibri" w:cs="Calibri"/>
-          <w:color w:val="000000" w:themeColor="text1"/>
-          <w:sz w:val="24"/>
-          <w:szCs w:val="24"/>
-        </w:rPr>
-      </w:pPr>
-      <w:r>
-        <w:rPr>
-          <w:rFonts w:ascii="Calibri" w:hAnsi="Calibri" w:eastAsia="Calibri" w:cs="Calibri"/>
+          <w:rFonts w:ascii="Calibri" w:eastAsia="Calibri" w:hAnsi="Calibri" w:cs="Calibri"/>
+          <w:color w:val="000000" w:themeColor="text1"/>
+          <w:sz w:val="24"/>
+          <w:szCs w:val="24"/>
+        </w:rPr>
+      </w:pPr>
+      <w:r>
+        <w:rPr>
+          <w:rFonts w:ascii="Calibri" w:eastAsia="Calibri" w:hAnsi="Calibri" w:cs="Calibri"/>
           <w:b/>
           <w:bCs/>
           <w:color w:val="000000" w:themeColor="text1"/>
@@ -2349,7 +2381,7 @@
       <w:pPr>
         <w:jc w:val="both"/>
         <w:rPr>
-          <w:rFonts w:ascii="Calibri" w:hAnsi="Calibri" w:eastAsia="Calibri" w:cs="Calibri"/>
+          <w:rFonts w:ascii="Calibri" w:eastAsia="Calibri" w:hAnsi="Calibri" w:cs="Calibri"/>
           <w:color w:val="000000" w:themeColor="text1"/>
           <w:sz w:val="24"/>
           <w:szCs w:val="24"/>
@@ -2358,7 +2390,7 @@
       <w:proofErr w:type="spellStart"/>
       <w:r>
         <w:rPr>
-          <w:rFonts w:ascii="Calibri" w:hAnsi="Calibri" w:eastAsia="Calibri" w:cs="Calibri"/>
+          <w:rFonts w:ascii="Calibri" w:eastAsia="Calibri" w:hAnsi="Calibri" w:cs="Calibri"/>
           <w:color w:val="000000" w:themeColor="text1"/>
           <w:sz w:val="24"/>
           <w:szCs w:val="24"/>
@@ -2368,7 +2400,7 @@
       <w:proofErr w:type="spellEnd"/>
       <w:r>
         <w:rPr>
-          <w:rFonts w:ascii="Calibri" w:hAnsi="Calibri" w:eastAsia="Calibri" w:cs="Calibri"/>
+          <w:rFonts w:ascii="Calibri" w:eastAsia="Calibri" w:hAnsi="Calibri" w:cs="Calibri"/>
           <w:color w:val="000000" w:themeColor="text1"/>
           <w:sz w:val="24"/>
           <w:szCs w:val="24"/>
@@ -2378,7 +2410,7 @@
       <w:proofErr w:type="spellStart"/>
       <w:r>
         <w:rPr>
-          <w:rFonts w:ascii="Calibri" w:hAnsi="Calibri" w:eastAsia="Calibri" w:cs="Calibri"/>
+          <w:rFonts w:ascii="Calibri" w:eastAsia="Calibri" w:hAnsi="Calibri" w:cs="Calibri"/>
           <w:color w:val="000000" w:themeColor="text1"/>
           <w:sz w:val="24"/>
           <w:szCs w:val="24"/>
@@ -2391,15 +2423,15 @@
       <w:pPr>
         <w:jc w:val="both"/>
         <w:rPr>
-          <w:rFonts w:ascii="Calibri" w:hAnsi="Calibri" w:eastAsia="Calibri" w:cs="Calibri"/>
-          <w:color w:val="000000" w:themeColor="text1"/>
-          <w:sz w:val="24"/>
-          <w:szCs w:val="24"/>
-        </w:rPr>
-      </w:pPr>
-      <w:r>
-        <w:rPr>
-          <w:rFonts w:ascii="Calibri" w:hAnsi="Calibri" w:eastAsia="Calibri" w:cs="Calibri"/>
+          <w:rFonts w:ascii="Calibri" w:eastAsia="Calibri" w:hAnsi="Calibri" w:cs="Calibri"/>
+          <w:color w:val="000000" w:themeColor="text1"/>
+          <w:sz w:val="24"/>
+          <w:szCs w:val="24"/>
+        </w:rPr>
+      </w:pPr>
+      <w:r>
+        <w:rPr>
+          <w:rFonts w:ascii="Calibri" w:eastAsia="Calibri" w:hAnsi="Calibri" w:cs="Calibri"/>
           <w:b/>
           <w:bCs/>
           <w:color w:val="000000" w:themeColor="text1"/>
@@ -2413,15 +2445,15 @@
       <w:pPr>
         <w:jc w:val="both"/>
         <w:rPr>
-          <w:rFonts w:ascii="Calibri" w:hAnsi="Calibri" w:eastAsia="Calibri" w:cs="Calibri"/>
-          <w:color w:val="000000" w:themeColor="text1"/>
-          <w:sz w:val="24"/>
-          <w:szCs w:val="24"/>
-        </w:rPr>
-      </w:pPr>
-      <w:r>
-        <w:rPr>
-          <w:rFonts w:ascii="Calibri" w:hAnsi="Calibri" w:eastAsia="Calibri" w:cs="Calibri"/>
+          <w:rFonts w:ascii="Calibri" w:eastAsia="Calibri" w:hAnsi="Calibri" w:cs="Calibri"/>
+          <w:color w:val="000000" w:themeColor="text1"/>
+          <w:sz w:val="24"/>
+          <w:szCs w:val="24"/>
+        </w:rPr>
+      </w:pPr>
+      <w:r>
+        <w:rPr>
+          <w:rFonts w:ascii="Calibri" w:eastAsia="Calibri" w:hAnsi="Calibri" w:cs="Calibri"/>
           <w:color w:val="000000" w:themeColor="text1"/>
           <w:sz w:val="24"/>
           <w:szCs w:val="24"/>
@@ -2431,7 +2463,7 @@
       <w:proofErr w:type="spellStart"/>
       <w:r>
         <w:rPr>
-          <w:rFonts w:ascii="Calibri" w:hAnsi="Calibri" w:eastAsia="Calibri" w:cs="Calibri"/>
+          <w:rFonts w:ascii="Calibri" w:eastAsia="Calibri" w:hAnsi="Calibri" w:cs="Calibri"/>
           <w:color w:val="000000" w:themeColor="text1"/>
           <w:sz w:val="24"/>
           <w:szCs w:val="24"/>
@@ -2441,7 +2473,7 @@
       <w:proofErr w:type="spellEnd"/>
       <w:r>
         <w:rPr>
-          <w:rFonts w:ascii="Calibri" w:hAnsi="Calibri" w:eastAsia="Calibri" w:cs="Calibri"/>
+          <w:rFonts w:ascii="Calibri" w:eastAsia="Calibri" w:hAnsi="Calibri" w:cs="Calibri"/>
           <w:color w:val="000000" w:themeColor="text1"/>
           <w:sz w:val="24"/>
           <w:szCs w:val="24"/>
@@ -2453,15 +2485,15 @@
       <w:pPr>
         <w:jc w:val="both"/>
         <w:rPr>
-          <w:rFonts w:ascii="Calibri" w:hAnsi="Calibri" w:eastAsia="Calibri" w:cs="Calibri"/>
-          <w:color w:val="000000" w:themeColor="text1"/>
-          <w:sz w:val="24"/>
-          <w:szCs w:val="24"/>
-        </w:rPr>
-      </w:pPr>
-      <w:r>
-        <w:rPr>
-          <w:rFonts w:ascii="Calibri" w:hAnsi="Calibri" w:eastAsia="Calibri" w:cs="Calibri"/>
+          <w:rFonts w:ascii="Calibri" w:eastAsia="Calibri" w:hAnsi="Calibri" w:cs="Calibri"/>
+          <w:color w:val="000000" w:themeColor="text1"/>
+          <w:sz w:val="24"/>
+          <w:szCs w:val="24"/>
+        </w:rPr>
+      </w:pPr>
+      <w:r>
+        <w:rPr>
+          <w:rFonts w:ascii="Calibri" w:eastAsia="Calibri" w:hAnsi="Calibri" w:cs="Calibri"/>
           <w:b/>
           <w:bCs/>
           <w:color w:val="000000" w:themeColor="text1"/>
@@ -2475,15 +2507,15 @@
       <w:pPr>
         <w:jc w:val="both"/>
         <w:rPr>
-          <w:rFonts w:ascii="Calibri" w:hAnsi="Calibri" w:eastAsia="Calibri" w:cs="Calibri"/>
-          <w:color w:val="000000" w:themeColor="text1"/>
-          <w:sz w:val="24"/>
-          <w:szCs w:val="24"/>
-        </w:rPr>
-      </w:pPr>
-      <w:r>
-        <w:rPr>
-          <w:rFonts w:ascii="Calibri" w:hAnsi="Calibri" w:eastAsia="Calibri" w:cs="Calibri"/>
+          <w:rFonts w:ascii="Calibri" w:eastAsia="Calibri" w:hAnsi="Calibri" w:cs="Calibri"/>
+          <w:color w:val="000000" w:themeColor="text1"/>
+          <w:sz w:val="24"/>
+          <w:szCs w:val="24"/>
+        </w:rPr>
+      </w:pPr>
+      <w:r>
+        <w:rPr>
+          <w:rFonts w:ascii="Calibri" w:eastAsia="Calibri" w:hAnsi="Calibri" w:cs="Calibri"/>
           <w:color w:val="000000" w:themeColor="text1"/>
           <w:sz w:val="24"/>
           <w:szCs w:val="24"/>
@@ -2492,7 +2524,7 @@
       </w:r>
       <w:r>
         <w:rPr>
-          <w:rFonts w:ascii="Calibri" w:hAnsi="Calibri" w:eastAsia="Calibri" w:cs="Calibri"/>
+          <w:rFonts w:ascii="Calibri" w:eastAsia="Calibri" w:hAnsi="Calibri" w:cs="Calibri"/>
           <w:color w:val="000000" w:themeColor="text1"/>
           <w:sz w:val="24"/>
           <w:szCs w:val="24"/>
@@ -2501,7 +2533,7 @@
       </w:r>
       <w:r>
         <w:rPr>
-          <w:rFonts w:ascii="Calibri" w:hAnsi="Calibri" w:eastAsia="Calibri" w:cs="Calibri"/>
+          <w:rFonts w:ascii="Calibri" w:eastAsia="Calibri" w:hAnsi="Calibri" w:cs="Calibri"/>
           <w:color w:val="000000" w:themeColor="text1"/>
           <w:sz w:val="24"/>
           <w:szCs w:val="24"/>
@@ -2510,7 +2542,7 @@
       </w:r>
       <w:r>
         <w:rPr>
-          <w:rFonts w:ascii="Calibri" w:hAnsi="Calibri" w:eastAsia="Calibri" w:cs="Calibri"/>
+          <w:rFonts w:ascii="Calibri" w:eastAsia="Calibri" w:hAnsi="Calibri" w:cs="Calibri"/>
           <w:color w:val="000000" w:themeColor="text1"/>
           <w:sz w:val="24"/>
           <w:szCs w:val="24"/>
@@ -2519,7 +2551,7 @@
       </w:r>
       <w:r>
         <w:rPr>
-          <w:rFonts w:ascii="Calibri" w:hAnsi="Calibri" w:eastAsia="Calibri" w:cs="Calibri"/>
+          <w:rFonts w:ascii="Calibri" w:eastAsia="Calibri" w:hAnsi="Calibri" w:cs="Calibri"/>
           <w:color w:val="000000" w:themeColor="text1"/>
           <w:sz w:val="24"/>
           <w:szCs w:val="24"/>
@@ -2528,7 +2560,7 @@
       </w:r>
       <w:r>
         <w:rPr>
-          <w:rFonts w:ascii="Calibri" w:hAnsi="Calibri" w:eastAsia="Calibri" w:cs="Calibri"/>
+          <w:rFonts w:ascii="Calibri" w:eastAsia="Calibri" w:hAnsi="Calibri" w:cs="Calibri"/>
           <w:color w:val="000000" w:themeColor="text1"/>
           <w:sz w:val="24"/>
           <w:szCs w:val="24"/>
@@ -2537,7 +2569,7 @@
       </w:r>
       <w:r>
         <w:rPr>
-          <w:rFonts w:ascii="Calibri" w:hAnsi="Calibri" w:eastAsia="Calibri" w:cs="Calibri"/>
+          <w:rFonts w:ascii="Calibri" w:eastAsia="Calibri" w:hAnsi="Calibri" w:cs="Calibri"/>
           <w:color w:val="000000" w:themeColor="text1"/>
           <w:sz w:val="24"/>
           <w:szCs w:val="24"/>
@@ -2546,7 +2578,7 @@
       </w:r>
       <w:r>
         <w:rPr>
-          <w:rFonts w:ascii="Calibri" w:hAnsi="Calibri" w:eastAsia="Calibri" w:cs="Calibri"/>
+          <w:rFonts w:ascii="Calibri" w:eastAsia="Calibri" w:hAnsi="Calibri" w:cs="Calibri"/>
           <w:color w:val="000000" w:themeColor="text1"/>
           <w:sz w:val="24"/>
           <w:szCs w:val="24"/>
@@ -2556,7 +2588,7 @@
       <w:proofErr w:type="spellStart"/>
       <w:r>
         <w:rPr>
-          <w:rFonts w:ascii="Calibri" w:hAnsi="Calibri" w:eastAsia="Calibri" w:cs="Calibri"/>
+          <w:rFonts w:ascii="Calibri" w:eastAsia="Calibri" w:hAnsi="Calibri" w:cs="Calibri"/>
           <w:color w:val="000000" w:themeColor="text1"/>
           <w:sz w:val="24"/>
           <w:szCs w:val="24"/>
@@ -2566,7 +2598,7 @@
       <w:proofErr w:type="spellEnd"/>
       <w:r>
         <w:rPr>
-          <w:rFonts w:ascii="Calibri" w:hAnsi="Calibri" w:eastAsia="Calibri" w:cs="Calibri"/>
+          <w:rFonts w:ascii="Calibri" w:eastAsia="Calibri" w:hAnsi="Calibri" w:cs="Calibri"/>
           <w:color w:val="000000" w:themeColor="text1"/>
           <w:sz w:val="24"/>
           <w:szCs w:val="24"/>
@@ -2575,7 +2607,7 @@
       </w:r>
       <w:r>
         <w:rPr>
-          <w:rFonts w:ascii="Calibri" w:hAnsi="Calibri" w:eastAsia="Calibri" w:cs="Calibri"/>
+          <w:rFonts w:ascii="Calibri" w:eastAsia="Calibri" w:hAnsi="Calibri" w:cs="Calibri"/>
           <w:color w:val="000000" w:themeColor="text1"/>
           <w:sz w:val="24"/>
           <w:szCs w:val="24"/>
@@ -2584,7 +2616,7 @@
       </w:r>
       <w:r>
         <w:rPr>
-          <w:rFonts w:ascii="Calibri" w:hAnsi="Calibri" w:eastAsia="Calibri" w:cs="Calibri"/>
+          <w:rFonts w:ascii="Calibri" w:eastAsia="Calibri" w:hAnsi="Calibri" w:cs="Calibri"/>
           <w:color w:val="000000" w:themeColor="text1"/>
           <w:sz w:val="24"/>
           <w:szCs w:val="24"/>
@@ -2605,119 +2637,77 @@
     </w:p>
     <w:p>
       <w:pPr>
-        <w:spacing w:after="160" w:line="259" w:lineRule="auto"/>
-        <w:rPr>
-          <w:rFonts w:ascii="Calibri" w:hAnsi="Calibri" w:eastAsia="Calibri" w:cs="Calibri"/>
-          <w:b w:val="0"/>
-          <w:bCs w:val="0"/>
-          <w:i w:val="0"/>
-          <w:iCs w:val="0"/>
-          <w:caps w:val="0"/>
-          <w:smallCaps w:val="0"/>
-          <w:noProof w:val="0"/>
-          <w:color w:val="000000" w:themeColor="text1" w:themeTint="FF" w:themeShade="FF"/>
-          <w:sz w:val="24"/>
-          <w:szCs w:val="24"/>
-          <w:lang w:val="pl-PL"/>
-        </w:rPr>
-      </w:pPr>
-      <w:r>
-        <w:rPr>
-          <w:rFonts w:ascii="Calibri" w:hAnsi="Calibri" w:eastAsia="Calibri" w:cs="Calibri"/>
-          <w:b w:val="1"/>
-          <w:bCs w:val="1"/>
-          <w:i w:val="0"/>
-          <w:iCs w:val="0"/>
-          <w:caps w:val="0"/>
-          <w:smallCaps w:val="0"/>
-          <w:noProof w:val="0"/>
-          <w:color w:val="000000" w:themeColor="text1" w:themeTint="FF" w:themeShade="FF"/>
-          <w:sz w:val="24"/>
-          <w:szCs w:val="24"/>
-          <w:lang w:val="pl-PL"/>
+        <w:rPr>
+          <w:rFonts w:ascii="Calibri" w:eastAsia="Calibri" w:hAnsi="Calibri" w:cs="Calibri"/>
+          <w:color w:val="000000" w:themeColor="text1"/>
+          <w:sz w:val="24"/>
+          <w:szCs w:val="24"/>
+        </w:rPr>
+      </w:pPr>
+      <w:r>
+        <w:rPr>
+          <w:rFonts w:ascii="Calibri" w:eastAsia="Calibri" w:hAnsi="Calibri" w:cs="Calibri"/>
+          <w:b/>
+          <w:bCs/>
+          <w:color w:val="000000" w:themeColor="text1"/>
+          <w:sz w:val="24"/>
+          <w:szCs w:val="24"/>
         </w:rPr>
         <w:t xml:space="preserve">Wyniki analizy </w:t>
       </w:r>
     </w:p>
     <w:p>
       <w:pPr>
-        <w:spacing w:after="160" w:line="259" w:lineRule="auto"/>
-        <w:rPr>
-          <w:rFonts w:ascii="Calibri" w:hAnsi="Calibri" w:eastAsia="Calibri" w:cs="Calibri"/>
-          <w:b w:val="0"/>
-          <w:bCs w:val="0"/>
-          <w:i w:val="0"/>
-          <w:iCs w:val="0"/>
-          <w:caps w:val="0"/>
-          <w:smallCaps w:val="0"/>
-          <w:noProof w:val="0"/>
-          <w:color w:val="000000" w:themeColor="text1" w:themeTint="FF" w:themeShade="FF"/>
-          <w:sz w:val="24"/>
-          <w:szCs w:val="24"/>
-          <w:lang w:val="pl-PL"/>
-        </w:rPr>
-      </w:pPr>
-      <w:r>
-        <w:rPr>
-          <w:rFonts w:ascii="Calibri" w:hAnsi="Calibri" w:eastAsia="Calibri" w:cs="Calibri"/>
-          <w:b w:val="0"/>
-          <w:bCs w:val="0"/>
-          <w:i w:val="0"/>
-          <w:iCs w:val="0"/>
-          <w:caps w:val="0"/>
-          <w:smallCaps w:val="0"/>
-          <w:strike w:val="0"/>
-          <w:dstrike w:val="0"/>
-          <w:noProof w:val="0"/>
-          <w:color w:val="000000" w:themeColor="text1" w:themeTint="FF" w:themeShade="FF"/>
-          <w:sz w:val="24"/>
-          <w:szCs w:val="24"/>
-          <w:u w:val="none"/>
-          <w:lang w:val="pl-PL"/>
+        <w:rPr>
+          <w:rFonts w:ascii="Calibri" w:eastAsia="Calibri" w:hAnsi="Calibri" w:cs="Calibri"/>
+          <w:color w:val="000000" w:themeColor="text1"/>
+          <w:sz w:val="24"/>
+          <w:szCs w:val="24"/>
+        </w:rPr>
+      </w:pPr>
+      <w:r>
+        <w:rPr>
+          <w:rFonts w:ascii="Calibri" w:eastAsia="Calibri" w:hAnsi="Calibri" w:cs="Calibri"/>
+          <w:color w:val="000000" w:themeColor="text1"/>
+          <w:sz w:val="24"/>
+          <w:szCs w:val="24"/>
         </w:rPr>
         <w:t xml:space="preserve">Na podstawie przeprowadzonych symulacji można powiedzieć, że optymalny stosunek zysku i liczby wyrzucanych produktów (przy opisanych powyżej założeniach) otrzymujemy, jeżeli liczna przygotowywanych produktów zawierać się będzie w przedziale 18-21. Wybór ostatecznego rozwiązania zależeć będzie od tego, czy priorytetem są większe zyski, czy minimalizowanie liczby wyrzucanych produktów. </w:t>
       </w:r>
     </w:p>
     <w:p>
       <w:pPr>
-        <w:spacing w:after="160" w:line="259" w:lineRule="auto"/>
         <w:jc w:val="center"/>
         <w:rPr>
-          <w:rFonts w:ascii="Calibri" w:hAnsi="Calibri" w:eastAsia="Calibri" w:cs="Calibri"/>
-          <w:b w:val="0"/>
-          <w:bCs w:val="0"/>
-          <w:i w:val="0"/>
-          <w:iCs w:val="0"/>
-          <w:caps w:val="0"/>
-          <w:smallCaps w:val="0"/>
-          <w:noProof w:val="0"/>
-          <w:color w:val="000000" w:themeColor="text1" w:themeTint="FF" w:themeShade="FF"/>
-          <w:sz w:val="22"/>
-          <w:szCs w:val="22"/>
-          <w:lang w:val="pl-PL"/>
-        </w:rPr>
-      </w:pPr>
-      <w:r>
+          <w:rFonts w:ascii="Calibri" w:eastAsia="Calibri" w:hAnsi="Calibri" w:cs="Calibri"/>
+          <w:color w:val="000000" w:themeColor="text1"/>
+        </w:rPr>
+      </w:pPr>
+      <w:r>
+        <w:rPr>
+          <w:noProof/>
+        </w:rPr>
+        <w:lastRenderedPageBreak/>
         <w:drawing>
-          <wp:inline wp14:editId="68DB7820" wp14:anchorId="7318E263">
+          <wp:inline distT="0" distB="0" distL="0" distR="0" wp14:anchorId="7318E263" wp14:editId="68DB7820">
             <wp:extent cx="4572000" cy="3286125"/>
             <wp:effectExtent l="0" t="0" r="0" b="0"/>
-            <wp:docPr id="1630676725" name="" title=""/>
+            <wp:docPr id="1630676725" name="Picture 1630676725"/>
             <wp:cNvGraphicFramePr>
-              <a:graphicFrameLocks noChangeAspect="1"/>
+              <a:graphicFrameLocks xmlns:a="http://schemas.openxmlformats.org/drawingml/2006/main" noChangeAspect="1"/>
             </wp:cNvGraphicFramePr>
-            <a:graphic>
+            <a:graphic xmlns:a="http://schemas.openxmlformats.org/drawingml/2006/main">
               <a:graphicData uri="http://schemas.openxmlformats.org/drawingml/2006/picture">
-                <pic:pic>
+                <pic:pic xmlns:pic="http://schemas.openxmlformats.org/drawingml/2006/picture">
                   <pic:nvPicPr>
                     <pic:cNvPr id="0" name=""/>
                     <pic:cNvPicPr/>
                   </pic:nvPicPr>
                   <pic:blipFill>
-                    <a:blip r:embed="R79347970ce324e89">
+                    <a:blip r:embed="rId5">
                       <a:extLst>
-                        <a:ext xmlns:a="http://schemas.openxmlformats.org/drawingml/2006/main" uri="{28A0092B-C50C-407E-A947-70E740481C1C}">
-                          <a14:useLocalDpi val="0"/>
+                        <a:ext uri="{28A0092B-C50C-407E-A947-70E740481C1C}">
+                          <a14:useLocalDpi xmlns:a14="http://schemas.microsoft.com/office/drawing/2010/main" val="0"/>
                         </a:ext>
                       </a:extLst>
                     </a:blip>
@@ -2757,109 +2747,145 @@
         <w:tc>
           <w:tcPr>
             <w:tcW w:w="3015" w:type="dxa"/>
-            <w:tcMar/>
-            <w:vAlign w:val="top"/>
           </w:tcPr>
           <w:p>
             <w:pPr>
               <w:spacing w:line="259" w:lineRule="auto"/>
               <w:jc w:val="center"/>
               <w:rPr>
-                <w:rFonts w:ascii="Calibri" w:hAnsi="Calibri" w:eastAsia="Calibri" w:cs="Calibri"/>
-                <w:b w:val="0"/>
-                <w:bCs w:val="0"/>
-                <w:i w:val="0"/>
-                <w:iCs w:val="0"/>
-                <w:sz w:val="22"/>
-                <w:szCs w:val="22"/>
-                <w:lang w:val="pl-PL"/>
-              </w:rPr>
-            </w:pPr>
-            <w:r>
-              <w:rPr>
-                <w:rFonts w:ascii="Calibri" w:hAnsi="Calibri" w:eastAsia="Calibri" w:cs="Calibri"/>
-                <w:b w:val="1"/>
-                <w:bCs w:val="1"/>
-                <w:i w:val="0"/>
-                <w:iCs w:val="0"/>
-                <w:sz w:val="22"/>
-                <w:szCs w:val="22"/>
-                <w:lang w:val="en-US"/>
-              </w:rPr>
-              <w:t xml:space="preserve">Liczba produktów </w:t>
+                <w:rFonts w:ascii="Calibri" w:eastAsia="Calibri" w:hAnsi="Calibri" w:cs="Calibri"/>
+              </w:rPr>
+            </w:pPr>
+            <w:proofErr w:type="spellStart"/>
+            <w:r>
+              <w:rPr>
+                <w:rFonts w:ascii="Calibri" w:eastAsia="Calibri" w:hAnsi="Calibri" w:cs="Calibri"/>
+                <w:b/>
+                <w:bCs/>
+                <w:lang w:val="en-US"/>
+              </w:rPr>
+              <w:t>Liczba</w:t>
+            </w:r>
+            <w:proofErr w:type="spellEnd"/>
+            <w:r>
+              <w:rPr>
+                <w:rFonts w:ascii="Calibri" w:eastAsia="Calibri" w:hAnsi="Calibri" w:cs="Calibri"/>
+                <w:b/>
+                <w:bCs/>
+                <w:lang w:val="en-US"/>
+              </w:rPr>
+              <w:t xml:space="preserve"> </w:t>
+            </w:r>
+            <w:proofErr w:type="spellStart"/>
+            <w:r>
+              <w:rPr>
+                <w:rFonts w:ascii="Calibri" w:eastAsia="Calibri" w:hAnsi="Calibri" w:cs="Calibri"/>
+                <w:b/>
+                <w:bCs/>
+                <w:lang w:val="en-US"/>
+              </w:rPr>
+              <w:t>produktów</w:t>
+            </w:r>
+            <w:proofErr w:type="spellEnd"/>
+            <w:r>
+              <w:rPr>
+                <w:rFonts w:ascii="Calibri" w:eastAsia="Calibri" w:hAnsi="Calibri" w:cs="Calibri"/>
+                <w:b/>
+                <w:bCs/>
+                <w:lang w:val="en-US"/>
+              </w:rPr>
+              <w:t xml:space="preserve"> </w:t>
             </w:r>
           </w:p>
         </w:tc>
         <w:tc>
           <w:tcPr>
             <w:tcW w:w="3015" w:type="dxa"/>
-            <w:tcMar/>
-            <w:vAlign w:val="top"/>
           </w:tcPr>
           <w:p>
             <w:pPr>
               <w:spacing w:line="259" w:lineRule="auto"/>
               <w:jc w:val="center"/>
               <w:rPr>
-                <w:rFonts w:ascii="Calibri" w:hAnsi="Calibri" w:eastAsia="Calibri" w:cs="Calibri"/>
-                <w:b w:val="0"/>
-                <w:bCs w:val="0"/>
-                <w:i w:val="0"/>
-                <w:iCs w:val="0"/>
-                <w:sz w:val="22"/>
-                <w:szCs w:val="22"/>
-                <w:lang w:val="pl-PL"/>
-              </w:rPr>
-            </w:pPr>
-            <w:r>
-              <w:rPr>
-                <w:rFonts w:ascii="Calibri" w:hAnsi="Calibri" w:eastAsia="Calibri" w:cs="Calibri"/>
-                <w:b w:val="1"/>
-                <w:bCs w:val="1"/>
-                <w:i w:val="0"/>
-                <w:iCs w:val="0"/>
-                <w:sz w:val="22"/>
-                <w:szCs w:val="22"/>
+                <w:rFonts w:ascii="Calibri" w:eastAsia="Calibri" w:hAnsi="Calibri" w:cs="Calibri"/>
+              </w:rPr>
+            </w:pPr>
+            <w:proofErr w:type="spellStart"/>
+            <w:r>
+              <w:rPr>
+                <w:rFonts w:ascii="Calibri" w:eastAsia="Calibri" w:hAnsi="Calibri" w:cs="Calibri"/>
+                <w:b/>
+                <w:bCs/>
                 <w:lang w:val="en-US"/>
               </w:rPr>
               <w:t>Zysk</w:t>
             </w:r>
+            <w:proofErr w:type="spellEnd"/>
           </w:p>
         </w:tc>
         <w:tc>
           <w:tcPr>
             <w:tcW w:w="3015" w:type="dxa"/>
-            <w:tcMar/>
-            <w:vAlign w:val="top"/>
           </w:tcPr>
           <w:p>
             <w:pPr>
               <w:spacing w:line="259" w:lineRule="auto"/>
               <w:jc w:val="center"/>
               <w:rPr>
-                <w:rFonts w:ascii="Calibri" w:hAnsi="Calibri" w:eastAsia="Calibri" w:cs="Calibri"/>
-                <w:b w:val="0"/>
-                <w:bCs w:val="0"/>
-                <w:i w:val="0"/>
-                <w:iCs w:val="0"/>
-                <w:sz w:val="22"/>
-                <w:szCs w:val="22"/>
-                <w:lang w:val="pl-PL"/>
-              </w:rPr>
-            </w:pPr>
-            <w:r>
-              <w:rPr>
-                <w:rFonts w:ascii="Calibri" w:hAnsi="Calibri" w:eastAsia="Calibri" w:cs="Calibri"/>
-                <w:b w:val="1"/>
-                <w:bCs w:val="1"/>
-                <w:i w:val="0"/>
-                <w:iCs w:val="0"/>
-                <w:sz w:val="22"/>
-                <w:szCs w:val="22"/>
-                <w:lang w:val="en-US"/>
-              </w:rPr>
-              <w:t>Liczba wyrzuconych produktów</w:t>
-            </w:r>
+                <w:rFonts w:ascii="Calibri" w:eastAsia="Calibri" w:hAnsi="Calibri" w:cs="Calibri"/>
+              </w:rPr>
+            </w:pPr>
+            <w:proofErr w:type="spellStart"/>
+            <w:r>
+              <w:rPr>
+                <w:rFonts w:ascii="Calibri" w:eastAsia="Calibri" w:hAnsi="Calibri" w:cs="Calibri"/>
+                <w:b/>
+                <w:bCs/>
+                <w:lang w:val="en-US"/>
+              </w:rPr>
+              <w:t>Liczba</w:t>
+            </w:r>
+            <w:proofErr w:type="spellEnd"/>
+            <w:r>
+              <w:rPr>
+                <w:rFonts w:ascii="Calibri" w:eastAsia="Calibri" w:hAnsi="Calibri" w:cs="Calibri"/>
+                <w:b/>
+                <w:bCs/>
+                <w:lang w:val="en-US"/>
+              </w:rPr>
+              <w:t xml:space="preserve"> </w:t>
+            </w:r>
+            <w:proofErr w:type="spellStart"/>
+            <w:r>
+              <w:rPr>
+                <w:rFonts w:ascii="Calibri" w:eastAsia="Calibri" w:hAnsi="Calibri" w:cs="Calibri"/>
+                <w:b/>
+                <w:bCs/>
+                <w:lang w:val="en-US"/>
+              </w:rPr>
+              <w:t>wyrzuconych</w:t>
+            </w:r>
+            <w:proofErr w:type="spellEnd"/>
+            <w:r>
+              <w:rPr>
+                <w:rFonts w:ascii="Calibri" w:eastAsia="Calibri" w:hAnsi="Calibri" w:cs="Calibri"/>
+                <w:b/>
+                <w:bCs/>
+                <w:lang w:val="en-US"/>
+              </w:rPr>
+              <w:t xml:space="preserve"> </w:t>
+            </w:r>
+            <w:proofErr w:type="spellStart"/>
+            <w:r>
+              <w:rPr>
+                <w:rFonts w:ascii="Calibri" w:eastAsia="Calibri" w:hAnsi="Calibri" w:cs="Calibri"/>
+                <w:b/>
+                <w:bCs/>
+                <w:lang w:val="en-US"/>
+              </w:rPr>
+              <w:t>produktów</w:t>
+            </w:r>
+            <w:proofErr w:type="spellEnd"/>
           </w:p>
         </w:tc>
       </w:tr>
@@ -2867,33 +2893,17 @@
         <w:tc>
           <w:tcPr>
             <w:tcW w:w="3015" w:type="dxa"/>
-            <w:tcMar/>
-            <w:vAlign w:val="top"/>
-          </w:tcPr>
-          <w:p>
-            <w:pPr>
-              <w:spacing w:line="259" w:lineRule="auto"/>
-              <w:jc w:val="left"/>
-              <w:rPr>
-                <w:rFonts w:ascii="Calibri" w:hAnsi="Calibri" w:eastAsia="Calibri" w:cs="Calibri"/>
-                <w:b w:val="0"/>
-                <w:bCs w:val="0"/>
-                <w:i w:val="0"/>
-                <w:iCs w:val="0"/>
-                <w:sz w:val="22"/>
-                <w:szCs w:val="22"/>
-                <w:lang w:val="pl-PL"/>
-              </w:rPr>
-            </w:pPr>
-            <w:r>
-              <w:rPr>
-                <w:rFonts w:ascii="Calibri" w:hAnsi="Calibri" w:eastAsia="Calibri" w:cs="Calibri"/>
-                <w:b w:val="0"/>
-                <w:bCs w:val="0"/>
-                <w:i w:val="0"/>
-                <w:iCs w:val="0"/>
-                <w:sz w:val="22"/>
-                <w:szCs w:val="22"/>
+          </w:tcPr>
+          <w:p>
+            <w:pPr>
+              <w:spacing w:line="259" w:lineRule="auto"/>
+              <w:rPr>
+                <w:rFonts w:ascii="Calibri" w:eastAsia="Calibri" w:hAnsi="Calibri" w:cs="Calibri"/>
+              </w:rPr>
+            </w:pPr>
+            <w:r>
+              <w:rPr>
+                <w:rFonts w:ascii="Calibri" w:eastAsia="Calibri" w:hAnsi="Calibri" w:cs="Calibri"/>
                 <w:lang w:val="en-US"/>
               </w:rPr>
               <w:t>18</w:t>
@@ -2903,33 +2913,17 @@
         <w:tc>
           <w:tcPr>
             <w:tcW w:w="3015" w:type="dxa"/>
-            <w:tcMar/>
-            <w:vAlign w:val="top"/>
-          </w:tcPr>
-          <w:p>
-            <w:pPr>
-              <w:spacing w:line="259" w:lineRule="auto"/>
-              <w:jc w:val="left"/>
-              <w:rPr>
-                <w:rFonts w:ascii="Calibri" w:hAnsi="Calibri" w:eastAsia="Calibri" w:cs="Calibri"/>
-                <w:b w:val="0"/>
-                <w:bCs w:val="0"/>
-                <w:i w:val="0"/>
-                <w:iCs w:val="0"/>
-                <w:sz w:val="22"/>
-                <w:szCs w:val="22"/>
-                <w:lang w:val="pl-PL"/>
-              </w:rPr>
-            </w:pPr>
-            <w:r>
-              <w:rPr>
-                <w:rFonts w:ascii="Calibri" w:hAnsi="Calibri" w:eastAsia="Calibri" w:cs="Calibri"/>
-                <w:b w:val="0"/>
-                <w:bCs w:val="0"/>
-                <w:i w:val="0"/>
-                <w:iCs w:val="0"/>
-                <w:sz w:val="22"/>
-                <w:szCs w:val="22"/>
+          </w:tcPr>
+          <w:p>
+            <w:pPr>
+              <w:spacing w:line="259" w:lineRule="auto"/>
+              <w:rPr>
+                <w:rFonts w:ascii="Calibri" w:eastAsia="Calibri" w:hAnsi="Calibri" w:cs="Calibri"/>
+              </w:rPr>
+            </w:pPr>
+            <w:r>
+              <w:rPr>
+                <w:rFonts w:ascii="Calibri" w:eastAsia="Calibri" w:hAnsi="Calibri" w:cs="Calibri"/>
                 <w:lang w:val="en-US"/>
               </w:rPr>
               <w:t>9300.8</w:t>
@@ -2939,33 +2933,17 @@
         <w:tc>
           <w:tcPr>
             <w:tcW w:w="3015" w:type="dxa"/>
-            <w:tcMar/>
-            <w:vAlign w:val="top"/>
-          </w:tcPr>
-          <w:p>
-            <w:pPr>
-              <w:spacing w:line="259" w:lineRule="auto"/>
-              <w:jc w:val="left"/>
-              <w:rPr>
-                <w:rFonts w:ascii="Calibri" w:hAnsi="Calibri" w:eastAsia="Calibri" w:cs="Calibri"/>
-                <w:b w:val="0"/>
-                <w:bCs w:val="0"/>
-                <w:i w:val="0"/>
-                <w:iCs w:val="0"/>
-                <w:sz w:val="22"/>
-                <w:szCs w:val="22"/>
-                <w:lang w:val="pl-PL"/>
-              </w:rPr>
-            </w:pPr>
-            <w:r>
-              <w:rPr>
-                <w:rFonts w:ascii="Calibri" w:hAnsi="Calibri" w:eastAsia="Calibri" w:cs="Calibri"/>
-                <w:b w:val="0"/>
-                <w:bCs w:val="0"/>
-                <w:i w:val="0"/>
-                <w:iCs w:val="0"/>
-                <w:sz w:val="22"/>
-                <w:szCs w:val="22"/>
+          </w:tcPr>
+          <w:p>
+            <w:pPr>
+              <w:spacing w:line="259" w:lineRule="auto"/>
+              <w:rPr>
+                <w:rFonts w:ascii="Calibri" w:eastAsia="Calibri" w:hAnsi="Calibri" w:cs="Calibri"/>
+              </w:rPr>
+            </w:pPr>
+            <w:r>
+              <w:rPr>
+                <w:rFonts w:ascii="Calibri" w:eastAsia="Calibri" w:hAnsi="Calibri" w:cs="Calibri"/>
                 <w:lang w:val="en-US"/>
               </w:rPr>
               <w:t>98.97</w:t>
@@ -2977,32 +2955,17 @@
         <w:tc>
           <w:tcPr>
             <w:tcW w:w="3015" w:type="dxa"/>
-            <w:tcMar/>
-            <w:vAlign w:val="top"/>
-          </w:tcPr>
-          <w:p>
-            <w:pPr>
-              <w:spacing w:line="259" w:lineRule="auto"/>
-              <w:rPr>
-                <w:rFonts w:ascii="Calibri" w:hAnsi="Calibri" w:eastAsia="Calibri" w:cs="Calibri"/>
-                <w:b w:val="0"/>
-                <w:bCs w:val="0"/>
-                <w:i w:val="0"/>
-                <w:iCs w:val="0"/>
-                <w:sz w:val="22"/>
-                <w:szCs w:val="22"/>
-                <w:lang w:val="pl-PL"/>
-              </w:rPr>
-            </w:pPr>
-            <w:r>
-              <w:rPr>
-                <w:rFonts w:ascii="Calibri" w:hAnsi="Calibri" w:eastAsia="Calibri" w:cs="Calibri"/>
-                <w:b w:val="0"/>
-                <w:bCs w:val="0"/>
-                <w:i w:val="0"/>
-                <w:iCs w:val="0"/>
-                <w:sz w:val="22"/>
-                <w:szCs w:val="22"/>
+          </w:tcPr>
+          <w:p>
+            <w:pPr>
+              <w:spacing w:line="259" w:lineRule="auto"/>
+              <w:rPr>
+                <w:rFonts w:ascii="Calibri" w:eastAsia="Calibri" w:hAnsi="Calibri" w:cs="Calibri"/>
+              </w:rPr>
+            </w:pPr>
+            <w:r>
+              <w:rPr>
+                <w:rFonts w:ascii="Calibri" w:eastAsia="Calibri" w:hAnsi="Calibri" w:cs="Calibri"/>
                 <w:lang w:val="en-US"/>
               </w:rPr>
               <w:t>19</w:t>
@@ -3012,33 +2975,17 @@
         <w:tc>
           <w:tcPr>
             <w:tcW w:w="3015" w:type="dxa"/>
-            <w:tcMar/>
-            <w:vAlign w:val="top"/>
-          </w:tcPr>
-          <w:p>
-            <w:pPr>
-              <w:spacing w:line="259" w:lineRule="auto"/>
-              <w:jc w:val="left"/>
-              <w:rPr>
-                <w:rFonts w:ascii="Calibri" w:hAnsi="Calibri" w:eastAsia="Calibri" w:cs="Calibri"/>
-                <w:b w:val="0"/>
-                <w:bCs w:val="0"/>
-                <w:i w:val="0"/>
-                <w:iCs w:val="0"/>
-                <w:sz w:val="22"/>
-                <w:szCs w:val="22"/>
-                <w:lang w:val="pl-PL"/>
-              </w:rPr>
-            </w:pPr>
-            <w:r>
-              <w:rPr>
-                <w:rFonts w:ascii="Calibri" w:hAnsi="Calibri" w:eastAsia="Calibri" w:cs="Calibri"/>
-                <w:b w:val="0"/>
-                <w:bCs w:val="0"/>
-                <w:i w:val="0"/>
-                <w:iCs w:val="0"/>
-                <w:sz w:val="22"/>
-                <w:szCs w:val="22"/>
+          </w:tcPr>
+          <w:p>
+            <w:pPr>
+              <w:spacing w:line="259" w:lineRule="auto"/>
+              <w:rPr>
+                <w:rFonts w:ascii="Calibri" w:eastAsia="Calibri" w:hAnsi="Calibri" w:cs="Calibri"/>
+              </w:rPr>
+            </w:pPr>
+            <w:r>
+              <w:rPr>
+                <w:rFonts w:ascii="Calibri" w:eastAsia="Calibri" w:hAnsi="Calibri" w:cs="Calibri"/>
                 <w:lang w:val="en-US"/>
               </w:rPr>
               <w:t>9341.71</w:t>
@@ -3048,33 +2995,17 @@
         <w:tc>
           <w:tcPr>
             <w:tcW w:w="3015" w:type="dxa"/>
-            <w:tcMar/>
-            <w:vAlign w:val="top"/>
-          </w:tcPr>
-          <w:p>
-            <w:pPr>
-              <w:spacing w:line="259" w:lineRule="auto"/>
-              <w:jc w:val="left"/>
-              <w:rPr>
-                <w:rFonts w:ascii="Calibri" w:hAnsi="Calibri" w:eastAsia="Calibri" w:cs="Calibri"/>
-                <w:b w:val="0"/>
-                <w:bCs w:val="0"/>
-                <w:i w:val="0"/>
-                <w:iCs w:val="0"/>
-                <w:sz w:val="22"/>
-                <w:szCs w:val="22"/>
-                <w:lang w:val="pl-PL"/>
-              </w:rPr>
-            </w:pPr>
-            <w:r>
-              <w:rPr>
-                <w:rFonts w:ascii="Calibri" w:hAnsi="Calibri" w:eastAsia="Calibri" w:cs="Calibri"/>
-                <w:b w:val="0"/>
-                <w:bCs w:val="0"/>
-                <w:i w:val="0"/>
-                <w:iCs w:val="0"/>
-                <w:sz w:val="22"/>
-                <w:szCs w:val="22"/>
+          </w:tcPr>
+          <w:p>
+            <w:pPr>
+              <w:spacing w:line="259" w:lineRule="auto"/>
+              <w:rPr>
+                <w:rFonts w:ascii="Calibri" w:eastAsia="Calibri" w:hAnsi="Calibri" w:cs="Calibri"/>
+              </w:rPr>
+            </w:pPr>
+            <w:r>
+              <w:rPr>
+                <w:rFonts w:ascii="Calibri" w:eastAsia="Calibri" w:hAnsi="Calibri" w:cs="Calibri"/>
                 <w:lang w:val="en-US"/>
               </w:rPr>
               <w:t>171.04</w:t>
@@ -3086,32 +3017,17 @@
         <w:tc>
           <w:tcPr>
             <w:tcW w:w="3015" w:type="dxa"/>
-            <w:tcMar/>
-            <w:vAlign w:val="top"/>
-          </w:tcPr>
-          <w:p>
-            <w:pPr>
-              <w:spacing w:line="259" w:lineRule="auto"/>
-              <w:rPr>
-                <w:rFonts w:ascii="Calibri" w:hAnsi="Calibri" w:eastAsia="Calibri" w:cs="Calibri"/>
-                <w:b w:val="0"/>
-                <w:bCs w:val="0"/>
-                <w:i w:val="0"/>
-                <w:iCs w:val="0"/>
-                <w:sz w:val="22"/>
-                <w:szCs w:val="22"/>
-                <w:lang w:val="pl-PL"/>
-              </w:rPr>
-            </w:pPr>
-            <w:r>
-              <w:rPr>
-                <w:rFonts w:ascii="Calibri" w:hAnsi="Calibri" w:eastAsia="Calibri" w:cs="Calibri"/>
-                <w:b w:val="0"/>
-                <w:bCs w:val="0"/>
-                <w:i w:val="0"/>
-                <w:iCs w:val="0"/>
-                <w:sz w:val="22"/>
-                <w:szCs w:val="22"/>
+          </w:tcPr>
+          <w:p>
+            <w:pPr>
+              <w:spacing w:line="259" w:lineRule="auto"/>
+              <w:rPr>
+                <w:rFonts w:ascii="Calibri" w:eastAsia="Calibri" w:hAnsi="Calibri" w:cs="Calibri"/>
+              </w:rPr>
+            </w:pPr>
+            <w:r>
+              <w:rPr>
+                <w:rFonts w:ascii="Calibri" w:eastAsia="Calibri" w:hAnsi="Calibri" w:cs="Calibri"/>
                 <w:lang w:val="en-US"/>
               </w:rPr>
               <w:t>20</w:t>
@@ -3121,33 +3037,17 @@
         <w:tc>
           <w:tcPr>
             <w:tcW w:w="3015" w:type="dxa"/>
-            <w:tcMar/>
-            <w:vAlign w:val="top"/>
-          </w:tcPr>
-          <w:p>
-            <w:pPr>
-              <w:spacing w:line="259" w:lineRule="auto"/>
-              <w:jc w:val="left"/>
-              <w:rPr>
-                <w:rFonts w:ascii="Calibri" w:hAnsi="Calibri" w:eastAsia="Calibri" w:cs="Calibri"/>
-                <w:b w:val="0"/>
-                <w:bCs w:val="0"/>
-                <w:i w:val="0"/>
-                <w:iCs w:val="0"/>
-                <w:sz w:val="22"/>
-                <w:szCs w:val="22"/>
-                <w:lang w:val="pl-PL"/>
-              </w:rPr>
-            </w:pPr>
-            <w:r>
-              <w:rPr>
-                <w:rFonts w:ascii="Calibri" w:hAnsi="Calibri" w:eastAsia="Calibri" w:cs="Calibri"/>
-                <w:b w:val="0"/>
-                <w:bCs w:val="0"/>
-                <w:i w:val="0"/>
-                <w:iCs w:val="0"/>
-                <w:sz w:val="22"/>
-                <w:szCs w:val="22"/>
+          </w:tcPr>
+          <w:p>
+            <w:pPr>
+              <w:spacing w:line="259" w:lineRule="auto"/>
+              <w:rPr>
+                <w:rFonts w:ascii="Calibri" w:eastAsia="Calibri" w:hAnsi="Calibri" w:cs="Calibri"/>
+              </w:rPr>
+            </w:pPr>
+            <w:r>
+              <w:rPr>
+                <w:rFonts w:ascii="Calibri" w:eastAsia="Calibri" w:hAnsi="Calibri" w:cs="Calibri"/>
                 <w:lang w:val="en-US"/>
               </w:rPr>
               <w:t>9256.34</w:t>
@@ -3157,33 +3057,17 @@
         <w:tc>
           <w:tcPr>
             <w:tcW w:w="3015" w:type="dxa"/>
-            <w:tcMar/>
-            <w:vAlign w:val="top"/>
-          </w:tcPr>
-          <w:p>
-            <w:pPr>
-              <w:spacing w:line="259" w:lineRule="auto"/>
-              <w:jc w:val="left"/>
-              <w:rPr>
-                <w:rFonts w:ascii="Calibri" w:hAnsi="Calibri" w:eastAsia="Calibri" w:cs="Calibri"/>
-                <w:b w:val="0"/>
-                <w:bCs w:val="0"/>
-                <w:i w:val="0"/>
-                <w:iCs w:val="0"/>
-                <w:sz w:val="22"/>
-                <w:szCs w:val="22"/>
-                <w:lang w:val="pl-PL"/>
-              </w:rPr>
-            </w:pPr>
-            <w:r>
-              <w:rPr>
-                <w:rFonts w:ascii="Calibri" w:hAnsi="Calibri" w:eastAsia="Calibri" w:cs="Calibri"/>
-                <w:b w:val="0"/>
-                <w:bCs w:val="0"/>
-                <w:i w:val="0"/>
-                <w:iCs w:val="0"/>
-                <w:sz w:val="22"/>
-                <w:szCs w:val="22"/>
+          </w:tcPr>
+          <w:p>
+            <w:pPr>
+              <w:spacing w:line="259" w:lineRule="auto"/>
+              <w:rPr>
+                <w:rFonts w:ascii="Calibri" w:eastAsia="Calibri" w:hAnsi="Calibri" w:cs="Calibri"/>
+              </w:rPr>
+            </w:pPr>
+            <w:r>
+              <w:rPr>
+                <w:rFonts w:ascii="Calibri" w:eastAsia="Calibri" w:hAnsi="Calibri" w:cs="Calibri"/>
                 <w:lang w:val="en-US"/>
               </w:rPr>
               <w:t>232.07</w:t>
@@ -3195,32 +3079,17 @@
         <w:tc>
           <w:tcPr>
             <w:tcW w:w="3015" w:type="dxa"/>
-            <w:tcMar/>
-            <w:vAlign w:val="top"/>
-          </w:tcPr>
-          <w:p>
-            <w:pPr>
-              <w:spacing w:line="259" w:lineRule="auto"/>
-              <w:rPr>
-                <w:rFonts w:ascii="Calibri" w:hAnsi="Calibri" w:eastAsia="Calibri" w:cs="Calibri"/>
-                <w:b w:val="0"/>
-                <w:bCs w:val="0"/>
-                <w:i w:val="0"/>
-                <w:iCs w:val="0"/>
-                <w:sz w:val="22"/>
-                <w:szCs w:val="22"/>
-                <w:lang w:val="pl-PL"/>
-              </w:rPr>
-            </w:pPr>
-            <w:r>
-              <w:rPr>
-                <w:rFonts w:ascii="Calibri" w:hAnsi="Calibri" w:eastAsia="Calibri" w:cs="Calibri"/>
-                <w:b w:val="0"/>
-                <w:bCs w:val="0"/>
-                <w:i w:val="0"/>
-                <w:iCs w:val="0"/>
-                <w:sz w:val="22"/>
-                <w:szCs w:val="22"/>
+          </w:tcPr>
+          <w:p>
+            <w:pPr>
+              <w:spacing w:line="259" w:lineRule="auto"/>
+              <w:rPr>
+                <w:rFonts w:ascii="Calibri" w:eastAsia="Calibri" w:hAnsi="Calibri" w:cs="Calibri"/>
+              </w:rPr>
+            </w:pPr>
+            <w:r>
+              <w:rPr>
+                <w:rFonts w:ascii="Calibri" w:eastAsia="Calibri" w:hAnsi="Calibri" w:cs="Calibri"/>
                 <w:lang w:val="en-US"/>
               </w:rPr>
               <w:t>21</w:t>
@@ -3230,33 +3099,17 @@
         <w:tc>
           <w:tcPr>
             <w:tcW w:w="3015" w:type="dxa"/>
-            <w:tcMar/>
-            <w:vAlign w:val="top"/>
-          </w:tcPr>
-          <w:p>
-            <w:pPr>
-              <w:spacing w:line="259" w:lineRule="auto"/>
-              <w:jc w:val="left"/>
-              <w:rPr>
-                <w:rFonts w:ascii="Calibri" w:hAnsi="Calibri" w:eastAsia="Calibri" w:cs="Calibri"/>
-                <w:b w:val="0"/>
-                <w:bCs w:val="0"/>
-                <w:i w:val="0"/>
-                <w:iCs w:val="0"/>
-                <w:sz w:val="22"/>
-                <w:szCs w:val="22"/>
-                <w:lang w:val="pl-PL"/>
-              </w:rPr>
-            </w:pPr>
-            <w:r>
-              <w:rPr>
-                <w:rFonts w:ascii="Calibri" w:hAnsi="Calibri" w:eastAsia="Calibri" w:cs="Calibri"/>
-                <w:b w:val="0"/>
-                <w:bCs w:val="0"/>
-                <w:i w:val="0"/>
-                <w:iCs w:val="0"/>
-                <w:sz w:val="22"/>
-                <w:szCs w:val="22"/>
+          </w:tcPr>
+          <w:p>
+            <w:pPr>
+              <w:spacing w:line="259" w:lineRule="auto"/>
+              <w:rPr>
+                <w:rFonts w:ascii="Calibri" w:eastAsia="Calibri" w:hAnsi="Calibri" w:cs="Calibri"/>
+              </w:rPr>
+            </w:pPr>
+            <w:r>
+              <w:rPr>
+                <w:rFonts w:ascii="Calibri" w:eastAsia="Calibri" w:hAnsi="Calibri" w:cs="Calibri"/>
                 <w:lang w:val="en-US"/>
               </w:rPr>
               <w:t>3260.76</w:t>
@@ -3266,33 +3119,17 @@
         <w:tc>
           <w:tcPr>
             <w:tcW w:w="3015" w:type="dxa"/>
-            <w:tcMar/>
-            <w:vAlign w:val="top"/>
-          </w:tcPr>
-          <w:p>
-            <w:pPr>
-              <w:spacing w:line="259" w:lineRule="auto"/>
-              <w:jc w:val="left"/>
-              <w:rPr>
-                <w:rFonts w:ascii="Calibri" w:hAnsi="Calibri" w:eastAsia="Calibri" w:cs="Calibri"/>
-                <w:b w:val="0"/>
-                <w:bCs w:val="0"/>
-                <w:i w:val="0"/>
-                <w:iCs w:val="0"/>
-                <w:sz w:val="22"/>
-                <w:szCs w:val="22"/>
-                <w:lang w:val="pl-PL"/>
-              </w:rPr>
-            </w:pPr>
-            <w:r>
-              <w:rPr>
-                <w:rFonts w:ascii="Calibri" w:hAnsi="Calibri" w:eastAsia="Calibri" w:cs="Calibri"/>
-                <w:b w:val="0"/>
-                <w:bCs w:val="0"/>
-                <w:i w:val="0"/>
-                <w:iCs w:val="0"/>
-                <w:sz w:val="22"/>
-                <w:szCs w:val="22"/>
+          </w:tcPr>
+          <w:p>
+            <w:pPr>
+              <w:spacing w:line="259" w:lineRule="auto"/>
+              <w:rPr>
+                <w:rFonts w:ascii="Calibri" w:eastAsia="Calibri" w:hAnsi="Calibri" w:cs="Calibri"/>
+              </w:rPr>
+            </w:pPr>
+            <w:r>
+              <w:rPr>
+                <w:rFonts w:ascii="Calibri" w:eastAsia="Calibri" w:hAnsi="Calibri" w:cs="Calibri"/>
                 <w:lang w:val="en-US"/>
               </w:rPr>
               <w:t>295.18</w:t>
@@ -3303,82 +3140,52 @@
     </w:tbl>
     <w:p>
       <w:pPr>
-        <w:spacing w:after="160" w:line="259" w:lineRule="auto"/>
-        <w:rPr>
-          <w:rFonts w:ascii="Calibri" w:hAnsi="Calibri" w:eastAsia="Calibri" w:cs="Calibri"/>
-          <w:b w:val="0"/>
-          <w:bCs w:val="0"/>
-          <w:i w:val="0"/>
-          <w:iCs w:val="0"/>
-          <w:caps w:val="0"/>
-          <w:smallCaps w:val="0"/>
-          <w:noProof w:val="0"/>
-          <w:color w:val="000000" w:themeColor="text1" w:themeTint="FF" w:themeShade="FF"/>
-          <w:sz w:val="22"/>
-          <w:szCs w:val="22"/>
-          <w:lang w:val="pl-PL"/>
-        </w:rPr>
-      </w:pPr>
-    </w:p>
-    <w:p>
-      <w:pPr>
-        <w:spacing w:after="160" w:line="259" w:lineRule="auto"/>
-        <w:rPr>
-          <w:rFonts w:ascii="Calibri" w:hAnsi="Calibri" w:eastAsia="Calibri" w:cs="Calibri"/>
-          <w:b w:val="0"/>
-          <w:bCs w:val="0"/>
-          <w:i w:val="0"/>
-          <w:iCs w:val="0"/>
-          <w:caps w:val="0"/>
-          <w:smallCaps w:val="0"/>
-          <w:noProof w:val="0"/>
-          <w:color w:val="000000" w:themeColor="text1" w:themeTint="FF" w:themeShade="FF"/>
-          <w:sz w:val="22"/>
-          <w:szCs w:val="22"/>
-          <w:lang w:val="pl-PL"/>
-        </w:rPr>
-      </w:pPr>
-    </w:p>
-    <w:p>
-      <w:pPr>
-        <w:spacing w:after="160" w:line="259" w:lineRule="auto"/>
+        <w:rPr>
+          <w:rFonts w:ascii="Calibri" w:eastAsia="Calibri" w:hAnsi="Calibri" w:cs="Calibri"/>
+          <w:color w:val="000000" w:themeColor="text1"/>
+        </w:rPr>
+      </w:pPr>
+    </w:p>
+    <w:p>
+      <w:pPr>
+        <w:rPr>
+          <w:rFonts w:ascii="Calibri" w:eastAsia="Calibri" w:hAnsi="Calibri" w:cs="Calibri"/>
+          <w:color w:val="000000" w:themeColor="text1"/>
+        </w:rPr>
+      </w:pPr>
+    </w:p>
+    <w:p>
+      <w:pPr>
         <w:jc w:val="center"/>
         <w:rPr>
-          <w:rFonts w:ascii="Calibri" w:hAnsi="Calibri" w:eastAsia="Calibri" w:cs="Calibri"/>
-          <w:b w:val="0"/>
-          <w:bCs w:val="0"/>
-          <w:i w:val="0"/>
-          <w:iCs w:val="0"/>
-          <w:caps w:val="0"/>
-          <w:smallCaps w:val="0"/>
-          <w:noProof w:val="0"/>
-          <w:color w:val="000000" w:themeColor="text1" w:themeTint="FF" w:themeShade="FF"/>
-          <w:sz w:val="22"/>
-          <w:szCs w:val="22"/>
-          <w:lang w:val="pl-PL"/>
-        </w:rPr>
-      </w:pPr>
-      <w:r>
+          <w:rFonts w:ascii="Calibri" w:eastAsia="Calibri" w:hAnsi="Calibri" w:cs="Calibri"/>
+          <w:color w:val="000000" w:themeColor="text1"/>
+        </w:rPr>
+      </w:pPr>
+      <w:r>
+        <w:rPr>
+          <w:noProof/>
+        </w:rPr>
         <w:drawing>
-          <wp:inline wp14:editId="23F322A1" wp14:anchorId="405151EC">
+          <wp:inline distT="0" distB="0" distL="0" distR="0" wp14:anchorId="405151EC" wp14:editId="23F322A1">
             <wp:extent cx="4572000" cy="3228975"/>
             <wp:effectExtent l="0" t="0" r="0" b="0"/>
-            <wp:docPr id="1630676725" name="" title=""/>
+            <wp:docPr id="1" name="Picture 1"/>
             <wp:cNvGraphicFramePr>
-              <a:graphicFrameLocks noChangeAspect="1"/>
+              <a:graphicFrameLocks xmlns:a="http://schemas.openxmlformats.org/drawingml/2006/main" noChangeAspect="1"/>
             </wp:cNvGraphicFramePr>
-            <a:graphic>
+            <a:graphic xmlns:a="http://schemas.openxmlformats.org/drawingml/2006/main">
               <a:graphicData uri="http://schemas.openxmlformats.org/drawingml/2006/picture">
-                <pic:pic>
+                <pic:pic xmlns:pic="http://schemas.openxmlformats.org/drawingml/2006/picture">
                   <pic:nvPicPr>
                     <pic:cNvPr id="0" name=""/>
                     <pic:cNvPicPr/>
                   </pic:nvPicPr>
                   <pic:blipFill>
-                    <a:blip r:embed="Rfc4a499e3aaa4ed1">
+                    <a:blip r:embed="rId6">
                       <a:extLst>
-                        <a:ext xmlns:a="http://schemas.openxmlformats.org/drawingml/2006/main" uri="{28A0092B-C50C-407E-A947-70E740481C1C}">
-                          <a14:useLocalDpi val="0"/>
+                        <a:ext uri="{28A0092B-C50C-407E-A947-70E740481C1C}">
+                          <a14:useLocalDpi xmlns:a14="http://schemas.microsoft.com/office/drawing/2010/main" val="0"/>
                         </a:ext>
                       </a:extLst>
                     </a:blip>
@@ -3404,83 +3211,52 @@
     </w:p>
     <w:p>
       <w:pPr>
-        <w:spacing w:after="160" w:line="259" w:lineRule="auto"/>
-        <w:rPr>
-          <w:rFonts w:ascii="Calibri" w:hAnsi="Calibri" w:eastAsia="Calibri" w:cs="Calibri"/>
-          <w:b w:val="0"/>
-          <w:bCs w:val="0"/>
-          <w:i w:val="0"/>
-          <w:iCs w:val="0"/>
-          <w:caps w:val="0"/>
-          <w:smallCaps w:val="0"/>
-          <w:noProof w:val="0"/>
-          <w:color w:val="000000" w:themeColor="text1" w:themeTint="FF" w:themeShade="FF"/>
-          <w:sz w:val="22"/>
-          <w:szCs w:val="22"/>
-          <w:lang w:val="pl-PL"/>
-        </w:rPr>
-      </w:pPr>
-      <w:r>
-        <w:rPr>
-          <w:rFonts w:ascii="Calibri" w:hAnsi="Calibri" w:eastAsia="Calibri" w:cs="Calibri"/>
-          <w:b w:val="0"/>
-          <w:bCs w:val="0"/>
-          <w:i w:val="0"/>
-          <w:iCs w:val="0"/>
-          <w:caps w:val="0"/>
-          <w:smallCaps w:val="0"/>
-          <w:strike w:val="0"/>
-          <w:dstrike w:val="0"/>
-          <w:noProof w:val="0"/>
-          <w:color w:val="000000" w:themeColor="text1" w:themeTint="FF" w:themeShade="FF"/>
-          <w:sz w:val="22"/>
-          <w:szCs w:val="22"/>
-          <w:u w:val="none"/>
-          <w:lang w:val="pl-PL"/>
+        <w:rPr>
+          <w:rFonts w:ascii="Calibri" w:eastAsia="Calibri" w:hAnsi="Calibri" w:cs="Calibri"/>
+          <w:color w:val="000000" w:themeColor="text1"/>
+        </w:rPr>
+      </w:pPr>
+      <w:r>
+        <w:rPr>
+          <w:rFonts w:ascii="Calibri" w:eastAsia="Calibri" w:hAnsi="Calibri" w:cs="Calibri"/>
+          <w:color w:val="000000" w:themeColor="text1"/>
         </w:rPr>
         <w:t xml:space="preserve">Na podstawie powyższego wykresu można stwierdzić, że zupełnie nieopłacalne jest przygotowywanie poniżej 5 produktów. </w:t>
       </w:r>
     </w:p>
     <w:p>
       <w:pPr>
-        <w:spacing w:after="160" w:line="259" w:lineRule="auto"/>
         <w:jc w:val="center"/>
         <w:rPr>
-          <w:rFonts w:ascii="Calibri" w:hAnsi="Calibri" w:eastAsia="Calibri" w:cs="Calibri"/>
-          <w:b w:val="0"/>
-          <w:bCs w:val="0"/>
-          <w:i w:val="0"/>
-          <w:iCs w:val="0"/>
-          <w:caps w:val="0"/>
-          <w:smallCaps w:val="0"/>
-          <w:noProof w:val="0"/>
-          <w:color w:val="000000" w:themeColor="text1" w:themeTint="FF" w:themeShade="FF"/>
-          <w:sz w:val="22"/>
-          <w:szCs w:val="22"/>
-          <w:lang w:val="pl-PL"/>
-        </w:rPr>
-      </w:pPr>
-      <w:r>
+          <w:rFonts w:ascii="Calibri" w:eastAsia="Calibri" w:hAnsi="Calibri" w:cs="Calibri"/>
+          <w:color w:val="000000" w:themeColor="text1"/>
+        </w:rPr>
+      </w:pPr>
+      <w:r>
+        <w:rPr>
+          <w:noProof/>
+        </w:rPr>
+        <w:lastRenderedPageBreak/>
         <w:drawing>
-          <wp:inline wp14:editId="3B5694E0" wp14:anchorId="5B41FC18">
+          <wp:inline distT="0" distB="0" distL="0" distR="0" wp14:anchorId="5B41FC18" wp14:editId="3B5694E0">
             <wp:extent cx="4572000" cy="3419475"/>
             <wp:effectExtent l="0" t="0" r="0" b="0"/>
-            <wp:docPr id="1630676725" name="" title=""/>
+            <wp:docPr id="2" name="Picture 2"/>
             <wp:cNvGraphicFramePr>
-              <a:graphicFrameLocks noChangeAspect="1"/>
+              <a:graphicFrameLocks xmlns:a="http://schemas.openxmlformats.org/drawingml/2006/main" noChangeAspect="1"/>
             </wp:cNvGraphicFramePr>
-            <a:graphic>
+            <a:graphic xmlns:a="http://schemas.openxmlformats.org/drawingml/2006/main">
               <a:graphicData uri="http://schemas.openxmlformats.org/drawingml/2006/picture">
-                <pic:pic>
+                <pic:pic xmlns:pic="http://schemas.openxmlformats.org/drawingml/2006/picture">
                   <pic:nvPicPr>
                     <pic:cNvPr id="0" name=""/>
                     <pic:cNvPicPr/>
                   </pic:nvPicPr>
                   <pic:blipFill>
-                    <a:blip r:embed="Re31e12b8c306414a">
+                    <a:blip r:embed="rId7">
                       <a:extLst>
-                        <a:ext xmlns:a="http://schemas.openxmlformats.org/drawingml/2006/main" uri="{28A0092B-C50C-407E-A947-70E740481C1C}">
-                          <a14:useLocalDpi val="0"/>
+                        <a:ext uri="{28A0092B-C50C-407E-A947-70E740481C1C}">
+                          <a14:useLocalDpi xmlns:a14="http://schemas.microsoft.com/office/drawing/2010/main" val="0"/>
                         </a:ext>
                       </a:extLst>
                     </a:blip>
@@ -3506,102 +3282,59 @@
     </w:p>
     <w:p>
       <w:pPr>
-        <w:spacing w:after="160" w:line="259" w:lineRule="auto"/>
-        <w:rPr>
-          <w:rFonts w:ascii="Calibri" w:hAnsi="Calibri" w:eastAsia="Calibri" w:cs="Calibri"/>
-          <w:b w:val="0"/>
-          <w:bCs w:val="0"/>
-          <w:i w:val="0"/>
-          <w:iCs w:val="0"/>
-          <w:caps w:val="0"/>
-          <w:smallCaps w:val="0"/>
-          <w:noProof w:val="0"/>
-          <w:color w:val="000000" w:themeColor="text1" w:themeTint="FF" w:themeShade="FF"/>
-          <w:sz w:val="22"/>
-          <w:szCs w:val="22"/>
-          <w:lang w:val="pl-PL"/>
-        </w:rPr>
-      </w:pPr>
-      <w:r>
-        <w:rPr>
-          <w:rFonts w:ascii="Calibri" w:hAnsi="Calibri" w:eastAsia="Calibri" w:cs="Calibri"/>
-          <w:b w:val="0"/>
-          <w:bCs w:val="0"/>
-          <w:i w:val="0"/>
-          <w:iCs w:val="0"/>
-          <w:caps w:val="0"/>
-          <w:smallCaps w:val="0"/>
-          <w:strike w:val="0"/>
-          <w:dstrike w:val="0"/>
-          <w:noProof w:val="0"/>
-          <w:color w:val="000000" w:themeColor="text1" w:themeTint="FF" w:themeShade="FF"/>
-          <w:sz w:val="22"/>
-          <w:szCs w:val="22"/>
-          <w:u w:val="none"/>
-          <w:lang w:val="pl-PL"/>
+        <w:rPr>
+          <w:rFonts w:ascii="Calibri" w:eastAsia="Calibri" w:hAnsi="Calibri" w:cs="Calibri"/>
+          <w:color w:val="000000" w:themeColor="text1"/>
+        </w:rPr>
+      </w:pPr>
+      <w:r>
+        <w:rPr>
+          <w:rFonts w:ascii="Calibri" w:eastAsia="Calibri" w:hAnsi="Calibri" w:cs="Calibri"/>
+          <w:color w:val="000000" w:themeColor="text1"/>
         </w:rPr>
         <w:t>Najkorzystniej natomiast, pod kątem maksymalizacji zysków, jest przygotowywanie od 18 do 21 produktów, co jest zaznaczone na powyższym wykresie.</w:t>
       </w:r>
     </w:p>
     <w:p>
       <w:pPr>
-        <w:spacing w:after="160" w:line="259" w:lineRule="auto"/>
-        <w:rPr>
-          <w:rFonts w:ascii="Calibri" w:hAnsi="Calibri" w:eastAsia="Calibri" w:cs="Calibri"/>
-          <w:b w:val="0"/>
-          <w:bCs w:val="0"/>
-          <w:i w:val="0"/>
-          <w:iCs w:val="0"/>
-          <w:caps w:val="0"/>
-          <w:smallCaps w:val="0"/>
-          <w:noProof w:val="0"/>
-          <w:color w:val="000000" w:themeColor="text1" w:themeTint="FF" w:themeShade="FF"/>
-          <w:sz w:val="22"/>
-          <w:szCs w:val="22"/>
-          <w:lang w:val="pl-PL"/>
-        </w:rPr>
-      </w:pPr>
-    </w:p>
-    <w:p>
-      <w:pPr>
-        <w:spacing w:after="160" w:line="259" w:lineRule="auto"/>
+        <w:rPr>
+          <w:rFonts w:ascii="Calibri" w:eastAsia="Calibri" w:hAnsi="Calibri" w:cs="Calibri"/>
+          <w:color w:val="000000" w:themeColor="text1"/>
+        </w:rPr>
+      </w:pPr>
+    </w:p>
+    <w:p>
+      <w:pPr>
         <w:jc w:val="center"/>
         <w:rPr>
-          <w:rFonts w:ascii="Calibri" w:hAnsi="Calibri" w:eastAsia="Calibri" w:cs="Calibri"/>
-          <w:b w:val="0"/>
-          <w:bCs w:val="0"/>
-          <w:i w:val="0"/>
-          <w:iCs w:val="0"/>
-          <w:caps w:val="0"/>
-          <w:smallCaps w:val="0"/>
-          <w:noProof w:val="0"/>
-          <w:color w:val="000000" w:themeColor="text1" w:themeTint="FF" w:themeShade="FF"/>
-          <w:sz w:val="22"/>
-          <w:szCs w:val="22"/>
-          <w:lang w:val="pl-PL"/>
-        </w:rPr>
-      </w:pPr>
-      <w:r>
+          <w:rFonts w:ascii="Calibri" w:eastAsia="Calibri" w:hAnsi="Calibri" w:cs="Calibri"/>
+          <w:color w:val="000000" w:themeColor="text1"/>
+        </w:rPr>
+      </w:pPr>
+      <w:r>
+        <w:rPr>
+          <w:noProof/>
+        </w:rPr>
         <w:drawing>
-          <wp:inline wp14:editId="489FEB65" wp14:anchorId="75F83B26">
+          <wp:inline distT="0" distB="0" distL="0" distR="0" wp14:anchorId="75F83B26" wp14:editId="489FEB65">
             <wp:extent cx="4572000" cy="3228975"/>
             <wp:effectExtent l="0" t="0" r="0" b="0"/>
-            <wp:docPr id="1630676725" name="" title=""/>
+            <wp:docPr id="3" name="Picture 3"/>
             <wp:cNvGraphicFramePr>
-              <a:graphicFrameLocks noChangeAspect="1"/>
+              <a:graphicFrameLocks xmlns:a="http://schemas.openxmlformats.org/drawingml/2006/main" noChangeAspect="1"/>
             </wp:cNvGraphicFramePr>
-            <a:graphic>
+            <a:graphic xmlns:a="http://schemas.openxmlformats.org/drawingml/2006/main">
               <a:graphicData uri="http://schemas.openxmlformats.org/drawingml/2006/picture">
-                <pic:pic>
+                <pic:pic xmlns:pic="http://schemas.openxmlformats.org/drawingml/2006/picture">
                   <pic:nvPicPr>
                     <pic:cNvPr id="0" name=""/>
                     <pic:cNvPicPr/>
                   </pic:nvPicPr>
                   <pic:blipFill>
-                    <a:blip r:embed="Rdccf081f9f274618">
+                    <a:blip r:embed="rId8">
                       <a:extLst>
-                        <a:ext xmlns:a="http://schemas.openxmlformats.org/drawingml/2006/main" uri="{28A0092B-C50C-407E-A947-70E740481C1C}">
-                          <a14:useLocalDpi val="0"/>
+                        <a:ext uri="{28A0092B-C50C-407E-A947-70E740481C1C}">
+                          <a14:useLocalDpi xmlns:a14="http://schemas.microsoft.com/office/drawing/2010/main" val="0"/>
                         </a:ext>
                       </a:extLst>
                     </a:blip>
@@ -3627,20 +3360,9 @@
     </w:p>
     <w:p>
       <w:pPr>
-        <w:spacing w:after="160" w:line="259" w:lineRule="auto"/>
-        <w:rPr>
-          <w:rFonts w:ascii="Calibri" w:hAnsi="Calibri" w:eastAsia="Calibri" w:cs="Calibri"/>
-          <w:b w:val="0"/>
-          <w:bCs w:val="0"/>
-          <w:i w:val="0"/>
-          <w:iCs w:val="0"/>
-          <w:caps w:val="0"/>
-          <w:smallCaps w:val="0"/>
-          <w:noProof w:val="0"/>
-          <w:color w:val="000000" w:themeColor="text1" w:themeTint="FF" w:themeShade="FF"/>
-          <w:sz w:val="22"/>
-          <w:szCs w:val="22"/>
-          <w:lang w:val="pl-PL"/>
+        <w:rPr>
+          <w:rFonts w:ascii="Calibri" w:eastAsia="Calibri" w:hAnsi="Calibri" w:cs="Calibri"/>
+          <w:color w:val="000000" w:themeColor="text1"/>
         </w:rPr>
       </w:pPr>
       <w:r>
@@ -3649,39 +3371,17 @@
     </w:p>
     <w:p>
       <w:pPr>
-        <w:spacing w:after="160" w:line="259" w:lineRule="auto"/>
-        <w:rPr>
-          <w:rFonts w:ascii="Calibri" w:hAnsi="Calibri" w:eastAsia="Calibri" w:cs="Calibri"/>
-          <w:b w:val="0"/>
-          <w:bCs w:val="0"/>
-          <w:i w:val="0"/>
-          <w:iCs w:val="0"/>
-          <w:caps w:val="0"/>
-          <w:smallCaps w:val="0"/>
-          <w:noProof w:val="0"/>
-          <w:color w:val="000000" w:themeColor="text1" w:themeTint="FF" w:themeShade="FF"/>
-          <w:sz w:val="22"/>
-          <w:szCs w:val="22"/>
-          <w:lang w:val="pl-PL"/>
-        </w:rPr>
-      </w:pPr>
-    </w:p>
-    <w:p>
-      <w:pPr>
-        <w:spacing w:after="160" w:line="259" w:lineRule="auto"/>
-        <w:rPr>
-          <w:rFonts w:ascii="Calibri" w:hAnsi="Calibri" w:eastAsia="Calibri" w:cs="Calibri"/>
-          <w:b w:val="0"/>
-          <w:bCs w:val="0"/>
-          <w:i w:val="0"/>
-          <w:iCs w:val="0"/>
-          <w:caps w:val="0"/>
-          <w:smallCaps w:val="0"/>
-          <w:noProof w:val="0"/>
-          <w:color w:val="000000" w:themeColor="text1" w:themeTint="FF" w:themeShade="FF"/>
-          <w:sz w:val="22"/>
-          <w:szCs w:val="22"/>
-          <w:lang w:val="pl-PL"/>
+        <w:rPr>
+          <w:rFonts w:ascii="Calibri" w:eastAsia="Calibri" w:hAnsi="Calibri" w:cs="Calibri"/>
+          <w:color w:val="000000" w:themeColor="text1"/>
+        </w:rPr>
+      </w:pPr>
+    </w:p>
+    <w:p>
+      <w:pPr>
+        <w:rPr>
+          <w:rFonts w:ascii="Calibri" w:eastAsia="Calibri" w:hAnsi="Calibri" w:cs="Calibri"/>
+          <w:color w:val="000000" w:themeColor="text1"/>
         </w:rPr>
       </w:pPr>
       <w:r>
@@ -3690,77 +3390,33 @@
     </w:p>
     <w:p>
       <w:pPr>
-        <w:spacing w:after="160" w:line="259" w:lineRule="auto"/>
-        <w:rPr>
-          <w:rFonts w:ascii="Calibri" w:hAnsi="Calibri" w:eastAsia="Calibri" w:cs="Calibri"/>
-          <w:b w:val="0"/>
-          <w:bCs w:val="0"/>
-          <w:i w:val="0"/>
-          <w:iCs w:val="0"/>
-          <w:caps w:val="0"/>
-          <w:smallCaps w:val="0"/>
-          <w:noProof w:val="0"/>
-          <w:color w:val="000000" w:themeColor="text1" w:themeTint="FF" w:themeShade="FF"/>
-          <w:sz w:val="22"/>
-          <w:szCs w:val="22"/>
-          <w:lang w:val="pl-PL"/>
-        </w:rPr>
-      </w:pPr>
-    </w:p>
-    <w:p>
-      <w:pPr>
-        <w:spacing w:after="160" w:line="259" w:lineRule="auto"/>
-        <w:rPr>
-          <w:rFonts w:ascii="Calibri" w:hAnsi="Calibri" w:eastAsia="Calibri" w:cs="Calibri"/>
-          <w:b w:val="0"/>
-          <w:bCs w:val="0"/>
-          <w:i w:val="0"/>
-          <w:iCs w:val="0"/>
-          <w:caps w:val="0"/>
-          <w:smallCaps w:val="0"/>
-          <w:noProof w:val="0"/>
-          <w:color w:val="000000" w:themeColor="text1" w:themeTint="FF" w:themeShade="FF"/>
-          <w:sz w:val="22"/>
-          <w:szCs w:val="22"/>
-          <w:lang w:val="pl-PL"/>
-        </w:rPr>
-      </w:pPr>
-    </w:p>
-    <w:p>
-      <w:pPr>
-        <w:spacing w:after="160" w:line="259" w:lineRule="auto"/>
-        <w:rPr>
-          <w:rFonts w:ascii="Calibri" w:hAnsi="Calibri" w:eastAsia="Calibri" w:cs="Calibri"/>
-          <w:b w:val="0"/>
-          <w:bCs w:val="0"/>
-          <w:i w:val="0"/>
-          <w:iCs w:val="0"/>
-          <w:caps w:val="0"/>
-          <w:smallCaps w:val="0"/>
-          <w:noProof w:val="0"/>
-          <w:color w:val="000000" w:themeColor="text1" w:themeTint="FF" w:themeShade="FF"/>
-          <w:sz w:val="22"/>
-          <w:szCs w:val="22"/>
-          <w:lang w:val="pl-PL"/>
-        </w:rPr>
-      </w:pPr>
-    </w:p>
-    <w:p>
-      <w:pPr>
-        <w:spacing w:after="160" w:line="259" w:lineRule="auto"/>
-        <w:rPr>
-          <w:rFonts w:ascii="Calibri" w:hAnsi="Calibri" w:eastAsia="Calibri" w:cs="Calibri"/>
-          <w:b w:val="0"/>
-          <w:bCs w:val="0"/>
-          <w:i w:val="0"/>
-          <w:iCs w:val="0"/>
-          <w:caps w:val="0"/>
-          <w:smallCaps w:val="0"/>
-          <w:noProof w:val="0"/>
-          <w:color w:val="000000" w:themeColor="text1" w:themeTint="FF" w:themeShade="FF"/>
-          <w:sz w:val="22"/>
-          <w:szCs w:val="22"/>
-          <w:lang w:val="pl-PL"/>
+        <w:rPr>
+          <w:rFonts w:ascii="Calibri" w:eastAsia="Calibri" w:hAnsi="Calibri" w:cs="Calibri"/>
+          <w:color w:val="000000" w:themeColor="text1"/>
+        </w:rPr>
+      </w:pPr>
+    </w:p>
+    <w:p>
+      <w:pPr>
+        <w:rPr>
+          <w:rFonts w:ascii="Calibri" w:eastAsia="Calibri" w:hAnsi="Calibri" w:cs="Calibri"/>
+          <w:color w:val="000000" w:themeColor="text1"/>
+        </w:rPr>
+      </w:pPr>
+    </w:p>
+    <w:p>
+      <w:pPr>
+        <w:rPr>
+          <w:rFonts w:ascii="Calibri" w:eastAsia="Calibri" w:hAnsi="Calibri" w:cs="Calibri"/>
+          <w:color w:val="000000" w:themeColor="text1"/>
+        </w:rPr>
+      </w:pPr>
+    </w:p>
+    <w:p>
+      <w:pPr>
+        <w:rPr>
+          <w:rFonts w:ascii="Calibri" w:eastAsia="Calibri" w:hAnsi="Calibri" w:cs="Calibri"/>
+          <w:color w:val="000000" w:themeColor="text1"/>
         </w:rPr>
       </w:pPr>
       <w:r>
@@ -3769,44 +3425,36 @@
     </w:p>
     <w:p>
       <w:pPr>
-        <w:spacing w:after="160" w:line="259" w:lineRule="auto"/>
         <w:jc w:val="center"/>
         <w:rPr>
-          <w:rFonts w:ascii="Calibri" w:hAnsi="Calibri" w:eastAsia="Calibri" w:cs="Calibri"/>
-          <w:b w:val="0"/>
-          <w:bCs w:val="0"/>
-          <w:i w:val="0"/>
-          <w:iCs w:val="0"/>
-          <w:caps w:val="0"/>
-          <w:smallCaps w:val="0"/>
-          <w:noProof w:val="0"/>
-          <w:color w:val="000000" w:themeColor="text1" w:themeTint="FF" w:themeShade="FF"/>
-          <w:sz w:val="22"/>
-          <w:szCs w:val="22"/>
-          <w:lang w:val="pl-PL"/>
-        </w:rPr>
-      </w:pPr>
-      <w:r>
+          <w:rFonts w:ascii="Calibri" w:eastAsia="Calibri" w:hAnsi="Calibri" w:cs="Calibri"/>
+          <w:color w:val="000000" w:themeColor="text1"/>
+        </w:rPr>
+      </w:pPr>
+      <w:r>
+        <w:rPr>
+          <w:noProof/>
+        </w:rPr>
         <w:drawing>
-          <wp:inline wp14:editId="58D7643E" wp14:anchorId="1616662D">
+          <wp:inline distT="0" distB="0" distL="0" distR="0" wp14:anchorId="1616662D" wp14:editId="58D7643E">
             <wp:extent cx="4572000" cy="3390900"/>
             <wp:effectExtent l="0" t="0" r="0" b="0"/>
-            <wp:docPr id="1630676725" name="" title=""/>
+            <wp:docPr id="4" name="Picture 4"/>
             <wp:cNvGraphicFramePr>
-              <a:graphicFrameLocks noChangeAspect="1"/>
+              <a:graphicFrameLocks xmlns:a="http://schemas.openxmlformats.org/drawingml/2006/main" noChangeAspect="1"/>
             </wp:cNvGraphicFramePr>
-            <a:graphic>
+            <a:graphic xmlns:a="http://schemas.openxmlformats.org/drawingml/2006/main">
               <a:graphicData uri="http://schemas.openxmlformats.org/drawingml/2006/picture">
-                <pic:pic>
+                <pic:pic xmlns:pic="http://schemas.openxmlformats.org/drawingml/2006/picture">
                   <pic:nvPicPr>
                     <pic:cNvPr id="0" name=""/>
                     <pic:cNvPicPr/>
                   </pic:nvPicPr>
                   <pic:blipFill>
-                    <a:blip r:embed="R8af636d346ef4340">
+                    <a:blip r:embed="rId9">
                       <a:extLst>
-                        <a:ext xmlns:a="http://schemas.openxmlformats.org/drawingml/2006/main" uri="{28A0092B-C50C-407E-A947-70E740481C1C}">
-                          <a14:useLocalDpi val="0"/>
+                        <a:ext uri="{28A0092B-C50C-407E-A947-70E740481C1C}">
+                          <a14:useLocalDpi xmlns:a14="http://schemas.microsoft.com/office/drawing/2010/main" val="0"/>
                         </a:ext>
                       </a:extLst>
                     </a:blip>
@@ -3832,59 +3480,28 @@
     </w:p>
     <w:p>
       <w:pPr>
-        <w:spacing w:after="160" w:line="259" w:lineRule="auto"/>
-        <w:rPr>
-          <w:rFonts w:ascii="Calibri" w:hAnsi="Calibri" w:eastAsia="Calibri" w:cs="Calibri"/>
-          <w:b w:val="0"/>
-          <w:bCs w:val="0"/>
-          <w:i w:val="0"/>
-          <w:iCs w:val="0"/>
-          <w:caps w:val="0"/>
-          <w:smallCaps w:val="0"/>
-          <w:noProof w:val="0"/>
-          <w:color w:val="000000" w:themeColor="text1" w:themeTint="FF" w:themeShade="FF"/>
-          <w:sz w:val="24"/>
-          <w:szCs w:val="24"/>
-          <w:lang w:val="pl-PL"/>
-        </w:rPr>
-      </w:pPr>
-      <w:r>
-        <w:rPr>
-          <w:rFonts w:ascii="Calibri" w:hAnsi="Calibri" w:eastAsia="Calibri" w:cs="Calibri"/>
-          <w:b w:val="0"/>
-          <w:bCs w:val="0"/>
-          <w:i w:val="0"/>
-          <w:iCs w:val="0"/>
-          <w:caps w:val="0"/>
-          <w:smallCaps w:val="0"/>
-          <w:strike w:val="0"/>
-          <w:dstrike w:val="0"/>
-          <w:noProof w:val="0"/>
-          <w:color w:val="000000" w:themeColor="text1" w:themeTint="FF" w:themeShade="FF"/>
-          <w:sz w:val="24"/>
-          <w:szCs w:val="24"/>
-          <w:u w:val="none"/>
-          <w:lang w:val="pl-PL"/>
+        <w:rPr>
+          <w:rFonts w:ascii="Calibri" w:eastAsia="Calibri" w:hAnsi="Calibri" w:cs="Calibri"/>
+          <w:color w:val="000000" w:themeColor="text1"/>
+          <w:sz w:val="24"/>
+          <w:szCs w:val="24"/>
+        </w:rPr>
+      </w:pPr>
+      <w:r>
+        <w:rPr>
+          <w:rFonts w:ascii="Calibri" w:eastAsia="Calibri" w:hAnsi="Calibri" w:cs="Calibri"/>
+          <w:color w:val="000000" w:themeColor="text1"/>
+          <w:sz w:val="24"/>
+          <w:szCs w:val="24"/>
         </w:rPr>
         <w:t xml:space="preserve">Powyższy wykres pokazuje, że przygotowywanie od 18 do 21 produktów daje również korzystny stosunek zrealizowanych do niezrealizowanych zamówień. </w:t>
       </w:r>
     </w:p>
     <w:p>
       <w:pPr>
-        <w:spacing w:after="160" w:line="259" w:lineRule="auto"/>
-        <w:rPr>
-          <w:rFonts w:ascii="Calibri" w:hAnsi="Calibri" w:eastAsia="Calibri" w:cs="Calibri"/>
-          <w:b w:val="0"/>
-          <w:bCs w:val="0"/>
-          <w:i w:val="0"/>
-          <w:iCs w:val="0"/>
-          <w:caps w:val="0"/>
-          <w:smallCaps w:val="0"/>
-          <w:noProof w:val="0"/>
-          <w:color w:val="000000" w:themeColor="text1" w:themeTint="FF" w:themeShade="FF"/>
-          <w:sz w:val="22"/>
-          <w:szCs w:val="22"/>
-          <w:lang w:val="pl-PL"/>
+        <w:rPr>
+          <w:rFonts w:ascii="Calibri" w:eastAsia="Calibri" w:hAnsi="Calibri" w:cs="Calibri"/>
+          <w:color w:val="000000" w:themeColor="text1"/>
         </w:rPr>
       </w:pPr>
       <w:r>
@@ -3893,206 +3510,138 @@
     </w:p>
     <w:p>
       <w:pPr>
-        <w:spacing w:after="160" w:line="259" w:lineRule="auto"/>
-        <w:rPr>
-          <w:rFonts w:ascii="Calibri" w:hAnsi="Calibri" w:eastAsia="Calibri" w:cs="Calibri"/>
-          <w:b w:val="0"/>
-          <w:bCs w:val="0"/>
-          <w:i w:val="0"/>
-          <w:iCs w:val="0"/>
-          <w:caps w:val="0"/>
-          <w:smallCaps w:val="0"/>
-          <w:noProof w:val="0"/>
-          <w:color w:val="000000" w:themeColor="text1" w:themeTint="FF" w:themeShade="FF"/>
-          <w:sz w:val="24"/>
-          <w:szCs w:val="24"/>
-          <w:lang w:val="pl-PL"/>
-        </w:rPr>
-      </w:pPr>
-      <w:r>
-        <w:rPr>
-          <w:rFonts w:ascii="Calibri" w:hAnsi="Calibri" w:eastAsia="Calibri" w:cs="Calibri"/>
-          <w:b w:val="1"/>
-          <w:bCs w:val="1"/>
-          <w:i w:val="0"/>
-          <w:iCs w:val="0"/>
-          <w:caps w:val="0"/>
-          <w:smallCaps w:val="0"/>
-          <w:strike w:val="0"/>
-          <w:dstrike w:val="0"/>
-          <w:noProof w:val="0"/>
-          <w:color w:val="000000" w:themeColor="text1" w:themeTint="FF" w:themeShade="FF"/>
-          <w:sz w:val="24"/>
-          <w:szCs w:val="24"/>
-          <w:u w:val="none"/>
-          <w:lang w:val="pl-PL"/>
+        <w:rPr>
+          <w:rFonts w:ascii="Calibri" w:eastAsia="Calibri" w:hAnsi="Calibri" w:cs="Calibri"/>
+          <w:color w:val="000000" w:themeColor="text1"/>
+          <w:sz w:val="24"/>
+          <w:szCs w:val="24"/>
+        </w:rPr>
+      </w:pPr>
+      <w:r>
+        <w:rPr>
+          <w:rFonts w:ascii="Calibri" w:eastAsia="Calibri" w:hAnsi="Calibri" w:cs="Calibri"/>
+          <w:b/>
+          <w:bCs/>
+          <w:color w:val="000000" w:themeColor="text1"/>
+          <w:sz w:val="24"/>
+          <w:szCs w:val="24"/>
         </w:rPr>
         <w:t xml:space="preserve">Analiza wrażliwości </w:t>
       </w:r>
     </w:p>
     <w:p>
       <w:pPr>
-        <w:pStyle w:val="Akapitzlist"/>
+        <w:pStyle w:val="ListParagraph"/>
         <w:numPr>
           <w:ilvl w:val="0"/>
-          <w:numId w:val="4"/>
+          <w:numId w:val="1"/>
         </w:numPr>
-        <w:spacing w:after="160" w:line="259" w:lineRule="auto"/>
-        <w:rPr>
-          <w:rFonts w:ascii="Calibri" w:hAnsi="Calibri" w:eastAsia="Calibri" w:cs="Calibri" w:asciiTheme="minorAscii" w:hAnsiTheme="minorAscii" w:eastAsiaTheme="minorAscii" w:cstheme="minorAscii"/>
-          <w:b w:val="1"/>
-          <w:bCs w:val="1"/>
-          <w:i w:val="0"/>
-          <w:iCs w:val="0"/>
-          <w:caps w:val="0"/>
-          <w:smallCaps w:val="0"/>
-          <w:noProof w:val="0"/>
-          <w:color w:val="000000" w:themeColor="text1" w:themeTint="FF" w:themeShade="FF"/>
-          <w:sz w:val="24"/>
-          <w:szCs w:val="24"/>
-          <w:lang w:val="pl-PL"/>
-        </w:rPr>
-      </w:pPr>
-      <w:r>
-        <w:rPr>
-          <w:rFonts w:ascii="Calibri" w:hAnsi="Calibri" w:eastAsia="Calibri" w:cs="Calibri"/>
-          <w:b w:val="1"/>
-          <w:bCs w:val="1"/>
-          <w:i w:val="0"/>
-          <w:iCs w:val="0"/>
-          <w:caps w:val="0"/>
-          <w:smallCaps w:val="0"/>
-          <w:strike w:val="0"/>
-          <w:dstrike w:val="0"/>
-          <w:noProof w:val="0"/>
-          <w:color w:val="000000" w:themeColor="text1" w:themeTint="FF" w:themeShade="FF"/>
-          <w:sz w:val="24"/>
-          <w:szCs w:val="24"/>
-          <w:u w:val="none"/>
-          <w:lang w:val="pl-PL"/>
+        <w:rPr>
+          <w:rFonts w:eastAsiaTheme="minorEastAsia"/>
+          <w:b/>
+          <w:bCs/>
+          <w:color w:val="000000" w:themeColor="text1"/>
+          <w:sz w:val="24"/>
+          <w:szCs w:val="24"/>
+        </w:rPr>
+      </w:pPr>
+      <w:r>
+        <w:rPr>
+          <w:rFonts w:ascii="Calibri" w:eastAsia="Calibri" w:hAnsi="Calibri" w:cs="Calibri"/>
+          <w:b/>
+          <w:bCs/>
+          <w:color w:val="000000" w:themeColor="text1"/>
+          <w:sz w:val="24"/>
+          <w:szCs w:val="24"/>
         </w:rPr>
         <w:t>Analiza wrażliwości R.O. na zmianę wysokości kary za niezrealizowanie zamówienia</w:t>
       </w:r>
     </w:p>
     <w:p>
       <w:pPr>
-        <w:spacing w:after="160" w:line="259" w:lineRule="auto"/>
-        <w:rPr>
-          <w:rFonts w:ascii="Calibri" w:hAnsi="Calibri" w:eastAsia="Calibri" w:cs="Calibri"/>
-          <w:b w:val="0"/>
-          <w:bCs w:val="0"/>
-          <w:i w:val="0"/>
-          <w:iCs w:val="0"/>
-          <w:caps w:val="0"/>
-          <w:smallCaps w:val="0"/>
-          <w:noProof w:val="0"/>
-          <w:color w:val="000000" w:themeColor="text1" w:themeTint="FF" w:themeShade="FF"/>
-          <w:sz w:val="24"/>
-          <w:szCs w:val="24"/>
-          <w:lang w:val="pl-PL"/>
-        </w:rPr>
-      </w:pPr>
-      <w:r>
-        <w:rPr>
-          <w:rFonts w:ascii="Calibri" w:hAnsi="Calibri" w:eastAsia="Calibri" w:cs="Calibri"/>
-          <w:b w:val="0"/>
-          <w:bCs w:val="0"/>
-          <w:i w:val="0"/>
-          <w:iCs w:val="0"/>
-          <w:caps w:val="0"/>
-          <w:smallCaps w:val="0"/>
-          <w:strike w:val="0"/>
-          <w:dstrike w:val="0"/>
-          <w:noProof w:val="0"/>
-          <w:color w:val="000000" w:themeColor="text1" w:themeTint="FF" w:themeShade="FF"/>
-          <w:sz w:val="24"/>
-          <w:szCs w:val="24"/>
-          <w:u w:val="none"/>
-          <w:lang w:val="pl-PL"/>
+        <w:rPr>
+          <w:rFonts w:ascii="Calibri" w:eastAsia="Calibri" w:hAnsi="Calibri" w:cs="Calibri"/>
+          <w:color w:val="000000" w:themeColor="text1"/>
+          <w:sz w:val="24"/>
+          <w:szCs w:val="24"/>
+        </w:rPr>
+      </w:pPr>
+      <w:r>
+        <w:rPr>
+          <w:rFonts w:ascii="Calibri" w:eastAsia="Calibri" w:hAnsi="Calibri" w:cs="Calibri"/>
+          <w:color w:val="000000" w:themeColor="text1"/>
+          <w:sz w:val="24"/>
+          <w:szCs w:val="24"/>
         </w:rPr>
         <w:t>Zwiększenie kary za brak realizacji zamówień wpłynęło na zmianę przedziału liczby produktów zapewniających rozwiązanie optymalne (</w:t>
       </w:r>
-      <w:r>
-        <w:rPr>
-          <w:rFonts w:ascii="Calibri" w:hAnsi="Calibri" w:eastAsia="Calibri" w:cs="Calibri"/>
-          <w:b w:val="0"/>
-          <w:bCs w:val="0"/>
-          <w:i w:val="1"/>
-          <w:iCs w:val="1"/>
-          <w:caps w:val="0"/>
-          <w:smallCaps w:val="0"/>
-          <w:strike w:val="0"/>
-          <w:dstrike w:val="0"/>
-          <w:noProof w:val="0"/>
-          <w:color w:val="000000" w:themeColor="text1" w:themeTint="FF" w:themeShade="FF"/>
-          <w:sz w:val="24"/>
-          <w:szCs w:val="24"/>
-          <w:u w:val="none"/>
-          <w:lang w:val="pl-PL"/>
-        </w:rPr>
-        <w:t>ceteris paribus</w:t>
-      </w:r>
-      <w:r>
-        <w:rPr>
-          <w:rFonts w:ascii="Calibri" w:hAnsi="Calibri" w:eastAsia="Calibri" w:cs="Calibri"/>
-          <w:b w:val="0"/>
-          <w:bCs w:val="0"/>
-          <w:i w:val="0"/>
-          <w:iCs w:val="0"/>
-          <w:caps w:val="0"/>
-          <w:smallCaps w:val="0"/>
-          <w:strike w:val="0"/>
-          <w:dstrike w:val="0"/>
-          <w:noProof w:val="0"/>
-          <w:color w:val="000000" w:themeColor="text1" w:themeTint="FF" w:themeShade="FF"/>
-          <w:sz w:val="24"/>
-          <w:szCs w:val="24"/>
-          <w:u w:val="none"/>
-          <w:lang w:val="pl-PL"/>
+      <w:proofErr w:type="spellStart"/>
+      <w:r>
+        <w:rPr>
+          <w:rFonts w:ascii="Calibri" w:eastAsia="Calibri" w:hAnsi="Calibri" w:cs="Calibri"/>
+          <w:i/>
+          <w:iCs/>
+          <w:color w:val="000000" w:themeColor="text1"/>
+          <w:sz w:val="24"/>
+          <w:szCs w:val="24"/>
+        </w:rPr>
+        <w:t>ceteris</w:t>
+      </w:r>
+      <w:proofErr w:type="spellEnd"/>
+      <w:r>
+        <w:rPr>
+          <w:rFonts w:ascii="Calibri" w:eastAsia="Calibri" w:hAnsi="Calibri" w:cs="Calibri"/>
+          <w:i/>
+          <w:iCs/>
+          <w:color w:val="000000" w:themeColor="text1"/>
+          <w:sz w:val="24"/>
+          <w:szCs w:val="24"/>
+        </w:rPr>
+        <w:t xml:space="preserve"> paribus</w:t>
+      </w:r>
+      <w:r>
+        <w:rPr>
+          <w:rFonts w:ascii="Calibri" w:eastAsia="Calibri" w:hAnsi="Calibri" w:cs="Calibri"/>
+          <w:color w:val="000000" w:themeColor="text1"/>
+          <w:sz w:val="24"/>
+          <w:szCs w:val="24"/>
         </w:rPr>
         <w:t xml:space="preserve">) - wynosi on w nowych warunkach 18-21 produktów.  Wartość przewidywanego zysku spadła, co jest zgodne z intuicją. </w:t>
       </w:r>
     </w:p>
     <w:p>
       <w:pPr>
-        <w:spacing w:after="160" w:line="259" w:lineRule="auto"/>
         <w:jc w:val="center"/>
         <w:rPr>
-          <w:rFonts w:ascii="Calibri" w:hAnsi="Calibri" w:eastAsia="Calibri" w:cs="Calibri"/>
-          <w:b w:val="0"/>
-          <w:bCs w:val="0"/>
-          <w:i w:val="0"/>
-          <w:iCs w:val="0"/>
-          <w:caps w:val="0"/>
-          <w:smallCaps w:val="0"/>
-          <w:noProof w:val="0"/>
-          <w:color w:val="000000" w:themeColor="text1" w:themeTint="FF" w:themeShade="FF"/>
-          <w:sz w:val="22"/>
-          <w:szCs w:val="22"/>
-          <w:lang w:val="pl-PL"/>
-        </w:rPr>
-      </w:pPr>
-      <w:r>
+          <w:rFonts w:ascii="Calibri" w:eastAsia="Calibri" w:hAnsi="Calibri" w:cs="Calibri"/>
+          <w:color w:val="000000" w:themeColor="text1"/>
+        </w:rPr>
+      </w:pPr>
+      <w:r>
+        <w:rPr>
+          <w:noProof/>
+        </w:rPr>
+        <w:lastRenderedPageBreak/>
         <w:drawing>
-          <wp:inline wp14:editId="3340EEF9" wp14:anchorId="518EE75E">
+          <wp:inline distT="0" distB="0" distL="0" distR="0" wp14:anchorId="518EE75E" wp14:editId="3340EEF9">
             <wp:extent cx="4572000" cy="3114675"/>
             <wp:effectExtent l="0" t="0" r="0" b="0"/>
-            <wp:docPr id="1630676725" name="" title=""/>
+            <wp:docPr id="5" name="Picture 5"/>
             <wp:cNvGraphicFramePr>
-              <a:graphicFrameLocks noChangeAspect="1"/>
+              <a:graphicFrameLocks xmlns:a="http://schemas.openxmlformats.org/drawingml/2006/main" noChangeAspect="1"/>
             </wp:cNvGraphicFramePr>
-            <a:graphic>
+            <a:graphic xmlns:a="http://schemas.openxmlformats.org/drawingml/2006/main">
               <a:graphicData uri="http://schemas.openxmlformats.org/drawingml/2006/picture">
-                <pic:pic>
+                <pic:pic xmlns:pic="http://schemas.openxmlformats.org/drawingml/2006/picture">
                   <pic:nvPicPr>
                     <pic:cNvPr id="0" name=""/>
                     <pic:cNvPicPr/>
                   </pic:nvPicPr>
                   <pic:blipFill>
-                    <a:blip r:embed="Rf76353ccd63e4991">
+                    <a:blip r:embed="rId10">
                       <a:extLst>
-                        <a:ext xmlns:a="http://schemas.openxmlformats.org/drawingml/2006/main" uri="{28A0092B-C50C-407E-A947-70E740481C1C}">
-                          <a14:useLocalDpi val="0"/>
+                        <a:ext uri="{28A0092B-C50C-407E-A947-70E740481C1C}">
+                          <a14:useLocalDpi xmlns:a14="http://schemas.microsoft.com/office/drawing/2010/main" val="0"/>
                         </a:ext>
                       </a:extLst>
                     </a:blip>
@@ -4118,78 +3667,40 @@
     </w:p>
     <w:p>
       <w:pPr>
-        <w:spacing w:after="160" w:line="259" w:lineRule="auto"/>
-        <w:rPr>
-          <w:rFonts w:ascii="Calibri" w:hAnsi="Calibri" w:eastAsia="Calibri" w:cs="Calibri"/>
-          <w:b w:val="0"/>
-          <w:bCs w:val="0"/>
-          <w:i w:val="0"/>
-          <w:iCs w:val="0"/>
-          <w:caps w:val="0"/>
-          <w:smallCaps w:val="0"/>
-          <w:noProof w:val="0"/>
-          <w:color w:val="000000" w:themeColor="text1" w:themeTint="FF" w:themeShade="FF"/>
-          <w:sz w:val="24"/>
-          <w:szCs w:val="24"/>
-          <w:lang w:val="pl-PL"/>
-        </w:rPr>
-      </w:pPr>
-    </w:p>
-    <w:p>
-      <w:pPr>
-        <w:spacing w:after="160" w:line="259" w:lineRule="auto"/>
-        <w:rPr>
-          <w:rFonts w:ascii="Calibri" w:hAnsi="Calibri" w:eastAsia="Calibri" w:cs="Calibri"/>
-          <w:b w:val="0"/>
-          <w:bCs w:val="0"/>
-          <w:i w:val="0"/>
-          <w:iCs w:val="0"/>
-          <w:caps w:val="0"/>
-          <w:smallCaps w:val="0"/>
-          <w:noProof w:val="0"/>
-          <w:color w:val="000000" w:themeColor="text1" w:themeTint="FF" w:themeShade="FF"/>
-          <w:sz w:val="24"/>
-          <w:szCs w:val="24"/>
-          <w:lang w:val="pl-PL"/>
-        </w:rPr>
-      </w:pPr>
-      <w:r>
-        <w:rPr>
-          <w:rFonts w:ascii="Calibri" w:hAnsi="Calibri" w:eastAsia="Calibri" w:cs="Calibri"/>
-          <w:b w:val="0"/>
-          <w:bCs w:val="0"/>
-          <w:i w:val="0"/>
-          <w:iCs w:val="0"/>
-          <w:caps w:val="0"/>
-          <w:smallCaps w:val="0"/>
-          <w:strike w:val="0"/>
-          <w:dstrike w:val="0"/>
-          <w:noProof w:val="0"/>
-          <w:color w:val="000000" w:themeColor="text1" w:themeTint="FF" w:themeShade="FF"/>
-          <w:sz w:val="24"/>
-          <w:szCs w:val="24"/>
-          <w:u w:val="none"/>
-          <w:lang w:val="pl-PL"/>
+        <w:rPr>
+          <w:rFonts w:ascii="Calibri" w:eastAsia="Calibri" w:hAnsi="Calibri" w:cs="Calibri"/>
+          <w:color w:val="000000" w:themeColor="text1"/>
+          <w:sz w:val="24"/>
+          <w:szCs w:val="24"/>
+        </w:rPr>
+      </w:pPr>
+    </w:p>
+    <w:p>
+      <w:pPr>
+        <w:rPr>
+          <w:rFonts w:ascii="Calibri" w:eastAsia="Calibri" w:hAnsi="Calibri" w:cs="Calibri"/>
+          <w:color w:val="000000" w:themeColor="text1"/>
+          <w:sz w:val="24"/>
+          <w:szCs w:val="24"/>
+        </w:rPr>
+      </w:pPr>
+      <w:r>
+        <w:rPr>
+          <w:rFonts w:ascii="Calibri" w:eastAsia="Calibri" w:hAnsi="Calibri" w:cs="Calibri"/>
+          <w:color w:val="000000" w:themeColor="text1"/>
+          <w:sz w:val="24"/>
+          <w:szCs w:val="24"/>
         </w:rPr>
         <w:t xml:space="preserve">Co ciekawe, jeżeli liczba przygotowywanych produktów zawiera się w przedziale 19-22, to liczba zmarnowanych produktów się zmniejsza. </w:t>
       </w:r>
     </w:p>
     <w:p>
       <w:pPr>
-        <w:spacing w:after="160" w:line="259" w:lineRule="auto"/>
-        <w:rPr>
-          <w:rFonts w:ascii="Calibri" w:hAnsi="Calibri" w:eastAsia="Calibri" w:cs="Calibri"/>
-          <w:b w:val="0"/>
-          <w:bCs w:val="0"/>
-          <w:i w:val="0"/>
-          <w:iCs w:val="0"/>
-          <w:caps w:val="0"/>
-          <w:smallCaps w:val="0"/>
-          <w:noProof w:val="0"/>
-          <w:color w:val="000000" w:themeColor="text1" w:themeTint="FF" w:themeShade="FF"/>
-          <w:sz w:val="24"/>
-          <w:szCs w:val="24"/>
-          <w:lang w:val="pl-PL"/>
+        <w:rPr>
+          <w:rFonts w:ascii="Calibri" w:eastAsia="Calibri" w:hAnsi="Calibri" w:cs="Calibri"/>
+          <w:color w:val="000000" w:themeColor="text1"/>
+          <w:sz w:val="24"/>
+          <w:szCs w:val="24"/>
         </w:rPr>
       </w:pPr>
     </w:p>
@@ -4209,108 +3720,122 @@
         <w:tc>
           <w:tcPr>
             <w:tcW w:w="3015" w:type="dxa"/>
-            <w:tcMar/>
-            <w:vAlign w:val="top"/>
-          </w:tcPr>
-          <w:p>
-            <w:pPr>
-              <w:spacing w:line="259" w:lineRule="auto"/>
-              <w:rPr>
-                <w:rFonts w:ascii="Calibri" w:hAnsi="Calibri" w:eastAsia="Calibri" w:cs="Calibri"/>
-                <w:b w:val="0"/>
-                <w:bCs w:val="0"/>
-                <w:i w:val="0"/>
-                <w:iCs w:val="0"/>
-                <w:sz w:val="22"/>
-                <w:szCs w:val="22"/>
-                <w:lang w:val="pl-PL"/>
-              </w:rPr>
-            </w:pPr>
-            <w:r>
-              <w:rPr>
-                <w:rFonts w:ascii="Calibri" w:hAnsi="Calibri" w:eastAsia="Calibri" w:cs="Calibri"/>
-                <w:b w:val="0"/>
-                <w:bCs w:val="0"/>
-                <w:i w:val="0"/>
-                <w:iCs w:val="0"/>
-                <w:sz w:val="22"/>
-                <w:szCs w:val="22"/>
-                <w:lang w:val="en-US"/>
-              </w:rPr>
-              <w:t xml:space="preserve">Liczba produktów </w:t>
+          </w:tcPr>
+          <w:p>
+            <w:pPr>
+              <w:spacing w:line="259" w:lineRule="auto"/>
+              <w:rPr>
+                <w:rFonts w:ascii="Calibri" w:eastAsia="Calibri" w:hAnsi="Calibri" w:cs="Calibri"/>
+              </w:rPr>
+            </w:pPr>
+            <w:proofErr w:type="spellStart"/>
+            <w:r>
+              <w:rPr>
+                <w:rFonts w:ascii="Calibri" w:eastAsia="Calibri" w:hAnsi="Calibri" w:cs="Calibri"/>
+                <w:lang w:val="en-US"/>
+              </w:rPr>
+              <w:t>Liczba</w:t>
+            </w:r>
+            <w:proofErr w:type="spellEnd"/>
+            <w:r>
+              <w:rPr>
+                <w:rFonts w:ascii="Calibri" w:eastAsia="Calibri" w:hAnsi="Calibri" w:cs="Calibri"/>
+                <w:lang w:val="en-US"/>
+              </w:rPr>
+              <w:t xml:space="preserve"> </w:t>
+            </w:r>
+            <w:proofErr w:type="spellStart"/>
+            <w:r>
+              <w:rPr>
+                <w:rFonts w:ascii="Calibri" w:eastAsia="Calibri" w:hAnsi="Calibri" w:cs="Calibri"/>
+                <w:lang w:val="en-US"/>
+              </w:rPr>
+              <w:t>produktów</w:t>
+            </w:r>
+            <w:proofErr w:type="spellEnd"/>
+            <w:r>
+              <w:rPr>
+                <w:rFonts w:ascii="Calibri" w:eastAsia="Calibri" w:hAnsi="Calibri" w:cs="Calibri"/>
+                <w:lang w:val="en-US"/>
+              </w:rPr>
+              <w:t xml:space="preserve"> </w:t>
             </w:r>
           </w:p>
         </w:tc>
         <w:tc>
           <w:tcPr>
             <w:tcW w:w="3015" w:type="dxa"/>
-            <w:tcMar/>
-            <w:vAlign w:val="top"/>
-          </w:tcPr>
-          <w:p>
-            <w:pPr>
-              <w:spacing w:line="259" w:lineRule="auto"/>
-              <w:jc w:val="left"/>
-              <w:rPr>
-                <w:rFonts w:ascii="Calibri" w:hAnsi="Calibri" w:eastAsia="Calibri" w:cs="Calibri"/>
-                <w:b w:val="0"/>
-                <w:bCs w:val="0"/>
-                <w:i w:val="0"/>
-                <w:iCs w:val="0"/>
-                <w:sz w:val="22"/>
-                <w:szCs w:val="22"/>
-                <w:lang w:val="pl-PL"/>
-              </w:rPr>
-            </w:pPr>
-            <w:r>
-              <w:rPr>
-                <w:rFonts w:ascii="Calibri" w:hAnsi="Calibri" w:eastAsia="Calibri" w:cs="Calibri"/>
-                <w:b w:val="0"/>
-                <w:bCs w:val="0"/>
-                <w:i w:val="0"/>
-                <w:iCs w:val="0"/>
-                <w:sz w:val="22"/>
-                <w:szCs w:val="22"/>
+          </w:tcPr>
+          <w:p>
+            <w:pPr>
+              <w:spacing w:line="259" w:lineRule="auto"/>
+              <w:rPr>
+                <w:rFonts w:ascii="Calibri" w:eastAsia="Calibri" w:hAnsi="Calibri" w:cs="Calibri"/>
+              </w:rPr>
+            </w:pPr>
+            <w:proofErr w:type="spellStart"/>
+            <w:r>
+              <w:rPr>
+                <w:rFonts w:ascii="Calibri" w:eastAsia="Calibri" w:hAnsi="Calibri" w:cs="Calibri"/>
                 <w:lang w:val="en-US"/>
               </w:rPr>
               <w:t>Zysk</w:t>
             </w:r>
+            <w:proofErr w:type="spellEnd"/>
           </w:p>
         </w:tc>
         <w:tc>
           <w:tcPr>
             <w:tcW w:w="3015" w:type="dxa"/>
-            <w:tcMar/>
-            <w:vAlign w:val="top"/>
-          </w:tcPr>
-          <w:p>
-            <w:pPr>
-              <w:spacing w:line="259" w:lineRule="auto"/>
-              <w:jc w:val="left"/>
-              <w:rPr>
-                <w:rFonts w:ascii="Calibri" w:hAnsi="Calibri" w:eastAsia="Calibri" w:cs="Calibri"/>
-                <w:b w:val="0"/>
-                <w:bCs w:val="0"/>
-                <w:i w:val="0"/>
-                <w:iCs w:val="0"/>
-                <w:sz w:val="22"/>
-                <w:szCs w:val="22"/>
-                <w:lang w:val="pl-PL"/>
-              </w:rPr>
-            </w:pPr>
-            <w:r>
-              <w:rPr>
-                <w:rFonts w:ascii="Calibri" w:hAnsi="Calibri" w:eastAsia="Calibri" w:cs="Calibri"/>
-                <w:b w:val="0"/>
-                <w:bCs w:val="0"/>
-                <w:i w:val="0"/>
-                <w:iCs w:val="0"/>
-                <w:sz w:val="22"/>
-                <w:szCs w:val="22"/>
-                <w:lang w:val="en-US"/>
-              </w:rPr>
-              <w:t>Liczba wyrzuconych produktów</w:t>
-            </w:r>
+          </w:tcPr>
+          <w:p>
+            <w:pPr>
+              <w:spacing w:line="259" w:lineRule="auto"/>
+              <w:rPr>
+                <w:rFonts w:ascii="Calibri" w:eastAsia="Calibri" w:hAnsi="Calibri" w:cs="Calibri"/>
+              </w:rPr>
+            </w:pPr>
+            <w:proofErr w:type="spellStart"/>
+            <w:r>
+              <w:rPr>
+                <w:rFonts w:ascii="Calibri" w:eastAsia="Calibri" w:hAnsi="Calibri" w:cs="Calibri"/>
+                <w:lang w:val="en-US"/>
+              </w:rPr>
+              <w:t>Liczba</w:t>
+            </w:r>
+            <w:proofErr w:type="spellEnd"/>
+            <w:r>
+              <w:rPr>
+                <w:rFonts w:ascii="Calibri" w:eastAsia="Calibri" w:hAnsi="Calibri" w:cs="Calibri"/>
+                <w:lang w:val="en-US"/>
+              </w:rPr>
+              <w:t xml:space="preserve"> </w:t>
+            </w:r>
+            <w:proofErr w:type="spellStart"/>
+            <w:r>
+              <w:rPr>
+                <w:rFonts w:ascii="Calibri" w:eastAsia="Calibri" w:hAnsi="Calibri" w:cs="Calibri"/>
+                <w:lang w:val="en-US"/>
+              </w:rPr>
+              <w:t>wyrzuconych</w:t>
+            </w:r>
+            <w:proofErr w:type="spellEnd"/>
+            <w:r>
+              <w:rPr>
+                <w:rFonts w:ascii="Calibri" w:eastAsia="Calibri" w:hAnsi="Calibri" w:cs="Calibri"/>
+                <w:lang w:val="en-US"/>
+              </w:rPr>
+              <w:t xml:space="preserve"> </w:t>
+            </w:r>
+            <w:proofErr w:type="spellStart"/>
+            <w:r>
+              <w:rPr>
+                <w:rFonts w:ascii="Calibri" w:eastAsia="Calibri" w:hAnsi="Calibri" w:cs="Calibri"/>
+                <w:lang w:val="en-US"/>
+              </w:rPr>
+              <w:t>produktów</w:t>
+            </w:r>
+            <w:proofErr w:type="spellEnd"/>
           </w:p>
         </w:tc>
       </w:tr>
@@ -4318,33 +3843,17 @@
         <w:tc>
           <w:tcPr>
             <w:tcW w:w="3015" w:type="dxa"/>
-            <w:tcMar/>
-            <w:vAlign w:val="top"/>
-          </w:tcPr>
-          <w:p>
-            <w:pPr>
-              <w:spacing w:line="259" w:lineRule="auto"/>
-              <w:jc w:val="left"/>
-              <w:rPr>
-                <w:rFonts w:ascii="Calibri" w:hAnsi="Calibri" w:eastAsia="Calibri" w:cs="Calibri"/>
-                <w:b w:val="0"/>
-                <w:bCs w:val="0"/>
-                <w:i w:val="0"/>
-                <w:iCs w:val="0"/>
-                <w:sz w:val="22"/>
-                <w:szCs w:val="22"/>
-                <w:lang w:val="pl-PL"/>
-              </w:rPr>
-            </w:pPr>
-            <w:r>
-              <w:rPr>
-                <w:rFonts w:ascii="Calibri" w:hAnsi="Calibri" w:eastAsia="Calibri" w:cs="Calibri"/>
-                <w:b w:val="0"/>
-                <w:bCs w:val="0"/>
-                <w:i w:val="0"/>
-                <w:iCs w:val="0"/>
-                <w:sz w:val="22"/>
-                <w:szCs w:val="22"/>
+          </w:tcPr>
+          <w:p>
+            <w:pPr>
+              <w:spacing w:line="259" w:lineRule="auto"/>
+              <w:rPr>
+                <w:rFonts w:ascii="Calibri" w:eastAsia="Calibri" w:hAnsi="Calibri" w:cs="Calibri"/>
+              </w:rPr>
+            </w:pPr>
+            <w:r>
+              <w:rPr>
+                <w:rFonts w:ascii="Calibri" w:eastAsia="Calibri" w:hAnsi="Calibri" w:cs="Calibri"/>
                 <w:lang w:val="en-US"/>
               </w:rPr>
               <w:t>18</w:t>
@@ -4354,33 +3863,17 @@
         <w:tc>
           <w:tcPr>
             <w:tcW w:w="3015" w:type="dxa"/>
-            <w:tcMar/>
-            <w:vAlign w:val="top"/>
-          </w:tcPr>
-          <w:p>
-            <w:pPr>
-              <w:spacing w:line="259" w:lineRule="auto"/>
-              <w:jc w:val="left"/>
-              <w:rPr>
-                <w:rFonts w:ascii="Calibri" w:hAnsi="Calibri" w:eastAsia="Calibri" w:cs="Calibri"/>
-                <w:b w:val="0"/>
-                <w:bCs w:val="0"/>
-                <w:i w:val="0"/>
-                <w:iCs w:val="0"/>
-                <w:sz w:val="22"/>
-                <w:szCs w:val="22"/>
-                <w:lang w:val="pl-PL"/>
-              </w:rPr>
-            </w:pPr>
-            <w:r>
-              <w:rPr>
-                <w:rFonts w:ascii="Calibri" w:hAnsi="Calibri" w:eastAsia="Calibri" w:cs="Calibri"/>
-                <w:b w:val="0"/>
-                <w:bCs w:val="0"/>
-                <w:i w:val="0"/>
-                <w:iCs w:val="0"/>
-                <w:sz w:val="22"/>
-                <w:szCs w:val="22"/>
+          </w:tcPr>
+          <w:p>
+            <w:pPr>
+              <w:spacing w:line="259" w:lineRule="auto"/>
+              <w:rPr>
+                <w:rFonts w:ascii="Calibri" w:eastAsia="Calibri" w:hAnsi="Calibri" w:cs="Calibri"/>
+              </w:rPr>
+            </w:pPr>
+            <w:r>
+              <w:rPr>
+                <w:rFonts w:ascii="Calibri" w:eastAsia="Calibri" w:hAnsi="Calibri" w:cs="Calibri"/>
                 <w:lang w:val="en-US"/>
               </w:rPr>
               <w:t>8789.73</w:t>
@@ -4390,33 +3883,17 @@
         <w:tc>
           <w:tcPr>
             <w:tcW w:w="3015" w:type="dxa"/>
-            <w:tcMar/>
-            <w:vAlign w:val="top"/>
-          </w:tcPr>
-          <w:p>
-            <w:pPr>
-              <w:spacing w:line="259" w:lineRule="auto"/>
-              <w:jc w:val="left"/>
-              <w:rPr>
-                <w:rFonts w:ascii="Calibri" w:hAnsi="Calibri" w:eastAsia="Calibri" w:cs="Calibri"/>
-                <w:b w:val="0"/>
-                <w:bCs w:val="0"/>
-                <w:i w:val="0"/>
-                <w:iCs w:val="0"/>
-                <w:sz w:val="22"/>
-                <w:szCs w:val="22"/>
-                <w:lang w:val="pl-PL"/>
-              </w:rPr>
-            </w:pPr>
-            <w:r>
-              <w:rPr>
-                <w:rFonts w:ascii="Calibri" w:hAnsi="Calibri" w:eastAsia="Calibri" w:cs="Calibri"/>
-                <w:b w:val="0"/>
-                <w:bCs w:val="0"/>
-                <w:i w:val="0"/>
-                <w:iCs w:val="0"/>
-                <w:sz w:val="22"/>
-                <w:szCs w:val="22"/>
+          </w:tcPr>
+          <w:p>
+            <w:pPr>
+              <w:spacing w:line="259" w:lineRule="auto"/>
+              <w:rPr>
+                <w:rFonts w:ascii="Calibri" w:eastAsia="Calibri" w:hAnsi="Calibri" w:cs="Calibri"/>
+              </w:rPr>
+            </w:pPr>
+            <w:r>
+              <w:rPr>
+                <w:rFonts w:ascii="Calibri" w:eastAsia="Calibri" w:hAnsi="Calibri" w:cs="Calibri"/>
                 <w:lang w:val="en-US"/>
               </w:rPr>
               <w:t>118.1</w:t>
@@ -4428,32 +3905,17 @@
         <w:tc>
           <w:tcPr>
             <w:tcW w:w="3015" w:type="dxa"/>
-            <w:tcMar/>
-            <w:vAlign w:val="top"/>
-          </w:tcPr>
-          <w:p>
-            <w:pPr>
-              <w:spacing w:line="259" w:lineRule="auto"/>
-              <w:rPr>
-                <w:rFonts w:ascii="Calibri" w:hAnsi="Calibri" w:eastAsia="Calibri" w:cs="Calibri"/>
-                <w:b w:val="0"/>
-                <w:bCs w:val="0"/>
-                <w:i w:val="0"/>
-                <w:iCs w:val="0"/>
-                <w:sz w:val="22"/>
-                <w:szCs w:val="22"/>
-                <w:lang w:val="pl-PL"/>
-              </w:rPr>
-            </w:pPr>
-            <w:r>
-              <w:rPr>
-                <w:rFonts w:ascii="Calibri" w:hAnsi="Calibri" w:eastAsia="Calibri" w:cs="Calibri"/>
-                <w:b w:val="0"/>
-                <w:bCs w:val="0"/>
-                <w:i w:val="0"/>
-                <w:iCs w:val="0"/>
-                <w:sz w:val="22"/>
-                <w:szCs w:val="22"/>
+          </w:tcPr>
+          <w:p>
+            <w:pPr>
+              <w:spacing w:line="259" w:lineRule="auto"/>
+              <w:rPr>
+                <w:rFonts w:ascii="Calibri" w:eastAsia="Calibri" w:hAnsi="Calibri" w:cs="Calibri"/>
+              </w:rPr>
+            </w:pPr>
+            <w:r>
+              <w:rPr>
+                <w:rFonts w:ascii="Calibri" w:eastAsia="Calibri" w:hAnsi="Calibri" w:cs="Calibri"/>
                 <w:lang w:val="en-US"/>
               </w:rPr>
               <w:t>19</w:t>
@@ -4463,33 +3925,17 @@
         <w:tc>
           <w:tcPr>
             <w:tcW w:w="3015" w:type="dxa"/>
-            <w:tcMar/>
-            <w:vAlign w:val="top"/>
-          </w:tcPr>
-          <w:p>
-            <w:pPr>
-              <w:spacing w:line="259" w:lineRule="auto"/>
-              <w:jc w:val="left"/>
-              <w:rPr>
-                <w:rFonts w:ascii="Calibri" w:hAnsi="Calibri" w:eastAsia="Calibri" w:cs="Calibri"/>
-                <w:b w:val="0"/>
-                <w:bCs w:val="0"/>
-                <w:i w:val="0"/>
-                <w:iCs w:val="0"/>
-                <w:sz w:val="22"/>
-                <w:szCs w:val="22"/>
-                <w:lang w:val="pl-PL"/>
-              </w:rPr>
-            </w:pPr>
-            <w:r>
-              <w:rPr>
-                <w:rFonts w:ascii="Calibri" w:hAnsi="Calibri" w:eastAsia="Calibri" w:cs="Calibri"/>
-                <w:b w:val="0"/>
-                <w:bCs w:val="0"/>
-                <w:i w:val="0"/>
-                <w:iCs w:val="0"/>
-                <w:sz w:val="22"/>
-                <w:szCs w:val="22"/>
+          </w:tcPr>
+          <w:p>
+            <w:pPr>
+              <w:spacing w:line="259" w:lineRule="auto"/>
+              <w:rPr>
+                <w:rFonts w:ascii="Calibri" w:eastAsia="Calibri" w:hAnsi="Calibri" w:cs="Calibri"/>
+              </w:rPr>
+            </w:pPr>
+            <w:r>
+              <w:rPr>
+                <w:rFonts w:ascii="Calibri" w:eastAsia="Calibri" w:hAnsi="Calibri" w:cs="Calibri"/>
                 <w:lang w:val="en-US"/>
               </w:rPr>
               <w:t>9087.24</w:t>
@@ -4499,33 +3945,17 @@
         <w:tc>
           <w:tcPr>
             <w:tcW w:w="3015" w:type="dxa"/>
-            <w:tcMar/>
-            <w:vAlign w:val="top"/>
-          </w:tcPr>
-          <w:p>
-            <w:pPr>
-              <w:spacing w:line="259" w:lineRule="auto"/>
-              <w:jc w:val="left"/>
-              <w:rPr>
-                <w:rFonts w:ascii="Calibri" w:hAnsi="Calibri" w:eastAsia="Calibri" w:cs="Calibri"/>
-                <w:b w:val="0"/>
-                <w:bCs w:val="0"/>
-                <w:i w:val="0"/>
-                <w:iCs w:val="0"/>
-                <w:sz w:val="22"/>
-                <w:szCs w:val="22"/>
-                <w:lang w:val="pl-PL"/>
-              </w:rPr>
-            </w:pPr>
-            <w:r>
-              <w:rPr>
-                <w:rFonts w:ascii="Calibri" w:hAnsi="Calibri" w:eastAsia="Calibri" w:cs="Calibri"/>
-                <w:b w:val="0"/>
-                <w:bCs w:val="0"/>
-                <w:i w:val="0"/>
-                <w:iCs w:val="0"/>
-                <w:sz w:val="22"/>
-                <w:szCs w:val="22"/>
+          </w:tcPr>
+          <w:p>
+            <w:pPr>
+              <w:spacing w:line="259" w:lineRule="auto"/>
+              <w:rPr>
+                <w:rFonts w:ascii="Calibri" w:eastAsia="Calibri" w:hAnsi="Calibri" w:cs="Calibri"/>
+              </w:rPr>
+            </w:pPr>
+            <w:r>
+              <w:rPr>
+                <w:rFonts w:ascii="Calibri" w:eastAsia="Calibri" w:hAnsi="Calibri" w:cs="Calibri"/>
                 <w:lang w:val="en-US"/>
               </w:rPr>
               <w:t>167.13</w:t>
@@ -4537,32 +3967,17 @@
         <w:tc>
           <w:tcPr>
             <w:tcW w:w="3015" w:type="dxa"/>
-            <w:tcMar/>
-            <w:vAlign w:val="top"/>
-          </w:tcPr>
-          <w:p>
-            <w:pPr>
-              <w:spacing w:line="259" w:lineRule="auto"/>
-              <w:rPr>
-                <w:rFonts w:ascii="Calibri" w:hAnsi="Calibri" w:eastAsia="Calibri" w:cs="Calibri"/>
-                <w:b w:val="0"/>
-                <w:bCs w:val="0"/>
-                <w:i w:val="0"/>
-                <w:iCs w:val="0"/>
-                <w:sz w:val="22"/>
-                <w:szCs w:val="22"/>
-                <w:lang w:val="pl-PL"/>
-              </w:rPr>
-            </w:pPr>
-            <w:r>
-              <w:rPr>
-                <w:rFonts w:ascii="Calibri" w:hAnsi="Calibri" w:eastAsia="Calibri" w:cs="Calibri"/>
-                <w:b w:val="0"/>
-                <w:bCs w:val="0"/>
-                <w:i w:val="0"/>
-                <w:iCs w:val="0"/>
-                <w:sz w:val="22"/>
-                <w:szCs w:val="22"/>
+          </w:tcPr>
+          <w:p>
+            <w:pPr>
+              <w:spacing w:line="259" w:lineRule="auto"/>
+              <w:rPr>
+                <w:rFonts w:ascii="Calibri" w:eastAsia="Calibri" w:hAnsi="Calibri" w:cs="Calibri"/>
+              </w:rPr>
+            </w:pPr>
+            <w:r>
+              <w:rPr>
+                <w:rFonts w:ascii="Calibri" w:eastAsia="Calibri" w:hAnsi="Calibri" w:cs="Calibri"/>
                 <w:lang w:val="en-US"/>
               </w:rPr>
               <w:t>20</w:t>
@@ -4572,33 +3987,17 @@
         <w:tc>
           <w:tcPr>
             <w:tcW w:w="3015" w:type="dxa"/>
-            <w:tcMar/>
-            <w:vAlign w:val="top"/>
-          </w:tcPr>
-          <w:p>
-            <w:pPr>
-              <w:spacing w:line="259" w:lineRule="auto"/>
-              <w:jc w:val="left"/>
-              <w:rPr>
-                <w:rFonts w:ascii="Calibri" w:hAnsi="Calibri" w:eastAsia="Calibri" w:cs="Calibri"/>
-                <w:b w:val="0"/>
-                <w:bCs w:val="0"/>
-                <w:i w:val="0"/>
-                <w:iCs w:val="0"/>
-                <w:sz w:val="22"/>
-                <w:szCs w:val="22"/>
-                <w:lang w:val="pl-PL"/>
-              </w:rPr>
-            </w:pPr>
-            <w:r>
-              <w:rPr>
-                <w:rFonts w:ascii="Calibri" w:hAnsi="Calibri" w:eastAsia="Calibri" w:cs="Calibri"/>
-                <w:b w:val="0"/>
-                <w:bCs w:val="0"/>
-                <w:i w:val="0"/>
-                <w:iCs w:val="0"/>
-                <w:sz w:val="22"/>
-                <w:szCs w:val="22"/>
+          </w:tcPr>
+          <w:p>
+            <w:pPr>
+              <w:spacing w:line="259" w:lineRule="auto"/>
+              <w:rPr>
+                <w:rFonts w:ascii="Calibri" w:eastAsia="Calibri" w:hAnsi="Calibri" w:cs="Calibri"/>
+              </w:rPr>
+            </w:pPr>
+            <w:r>
+              <w:rPr>
+                <w:rFonts w:ascii="Calibri" w:eastAsia="Calibri" w:hAnsi="Calibri" w:cs="Calibri"/>
                 <w:lang w:val="en-US"/>
               </w:rPr>
               <w:t>9158.87</w:t>
@@ -4608,33 +4007,17 @@
         <w:tc>
           <w:tcPr>
             <w:tcW w:w="3015" w:type="dxa"/>
-            <w:tcMar/>
-            <w:vAlign w:val="top"/>
-          </w:tcPr>
-          <w:p>
-            <w:pPr>
-              <w:spacing w:line="259" w:lineRule="auto"/>
-              <w:jc w:val="left"/>
-              <w:rPr>
-                <w:rFonts w:ascii="Calibri" w:hAnsi="Calibri" w:eastAsia="Calibri" w:cs="Calibri"/>
-                <w:b w:val="0"/>
-                <w:bCs w:val="0"/>
-                <w:i w:val="0"/>
-                <w:iCs w:val="0"/>
-                <w:sz w:val="22"/>
-                <w:szCs w:val="22"/>
-                <w:lang w:val="pl-PL"/>
-              </w:rPr>
-            </w:pPr>
-            <w:r>
-              <w:rPr>
-                <w:rFonts w:ascii="Calibri" w:hAnsi="Calibri" w:eastAsia="Calibri" w:cs="Calibri"/>
-                <w:b w:val="0"/>
-                <w:bCs w:val="0"/>
-                <w:i w:val="0"/>
-                <w:iCs w:val="0"/>
-                <w:sz w:val="22"/>
-                <w:szCs w:val="22"/>
+          </w:tcPr>
+          <w:p>
+            <w:pPr>
+              <w:spacing w:line="259" w:lineRule="auto"/>
+              <w:rPr>
+                <w:rFonts w:ascii="Calibri" w:eastAsia="Calibri" w:hAnsi="Calibri" w:cs="Calibri"/>
+              </w:rPr>
+            </w:pPr>
+            <w:r>
+              <w:rPr>
+                <w:rFonts w:ascii="Calibri" w:eastAsia="Calibri" w:hAnsi="Calibri" w:cs="Calibri"/>
                 <w:lang w:val="en-US"/>
               </w:rPr>
               <w:t>225.21</w:t>
@@ -4646,32 +4029,17 @@
         <w:tc>
           <w:tcPr>
             <w:tcW w:w="3015" w:type="dxa"/>
-            <w:tcMar/>
-            <w:vAlign w:val="top"/>
-          </w:tcPr>
-          <w:p>
-            <w:pPr>
-              <w:spacing w:line="259" w:lineRule="auto"/>
-              <w:rPr>
-                <w:rFonts w:ascii="Calibri" w:hAnsi="Calibri" w:eastAsia="Calibri" w:cs="Calibri"/>
-                <w:b w:val="0"/>
-                <w:bCs w:val="0"/>
-                <w:i w:val="0"/>
-                <w:iCs w:val="0"/>
-                <w:sz w:val="22"/>
-                <w:szCs w:val="22"/>
-                <w:lang w:val="pl-PL"/>
-              </w:rPr>
-            </w:pPr>
-            <w:r>
-              <w:rPr>
-                <w:rFonts w:ascii="Calibri" w:hAnsi="Calibri" w:eastAsia="Calibri" w:cs="Calibri"/>
-                <w:b w:val="0"/>
-                <w:bCs w:val="0"/>
-                <w:i w:val="0"/>
-                <w:iCs w:val="0"/>
-                <w:sz w:val="22"/>
-                <w:szCs w:val="22"/>
+          </w:tcPr>
+          <w:p>
+            <w:pPr>
+              <w:spacing w:line="259" w:lineRule="auto"/>
+              <w:rPr>
+                <w:rFonts w:ascii="Calibri" w:eastAsia="Calibri" w:hAnsi="Calibri" w:cs="Calibri"/>
+              </w:rPr>
+            </w:pPr>
+            <w:r>
+              <w:rPr>
+                <w:rFonts w:ascii="Calibri" w:eastAsia="Calibri" w:hAnsi="Calibri" w:cs="Calibri"/>
                 <w:lang w:val="en-US"/>
               </w:rPr>
               <w:t>21</w:t>
@@ -4681,33 +4049,17 @@
         <w:tc>
           <w:tcPr>
             <w:tcW w:w="3015" w:type="dxa"/>
-            <w:tcMar/>
-            <w:vAlign w:val="top"/>
-          </w:tcPr>
-          <w:p>
-            <w:pPr>
-              <w:spacing w:line="259" w:lineRule="auto"/>
-              <w:jc w:val="left"/>
-              <w:rPr>
-                <w:rFonts w:ascii="Calibri" w:hAnsi="Calibri" w:eastAsia="Calibri" w:cs="Calibri"/>
-                <w:b w:val="0"/>
-                <w:bCs w:val="0"/>
-                <w:i w:val="0"/>
-                <w:iCs w:val="0"/>
-                <w:sz w:val="22"/>
-                <w:szCs w:val="22"/>
-                <w:lang w:val="pl-PL"/>
-              </w:rPr>
-            </w:pPr>
-            <w:r>
-              <w:rPr>
-                <w:rFonts w:ascii="Calibri" w:hAnsi="Calibri" w:eastAsia="Calibri" w:cs="Calibri"/>
-                <w:b w:val="0"/>
-                <w:bCs w:val="0"/>
-                <w:i w:val="0"/>
-                <w:iCs w:val="0"/>
-                <w:sz w:val="22"/>
-                <w:szCs w:val="22"/>
+          </w:tcPr>
+          <w:p>
+            <w:pPr>
+              <w:spacing w:line="259" w:lineRule="auto"/>
+              <w:rPr>
+                <w:rFonts w:ascii="Calibri" w:eastAsia="Calibri" w:hAnsi="Calibri" w:cs="Calibri"/>
+              </w:rPr>
+            </w:pPr>
+            <w:r>
+              <w:rPr>
+                <w:rFonts w:ascii="Calibri" w:eastAsia="Calibri" w:hAnsi="Calibri" w:cs="Calibri"/>
                 <w:lang w:val="en-US"/>
               </w:rPr>
               <w:t>9171.95</w:t>
@@ -4717,33 +4069,17 @@
         <w:tc>
           <w:tcPr>
             <w:tcW w:w="3015" w:type="dxa"/>
-            <w:tcMar/>
-            <w:vAlign w:val="top"/>
-          </w:tcPr>
-          <w:p>
-            <w:pPr>
-              <w:spacing w:line="259" w:lineRule="auto"/>
-              <w:jc w:val="left"/>
-              <w:rPr>
-                <w:rFonts w:ascii="Calibri" w:hAnsi="Calibri" w:eastAsia="Calibri" w:cs="Calibri"/>
-                <w:b w:val="0"/>
-                <w:bCs w:val="0"/>
-                <w:i w:val="0"/>
-                <w:iCs w:val="0"/>
-                <w:sz w:val="22"/>
-                <w:szCs w:val="22"/>
-                <w:lang w:val="pl-PL"/>
-              </w:rPr>
-            </w:pPr>
-            <w:r>
-              <w:rPr>
-                <w:rFonts w:ascii="Calibri" w:hAnsi="Calibri" w:eastAsia="Calibri" w:cs="Calibri"/>
-                <w:b w:val="0"/>
-                <w:bCs w:val="0"/>
-                <w:i w:val="0"/>
-                <w:iCs w:val="0"/>
-                <w:sz w:val="22"/>
-                <w:szCs w:val="22"/>
+          </w:tcPr>
+          <w:p>
+            <w:pPr>
+              <w:spacing w:line="259" w:lineRule="auto"/>
+              <w:rPr>
+                <w:rFonts w:ascii="Calibri" w:eastAsia="Calibri" w:hAnsi="Calibri" w:cs="Calibri"/>
+              </w:rPr>
+            </w:pPr>
+            <w:r>
+              <w:rPr>
+                <w:rFonts w:ascii="Calibri" w:eastAsia="Calibri" w:hAnsi="Calibri" w:cs="Calibri"/>
                 <w:lang w:val="en-US"/>
               </w:rPr>
               <w:t>283.18</w:t>
@@ -4755,32 +4091,17 @@
         <w:tc>
           <w:tcPr>
             <w:tcW w:w="3015" w:type="dxa"/>
-            <w:tcMar/>
-            <w:vAlign w:val="top"/>
-          </w:tcPr>
-          <w:p>
-            <w:pPr>
-              <w:spacing w:line="259" w:lineRule="auto"/>
-              <w:rPr>
-                <w:rFonts w:ascii="Calibri" w:hAnsi="Calibri" w:eastAsia="Calibri" w:cs="Calibri"/>
-                <w:b w:val="0"/>
-                <w:bCs w:val="0"/>
-                <w:i w:val="0"/>
-                <w:iCs w:val="0"/>
-                <w:sz w:val="22"/>
-                <w:szCs w:val="22"/>
-                <w:lang w:val="pl-PL"/>
-              </w:rPr>
-            </w:pPr>
-            <w:r>
-              <w:rPr>
-                <w:rFonts w:ascii="Calibri" w:hAnsi="Calibri" w:eastAsia="Calibri" w:cs="Calibri"/>
-                <w:b w:val="0"/>
-                <w:bCs w:val="0"/>
-                <w:i w:val="0"/>
-                <w:iCs w:val="0"/>
-                <w:sz w:val="22"/>
-                <w:szCs w:val="22"/>
+          </w:tcPr>
+          <w:p>
+            <w:pPr>
+              <w:spacing w:line="259" w:lineRule="auto"/>
+              <w:rPr>
+                <w:rFonts w:ascii="Calibri" w:eastAsia="Calibri" w:hAnsi="Calibri" w:cs="Calibri"/>
+              </w:rPr>
+            </w:pPr>
+            <w:r>
+              <w:rPr>
+                <w:rFonts w:ascii="Calibri" w:eastAsia="Calibri" w:hAnsi="Calibri" w:cs="Calibri"/>
                 <w:lang w:val="en-US"/>
               </w:rPr>
               <w:t>22</w:t>
@@ -4790,33 +4111,17 @@
         <w:tc>
           <w:tcPr>
             <w:tcW w:w="3015" w:type="dxa"/>
-            <w:tcMar/>
-            <w:vAlign w:val="top"/>
-          </w:tcPr>
-          <w:p>
-            <w:pPr>
-              <w:spacing w:line="259" w:lineRule="auto"/>
-              <w:jc w:val="left"/>
-              <w:rPr>
-                <w:rFonts w:ascii="Calibri" w:hAnsi="Calibri" w:eastAsia="Calibri" w:cs="Calibri"/>
-                <w:b w:val="0"/>
-                <w:bCs w:val="0"/>
-                <w:i w:val="0"/>
-                <w:iCs w:val="0"/>
-                <w:sz w:val="22"/>
-                <w:szCs w:val="22"/>
-                <w:lang w:val="pl-PL"/>
-              </w:rPr>
-            </w:pPr>
-            <w:r>
-              <w:rPr>
-                <w:rFonts w:ascii="Calibri" w:hAnsi="Calibri" w:eastAsia="Calibri" w:cs="Calibri"/>
-                <w:b w:val="0"/>
-                <w:bCs w:val="0"/>
-                <w:i w:val="0"/>
-                <w:iCs w:val="0"/>
-                <w:sz w:val="22"/>
-                <w:szCs w:val="22"/>
+          </w:tcPr>
+          <w:p>
+            <w:pPr>
+              <w:spacing w:line="259" w:lineRule="auto"/>
+              <w:rPr>
+                <w:rFonts w:ascii="Calibri" w:eastAsia="Calibri" w:hAnsi="Calibri" w:cs="Calibri"/>
+              </w:rPr>
+            </w:pPr>
+            <w:r>
+              <w:rPr>
+                <w:rFonts w:ascii="Calibri" w:eastAsia="Calibri" w:hAnsi="Calibri" w:cs="Calibri"/>
                 <w:lang w:val="en-US"/>
               </w:rPr>
               <w:t>9211.63</w:t>
@@ -4826,33 +4131,17 @@
         <w:tc>
           <w:tcPr>
             <w:tcW w:w="3015" w:type="dxa"/>
-            <w:tcMar/>
-            <w:vAlign w:val="top"/>
-          </w:tcPr>
-          <w:p>
-            <w:pPr>
-              <w:spacing w:line="259" w:lineRule="auto"/>
-              <w:jc w:val="left"/>
-              <w:rPr>
-                <w:rFonts w:ascii="Calibri" w:hAnsi="Calibri" w:eastAsia="Calibri" w:cs="Calibri"/>
-                <w:b w:val="0"/>
-                <w:bCs w:val="0"/>
-                <w:i w:val="0"/>
-                <w:iCs w:val="0"/>
-                <w:sz w:val="22"/>
-                <w:szCs w:val="22"/>
-                <w:lang w:val="pl-PL"/>
-              </w:rPr>
-            </w:pPr>
-            <w:r>
-              <w:rPr>
-                <w:rFonts w:ascii="Calibri" w:hAnsi="Calibri" w:eastAsia="Calibri" w:cs="Calibri"/>
-                <w:b w:val="0"/>
-                <w:bCs w:val="0"/>
-                <w:i w:val="0"/>
-                <w:iCs w:val="0"/>
-                <w:sz w:val="22"/>
-                <w:szCs w:val="22"/>
+          </w:tcPr>
+          <w:p>
+            <w:pPr>
+              <w:spacing w:line="259" w:lineRule="auto"/>
+              <w:rPr>
+                <w:rFonts w:ascii="Calibri" w:eastAsia="Calibri" w:hAnsi="Calibri" w:cs="Calibri"/>
+              </w:rPr>
+            </w:pPr>
+            <w:r>
+              <w:rPr>
+                <w:rFonts w:ascii="Calibri" w:eastAsia="Calibri" w:hAnsi="Calibri" w:cs="Calibri"/>
                 <w:lang w:val="en-US"/>
               </w:rPr>
               <w:t>358.75</w:t>
@@ -4863,63 +4152,47 @@
     </w:tbl>
     <w:p>
       <w:pPr>
-        <w:spacing w:after="160" w:line="259" w:lineRule="auto"/>
-        <w:rPr>
-          <w:rFonts w:ascii="Calibri" w:hAnsi="Calibri" w:eastAsia="Calibri" w:cs="Calibri"/>
-          <w:b w:val="0"/>
-          <w:bCs w:val="0"/>
-          <w:i w:val="0"/>
-          <w:iCs w:val="0"/>
-          <w:caps w:val="0"/>
-          <w:smallCaps w:val="0"/>
-          <w:noProof w:val="0"/>
-          <w:color w:val="000000" w:themeColor="text1" w:themeTint="FF" w:themeShade="FF"/>
-          <w:sz w:val="24"/>
-          <w:szCs w:val="24"/>
-          <w:lang w:val="pl-PL"/>
-        </w:rPr>
-      </w:pPr>
-    </w:p>
-    <w:p>
-      <w:pPr>
-        <w:spacing w:after="160" w:line="259" w:lineRule="auto"/>
+        <w:rPr>
+          <w:rFonts w:ascii="Calibri" w:eastAsia="Calibri" w:hAnsi="Calibri" w:cs="Calibri"/>
+          <w:color w:val="000000" w:themeColor="text1"/>
+          <w:sz w:val="24"/>
+          <w:szCs w:val="24"/>
+        </w:rPr>
+      </w:pPr>
+    </w:p>
+    <w:p>
+      <w:pPr>
         <w:jc w:val="center"/>
         <w:rPr>
-          <w:rFonts w:ascii="Calibri" w:hAnsi="Calibri" w:eastAsia="Calibri" w:cs="Calibri"/>
-          <w:b w:val="0"/>
-          <w:bCs w:val="0"/>
-          <w:i w:val="0"/>
-          <w:iCs w:val="0"/>
-          <w:caps w:val="0"/>
-          <w:smallCaps w:val="0"/>
-          <w:noProof w:val="0"/>
-          <w:color w:val="000000" w:themeColor="text1" w:themeTint="FF" w:themeShade="FF"/>
-          <w:sz w:val="22"/>
-          <w:szCs w:val="22"/>
-          <w:lang w:val="pl-PL"/>
-        </w:rPr>
-      </w:pPr>
-      <w:r>
+          <w:rFonts w:ascii="Calibri" w:eastAsia="Calibri" w:hAnsi="Calibri" w:cs="Calibri"/>
+          <w:color w:val="000000" w:themeColor="text1"/>
+        </w:rPr>
+      </w:pPr>
+      <w:r>
+        <w:rPr>
+          <w:noProof/>
+        </w:rPr>
+        <w:lastRenderedPageBreak/>
         <w:drawing>
-          <wp:inline wp14:editId="0F75ECE4" wp14:anchorId="563CA905">
+          <wp:inline distT="0" distB="0" distL="0" distR="0" wp14:anchorId="563CA905" wp14:editId="0F75ECE4">
             <wp:extent cx="4572000" cy="3200400"/>
             <wp:effectExtent l="0" t="0" r="0" b="0"/>
-            <wp:docPr id="1630676725" name="" title=""/>
+            <wp:docPr id="6" name="Picture 6"/>
             <wp:cNvGraphicFramePr>
-              <a:graphicFrameLocks noChangeAspect="1"/>
+              <a:graphicFrameLocks xmlns:a="http://schemas.openxmlformats.org/drawingml/2006/main" noChangeAspect="1"/>
             </wp:cNvGraphicFramePr>
-            <a:graphic>
+            <a:graphic xmlns:a="http://schemas.openxmlformats.org/drawingml/2006/main">
               <a:graphicData uri="http://schemas.openxmlformats.org/drawingml/2006/picture">
-                <pic:pic>
+                <pic:pic xmlns:pic="http://schemas.openxmlformats.org/drawingml/2006/picture">
                   <pic:nvPicPr>
                     <pic:cNvPr id="0" name=""/>
                     <pic:cNvPicPr/>
                   </pic:nvPicPr>
                   <pic:blipFill>
-                    <a:blip r:embed="R60bd40ad2977441e">
+                    <a:blip r:embed="rId11">
                       <a:extLst>
-                        <a:ext xmlns:a="http://schemas.openxmlformats.org/drawingml/2006/main" uri="{28A0092B-C50C-407E-A947-70E740481C1C}">
-                          <a14:useLocalDpi val="0"/>
+                        <a:ext uri="{28A0092B-C50C-407E-A947-70E740481C1C}">
+                          <a14:useLocalDpi xmlns:a14="http://schemas.microsoft.com/office/drawing/2010/main" val="0"/>
                         </a:ext>
                       </a:extLst>
                     </a:blip>
@@ -4948,43 +4221,35 @@
     </w:p>
     <w:p>
       <w:pPr>
-        <w:spacing w:after="160" w:line="259" w:lineRule="auto"/>
-        <w:rPr>
-          <w:rFonts w:ascii="Calibri" w:hAnsi="Calibri" w:eastAsia="Calibri" w:cs="Calibri"/>
-          <w:b w:val="0"/>
-          <w:bCs w:val="0"/>
-          <w:i w:val="0"/>
-          <w:iCs w:val="0"/>
-          <w:caps w:val="0"/>
-          <w:smallCaps w:val="0"/>
-          <w:noProof w:val="0"/>
-          <w:color w:val="000000" w:themeColor="text1" w:themeTint="FF" w:themeShade="FF"/>
-          <w:sz w:val="22"/>
-          <w:szCs w:val="22"/>
-          <w:lang w:val="pl-PL"/>
-        </w:rPr>
-      </w:pPr>
-      <w:r>
+        <w:rPr>
+          <w:rFonts w:ascii="Calibri" w:eastAsia="Calibri" w:hAnsi="Calibri" w:cs="Calibri"/>
+          <w:color w:val="000000" w:themeColor="text1"/>
+        </w:rPr>
+      </w:pPr>
+      <w:r>
+        <w:rPr>
+          <w:noProof/>
+        </w:rPr>
         <w:drawing>
-          <wp:inline wp14:editId="7B595F35" wp14:anchorId="71A577D6">
+          <wp:inline distT="0" distB="0" distL="0" distR="0" wp14:anchorId="71A577D6" wp14:editId="7B595F35">
             <wp:extent cx="4572000" cy="3286125"/>
             <wp:effectExtent l="0" t="0" r="0" b="0"/>
-            <wp:docPr id="1630676725" name="" title=""/>
+            <wp:docPr id="7" name="Picture 7"/>
             <wp:cNvGraphicFramePr>
-              <a:graphicFrameLocks noChangeAspect="1"/>
+              <a:graphicFrameLocks xmlns:a="http://schemas.openxmlformats.org/drawingml/2006/main" noChangeAspect="1"/>
             </wp:cNvGraphicFramePr>
-            <a:graphic>
+            <a:graphic xmlns:a="http://schemas.openxmlformats.org/drawingml/2006/main">
               <a:graphicData uri="http://schemas.openxmlformats.org/drawingml/2006/picture">
-                <pic:pic>
+                <pic:pic xmlns:pic="http://schemas.openxmlformats.org/drawingml/2006/picture">
                   <pic:nvPicPr>
                     <pic:cNvPr id="0" name=""/>
                     <pic:cNvPicPr/>
                   </pic:nvPicPr>
                   <pic:blipFill>
-                    <a:blip r:embed="R11da7ef4681f4ab9">
+                    <a:blip r:embed="rId12">
                       <a:extLst>
-                        <a:ext xmlns:a="http://schemas.openxmlformats.org/drawingml/2006/main" uri="{28A0092B-C50C-407E-A947-70E740481C1C}">
-                          <a14:useLocalDpi val="0"/>
+                        <a:ext uri="{28A0092B-C50C-407E-A947-70E740481C1C}">
+                          <a14:useLocalDpi xmlns:a14="http://schemas.microsoft.com/office/drawing/2010/main" val="0"/>
                         </a:ext>
                       </a:extLst>
                     </a:blip>
@@ -5010,43 +4275,36 @@
     </w:p>
     <w:p>
       <w:pPr>
-        <w:spacing w:after="160" w:line="259" w:lineRule="auto"/>
-        <w:rPr>
-          <w:rFonts w:ascii="Calibri" w:hAnsi="Calibri" w:eastAsia="Calibri" w:cs="Calibri"/>
-          <w:b w:val="0"/>
-          <w:bCs w:val="0"/>
-          <w:i w:val="0"/>
-          <w:iCs w:val="0"/>
-          <w:caps w:val="0"/>
-          <w:smallCaps w:val="0"/>
-          <w:noProof w:val="0"/>
-          <w:color w:val="000000" w:themeColor="text1" w:themeTint="FF" w:themeShade="FF"/>
-          <w:sz w:val="22"/>
-          <w:szCs w:val="22"/>
-          <w:lang w:val="pl-PL"/>
-        </w:rPr>
-      </w:pPr>
-      <w:r>
+        <w:rPr>
+          <w:rFonts w:ascii="Calibri" w:eastAsia="Calibri" w:hAnsi="Calibri" w:cs="Calibri"/>
+          <w:color w:val="000000" w:themeColor="text1"/>
+        </w:rPr>
+      </w:pPr>
+      <w:r>
+        <w:rPr>
+          <w:noProof/>
+        </w:rPr>
+        <w:lastRenderedPageBreak/>
         <w:drawing>
-          <wp:inline wp14:editId="021F260E" wp14:anchorId="74EA9E49">
+          <wp:inline distT="0" distB="0" distL="0" distR="0" wp14:anchorId="74EA9E49" wp14:editId="021F260E">
             <wp:extent cx="4572000" cy="3162300"/>
             <wp:effectExtent l="0" t="0" r="0" b="0"/>
-            <wp:docPr id="1630676725" name="" title=""/>
+            <wp:docPr id="8" name="Picture 8"/>
             <wp:cNvGraphicFramePr>
-              <a:graphicFrameLocks noChangeAspect="1"/>
+              <a:graphicFrameLocks xmlns:a="http://schemas.openxmlformats.org/drawingml/2006/main" noChangeAspect="1"/>
             </wp:cNvGraphicFramePr>
-            <a:graphic>
+            <a:graphic xmlns:a="http://schemas.openxmlformats.org/drawingml/2006/main">
               <a:graphicData uri="http://schemas.openxmlformats.org/drawingml/2006/picture">
-                <pic:pic>
+                <pic:pic xmlns:pic="http://schemas.openxmlformats.org/drawingml/2006/picture">
                   <pic:nvPicPr>
                     <pic:cNvPr id="0" name=""/>
                     <pic:cNvPicPr/>
                   </pic:nvPicPr>
                   <pic:blipFill>
-                    <a:blip r:embed="R8c4dbdf3f7e54497">
+                    <a:blip r:embed="rId13">
                       <a:extLst>
-                        <a:ext xmlns:a="http://schemas.openxmlformats.org/drawingml/2006/main" uri="{28A0092B-C50C-407E-A947-70E740481C1C}">
-                          <a14:useLocalDpi val="0"/>
+                        <a:ext uri="{28A0092B-C50C-407E-A947-70E740481C1C}">
+                          <a14:useLocalDpi xmlns:a14="http://schemas.microsoft.com/office/drawing/2010/main" val="0"/>
                         </a:ext>
                       </a:extLst>
                     </a:blip>
@@ -5070,26 +4328,29 @@
         </w:drawing>
       </w:r>
       <w:r>
+        <w:rPr>
+          <w:noProof/>
+        </w:rPr>
         <w:drawing>
-          <wp:inline wp14:editId="06424A69" wp14:anchorId="002B0231">
+          <wp:inline distT="0" distB="0" distL="0" distR="0" wp14:anchorId="002B0231" wp14:editId="06424A69">
             <wp:extent cx="4572000" cy="3343275"/>
             <wp:effectExtent l="0" t="0" r="0" b="0"/>
-            <wp:docPr id="1630676725" name="" title=""/>
+            <wp:docPr id="9" name="Picture 9"/>
             <wp:cNvGraphicFramePr>
-              <a:graphicFrameLocks noChangeAspect="1"/>
+              <a:graphicFrameLocks xmlns:a="http://schemas.openxmlformats.org/drawingml/2006/main" noChangeAspect="1"/>
             </wp:cNvGraphicFramePr>
-            <a:graphic>
+            <a:graphic xmlns:a="http://schemas.openxmlformats.org/drawingml/2006/main">
               <a:graphicData uri="http://schemas.openxmlformats.org/drawingml/2006/picture">
-                <pic:pic>
+                <pic:pic xmlns:pic="http://schemas.openxmlformats.org/drawingml/2006/picture">
                   <pic:nvPicPr>
                     <pic:cNvPr id="0" name=""/>
                     <pic:cNvPicPr/>
                   </pic:nvPicPr>
                   <pic:blipFill>
-                    <a:blip r:embed="Rdd03b274b1e744fa">
+                    <a:blip r:embed="rId14">
                       <a:extLst>
-                        <a:ext xmlns:a="http://schemas.openxmlformats.org/drawingml/2006/main" uri="{28A0092B-C50C-407E-A947-70E740481C1C}">
-                          <a14:useLocalDpi val="0"/>
+                        <a:ext uri="{28A0092B-C50C-407E-A947-70E740481C1C}">
+                          <a14:useLocalDpi xmlns:a14="http://schemas.microsoft.com/office/drawing/2010/main" val="0"/>
                         </a:ext>
                       </a:extLst>
                     </a:blip>
@@ -5115,78 +4376,32 @@
     </w:p>
     <w:p>
       <w:pPr>
-        <w:spacing w:after="160" w:line="259" w:lineRule="auto"/>
-        <w:rPr>
-          <w:rFonts w:ascii="Calibri" w:hAnsi="Calibri" w:eastAsia="Calibri" w:cs="Calibri"/>
-          <w:b w:val="0"/>
-          <w:bCs w:val="0"/>
-          <w:i w:val="0"/>
-          <w:iCs w:val="0"/>
-          <w:caps w:val="0"/>
-          <w:smallCaps w:val="0"/>
-          <w:noProof w:val="0"/>
-          <w:color w:val="000000" w:themeColor="text1" w:themeTint="FF" w:themeShade="FF"/>
-          <w:sz w:val="22"/>
-          <w:szCs w:val="22"/>
-          <w:lang w:val="pl-PL"/>
-        </w:rPr>
-      </w:pPr>
-    </w:p>
-    <w:p>
-      <w:pPr>
-        <w:spacing w:after="160" w:line="259" w:lineRule="auto"/>
-        <w:rPr>
-          <w:rFonts w:ascii="Calibri" w:hAnsi="Calibri" w:eastAsia="Calibri" w:cs="Calibri"/>
-          <w:b w:val="0"/>
-          <w:bCs w:val="0"/>
-          <w:i w:val="0"/>
-          <w:iCs w:val="0"/>
-          <w:caps w:val="0"/>
-          <w:smallCaps w:val="0"/>
-          <w:noProof w:val="0"/>
-          <w:color w:val="000000" w:themeColor="text1" w:themeTint="FF" w:themeShade="FF"/>
-          <w:sz w:val="22"/>
-          <w:szCs w:val="22"/>
-          <w:lang w:val="pl-PL"/>
-        </w:rPr>
-      </w:pPr>
-      <w:r>
-        <w:rPr>
-          <w:rFonts w:ascii="Calibri" w:hAnsi="Calibri" w:eastAsia="Calibri" w:cs="Calibri"/>
-          <w:b w:val="0"/>
-          <w:bCs w:val="0"/>
-          <w:i w:val="0"/>
-          <w:iCs w:val="0"/>
-          <w:caps w:val="0"/>
-          <w:smallCaps w:val="0"/>
-          <w:strike w:val="0"/>
-          <w:dstrike w:val="0"/>
-          <w:noProof w:val="0"/>
-          <w:color w:val="000000" w:themeColor="text1" w:themeTint="FF" w:themeShade="FF"/>
-          <w:sz w:val="22"/>
-          <w:szCs w:val="22"/>
-          <w:u w:val="none"/>
-          <w:lang w:val="pl-PL"/>
+        <w:rPr>
+          <w:rFonts w:ascii="Calibri" w:eastAsia="Calibri" w:hAnsi="Calibri" w:cs="Calibri"/>
+          <w:color w:val="000000" w:themeColor="text1"/>
+        </w:rPr>
+      </w:pPr>
+    </w:p>
+    <w:p>
+      <w:pPr>
+        <w:rPr>
+          <w:rFonts w:ascii="Calibri" w:eastAsia="Calibri" w:hAnsi="Calibri" w:cs="Calibri"/>
+          <w:color w:val="000000" w:themeColor="text1"/>
+        </w:rPr>
+      </w:pPr>
+      <w:r>
+        <w:rPr>
+          <w:rFonts w:ascii="Calibri" w:eastAsia="Calibri" w:hAnsi="Calibri" w:cs="Calibri"/>
+          <w:color w:val="000000" w:themeColor="text1"/>
         </w:rPr>
         <w:t xml:space="preserve">Na podstawie powyższego wykresu możemy stwierdzić, że dla przedziału 18-22 produktów (czyli R. O.), stosunek niewypełnionych do wypełnionych zamówień jest bardzo korzystny. </w:t>
       </w:r>
     </w:p>
     <w:p>
       <w:pPr>
-        <w:spacing w:after="160" w:line="259" w:lineRule="auto"/>
-        <w:rPr>
-          <w:rFonts w:ascii="Calibri" w:hAnsi="Calibri" w:eastAsia="Calibri" w:cs="Calibri"/>
-          <w:b w:val="0"/>
-          <w:bCs w:val="0"/>
-          <w:i w:val="0"/>
-          <w:iCs w:val="0"/>
-          <w:caps w:val="0"/>
-          <w:smallCaps w:val="0"/>
-          <w:noProof w:val="0"/>
-          <w:color w:val="000000" w:themeColor="text1" w:themeTint="FF" w:themeShade="FF"/>
-          <w:sz w:val="22"/>
-          <w:szCs w:val="22"/>
-          <w:lang w:val="pl-PL"/>
+        <w:rPr>
+          <w:rFonts w:ascii="Calibri" w:eastAsia="Calibri" w:hAnsi="Calibri" w:cs="Calibri"/>
+          <w:color w:val="000000" w:themeColor="text1"/>
         </w:rPr>
       </w:pPr>
     </w:p>
@@ -5206,106 +4421,122 @@
         <w:tc>
           <w:tcPr>
             <w:tcW w:w="2265" w:type="dxa"/>
-            <w:tcMar/>
-            <w:vAlign w:val="top"/>
-          </w:tcPr>
-          <w:p>
-            <w:pPr>
-              <w:spacing w:line="259" w:lineRule="auto"/>
-              <w:rPr>
-                <w:rFonts w:ascii="Calibri" w:hAnsi="Calibri" w:eastAsia="Calibri" w:cs="Calibri"/>
-                <w:b w:val="0"/>
-                <w:bCs w:val="0"/>
-                <w:i w:val="0"/>
-                <w:iCs w:val="0"/>
-                <w:sz w:val="22"/>
-                <w:szCs w:val="22"/>
-                <w:lang w:val="pl-PL"/>
-              </w:rPr>
-            </w:pPr>
-            <w:r>
-              <w:rPr>
-                <w:rFonts w:ascii="Calibri" w:hAnsi="Calibri" w:eastAsia="Calibri" w:cs="Calibri"/>
-                <w:b w:val="0"/>
-                <w:bCs w:val="0"/>
-                <w:i w:val="0"/>
-                <w:iCs w:val="0"/>
-                <w:sz w:val="22"/>
-                <w:szCs w:val="22"/>
-                <w:lang w:val="en-US"/>
-              </w:rPr>
-              <w:t xml:space="preserve">Liczba produktów </w:t>
+          </w:tcPr>
+          <w:p>
+            <w:pPr>
+              <w:spacing w:line="259" w:lineRule="auto"/>
+              <w:rPr>
+                <w:rFonts w:ascii="Calibri" w:eastAsia="Calibri" w:hAnsi="Calibri" w:cs="Calibri"/>
+              </w:rPr>
+            </w:pPr>
+            <w:proofErr w:type="spellStart"/>
+            <w:r>
+              <w:rPr>
+                <w:rFonts w:ascii="Calibri" w:eastAsia="Calibri" w:hAnsi="Calibri" w:cs="Calibri"/>
+                <w:lang w:val="en-US"/>
+              </w:rPr>
+              <w:t>Liczba</w:t>
+            </w:r>
+            <w:proofErr w:type="spellEnd"/>
+            <w:r>
+              <w:rPr>
+                <w:rFonts w:ascii="Calibri" w:eastAsia="Calibri" w:hAnsi="Calibri" w:cs="Calibri"/>
+                <w:lang w:val="en-US"/>
+              </w:rPr>
+              <w:t xml:space="preserve"> </w:t>
+            </w:r>
+            <w:proofErr w:type="spellStart"/>
+            <w:r>
+              <w:rPr>
+                <w:rFonts w:ascii="Calibri" w:eastAsia="Calibri" w:hAnsi="Calibri" w:cs="Calibri"/>
+                <w:lang w:val="en-US"/>
+              </w:rPr>
+              <w:t>produktów</w:t>
+            </w:r>
+            <w:proofErr w:type="spellEnd"/>
+            <w:r>
+              <w:rPr>
+                <w:rFonts w:ascii="Calibri" w:eastAsia="Calibri" w:hAnsi="Calibri" w:cs="Calibri"/>
+                <w:lang w:val="en-US"/>
+              </w:rPr>
+              <w:t xml:space="preserve"> </w:t>
             </w:r>
           </w:p>
         </w:tc>
         <w:tc>
           <w:tcPr>
             <w:tcW w:w="2265" w:type="dxa"/>
-            <w:tcMar/>
-            <w:vAlign w:val="top"/>
-          </w:tcPr>
-          <w:p>
-            <w:pPr>
-              <w:spacing w:line="259" w:lineRule="auto"/>
-              <w:rPr>
-                <w:rFonts w:ascii="Calibri" w:hAnsi="Calibri" w:eastAsia="Calibri" w:cs="Calibri"/>
-                <w:b w:val="0"/>
-                <w:bCs w:val="0"/>
-                <w:i w:val="0"/>
-                <w:iCs w:val="0"/>
-                <w:sz w:val="22"/>
-                <w:szCs w:val="22"/>
-                <w:lang w:val="pl-PL"/>
-              </w:rPr>
-            </w:pPr>
-            <w:r>
-              <w:rPr>
-                <w:rFonts w:ascii="Calibri" w:hAnsi="Calibri" w:eastAsia="Calibri" w:cs="Calibri"/>
-                <w:b w:val="0"/>
-                <w:bCs w:val="0"/>
-                <w:i w:val="0"/>
-                <w:iCs w:val="0"/>
-                <w:sz w:val="22"/>
-                <w:szCs w:val="22"/>
-                <w:lang w:val="en-US"/>
-              </w:rPr>
-              <w:t>Zrealizowane zamówienia</w:t>
-            </w:r>
+          </w:tcPr>
+          <w:p>
+            <w:pPr>
+              <w:spacing w:line="259" w:lineRule="auto"/>
+              <w:rPr>
+                <w:rFonts w:ascii="Calibri" w:eastAsia="Calibri" w:hAnsi="Calibri" w:cs="Calibri"/>
+              </w:rPr>
+            </w:pPr>
+            <w:proofErr w:type="spellStart"/>
+            <w:r>
+              <w:rPr>
+                <w:rFonts w:ascii="Calibri" w:eastAsia="Calibri" w:hAnsi="Calibri" w:cs="Calibri"/>
+                <w:lang w:val="en-US"/>
+              </w:rPr>
+              <w:t>Zrealizowane</w:t>
+            </w:r>
+            <w:proofErr w:type="spellEnd"/>
+            <w:r>
+              <w:rPr>
+                <w:rFonts w:ascii="Calibri" w:eastAsia="Calibri" w:hAnsi="Calibri" w:cs="Calibri"/>
+                <w:lang w:val="en-US"/>
+              </w:rPr>
+              <w:t xml:space="preserve"> </w:t>
+            </w:r>
+            <w:proofErr w:type="spellStart"/>
+            <w:r>
+              <w:rPr>
+                <w:rFonts w:ascii="Calibri" w:eastAsia="Calibri" w:hAnsi="Calibri" w:cs="Calibri"/>
+                <w:lang w:val="en-US"/>
+              </w:rPr>
+              <w:t>zamówienia</w:t>
+            </w:r>
+            <w:proofErr w:type="spellEnd"/>
           </w:p>
         </w:tc>
         <w:tc>
           <w:tcPr>
             <w:tcW w:w="2265" w:type="dxa"/>
-            <w:tcMar/>
-            <w:vAlign w:val="top"/>
-          </w:tcPr>
-          <w:p>
-            <w:pPr>
-              <w:spacing w:line="259" w:lineRule="auto"/>
-              <w:rPr>
-                <w:rFonts w:ascii="Calibri" w:hAnsi="Calibri" w:eastAsia="Calibri" w:cs="Calibri"/>
-                <w:b w:val="0"/>
-                <w:bCs w:val="0"/>
-                <w:i w:val="0"/>
-                <w:iCs w:val="0"/>
-                <w:sz w:val="22"/>
-                <w:szCs w:val="22"/>
-                <w:lang w:val="pl-PL"/>
-              </w:rPr>
-            </w:pPr>
-            <w:r>
-              <w:rPr>
-                <w:rFonts w:ascii="Calibri" w:hAnsi="Calibri" w:eastAsia="Calibri" w:cs="Calibri"/>
-                <w:b w:val="0"/>
-                <w:bCs w:val="0"/>
-                <w:i w:val="0"/>
-                <w:iCs w:val="0"/>
-                <w:sz w:val="22"/>
-                <w:szCs w:val="22"/>
-                <w:lang w:val="en-US"/>
-              </w:rPr>
-              <w:t>Nierealizowane zamówienia</w:t>
-            </w:r>
+          </w:tcPr>
+          <w:p>
+            <w:pPr>
+              <w:spacing w:line="259" w:lineRule="auto"/>
+              <w:rPr>
+                <w:rFonts w:ascii="Calibri" w:eastAsia="Calibri" w:hAnsi="Calibri" w:cs="Calibri"/>
+              </w:rPr>
+            </w:pPr>
+            <w:proofErr w:type="spellStart"/>
+            <w:r>
+              <w:rPr>
+                <w:rFonts w:ascii="Calibri" w:eastAsia="Calibri" w:hAnsi="Calibri" w:cs="Calibri"/>
+                <w:lang w:val="en-US"/>
+              </w:rPr>
+              <w:t>Nierealizowane</w:t>
+            </w:r>
+            <w:proofErr w:type="spellEnd"/>
+            <w:r>
+              <w:rPr>
+                <w:rFonts w:ascii="Calibri" w:eastAsia="Calibri" w:hAnsi="Calibri" w:cs="Calibri"/>
+                <w:lang w:val="en-US"/>
+              </w:rPr>
+              <w:t xml:space="preserve"> </w:t>
+            </w:r>
+            <w:proofErr w:type="spellStart"/>
+            <w:r>
+              <w:rPr>
+                <w:rFonts w:ascii="Calibri" w:eastAsia="Calibri" w:hAnsi="Calibri" w:cs="Calibri"/>
+                <w:lang w:val="en-US"/>
+              </w:rPr>
+              <w:t>zamówienia</w:t>
+            </w:r>
+            <w:proofErr w:type="spellEnd"/>
           </w:p>
         </w:tc>
       </w:tr>
@@ -5313,33 +4544,17 @@
         <w:tc>
           <w:tcPr>
             <w:tcW w:w="2265" w:type="dxa"/>
-            <w:tcMar/>
-            <w:vAlign w:val="top"/>
-          </w:tcPr>
-          <w:p>
-            <w:pPr>
-              <w:spacing w:line="259" w:lineRule="auto"/>
-              <w:jc w:val="left"/>
-              <w:rPr>
-                <w:rFonts w:ascii="Calibri" w:hAnsi="Calibri" w:eastAsia="Calibri" w:cs="Calibri"/>
-                <w:b w:val="0"/>
-                <w:bCs w:val="0"/>
-                <w:i w:val="0"/>
-                <w:iCs w:val="0"/>
-                <w:sz w:val="22"/>
-                <w:szCs w:val="22"/>
-                <w:lang w:val="pl-PL"/>
-              </w:rPr>
-            </w:pPr>
-            <w:r>
-              <w:rPr>
-                <w:rFonts w:ascii="Calibri" w:hAnsi="Calibri" w:eastAsia="Calibri" w:cs="Calibri"/>
-                <w:b w:val="0"/>
-                <w:bCs w:val="0"/>
-                <w:i w:val="0"/>
-                <w:iCs w:val="0"/>
-                <w:sz w:val="22"/>
-                <w:szCs w:val="22"/>
+          </w:tcPr>
+          <w:p>
+            <w:pPr>
+              <w:spacing w:line="259" w:lineRule="auto"/>
+              <w:rPr>
+                <w:rFonts w:ascii="Calibri" w:eastAsia="Calibri" w:hAnsi="Calibri" w:cs="Calibri"/>
+              </w:rPr>
+            </w:pPr>
+            <w:r>
+              <w:rPr>
+                <w:rFonts w:ascii="Calibri" w:eastAsia="Calibri" w:hAnsi="Calibri" w:cs="Calibri"/>
                 <w:lang w:val="en-US"/>
               </w:rPr>
               <w:t>18</w:t>
@@ -5349,33 +4564,17 @@
         <w:tc>
           <w:tcPr>
             <w:tcW w:w="2265" w:type="dxa"/>
-            <w:tcMar/>
-            <w:vAlign w:val="top"/>
-          </w:tcPr>
-          <w:p>
-            <w:pPr>
-              <w:spacing w:line="259" w:lineRule="auto"/>
-              <w:jc w:val="left"/>
-              <w:rPr>
-                <w:rFonts w:ascii="Calibri" w:hAnsi="Calibri" w:eastAsia="Calibri" w:cs="Calibri"/>
-                <w:b w:val="0"/>
-                <w:bCs w:val="0"/>
-                <w:i w:val="0"/>
-                <w:iCs w:val="0"/>
-                <w:sz w:val="22"/>
-                <w:szCs w:val="22"/>
-                <w:lang w:val="pl-PL"/>
-              </w:rPr>
-            </w:pPr>
-            <w:r>
-              <w:rPr>
-                <w:rFonts w:ascii="Calibri" w:hAnsi="Calibri" w:eastAsia="Calibri" w:cs="Calibri"/>
-                <w:b w:val="0"/>
-                <w:bCs w:val="0"/>
-                <w:i w:val="0"/>
-                <w:iCs w:val="0"/>
-                <w:sz w:val="22"/>
-                <w:szCs w:val="22"/>
+          </w:tcPr>
+          <w:p>
+            <w:pPr>
+              <w:spacing w:line="259" w:lineRule="auto"/>
+              <w:rPr>
+                <w:rFonts w:ascii="Calibri" w:eastAsia="Calibri" w:hAnsi="Calibri" w:cs="Calibri"/>
+              </w:rPr>
+            </w:pPr>
+            <w:r>
+              <w:rPr>
+                <w:rFonts w:ascii="Calibri" w:eastAsia="Calibri" w:hAnsi="Calibri" w:cs="Calibri"/>
                 <w:lang w:val="en-US"/>
               </w:rPr>
               <w:t>511.59</w:t>
@@ -5385,33 +4584,17 @@
         <w:tc>
           <w:tcPr>
             <w:tcW w:w="2265" w:type="dxa"/>
-            <w:tcMar/>
-            <w:vAlign w:val="top"/>
-          </w:tcPr>
-          <w:p>
-            <w:pPr>
-              <w:spacing w:line="259" w:lineRule="auto"/>
-              <w:jc w:val="left"/>
-              <w:rPr>
-                <w:rFonts w:ascii="Calibri" w:hAnsi="Calibri" w:eastAsia="Calibri" w:cs="Calibri"/>
-                <w:b w:val="0"/>
-                <w:bCs w:val="0"/>
-                <w:i w:val="0"/>
-                <w:iCs w:val="0"/>
-                <w:sz w:val="22"/>
-                <w:szCs w:val="22"/>
-                <w:lang w:val="pl-PL"/>
-              </w:rPr>
-            </w:pPr>
-            <w:r>
-              <w:rPr>
-                <w:rFonts w:ascii="Calibri" w:hAnsi="Calibri" w:eastAsia="Calibri" w:cs="Calibri"/>
-                <w:b w:val="0"/>
-                <w:bCs w:val="0"/>
-                <w:i w:val="0"/>
-                <w:iCs w:val="0"/>
-                <w:sz w:val="22"/>
-                <w:szCs w:val="22"/>
+          </w:tcPr>
+          <w:p>
+            <w:pPr>
+              <w:spacing w:line="259" w:lineRule="auto"/>
+              <w:rPr>
+                <w:rFonts w:ascii="Calibri" w:eastAsia="Calibri" w:hAnsi="Calibri" w:cs="Calibri"/>
+              </w:rPr>
+            </w:pPr>
+            <w:r>
+              <w:rPr>
+                <w:rFonts w:ascii="Calibri" w:eastAsia="Calibri" w:hAnsi="Calibri" w:cs="Calibri"/>
                 <w:lang w:val="en-US"/>
               </w:rPr>
               <w:t>67.59</w:t>
@@ -5423,32 +4606,17 @@
         <w:tc>
           <w:tcPr>
             <w:tcW w:w="2265" w:type="dxa"/>
-            <w:tcMar/>
-            <w:vAlign w:val="top"/>
-          </w:tcPr>
-          <w:p>
-            <w:pPr>
-              <w:spacing w:line="259" w:lineRule="auto"/>
-              <w:rPr>
-                <w:rFonts w:ascii="Calibri" w:hAnsi="Calibri" w:eastAsia="Calibri" w:cs="Calibri"/>
-                <w:b w:val="0"/>
-                <w:bCs w:val="0"/>
-                <w:i w:val="0"/>
-                <w:iCs w:val="0"/>
-                <w:sz w:val="22"/>
-                <w:szCs w:val="22"/>
-                <w:lang w:val="pl-PL"/>
-              </w:rPr>
-            </w:pPr>
-            <w:r>
-              <w:rPr>
-                <w:rFonts w:ascii="Calibri" w:hAnsi="Calibri" w:eastAsia="Calibri" w:cs="Calibri"/>
-                <w:b w:val="0"/>
-                <w:bCs w:val="0"/>
-                <w:i w:val="0"/>
-                <w:iCs w:val="0"/>
-                <w:sz w:val="22"/>
-                <w:szCs w:val="22"/>
+          </w:tcPr>
+          <w:p>
+            <w:pPr>
+              <w:spacing w:line="259" w:lineRule="auto"/>
+              <w:rPr>
+                <w:rFonts w:ascii="Calibri" w:eastAsia="Calibri" w:hAnsi="Calibri" w:cs="Calibri"/>
+              </w:rPr>
+            </w:pPr>
+            <w:r>
+              <w:rPr>
+                <w:rFonts w:ascii="Calibri" w:eastAsia="Calibri" w:hAnsi="Calibri" w:cs="Calibri"/>
                 <w:lang w:val="en-US"/>
               </w:rPr>
               <w:t>19</w:t>
@@ -5458,32 +4626,17 @@
         <w:tc>
           <w:tcPr>
             <w:tcW w:w="2265" w:type="dxa"/>
-            <w:tcMar/>
-            <w:vAlign w:val="top"/>
-          </w:tcPr>
-          <w:p>
-            <w:pPr>
-              <w:spacing w:line="259" w:lineRule="auto"/>
-              <w:rPr>
-                <w:rFonts w:ascii="Calibri" w:hAnsi="Calibri" w:eastAsia="Calibri" w:cs="Calibri"/>
-                <w:b w:val="0"/>
-                <w:bCs w:val="0"/>
-                <w:i w:val="0"/>
-                <w:iCs w:val="0"/>
-                <w:sz w:val="22"/>
-                <w:szCs w:val="22"/>
-                <w:lang w:val="pl-PL"/>
-              </w:rPr>
-            </w:pPr>
-            <w:r>
-              <w:rPr>
-                <w:rFonts w:ascii="Calibri" w:hAnsi="Calibri" w:eastAsia="Calibri" w:cs="Calibri"/>
-                <w:b w:val="0"/>
-                <w:bCs w:val="0"/>
-                <w:i w:val="0"/>
-                <w:iCs w:val="0"/>
-                <w:sz w:val="22"/>
-                <w:szCs w:val="22"/>
+          </w:tcPr>
+          <w:p>
+            <w:pPr>
+              <w:spacing w:line="259" w:lineRule="auto"/>
+              <w:rPr>
+                <w:rFonts w:ascii="Calibri" w:eastAsia="Calibri" w:hAnsi="Calibri" w:cs="Calibri"/>
+              </w:rPr>
+            </w:pPr>
+            <w:r>
+              <w:rPr>
+                <w:rFonts w:ascii="Calibri" w:eastAsia="Calibri" w:hAnsi="Calibri" w:cs="Calibri"/>
                 <w:lang w:val="en-US"/>
               </w:rPr>
               <w:t>528.78</w:t>
@@ -5493,33 +4646,17 @@
         <w:tc>
           <w:tcPr>
             <w:tcW w:w="2265" w:type="dxa"/>
-            <w:tcMar/>
-            <w:vAlign w:val="top"/>
-          </w:tcPr>
-          <w:p>
-            <w:pPr>
-              <w:spacing w:line="259" w:lineRule="auto"/>
-              <w:jc w:val="left"/>
-              <w:rPr>
-                <w:rFonts w:ascii="Calibri" w:hAnsi="Calibri" w:eastAsia="Calibri" w:cs="Calibri"/>
-                <w:b w:val="0"/>
-                <w:bCs w:val="0"/>
-                <w:i w:val="0"/>
-                <w:iCs w:val="0"/>
-                <w:sz w:val="22"/>
-                <w:szCs w:val="22"/>
-                <w:lang w:val="pl-PL"/>
-              </w:rPr>
-            </w:pPr>
-            <w:r>
-              <w:rPr>
-                <w:rFonts w:ascii="Calibri" w:hAnsi="Calibri" w:eastAsia="Calibri" w:cs="Calibri"/>
-                <w:b w:val="0"/>
-                <w:bCs w:val="0"/>
-                <w:i w:val="0"/>
-                <w:iCs w:val="0"/>
-                <w:sz w:val="22"/>
-                <w:szCs w:val="22"/>
+          </w:tcPr>
+          <w:p>
+            <w:pPr>
+              <w:spacing w:line="259" w:lineRule="auto"/>
+              <w:rPr>
+                <w:rFonts w:ascii="Calibri" w:eastAsia="Calibri" w:hAnsi="Calibri" w:cs="Calibri"/>
+              </w:rPr>
+            </w:pPr>
+            <w:r>
+              <w:rPr>
+                <w:rFonts w:ascii="Calibri" w:eastAsia="Calibri" w:hAnsi="Calibri" w:cs="Calibri"/>
                 <w:lang w:val="en-US"/>
               </w:rPr>
               <w:t>47.02</w:t>
@@ -5531,32 +4668,17 @@
         <w:tc>
           <w:tcPr>
             <w:tcW w:w="2265" w:type="dxa"/>
-            <w:tcMar/>
-            <w:vAlign w:val="top"/>
-          </w:tcPr>
-          <w:p>
-            <w:pPr>
-              <w:spacing w:line="259" w:lineRule="auto"/>
-              <w:rPr>
-                <w:rFonts w:ascii="Calibri" w:hAnsi="Calibri" w:eastAsia="Calibri" w:cs="Calibri"/>
-                <w:b w:val="0"/>
-                <w:bCs w:val="0"/>
-                <w:i w:val="0"/>
-                <w:iCs w:val="0"/>
-                <w:sz w:val="22"/>
-                <w:szCs w:val="22"/>
-                <w:lang w:val="pl-PL"/>
-              </w:rPr>
-            </w:pPr>
-            <w:r>
-              <w:rPr>
-                <w:rFonts w:ascii="Calibri" w:hAnsi="Calibri" w:eastAsia="Calibri" w:cs="Calibri"/>
-                <w:b w:val="0"/>
-                <w:bCs w:val="0"/>
-                <w:i w:val="0"/>
-                <w:iCs w:val="0"/>
-                <w:sz w:val="22"/>
-                <w:szCs w:val="22"/>
+          </w:tcPr>
+          <w:p>
+            <w:pPr>
+              <w:spacing w:line="259" w:lineRule="auto"/>
+              <w:rPr>
+                <w:rFonts w:ascii="Calibri" w:eastAsia="Calibri" w:hAnsi="Calibri" w:cs="Calibri"/>
+              </w:rPr>
+            </w:pPr>
+            <w:r>
+              <w:rPr>
+                <w:rFonts w:ascii="Calibri" w:eastAsia="Calibri" w:hAnsi="Calibri" w:cs="Calibri"/>
                 <w:lang w:val="en-US"/>
               </w:rPr>
               <w:t>20</w:t>
@@ -5566,32 +4688,17 @@
         <w:tc>
           <w:tcPr>
             <w:tcW w:w="2265" w:type="dxa"/>
-            <w:tcMar/>
-            <w:vAlign w:val="top"/>
-          </w:tcPr>
-          <w:p>
-            <w:pPr>
-              <w:spacing w:line="259" w:lineRule="auto"/>
-              <w:rPr>
-                <w:rFonts w:ascii="Calibri" w:hAnsi="Calibri" w:eastAsia="Calibri" w:cs="Calibri"/>
-                <w:b w:val="0"/>
-                <w:bCs w:val="0"/>
-                <w:i w:val="0"/>
-                <w:iCs w:val="0"/>
-                <w:sz w:val="22"/>
-                <w:szCs w:val="22"/>
-                <w:lang w:val="pl-PL"/>
-              </w:rPr>
-            </w:pPr>
-            <w:r>
-              <w:rPr>
-                <w:rFonts w:ascii="Calibri" w:hAnsi="Calibri" w:eastAsia="Calibri" w:cs="Calibri"/>
-                <w:b w:val="0"/>
-                <w:bCs w:val="0"/>
-                <w:i w:val="0"/>
-                <w:iCs w:val="0"/>
-                <w:sz w:val="22"/>
-                <w:szCs w:val="22"/>
+          </w:tcPr>
+          <w:p>
+            <w:pPr>
+              <w:spacing w:line="259" w:lineRule="auto"/>
+              <w:rPr>
+                <w:rFonts w:ascii="Calibri" w:eastAsia="Calibri" w:hAnsi="Calibri" w:cs="Calibri"/>
+              </w:rPr>
+            </w:pPr>
+            <w:r>
+              <w:rPr>
+                <w:rFonts w:ascii="Calibri" w:eastAsia="Calibri" w:hAnsi="Calibri" w:cs="Calibri"/>
                 <w:lang w:val="en-US"/>
               </w:rPr>
               <w:t>542.58</w:t>
@@ -5601,33 +4708,17 @@
         <w:tc>
           <w:tcPr>
             <w:tcW w:w="2265" w:type="dxa"/>
-            <w:tcMar/>
-            <w:vAlign w:val="top"/>
-          </w:tcPr>
-          <w:p>
-            <w:pPr>
-              <w:spacing w:line="259" w:lineRule="auto"/>
-              <w:jc w:val="left"/>
-              <w:rPr>
-                <w:rFonts w:ascii="Calibri" w:hAnsi="Calibri" w:eastAsia="Calibri" w:cs="Calibri"/>
-                <w:b w:val="0"/>
-                <w:bCs w:val="0"/>
-                <w:i w:val="0"/>
-                <w:iCs w:val="0"/>
-                <w:sz w:val="22"/>
-                <w:szCs w:val="22"/>
-                <w:lang w:val="pl-PL"/>
-              </w:rPr>
-            </w:pPr>
-            <w:r>
-              <w:rPr>
-                <w:rFonts w:ascii="Calibri" w:hAnsi="Calibri" w:eastAsia="Calibri" w:cs="Calibri"/>
-                <w:b w:val="0"/>
-                <w:bCs w:val="0"/>
-                <w:i w:val="0"/>
-                <w:iCs w:val="0"/>
-                <w:sz w:val="22"/>
-                <w:szCs w:val="22"/>
+          </w:tcPr>
+          <w:p>
+            <w:pPr>
+              <w:spacing w:line="259" w:lineRule="auto"/>
+              <w:rPr>
+                <w:rFonts w:ascii="Calibri" w:eastAsia="Calibri" w:hAnsi="Calibri" w:cs="Calibri"/>
+              </w:rPr>
+            </w:pPr>
+            <w:r>
+              <w:rPr>
+                <w:rFonts w:ascii="Calibri" w:eastAsia="Calibri" w:hAnsi="Calibri" w:cs="Calibri"/>
                 <w:lang w:val="en-US"/>
               </w:rPr>
               <w:t>37.93</w:t>
@@ -5639,32 +4730,17 @@
         <w:tc>
           <w:tcPr>
             <w:tcW w:w="2265" w:type="dxa"/>
-            <w:tcMar/>
-            <w:vAlign w:val="top"/>
-          </w:tcPr>
-          <w:p>
-            <w:pPr>
-              <w:spacing w:line="259" w:lineRule="auto"/>
-              <w:rPr>
-                <w:rFonts w:ascii="Calibri" w:hAnsi="Calibri" w:eastAsia="Calibri" w:cs="Calibri"/>
-                <w:b w:val="0"/>
-                <w:bCs w:val="0"/>
-                <w:i w:val="0"/>
-                <w:iCs w:val="0"/>
-                <w:sz w:val="22"/>
-                <w:szCs w:val="22"/>
-                <w:lang w:val="pl-PL"/>
-              </w:rPr>
-            </w:pPr>
-            <w:r>
-              <w:rPr>
-                <w:rFonts w:ascii="Calibri" w:hAnsi="Calibri" w:eastAsia="Calibri" w:cs="Calibri"/>
-                <w:b w:val="0"/>
-                <w:bCs w:val="0"/>
-                <w:i w:val="0"/>
-                <w:iCs w:val="0"/>
-                <w:sz w:val="22"/>
-                <w:szCs w:val="22"/>
+          </w:tcPr>
+          <w:p>
+            <w:pPr>
+              <w:spacing w:line="259" w:lineRule="auto"/>
+              <w:rPr>
+                <w:rFonts w:ascii="Calibri" w:eastAsia="Calibri" w:hAnsi="Calibri" w:cs="Calibri"/>
+              </w:rPr>
+            </w:pPr>
+            <w:r>
+              <w:rPr>
+                <w:rFonts w:ascii="Calibri" w:eastAsia="Calibri" w:hAnsi="Calibri" w:cs="Calibri"/>
                 <w:lang w:val="en-US"/>
               </w:rPr>
               <w:t>21</w:t>
@@ -5674,32 +4750,17 @@
         <w:tc>
           <w:tcPr>
             <w:tcW w:w="2265" w:type="dxa"/>
-            <w:tcMar/>
-            <w:vAlign w:val="top"/>
-          </w:tcPr>
-          <w:p>
-            <w:pPr>
-              <w:spacing w:line="259" w:lineRule="auto"/>
-              <w:rPr>
-                <w:rFonts w:ascii="Calibri" w:hAnsi="Calibri" w:eastAsia="Calibri" w:cs="Calibri"/>
-                <w:b w:val="0"/>
-                <w:bCs w:val="0"/>
-                <w:i w:val="0"/>
-                <w:iCs w:val="0"/>
-                <w:sz w:val="22"/>
-                <w:szCs w:val="22"/>
-                <w:lang w:val="pl-PL"/>
-              </w:rPr>
-            </w:pPr>
-            <w:r>
-              <w:rPr>
-                <w:rFonts w:ascii="Calibri" w:hAnsi="Calibri" w:eastAsia="Calibri" w:cs="Calibri"/>
-                <w:b w:val="0"/>
-                <w:bCs w:val="0"/>
-                <w:i w:val="0"/>
-                <w:iCs w:val="0"/>
-                <w:sz w:val="22"/>
-                <w:szCs w:val="22"/>
+          </w:tcPr>
+          <w:p>
+            <w:pPr>
+              <w:spacing w:line="259" w:lineRule="auto"/>
+              <w:rPr>
+                <w:rFonts w:ascii="Calibri" w:eastAsia="Calibri" w:hAnsi="Calibri" w:cs="Calibri"/>
+              </w:rPr>
+            </w:pPr>
+            <w:r>
+              <w:rPr>
+                <w:rFonts w:ascii="Calibri" w:eastAsia="Calibri" w:hAnsi="Calibri" w:cs="Calibri"/>
                 <w:lang w:val="en-US"/>
               </w:rPr>
               <w:t>552.09</w:t>
@@ -5709,33 +4770,17 @@
         <w:tc>
           <w:tcPr>
             <w:tcW w:w="2265" w:type="dxa"/>
-            <w:tcMar/>
-            <w:vAlign w:val="top"/>
-          </w:tcPr>
-          <w:p>
-            <w:pPr>
-              <w:spacing w:line="259" w:lineRule="auto"/>
-              <w:jc w:val="left"/>
-              <w:rPr>
-                <w:rFonts w:ascii="Calibri" w:hAnsi="Calibri" w:eastAsia="Calibri" w:cs="Calibri"/>
-                <w:b w:val="0"/>
-                <w:bCs w:val="0"/>
-                <w:i w:val="0"/>
-                <w:iCs w:val="0"/>
-                <w:sz w:val="22"/>
-                <w:szCs w:val="22"/>
-                <w:lang w:val="pl-PL"/>
-              </w:rPr>
-            </w:pPr>
-            <w:r>
-              <w:rPr>
-                <w:rFonts w:ascii="Calibri" w:hAnsi="Calibri" w:eastAsia="Calibri" w:cs="Calibri"/>
-                <w:b w:val="0"/>
-                <w:bCs w:val="0"/>
-                <w:i w:val="0"/>
-                <w:iCs w:val="0"/>
-                <w:sz w:val="22"/>
-                <w:szCs w:val="22"/>
+          </w:tcPr>
+          <w:p>
+            <w:pPr>
+              <w:spacing w:line="259" w:lineRule="auto"/>
+              <w:rPr>
+                <w:rFonts w:ascii="Calibri" w:eastAsia="Calibri" w:hAnsi="Calibri" w:cs="Calibri"/>
+              </w:rPr>
+            </w:pPr>
+            <w:r>
+              <w:rPr>
+                <w:rFonts w:ascii="Calibri" w:eastAsia="Calibri" w:hAnsi="Calibri" w:cs="Calibri"/>
                 <w:lang w:val="en-US"/>
               </w:rPr>
               <w:t>26.93</w:t>
@@ -5747,34 +4792,20 @@
         <w:tc>
           <w:tcPr>
             <w:tcW w:w="2265" w:type="dxa"/>
-            <w:tcMar/>
-            <w:vAlign w:val="top"/>
-          </w:tcPr>
-          <w:p>
-            <w:pPr>
-              <w:spacing w:line="259" w:lineRule="auto"/>
-              <w:rPr>
-                <w:rFonts w:ascii="Calibri" w:hAnsi="Calibri" w:eastAsia="Calibri" w:cs="Calibri"/>
-                <w:b w:val="0"/>
-                <w:bCs w:val="0"/>
-                <w:i w:val="0"/>
-                <w:iCs w:val="0"/>
-                <w:sz w:val="22"/>
-                <w:szCs w:val="22"/>
-                <w:lang w:val="pl-PL"/>
-              </w:rPr>
-            </w:pPr>
-            <w:r>
-              <w:rPr>
-                <w:rFonts w:ascii="Calibri" w:hAnsi="Calibri" w:eastAsia="Calibri" w:cs="Calibri"/>
-                <w:b w:val="0"/>
-                <w:bCs w:val="0"/>
-                <w:i w:val="0"/>
-                <w:iCs w:val="0"/>
-                <w:sz w:val="22"/>
-                <w:szCs w:val="22"/>
-                <w:lang w:val="en-US"/>
-              </w:rPr>
+          </w:tcPr>
+          <w:p>
+            <w:pPr>
+              <w:spacing w:line="259" w:lineRule="auto"/>
+              <w:rPr>
+                <w:rFonts w:ascii="Calibri" w:eastAsia="Calibri" w:hAnsi="Calibri" w:cs="Calibri"/>
+              </w:rPr>
+            </w:pPr>
+            <w:r>
+              <w:rPr>
+                <w:rFonts w:ascii="Calibri" w:eastAsia="Calibri" w:hAnsi="Calibri" w:cs="Calibri"/>
+                <w:lang w:val="en-US"/>
+              </w:rPr>
+              <w:lastRenderedPageBreak/>
               <w:t>22</w:t>
             </w:r>
           </w:p>
@@ -5782,32 +4813,17 @@
         <w:tc>
           <w:tcPr>
             <w:tcW w:w="2265" w:type="dxa"/>
-            <w:tcMar/>
-            <w:vAlign w:val="top"/>
-          </w:tcPr>
-          <w:p>
-            <w:pPr>
-              <w:spacing w:line="259" w:lineRule="auto"/>
-              <w:rPr>
-                <w:rFonts w:ascii="Calibri" w:hAnsi="Calibri" w:eastAsia="Calibri" w:cs="Calibri"/>
-                <w:b w:val="0"/>
-                <w:bCs w:val="0"/>
-                <w:i w:val="0"/>
-                <w:iCs w:val="0"/>
-                <w:sz w:val="22"/>
-                <w:szCs w:val="22"/>
-                <w:lang w:val="pl-PL"/>
-              </w:rPr>
-            </w:pPr>
-            <w:r>
-              <w:rPr>
-                <w:rFonts w:ascii="Calibri" w:hAnsi="Calibri" w:eastAsia="Calibri" w:cs="Calibri"/>
-                <w:b w:val="0"/>
-                <w:bCs w:val="0"/>
-                <w:i w:val="0"/>
-                <w:iCs w:val="0"/>
-                <w:sz w:val="22"/>
-                <w:szCs w:val="22"/>
+          </w:tcPr>
+          <w:p>
+            <w:pPr>
+              <w:spacing w:line="259" w:lineRule="auto"/>
+              <w:rPr>
+                <w:rFonts w:ascii="Calibri" w:eastAsia="Calibri" w:hAnsi="Calibri" w:cs="Calibri"/>
+              </w:rPr>
+            </w:pPr>
+            <w:r>
+              <w:rPr>
+                <w:rFonts w:ascii="Calibri" w:eastAsia="Calibri" w:hAnsi="Calibri" w:cs="Calibri"/>
                 <w:lang w:val="en-US"/>
               </w:rPr>
               <w:t>567.93</w:t>
@@ -5817,33 +4833,17 @@
         <w:tc>
           <w:tcPr>
             <w:tcW w:w="2265" w:type="dxa"/>
-            <w:tcMar/>
-            <w:vAlign w:val="top"/>
-          </w:tcPr>
-          <w:p>
-            <w:pPr>
-              <w:spacing w:line="259" w:lineRule="auto"/>
-              <w:jc w:val="left"/>
-              <w:rPr>
-                <w:rFonts w:ascii="Calibri" w:hAnsi="Calibri" w:eastAsia="Calibri" w:cs="Calibri"/>
-                <w:b w:val="0"/>
-                <w:bCs w:val="0"/>
-                <w:i w:val="0"/>
-                <w:iCs w:val="0"/>
-                <w:sz w:val="22"/>
-                <w:szCs w:val="22"/>
-                <w:lang w:val="pl-PL"/>
-              </w:rPr>
-            </w:pPr>
-            <w:r>
-              <w:rPr>
-                <w:rFonts w:ascii="Calibri" w:hAnsi="Calibri" w:eastAsia="Calibri" w:cs="Calibri"/>
-                <w:b w:val="0"/>
-                <w:bCs w:val="0"/>
-                <w:i w:val="0"/>
-                <w:iCs w:val="0"/>
-                <w:sz w:val="22"/>
-                <w:szCs w:val="22"/>
+          </w:tcPr>
+          <w:p>
+            <w:pPr>
+              <w:spacing w:line="259" w:lineRule="auto"/>
+              <w:rPr>
+                <w:rFonts w:ascii="Calibri" w:eastAsia="Calibri" w:hAnsi="Calibri" w:cs="Calibri"/>
+              </w:rPr>
+            </w:pPr>
+            <w:r>
+              <w:rPr>
+                <w:rFonts w:ascii="Calibri" w:eastAsia="Calibri" w:hAnsi="Calibri" w:cs="Calibri"/>
                 <w:lang w:val="en-US"/>
               </w:rPr>
               <w:t>15.74</w:t>
@@ -5854,205 +4854,156 @@
     </w:tbl>
     <w:p>
       <w:pPr>
-        <w:spacing w:after="160" w:line="259" w:lineRule="auto"/>
-        <w:rPr>
-          <w:rFonts w:ascii="Calibri" w:hAnsi="Calibri" w:eastAsia="Calibri" w:cs="Calibri"/>
-          <w:b w:val="0"/>
-          <w:bCs w:val="0"/>
-          <w:i w:val="0"/>
-          <w:iCs w:val="0"/>
-          <w:caps w:val="0"/>
-          <w:smallCaps w:val="0"/>
-          <w:noProof w:val="0"/>
-          <w:color w:val="000000" w:themeColor="text1" w:themeTint="FF" w:themeShade="FF"/>
-          <w:sz w:val="22"/>
-          <w:szCs w:val="22"/>
-          <w:lang w:val="pl-PL"/>
-        </w:rPr>
-      </w:pPr>
-    </w:p>
-    <w:p>
-      <w:pPr>
-        <w:pStyle w:val="Akapitzlist"/>
+        <w:rPr>
+          <w:rFonts w:ascii="Calibri" w:eastAsia="Calibri" w:hAnsi="Calibri" w:cs="Calibri"/>
+          <w:color w:val="000000" w:themeColor="text1"/>
+        </w:rPr>
+      </w:pPr>
+    </w:p>
+    <w:p>
+      <w:pPr>
+        <w:pStyle w:val="ListParagraph"/>
         <w:numPr>
           <w:ilvl w:val="0"/>
-          <w:numId w:val="4"/>
+          <w:numId w:val="1"/>
         </w:numPr>
-        <w:spacing w:after="160" w:line="259" w:lineRule="auto"/>
-        <w:rPr>
-          <w:rFonts w:ascii="Calibri" w:hAnsi="Calibri" w:eastAsia="Calibri" w:cs="Calibri" w:asciiTheme="minorAscii" w:hAnsiTheme="minorAscii" w:eastAsiaTheme="minorAscii" w:cstheme="minorAscii"/>
-          <w:b w:val="1"/>
-          <w:bCs w:val="1"/>
-          <w:i w:val="0"/>
-          <w:iCs w:val="0"/>
-          <w:caps w:val="0"/>
-          <w:smallCaps w:val="0"/>
-          <w:noProof w:val="0"/>
-          <w:color w:val="000000" w:themeColor="text1" w:themeTint="FF" w:themeShade="FF"/>
-          <w:sz w:val="24"/>
-          <w:szCs w:val="24"/>
-          <w:lang w:val="pl-PL"/>
-        </w:rPr>
-      </w:pPr>
-      <w:r>
-        <w:rPr>
-          <w:rFonts w:ascii="Calibri" w:hAnsi="Calibri" w:eastAsia="Calibri" w:cs="Calibri"/>
-          <w:b w:val="1"/>
-          <w:bCs w:val="1"/>
-          <w:i w:val="0"/>
-          <w:iCs w:val="0"/>
-          <w:caps w:val="0"/>
-          <w:smallCaps w:val="0"/>
-          <w:strike w:val="0"/>
-          <w:dstrike w:val="0"/>
-          <w:noProof w:val="0"/>
-          <w:color w:val="000000" w:themeColor="text1" w:themeTint="FF" w:themeShade="FF"/>
-          <w:sz w:val="24"/>
-          <w:szCs w:val="24"/>
-          <w:u w:val="none"/>
-          <w:lang w:val="pl-PL"/>
+        <w:rPr>
+          <w:rFonts w:eastAsiaTheme="minorEastAsia"/>
+          <w:b/>
+          <w:bCs/>
+          <w:color w:val="000000" w:themeColor="text1"/>
+          <w:sz w:val="24"/>
+          <w:szCs w:val="24"/>
+        </w:rPr>
+      </w:pPr>
+      <w:r>
+        <w:rPr>
+          <w:rFonts w:ascii="Calibri" w:eastAsia="Calibri" w:hAnsi="Calibri" w:cs="Calibri"/>
+          <w:b/>
+          <w:bCs/>
+          <w:color w:val="000000" w:themeColor="text1"/>
+          <w:sz w:val="24"/>
+          <w:szCs w:val="24"/>
         </w:rPr>
         <w:t xml:space="preserve">Analiza wrażliwości w przypadku wzrostu cen półproduktów </w:t>
       </w:r>
     </w:p>
     <w:p>
       <w:pPr>
-        <w:spacing w:after="160" w:line="259" w:lineRule="auto"/>
-        <w:rPr>
-          <w:rFonts w:ascii="Calibri" w:hAnsi="Calibri" w:eastAsia="Calibri" w:cs="Calibri"/>
-          <w:b w:val="0"/>
-          <w:bCs w:val="0"/>
-          <w:i w:val="0"/>
-          <w:iCs w:val="0"/>
-          <w:caps w:val="0"/>
-          <w:smallCaps w:val="0"/>
-          <w:noProof w:val="0"/>
-          <w:color w:val="000000" w:themeColor="text1" w:themeTint="FF" w:themeShade="FF"/>
-          <w:sz w:val="24"/>
-          <w:szCs w:val="24"/>
-          <w:lang w:val="pl-PL"/>
-        </w:rPr>
-      </w:pPr>
-      <w:r>
-        <w:rPr>
-          <w:rFonts w:ascii="Calibri" w:hAnsi="Calibri" w:eastAsia="Calibri" w:cs="Calibri"/>
-          <w:b w:val="0"/>
-          <w:bCs w:val="0"/>
-          <w:i w:val="0"/>
-          <w:iCs w:val="0"/>
-          <w:caps w:val="0"/>
-          <w:smallCaps w:val="0"/>
-          <w:strike w:val="0"/>
-          <w:dstrike w:val="0"/>
-          <w:noProof w:val="0"/>
-          <w:color w:val="000000" w:themeColor="text1" w:themeTint="FF" w:themeShade="FF"/>
-          <w:sz w:val="24"/>
-          <w:szCs w:val="24"/>
-          <w:u w:val="none"/>
-          <w:lang w:val="pl-PL"/>
+        <w:rPr>
+          <w:rFonts w:ascii="Calibri" w:eastAsia="Calibri" w:hAnsi="Calibri" w:cs="Calibri"/>
+          <w:color w:val="000000" w:themeColor="text1"/>
+          <w:sz w:val="24"/>
+          <w:szCs w:val="24"/>
+        </w:rPr>
+      </w:pPr>
+      <w:r>
+        <w:rPr>
+          <w:rFonts w:ascii="Calibri" w:eastAsia="Calibri" w:hAnsi="Calibri" w:cs="Calibri"/>
+          <w:color w:val="000000" w:themeColor="text1"/>
+          <w:sz w:val="24"/>
+          <w:szCs w:val="24"/>
         </w:rPr>
         <w:t xml:space="preserve">W przypadku wzrostu cen półproduktów, </w:t>
       </w:r>
-      <w:r>
-        <w:rPr>
-          <w:rFonts w:ascii="Calibri" w:hAnsi="Calibri" w:eastAsia="Calibri" w:cs="Calibri"/>
-          <w:b w:val="0"/>
-          <w:bCs w:val="0"/>
-          <w:i w:val="1"/>
-          <w:iCs w:val="1"/>
-          <w:caps w:val="0"/>
-          <w:smallCaps w:val="0"/>
-          <w:strike w:val="0"/>
-          <w:dstrike w:val="0"/>
-          <w:noProof w:val="0"/>
-          <w:color w:val="000000" w:themeColor="text1" w:themeTint="FF" w:themeShade="FF"/>
-          <w:sz w:val="24"/>
-          <w:szCs w:val="24"/>
-          <w:u w:val="none"/>
-          <w:lang w:val="pl-PL"/>
-        </w:rPr>
-        <w:t>ceteris paribus</w:t>
-      </w:r>
-      <w:r>
-        <w:rPr>
-          <w:rFonts w:ascii="Calibri" w:hAnsi="Calibri" w:eastAsia="Calibri" w:cs="Calibri"/>
-          <w:b w:val="0"/>
-          <w:bCs w:val="0"/>
-          <w:i w:val="0"/>
-          <w:iCs w:val="0"/>
-          <w:caps w:val="0"/>
-          <w:smallCaps w:val="0"/>
-          <w:strike w:val="0"/>
-          <w:dstrike w:val="0"/>
-          <w:noProof w:val="0"/>
-          <w:color w:val="000000" w:themeColor="text1" w:themeTint="FF" w:themeShade="FF"/>
-          <w:sz w:val="24"/>
-          <w:szCs w:val="24"/>
-          <w:u w:val="none"/>
-          <w:lang w:val="pl-PL"/>
-        </w:rPr>
-        <w:t xml:space="preserve">, (co przekłada się na większe straty w przypadku konieczności wyrzucenia produktów) Rozwiązanie Optymalne, zgodnie z intuicją, zmienia się. Nowe R. O. zawiera się w przedziale 17-21 produktów. Jako że przygotowujemy mniej produktów i ich przygotowanie jest bardziej kosztowne, to zyski, których możemy się spodziewać są mniejsze. </w:t>
-      </w:r>
-    </w:p>
-    <w:p>
-      <w:pPr>
-        <w:spacing w:after="160" w:line="259" w:lineRule="auto"/>
-        <w:rPr>
-          <w:rFonts w:ascii="Calibri" w:hAnsi="Calibri" w:eastAsia="Calibri" w:cs="Calibri"/>
-          <w:b w:val="0"/>
-          <w:bCs w:val="0"/>
-          <w:i w:val="0"/>
-          <w:iCs w:val="0"/>
-          <w:caps w:val="0"/>
-          <w:smallCaps w:val="0"/>
-          <w:noProof w:val="0"/>
-          <w:color w:val="000000" w:themeColor="text1" w:themeTint="FF" w:themeShade="FF"/>
-          <w:sz w:val="24"/>
-          <w:szCs w:val="24"/>
-          <w:lang w:val="pl-PL"/>
-        </w:rPr>
-      </w:pPr>
-    </w:p>
-    <w:p>
-      <w:pPr>
-        <w:spacing w:after="160" w:line="259" w:lineRule="auto"/>
+      <w:proofErr w:type="spellStart"/>
+      <w:r>
+        <w:rPr>
+          <w:rFonts w:ascii="Calibri" w:eastAsia="Calibri" w:hAnsi="Calibri" w:cs="Calibri"/>
+          <w:i/>
+          <w:iCs/>
+          <w:color w:val="000000" w:themeColor="text1"/>
+          <w:sz w:val="24"/>
+          <w:szCs w:val="24"/>
+        </w:rPr>
+        <w:t>ceteris</w:t>
+      </w:r>
+      <w:proofErr w:type="spellEnd"/>
+      <w:r>
+        <w:rPr>
+          <w:rFonts w:ascii="Calibri" w:eastAsia="Calibri" w:hAnsi="Calibri" w:cs="Calibri"/>
+          <w:i/>
+          <w:iCs/>
+          <w:color w:val="000000" w:themeColor="text1"/>
+          <w:sz w:val="24"/>
+          <w:szCs w:val="24"/>
+        </w:rPr>
+        <w:t xml:space="preserve"> </w:t>
+      </w:r>
+      <w:proofErr w:type="gramStart"/>
+      <w:r>
+        <w:rPr>
+          <w:rFonts w:ascii="Calibri" w:eastAsia="Calibri" w:hAnsi="Calibri" w:cs="Calibri"/>
+          <w:i/>
+          <w:iCs/>
+          <w:color w:val="000000" w:themeColor="text1"/>
+          <w:sz w:val="24"/>
+          <w:szCs w:val="24"/>
+        </w:rPr>
+        <w:t>paribus</w:t>
+      </w:r>
+      <w:r>
+        <w:rPr>
+          <w:rFonts w:ascii="Calibri" w:eastAsia="Calibri" w:hAnsi="Calibri" w:cs="Calibri"/>
+          <w:color w:val="000000" w:themeColor="text1"/>
+          <w:sz w:val="24"/>
+          <w:szCs w:val="24"/>
+        </w:rPr>
+        <w:t>,</w:t>
+      </w:r>
+      <w:proofErr w:type="gramEnd"/>
+      <w:r>
+        <w:rPr>
+          <w:rFonts w:ascii="Calibri" w:eastAsia="Calibri" w:hAnsi="Calibri" w:cs="Calibri"/>
+          <w:color w:val="000000" w:themeColor="text1"/>
+          <w:sz w:val="24"/>
+          <w:szCs w:val="24"/>
+        </w:rPr>
+        <w:t xml:space="preserve"> (co przekłada się na większe straty w przypadku konieczności wyrzucenia produktów) Rozwiązanie Optymalne, zgodnie z intuicją, zmienia się. Nowe R. O. zawiera się w przedziale 17-21 produktów. Jako że przygotowujemy mniej produktów i ich przygotowanie jest bardziej kosztowne, to zyski, których możemy się spodziewać są mniejsze. </w:t>
+      </w:r>
+    </w:p>
+    <w:p>
+      <w:pPr>
+        <w:rPr>
+          <w:rFonts w:ascii="Calibri" w:eastAsia="Calibri" w:hAnsi="Calibri" w:cs="Calibri"/>
+          <w:color w:val="000000" w:themeColor="text1"/>
+          <w:sz w:val="24"/>
+          <w:szCs w:val="24"/>
+        </w:rPr>
+      </w:pPr>
+    </w:p>
+    <w:p>
+      <w:pPr>
         <w:jc w:val="center"/>
         <w:rPr>
-          <w:rFonts w:ascii="Calibri" w:hAnsi="Calibri" w:eastAsia="Calibri" w:cs="Calibri"/>
-          <w:b w:val="0"/>
-          <w:bCs w:val="0"/>
-          <w:i w:val="0"/>
-          <w:iCs w:val="0"/>
-          <w:caps w:val="0"/>
-          <w:smallCaps w:val="0"/>
-          <w:noProof w:val="0"/>
-          <w:color w:val="000000" w:themeColor="text1" w:themeTint="FF" w:themeShade="FF"/>
-          <w:sz w:val="22"/>
-          <w:szCs w:val="22"/>
-          <w:lang w:val="pl-PL"/>
-        </w:rPr>
-      </w:pPr>
-      <w:r>
+          <w:rFonts w:ascii="Calibri" w:eastAsia="Calibri" w:hAnsi="Calibri" w:cs="Calibri"/>
+          <w:color w:val="000000" w:themeColor="text1"/>
+        </w:rPr>
+      </w:pPr>
+      <w:r>
+        <w:rPr>
+          <w:noProof/>
+        </w:rPr>
         <w:drawing>
-          <wp:inline wp14:editId="665042FF" wp14:anchorId="537D7C38">
+          <wp:inline distT="0" distB="0" distL="0" distR="0" wp14:anchorId="537D7C38" wp14:editId="665042FF">
             <wp:extent cx="4572000" cy="3143250"/>
             <wp:effectExtent l="0" t="0" r="0" b="0"/>
-            <wp:docPr id="1630676725" name="" title=""/>
+            <wp:docPr id="10" name="Picture 10"/>
             <wp:cNvGraphicFramePr>
-              <a:graphicFrameLocks noChangeAspect="1"/>
+              <a:graphicFrameLocks xmlns:a="http://schemas.openxmlformats.org/drawingml/2006/main" noChangeAspect="1"/>
             </wp:cNvGraphicFramePr>
-            <a:graphic>
+            <a:graphic xmlns:a="http://schemas.openxmlformats.org/drawingml/2006/main">
               <a:graphicData uri="http://schemas.openxmlformats.org/drawingml/2006/picture">
-                <pic:pic>
+                <pic:pic xmlns:pic="http://schemas.openxmlformats.org/drawingml/2006/picture">
                   <pic:nvPicPr>
                     <pic:cNvPr id="0" name=""/>
                     <pic:cNvPicPr/>
                   </pic:nvPicPr>
                   <pic:blipFill>
-                    <a:blip r:embed="Rce8bb87069a14a0b">
+                    <a:blip r:embed="rId15">
                       <a:extLst>
-                        <a:ext xmlns:a="http://schemas.openxmlformats.org/drawingml/2006/main" uri="{28A0092B-C50C-407E-A947-70E740481C1C}">
-                          <a14:useLocalDpi val="0"/>
+                        <a:ext uri="{28A0092B-C50C-407E-A947-70E740481C1C}">
+                          <a14:useLocalDpi xmlns:a14="http://schemas.microsoft.com/office/drawing/2010/main" val="0"/>
                         </a:ext>
                       </a:extLst>
                     </a:blip>
@@ -6092,109 +5043,145 @@
         <w:tc>
           <w:tcPr>
             <w:tcW w:w="3015" w:type="dxa"/>
-            <w:tcMar/>
-            <w:vAlign w:val="top"/>
           </w:tcPr>
           <w:p>
             <w:pPr>
               <w:spacing w:line="259" w:lineRule="auto"/>
               <w:jc w:val="center"/>
               <w:rPr>
-                <w:rFonts w:ascii="Calibri" w:hAnsi="Calibri" w:eastAsia="Calibri" w:cs="Calibri"/>
-                <w:b w:val="0"/>
-                <w:bCs w:val="0"/>
-                <w:i w:val="0"/>
-                <w:iCs w:val="0"/>
-                <w:sz w:val="22"/>
-                <w:szCs w:val="22"/>
-                <w:lang w:val="pl-PL"/>
-              </w:rPr>
-            </w:pPr>
-            <w:r>
-              <w:rPr>
-                <w:rFonts w:ascii="Calibri" w:hAnsi="Calibri" w:eastAsia="Calibri" w:cs="Calibri"/>
-                <w:b w:val="1"/>
-                <w:bCs w:val="1"/>
-                <w:i w:val="0"/>
-                <w:iCs w:val="0"/>
-                <w:sz w:val="22"/>
-                <w:szCs w:val="22"/>
-                <w:lang w:val="en-US"/>
-              </w:rPr>
-              <w:t xml:space="preserve">Liczba produktów </w:t>
+                <w:rFonts w:ascii="Calibri" w:eastAsia="Calibri" w:hAnsi="Calibri" w:cs="Calibri"/>
+              </w:rPr>
+            </w:pPr>
+            <w:proofErr w:type="spellStart"/>
+            <w:r>
+              <w:rPr>
+                <w:rFonts w:ascii="Calibri" w:eastAsia="Calibri" w:hAnsi="Calibri" w:cs="Calibri"/>
+                <w:b/>
+                <w:bCs/>
+                <w:lang w:val="en-US"/>
+              </w:rPr>
+              <w:t>Liczba</w:t>
+            </w:r>
+            <w:proofErr w:type="spellEnd"/>
+            <w:r>
+              <w:rPr>
+                <w:rFonts w:ascii="Calibri" w:eastAsia="Calibri" w:hAnsi="Calibri" w:cs="Calibri"/>
+                <w:b/>
+                <w:bCs/>
+                <w:lang w:val="en-US"/>
+              </w:rPr>
+              <w:t xml:space="preserve"> </w:t>
+            </w:r>
+            <w:proofErr w:type="spellStart"/>
+            <w:r>
+              <w:rPr>
+                <w:rFonts w:ascii="Calibri" w:eastAsia="Calibri" w:hAnsi="Calibri" w:cs="Calibri"/>
+                <w:b/>
+                <w:bCs/>
+                <w:lang w:val="en-US"/>
+              </w:rPr>
+              <w:t>produktów</w:t>
+            </w:r>
+            <w:proofErr w:type="spellEnd"/>
+            <w:r>
+              <w:rPr>
+                <w:rFonts w:ascii="Calibri" w:eastAsia="Calibri" w:hAnsi="Calibri" w:cs="Calibri"/>
+                <w:b/>
+                <w:bCs/>
+                <w:lang w:val="en-US"/>
+              </w:rPr>
+              <w:t xml:space="preserve"> </w:t>
             </w:r>
           </w:p>
         </w:tc>
         <w:tc>
           <w:tcPr>
             <w:tcW w:w="3015" w:type="dxa"/>
-            <w:tcMar/>
-            <w:vAlign w:val="top"/>
           </w:tcPr>
           <w:p>
             <w:pPr>
               <w:spacing w:line="259" w:lineRule="auto"/>
               <w:jc w:val="center"/>
               <w:rPr>
-                <w:rFonts w:ascii="Calibri" w:hAnsi="Calibri" w:eastAsia="Calibri" w:cs="Calibri"/>
-                <w:b w:val="0"/>
-                <w:bCs w:val="0"/>
-                <w:i w:val="0"/>
-                <w:iCs w:val="0"/>
-                <w:sz w:val="22"/>
-                <w:szCs w:val="22"/>
-                <w:lang w:val="pl-PL"/>
-              </w:rPr>
-            </w:pPr>
-            <w:r>
-              <w:rPr>
-                <w:rFonts w:ascii="Calibri" w:hAnsi="Calibri" w:eastAsia="Calibri" w:cs="Calibri"/>
-                <w:b w:val="1"/>
-                <w:bCs w:val="1"/>
-                <w:i w:val="0"/>
-                <w:iCs w:val="0"/>
-                <w:sz w:val="22"/>
-                <w:szCs w:val="22"/>
+                <w:rFonts w:ascii="Calibri" w:eastAsia="Calibri" w:hAnsi="Calibri" w:cs="Calibri"/>
+              </w:rPr>
+            </w:pPr>
+            <w:proofErr w:type="spellStart"/>
+            <w:r>
+              <w:rPr>
+                <w:rFonts w:ascii="Calibri" w:eastAsia="Calibri" w:hAnsi="Calibri" w:cs="Calibri"/>
+                <w:b/>
+                <w:bCs/>
                 <w:lang w:val="en-US"/>
               </w:rPr>
               <w:t>Zysk</w:t>
             </w:r>
+            <w:proofErr w:type="spellEnd"/>
           </w:p>
         </w:tc>
         <w:tc>
           <w:tcPr>
             <w:tcW w:w="3015" w:type="dxa"/>
-            <w:tcMar/>
-            <w:vAlign w:val="top"/>
           </w:tcPr>
           <w:p>
             <w:pPr>
               <w:spacing w:line="259" w:lineRule="auto"/>
               <w:jc w:val="center"/>
               <w:rPr>
-                <w:rFonts w:ascii="Calibri" w:hAnsi="Calibri" w:eastAsia="Calibri" w:cs="Calibri"/>
-                <w:b w:val="0"/>
-                <w:bCs w:val="0"/>
-                <w:i w:val="0"/>
-                <w:iCs w:val="0"/>
-                <w:sz w:val="22"/>
-                <w:szCs w:val="22"/>
-                <w:lang w:val="pl-PL"/>
-              </w:rPr>
-            </w:pPr>
-            <w:r>
-              <w:rPr>
-                <w:rFonts w:ascii="Calibri" w:hAnsi="Calibri" w:eastAsia="Calibri" w:cs="Calibri"/>
-                <w:b w:val="1"/>
-                <w:bCs w:val="1"/>
-                <w:i w:val="0"/>
-                <w:iCs w:val="0"/>
-                <w:sz w:val="22"/>
-                <w:szCs w:val="22"/>
-                <w:lang w:val="en-US"/>
-              </w:rPr>
-              <w:t>Liczba wyrzuconych produktów</w:t>
-            </w:r>
+                <w:rFonts w:ascii="Calibri" w:eastAsia="Calibri" w:hAnsi="Calibri" w:cs="Calibri"/>
+              </w:rPr>
+            </w:pPr>
+            <w:proofErr w:type="spellStart"/>
+            <w:r>
+              <w:rPr>
+                <w:rFonts w:ascii="Calibri" w:eastAsia="Calibri" w:hAnsi="Calibri" w:cs="Calibri"/>
+                <w:b/>
+                <w:bCs/>
+                <w:lang w:val="en-US"/>
+              </w:rPr>
+              <w:t>Liczba</w:t>
+            </w:r>
+            <w:proofErr w:type="spellEnd"/>
+            <w:r>
+              <w:rPr>
+                <w:rFonts w:ascii="Calibri" w:eastAsia="Calibri" w:hAnsi="Calibri" w:cs="Calibri"/>
+                <w:b/>
+                <w:bCs/>
+                <w:lang w:val="en-US"/>
+              </w:rPr>
+              <w:t xml:space="preserve"> </w:t>
+            </w:r>
+            <w:proofErr w:type="spellStart"/>
+            <w:r>
+              <w:rPr>
+                <w:rFonts w:ascii="Calibri" w:eastAsia="Calibri" w:hAnsi="Calibri" w:cs="Calibri"/>
+                <w:b/>
+                <w:bCs/>
+                <w:lang w:val="en-US"/>
+              </w:rPr>
+              <w:t>wyrzuconych</w:t>
+            </w:r>
+            <w:proofErr w:type="spellEnd"/>
+            <w:r>
+              <w:rPr>
+                <w:rFonts w:ascii="Calibri" w:eastAsia="Calibri" w:hAnsi="Calibri" w:cs="Calibri"/>
+                <w:b/>
+                <w:bCs/>
+                <w:lang w:val="en-US"/>
+              </w:rPr>
+              <w:t xml:space="preserve"> </w:t>
+            </w:r>
+            <w:proofErr w:type="spellStart"/>
+            <w:r>
+              <w:rPr>
+                <w:rFonts w:ascii="Calibri" w:eastAsia="Calibri" w:hAnsi="Calibri" w:cs="Calibri"/>
+                <w:b/>
+                <w:bCs/>
+                <w:lang w:val="en-US"/>
+              </w:rPr>
+              <w:t>produktów</w:t>
+            </w:r>
+            <w:proofErr w:type="spellEnd"/>
           </w:p>
         </w:tc>
       </w:tr>
@@ -6202,33 +5189,17 @@
         <w:tc>
           <w:tcPr>
             <w:tcW w:w="3015" w:type="dxa"/>
-            <w:tcMar/>
-            <w:vAlign w:val="top"/>
-          </w:tcPr>
-          <w:p>
-            <w:pPr>
-              <w:spacing w:line="259" w:lineRule="auto"/>
-              <w:jc w:val="left"/>
-              <w:rPr>
-                <w:rFonts w:ascii="Calibri" w:hAnsi="Calibri" w:eastAsia="Calibri" w:cs="Calibri"/>
-                <w:b w:val="0"/>
-                <w:bCs w:val="0"/>
-                <w:i w:val="0"/>
-                <w:iCs w:val="0"/>
-                <w:sz w:val="22"/>
-                <w:szCs w:val="22"/>
-                <w:lang w:val="pl-PL"/>
-              </w:rPr>
-            </w:pPr>
-            <w:r>
-              <w:rPr>
-                <w:rFonts w:ascii="Calibri" w:hAnsi="Calibri" w:eastAsia="Calibri" w:cs="Calibri"/>
-                <w:b w:val="0"/>
-                <w:bCs w:val="0"/>
-                <w:i w:val="0"/>
-                <w:iCs w:val="0"/>
-                <w:sz w:val="22"/>
-                <w:szCs w:val="22"/>
+          </w:tcPr>
+          <w:p>
+            <w:pPr>
+              <w:spacing w:line="259" w:lineRule="auto"/>
+              <w:rPr>
+                <w:rFonts w:ascii="Calibri" w:eastAsia="Calibri" w:hAnsi="Calibri" w:cs="Calibri"/>
+              </w:rPr>
+            </w:pPr>
+            <w:r>
+              <w:rPr>
+                <w:rFonts w:ascii="Calibri" w:eastAsia="Calibri" w:hAnsi="Calibri" w:cs="Calibri"/>
                 <w:lang w:val="en-US"/>
               </w:rPr>
               <w:t>17</w:t>
@@ -6238,33 +5209,17 @@
         <w:tc>
           <w:tcPr>
             <w:tcW w:w="3015" w:type="dxa"/>
-            <w:tcMar/>
-            <w:vAlign w:val="top"/>
-          </w:tcPr>
-          <w:p>
-            <w:pPr>
-              <w:spacing w:line="259" w:lineRule="auto"/>
-              <w:jc w:val="left"/>
-              <w:rPr>
-                <w:rFonts w:ascii="Calibri" w:hAnsi="Calibri" w:eastAsia="Calibri" w:cs="Calibri"/>
-                <w:b w:val="0"/>
-                <w:bCs w:val="0"/>
-                <w:i w:val="0"/>
-                <w:iCs w:val="0"/>
-                <w:sz w:val="22"/>
-                <w:szCs w:val="22"/>
-                <w:lang w:val="pl-PL"/>
-              </w:rPr>
-            </w:pPr>
-            <w:r>
-              <w:rPr>
-                <w:rFonts w:ascii="Calibri" w:hAnsi="Calibri" w:eastAsia="Calibri" w:cs="Calibri"/>
-                <w:b w:val="0"/>
-                <w:bCs w:val="0"/>
-                <w:i w:val="0"/>
-                <w:iCs w:val="0"/>
-                <w:sz w:val="22"/>
-                <w:szCs w:val="22"/>
+          </w:tcPr>
+          <w:p>
+            <w:pPr>
+              <w:spacing w:line="259" w:lineRule="auto"/>
+              <w:rPr>
+                <w:rFonts w:ascii="Calibri" w:eastAsia="Calibri" w:hAnsi="Calibri" w:cs="Calibri"/>
+              </w:rPr>
+            </w:pPr>
+            <w:r>
+              <w:rPr>
+                <w:rFonts w:ascii="Calibri" w:eastAsia="Calibri" w:hAnsi="Calibri" w:cs="Calibri"/>
                 <w:lang w:val="en-US"/>
               </w:rPr>
               <w:t>7975.54</w:t>
@@ -6274,32 +5229,17 @@
         <w:tc>
           <w:tcPr>
             <w:tcW w:w="3015" w:type="dxa"/>
-            <w:tcMar/>
-            <w:vAlign w:val="top"/>
-          </w:tcPr>
-          <w:p>
-            <w:pPr>
-              <w:spacing w:line="259" w:lineRule="auto"/>
-              <w:rPr>
-                <w:rFonts w:ascii="Calibri" w:hAnsi="Calibri" w:eastAsia="Calibri" w:cs="Calibri"/>
-                <w:b w:val="0"/>
-                <w:bCs w:val="0"/>
-                <w:i w:val="0"/>
-                <w:iCs w:val="0"/>
-                <w:sz w:val="22"/>
-                <w:szCs w:val="22"/>
-                <w:lang w:val="pl-PL"/>
-              </w:rPr>
-            </w:pPr>
-            <w:r>
-              <w:rPr>
-                <w:rFonts w:ascii="Calibri" w:hAnsi="Calibri" w:eastAsia="Calibri" w:cs="Calibri"/>
-                <w:b w:val="0"/>
-                <w:bCs w:val="0"/>
-                <w:i w:val="0"/>
-                <w:iCs w:val="0"/>
-                <w:sz w:val="22"/>
-                <w:szCs w:val="22"/>
+          </w:tcPr>
+          <w:p>
+            <w:pPr>
+              <w:spacing w:line="259" w:lineRule="auto"/>
+              <w:rPr>
+                <w:rFonts w:ascii="Calibri" w:eastAsia="Calibri" w:hAnsi="Calibri" w:cs="Calibri"/>
+              </w:rPr>
+            </w:pPr>
+            <w:r>
+              <w:rPr>
+                <w:rFonts w:ascii="Calibri" w:eastAsia="Calibri" w:hAnsi="Calibri" w:cs="Calibri"/>
                 <w:lang w:val="en-US"/>
               </w:rPr>
               <w:t>67.17</w:t>
@@ -6311,32 +5251,17 @@
         <w:tc>
           <w:tcPr>
             <w:tcW w:w="3015" w:type="dxa"/>
-            <w:tcMar/>
-            <w:vAlign w:val="top"/>
-          </w:tcPr>
-          <w:p>
-            <w:pPr>
-              <w:spacing w:line="259" w:lineRule="auto"/>
-              <w:rPr>
-                <w:rFonts w:ascii="Calibri" w:hAnsi="Calibri" w:eastAsia="Calibri" w:cs="Calibri"/>
-                <w:b w:val="0"/>
-                <w:bCs w:val="0"/>
-                <w:i w:val="0"/>
-                <w:iCs w:val="0"/>
-                <w:sz w:val="22"/>
-                <w:szCs w:val="22"/>
-                <w:lang w:val="pl-PL"/>
-              </w:rPr>
-            </w:pPr>
-            <w:r>
-              <w:rPr>
-                <w:rFonts w:ascii="Calibri" w:hAnsi="Calibri" w:eastAsia="Calibri" w:cs="Calibri"/>
-                <w:b w:val="0"/>
-                <w:bCs w:val="0"/>
-                <w:i w:val="0"/>
-                <w:iCs w:val="0"/>
-                <w:sz w:val="22"/>
-                <w:szCs w:val="22"/>
+          </w:tcPr>
+          <w:p>
+            <w:pPr>
+              <w:spacing w:line="259" w:lineRule="auto"/>
+              <w:rPr>
+                <w:rFonts w:ascii="Calibri" w:eastAsia="Calibri" w:hAnsi="Calibri" w:cs="Calibri"/>
+              </w:rPr>
+            </w:pPr>
+            <w:r>
+              <w:rPr>
+                <w:rFonts w:ascii="Calibri" w:eastAsia="Calibri" w:hAnsi="Calibri" w:cs="Calibri"/>
                 <w:lang w:val="en-US"/>
               </w:rPr>
               <w:t>18</w:t>
@@ -6346,33 +5271,17 @@
         <w:tc>
           <w:tcPr>
             <w:tcW w:w="3015" w:type="dxa"/>
-            <w:tcMar/>
-            <w:vAlign w:val="top"/>
-          </w:tcPr>
-          <w:p>
-            <w:pPr>
-              <w:spacing w:line="259" w:lineRule="auto"/>
-              <w:jc w:val="left"/>
-              <w:rPr>
-                <w:rFonts w:ascii="Calibri" w:hAnsi="Calibri" w:eastAsia="Calibri" w:cs="Calibri"/>
-                <w:b w:val="0"/>
-                <w:bCs w:val="0"/>
-                <w:i w:val="0"/>
-                <w:iCs w:val="0"/>
-                <w:sz w:val="22"/>
-                <w:szCs w:val="22"/>
-                <w:lang w:val="pl-PL"/>
-              </w:rPr>
-            </w:pPr>
-            <w:r>
-              <w:rPr>
-                <w:rFonts w:ascii="Calibri" w:hAnsi="Calibri" w:eastAsia="Calibri" w:cs="Calibri"/>
-                <w:b w:val="0"/>
-                <w:bCs w:val="0"/>
-                <w:i w:val="0"/>
-                <w:iCs w:val="0"/>
-                <w:sz w:val="22"/>
-                <w:szCs w:val="22"/>
+          </w:tcPr>
+          <w:p>
+            <w:pPr>
+              <w:spacing w:line="259" w:lineRule="auto"/>
+              <w:rPr>
+                <w:rFonts w:ascii="Calibri" w:eastAsia="Calibri" w:hAnsi="Calibri" w:cs="Calibri"/>
+              </w:rPr>
+            </w:pPr>
+            <w:r>
+              <w:rPr>
+                <w:rFonts w:ascii="Calibri" w:eastAsia="Calibri" w:hAnsi="Calibri" w:cs="Calibri"/>
                 <w:lang w:val="en-US"/>
               </w:rPr>
               <w:t>8356.84</w:t>
@@ -6382,33 +5291,17 @@
         <w:tc>
           <w:tcPr>
             <w:tcW w:w="3015" w:type="dxa"/>
-            <w:tcMar/>
-            <w:vAlign w:val="top"/>
-          </w:tcPr>
-          <w:p>
-            <w:pPr>
-              <w:spacing w:line="259" w:lineRule="auto"/>
-              <w:jc w:val="left"/>
-              <w:rPr>
-                <w:rFonts w:ascii="Calibri" w:hAnsi="Calibri" w:eastAsia="Calibri" w:cs="Calibri"/>
-                <w:b w:val="0"/>
-                <w:bCs w:val="0"/>
-                <w:i w:val="0"/>
-                <w:iCs w:val="0"/>
-                <w:sz w:val="22"/>
-                <w:szCs w:val="22"/>
-                <w:lang w:val="pl-PL"/>
-              </w:rPr>
-            </w:pPr>
-            <w:r>
-              <w:rPr>
-                <w:rFonts w:ascii="Calibri" w:hAnsi="Calibri" w:eastAsia="Calibri" w:cs="Calibri"/>
-                <w:b w:val="0"/>
-                <w:bCs w:val="0"/>
-                <w:i w:val="0"/>
-                <w:iCs w:val="0"/>
-                <w:sz w:val="22"/>
-                <w:szCs w:val="22"/>
+          </w:tcPr>
+          <w:p>
+            <w:pPr>
+              <w:spacing w:line="259" w:lineRule="auto"/>
+              <w:rPr>
+                <w:rFonts w:ascii="Calibri" w:eastAsia="Calibri" w:hAnsi="Calibri" w:cs="Calibri"/>
+              </w:rPr>
+            </w:pPr>
+            <w:r>
+              <w:rPr>
+                <w:rFonts w:ascii="Calibri" w:eastAsia="Calibri" w:hAnsi="Calibri" w:cs="Calibri"/>
                 <w:lang w:val="en-US"/>
               </w:rPr>
               <w:t>84.8</w:t>
@@ -6420,32 +5313,17 @@
         <w:tc>
           <w:tcPr>
             <w:tcW w:w="3015" w:type="dxa"/>
-            <w:tcMar/>
-            <w:vAlign w:val="top"/>
-          </w:tcPr>
-          <w:p>
-            <w:pPr>
-              <w:spacing w:line="259" w:lineRule="auto"/>
-              <w:rPr>
-                <w:rFonts w:ascii="Calibri" w:hAnsi="Calibri" w:eastAsia="Calibri" w:cs="Calibri"/>
-                <w:b w:val="0"/>
-                <w:bCs w:val="0"/>
-                <w:i w:val="0"/>
-                <w:iCs w:val="0"/>
-                <w:sz w:val="22"/>
-                <w:szCs w:val="22"/>
-                <w:lang w:val="pl-PL"/>
-              </w:rPr>
-            </w:pPr>
-            <w:r>
-              <w:rPr>
-                <w:rFonts w:ascii="Calibri" w:hAnsi="Calibri" w:eastAsia="Calibri" w:cs="Calibri"/>
-                <w:b w:val="0"/>
-                <w:bCs w:val="0"/>
-                <w:i w:val="0"/>
-                <w:iCs w:val="0"/>
-                <w:sz w:val="22"/>
-                <w:szCs w:val="22"/>
+          </w:tcPr>
+          <w:p>
+            <w:pPr>
+              <w:spacing w:line="259" w:lineRule="auto"/>
+              <w:rPr>
+                <w:rFonts w:ascii="Calibri" w:eastAsia="Calibri" w:hAnsi="Calibri" w:cs="Calibri"/>
+              </w:rPr>
+            </w:pPr>
+            <w:r>
+              <w:rPr>
+                <w:rFonts w:ascii="Calibri" w:eastAsia="Calibri" w:hAnsi="Calibri" w:cs="Calibri"/>
                 <w:lang w:val="en-US"/>
               </w:rPr>
               <w:t>19</w:t>
@@ -6455,33 +5333,17 @@
         <w:tc>
           <w:tcPr>
             <w:tcW w:w="3015" w:type="dxa"/>
-            <w:tcMar/>
-            <w:vAlign w:val="top"/>
-          </w:tcPr>
-          <w:p>
-            <w:pPr>
-              <w:spacing w:line="259" w:lineRule="auto"/>
-              <w:jc w:val="left"/>
-              <w:rPr>
-                <w:rFonts w:ascii="Calibri" w:hAnsi="Calibri" w:eastAsia="Calibri" w:cs="Calibri"/>
-                <w:b w:val="0"/>
-                <w:bCs w:val="0"/>
-                <w:i w:val="0"/>
-                <w:iCs w:val="0"/>
-                <w:sz w:val="22"/>
-                <w:szCs w:val="22"/>
-                <w:lang w:val="pl-PL"/>
-              </w:rPr>
-            </w:pPr>
-            <w:r>
-              <w:rPr>
-                <w:rFonts w:ascii="Calibri" w:hAnsi="Calibri" w:eastAsia="Calibri" w:cs="Calibri"/>
-                <w:b w:val="0"/>
-                <w:bCs w:val="0"/>
-                <w:i w:val="0"/>
-                <w:iCs w:val="0"/>
-                <w:sz w:val="22"/>
-                <w:szCs w:val="22"/>
+          </w:tcPr>
+          <w:p>
+            <w:pPr>
+              <w:spacing w:line="259" w:lineRule="auto"/>
+              <w:rPr>
+                <w:rFonts w:ascii="Calibri" w:eastAsia="Calibri" w:hAnsi="Calibri" w:cs="Calibri"/>
+              </w:rPr>
+            </w:pPr>
+            <w:r>
+              <w:rPr>
+                <w:rFonts w:ascii="Calibri" w:eastAsia="Calibri" w:hAnsi="Calibri" w:cs="Calibri"/>
                 <w:lang w:val="en-US"/>
               </w:rPr>
               <w:t>8275.31</w:t>
@@ -6491,33 +5353,17 @@
         <w:tc>
           <w:tcPr>
             <w:tcW w:w="3015" w:type="dxa"/>
-            <w:tcMar/>
-            <w:vAlign w:val="top"/>
-          </w:tcPr>
-          <w:p>
-            <w:pPr>
-              <w:spacing w:line="259" w:lineRule="auto"/>
-              <w:jc w:val="left"/>
-              <w:rPr>
-                <w:rFonts w:ascii="Calibri" w:hAnsi="Calibri" w:eastAsia="Calibri" w:cs="Calibri"/>
-                <w:b w:val="0"/>
-                <w:bCs w:val="0"/>
-                <w:i w:val="0"/>
-                <w:iCs w:val="0"/>
-                <w:sz w:val="22"/>
-                <w:szCs w:val="22"/>
-                <w:lang w:val="pl-PL"/>
-              </w:rPr>
-            </w:pPr>
-            <w:r>
-              <w:rPr>
-                <w:rFonts w:ascii="Calibri" w:hAnsi="Calibri" w:eastAsia="Calibri" w:cs="Calibri"/>
-                <w:b w:val="0"/>
-                <w:bCs w:val="0"/>
-                <w:i w:val="0"/>
-                <w:iCs w:val="0"/>
-                <w:sz w:val="22"/>
-                <w:szCs w:val="22"/>
+          </w:tcPr>
+          <w:p>
+            <w:pPr>
+              <w:spacing w:line="259" w:lineRule="auto"/>
+              <w:rPr>
+                <w:rFonts w:ascii="Calibri" w:eastAsia="Calibri" w:hAnsi="Calibri" w:cs="Calibri"/>
+              </w:rPr>
+            </w:pPr>
+            <w:r>
+              <w:rPr>
+                <w:rFonts w:ascii="Calibri" w:eastAsia="Calibri" w:hAnsi="Calibri" w:cs="Calibri"/>
                 <w:lang w:val="en-US"/>
               </w:rPr>
               <w:t>138.68</w:t>
@@ -6529,32 +5375,17 @@
         <w:tc>
           <w:tcPr>
             <w:tcW w:w="3015" w:type="dxa"/>
-            <w:tcMar/>
-            <w:vAlign w:val="top"/>
-          </w:tcPr>
-          <w:p>
-            <w:pPr>
-              <w:spacing w:line="259" w:lineRule="auto"/>
-              <w:rPr>
-                <w:rFonts w:ascii="Calibri" w:hAnsi="Calibri" w:eastAsia="Calibri" w:cs="Calibri"/>
-                <w:b w:val="0"/>
-                <w:bCs w:val="0"/>
-                <w:i w:val="0"/>
-                <w:iCs w:val="0"/>
-                <w:sz w:val="22"/>
-                <w:szCs w:val="22"/>
-                <w:lang w:val="pl-PL"/>
-              </w:rPr>
-            </w:pPr>
-            <w:r>
-              <w:rPr>
-                <w:rFonts w:ascii="Calibri" w:hAnsi="Calibri" w:eastAsia="Calibri" w:cs="Calibri"/>
-                <w:b w:val="0"/>
-                <w:bCs w:val="0"/>
-                <w:i w:val="0"/>
-                <w:iCs w:val="0"/>
-                <w:sz w:val="22"/>
-                <w:szCs w:val="22"/>
+          </w:tcPr>
+          <w:p>
+            <w:pPr>
+              <w:spacing w:line="259" w:lineRule="auto"/>
+              <w:rPr>
+                <w:rFonts w:ascii="Calibri" w:eastAsia="Calibri" w:hAnsi="Calibri" w:cs="Calibri"/>
+              </w:rPr>
+            </w:pPr>
+            <w:r>
+              <w:rPr>
+                <w:rFonts w:ascii="Calibri" w:eastAsia="Calibri" w:hAnsi="Calibri" w:cs="Calibri"/>
                 <w:lang w:val="en-US"/>
               </w:rPr>
               <w:t>20</w:t>
@@ -6564,33 +5395,17 @@
         <w:tc>
           <w:tcPr>
             <w:tcW w:w="3015" w:type="dxa"/>
-            <w:tcMar/>
-            <w:vAlign w:val="top"/>
-          </w:tcPr>
-          <w:p>
-            <w:pPr>
-              <w:spacing w:line="259" w:lineRule="auto"/>
-              <w:jc w:val="left"/>
-              <w:rPr>
-                <w:rFonts w:ascii="Calibri" w:hAnsi="Calibri" w:eastAsia="Calibri" w:cs="Calibri"/>
-                <w:b w:val="0"/>
-                <w:bCs w:val="0"/>
-                <w:i w:val="0"/>
-                <w:iCs w:val="0"/>
-                <w:sz w:val="22"/>
-                <w:szCs w:val="22"/>
-                <w:lang w:val="pl-PL"/>
-              </w:rPr>
-            </w:pPr>
-            <w:r>
-              <w:rPr>
-                <w:rFonts w:ascii="Calibri" w:hAnsi="Calibri" w:eastAsia="Calibri" w:cs="Calibri"/>
-                <w:b w:val="0"/>
-                <w:bCs w:val="0"/>
-                <w:i w:val="0"/>
-                <w:iCs w:val="0"/>
-                <w:sz w:val="22"/>
-                <w:szCs w:val="22"/>
+          </w:tcPr>
+          <w:p>
+            <w:pPr>
+              <w:spacing w:line="259" w:lineRule="auto"/>
+              <w:rPr>
+                <w:rFonts w:ascii="Calibri" w:eastAsia="Calibri" w:hAnsi="Calibri" w:cs="Calibri"/>
+              </w:rPr>
+            </w:pPr>
+            <w:r>
+              <w:rPr>
+                <w:rFonts w:ascii="Calibri" w:eastAsia="Calibri" w:hAnsi="Calibri" w:cs="Calibri"/>
                 <w:lang w:val="en-US"/>
               </w:rPr>
               <w:t>8349.16</w:t>
@@ -6600,33 +5415,17 @@
         <w:tc>
           <w:tcPr>
             <w:tcW w:w="3015" w:type="dxa"/>
-            <w:tcMar/>
-            <w:vAlign w:val="top"/>
-          </w:tcPr>
-          <w:p>
-            <w:pPr>
-              <w:spacing w:line="259" w:lineRule="auto"/>
-              <w:jc w:val="left"/>
-              <w:rPr>
-                <w:rFonts w:ascii="Calibri" w:hAnsi="Calibri" w:eastAsia="Calibri" w:cs="Calibri"/>
-                <w:b w:val="0"/>
-                <w:bCs w:val="0"/>
-                <w:i w:val="0"/>
-                <w:iCs w:val="0"/>
-                <w:sz w:val="22"/>
-                <w:szCs w:val="22"/>
-                <w:lang w:val="pl-PL"/>
-              </w:rPr>
-            </w:pPr>
-            <w:r>
-              <w:rPr>
-                <w:rFonts w:ascii="Calibri" w:hAnsi="Calibri" w:eastAsia="Calibri" w:cs="Calibri"/>
-                <w:b w:val="0"/>
-                <w:bCs w:val="0"/>
-                <w:i w:val="0"/>
-                <w:iCs w:val="0"/>
-                <w:sz w:val="22"/>
-                <w:szCs w:val="22"/>
+          </w:tcPr>
+          <w:p>
+            <w:pPr>
+              <w:spacing w:line="259" w:lineRule="auto"/>
+              <w:rPr>
+                <w:rFonts w:ascii="Calibri" w:eastAsia="Calibri" w:hAnsi="Calibri" w:cs="Calibri"/>
+              </w:rPr>
+            </w:pPr>
+            <w:r>
+              <w:rPr>
+                <w:rFonts w:ascii="Calibri" w:eastAsia="Calibri" w:hAnsi="Calibri" w:cs="Calibri"/>
                 <w:lang w:val="en-US"/>
               </w:rPr>
               <w:t>176.73</w:t>
@@ -6638,32 +5437,17 @@
         <w:tc>
           <w:tcPr>
             <w:tcW w:w="3015" w:type="dxa"/>
-            <w:tcMar/>
-            <w:vAlign w:val="top"/>
-          </w:tcPr>
-          <w:p>
-            <w:pPr>
-              <w:spacing w:line="259" w:lineRule="auto"/>
-              <w:rPr>
-                <w:rFonts w:ascii="Calibri" w:hAnsi="Calibri" w:eastAsia="Calibri" w:cs="Calibri"/>
-                <w:b w:val="0"/>
-                <w:bCs w:val="0"/>
-                <w:i w:val="0"/>
-                <w:iCs w:val="0"/>
-                <w:sz w:val="22"/>
-                <w:szCs w:val="22"/>
-                <w:lang w:val="pl-PL"/>
-              </w:rPr>
-            </w:pPr>
-            <w:r>
-              <w:rPr>
-                <w:rFonts w:ascii="Calibri" w:hAnsi="Calibri" w:eastAsia="Calibri" w:cs="Calibri"/>
-                <w:b w:val="0"/>
-                <w:bCs w:val="0"/>
-                <w:i w:val="0"/>
-                <w:iCs w:val="0"/>
-                <w:sz w:val="22"/>
-                <w:szCs w:val="22"/>
+          </w:tcPr>
+          <w:p>
+            <w:pPr>
+              <w:spacing w:line="259" w:lineRule="auto"/>
+              <w:rPr>
+                <w:rFonts w:ascii="Calibri" w:eastAsia="Calibri" w:hAnsi="Calibri" w:cs="Calibri"/>
+              </w:rPr>
+            </w:pPr>
+            <w:r>
+              <w:rPr>
+                <w:rFonts w:ascii="Calibri" w:eastAsia="Calibri" w:hAnsi="Calibri" w:cs="Calibri"/>
                 <w:lang w:val="en-US"/>
               </w:rPr>
               <w:t>21</w:t>
@@ -6673,32 +5457,17 @@
         <w:tc>
           <w:tcPr>
             <w:tcW w:w="3015" w:type="dxa"/>
-            <w:tcMar/>
-            <w:vAlign w:val="top"/>
-          </w:tcPr>
-          <w:p>
-            <w:pPr>
-              <w:spacing w:line="259" w:lineRule="auto"/>
-              <w:rPr>
-                <w:rFonts w:ascii="Calibri" w:hAnsi="Calibri" w:eastAsia="Calibri" w:cs="Calibri"/>
-                <w:b w:val="0"/>
-                <w:bCs w:val="0"/>
-                <w:i w:val="0"/>
-                <w:iCs w:val="0"/>
-                <w:sz w:val="22"/>
-                <w:szCs w:val="22"/>
-                <w:lang w:val="pl-PL"/>
-              </w:rPr>
-            </w:pPr>
-            <w:r>
-              <w:rPr>
-                <w:rFonts w:ascii="Calibri" w:hAnsi="Calibri" w:eastAsia="Calibri" w:cs="Calibri"/>
-                <w:b w:val="0"/>
-                <w:bCs w:val="0"/>
-                <w:i w:val="0"/>
-                <w:iCs w:val="0"/>
-                <w:sz w:val="22"/>
-                <w:szCs w:val="22"/>
+          </w:tcPr>
+          <w:p>
+            <w:pPr>
+              <w:spacing w:line="259" w:lineRule="auto"/>
+              <w:rPr>
+                <w:rFonts w:ascii="Calibri" w:eastAsia="Calibri" w:hAnsi="Calibri" w:cs="Calibri"/>
+              </w:rPr>
+            </w:pPr>
+            <w:r>
+              <w:rPr>
+                <w:rFonts w:ascii="Calibri" w:eastAsia="Calibri" w:hAnsi="Calibri" w:cs="Calibri"/>
                 <w:lang w:val="en-US"/>
               </w:rPr>
               <w:t>8098.64</w:t>
@@ -6708,32 +5477,17 @@
         <w:tc>
           <w:tcPr>
             <w:tcW w:w="3015" w:type="dxa"/>
-            <w:tcMar/>
-            <w:vAlign w:val="top"/>
-          </w:tcPr>
-          <w:p>
-            <w:pPr>
-              <w:spacing w:line="259" w:lineRule="auto"/>
-              <w:rPr>
-                <w:rFonts w:ascii="Calibri" w:hAnsi="Calibri" w:eastAsia="Calibri" w:cs="Calibri"/>
-                <w:b w:val="0"/>
-                <w:bCs w:val="0"/>
-                <w:i w:val="0"/>
-                <w:iCs w:val="0"/>
-                <w:sz w:val="22"/>
-                <w:szCs w:val="22"/>
-                <w:lang w:val="pl-PL"/>
-              </w:rPr>
-            </w:pPr>
-            <w:r>
-              <w:rPr>
-                <w:rFonts w:ascii="Calibri" w:hAnsi="Calibri" w:eastAsia="Calibri" w:cs="Calibri"/>
-                <w:b w:val="0"/>
-                <w:bCs w:val="0"/>
-                <w:i w:val="0"/>
-                <w:iCs w:val="0"/>
-                <w:sz w:val="22"/>
-                <w:szCs w:val="22"/>
+          </w:tcPr>
+          <w:p>
+            <w:pPr>
+              <w:spacing w:line="259" w:lineRule="auto"/>
+              <w:rPr>
+                <w:rFonts w:ascii="Calibri" w:eastAsia="Calibri" w:hAnsi="Calibri" w:cs="Calibri"/>
+              </w:rPr>
+            </w:pPr>
+            <w:r>
+              <w:rPr>
+                <w:rFonts w:ascii="Calibri" w:eastAsia="Calibri" w:hAnsi="Calibri" w:cs="Calibri"/>
                 <w:lang w:val="en-US"/>
               </w:rPr>
               <w:t>239.15</w:t>
@@ -6744,64 +5498,46 @@
     </w:tbl>
     <w:p>
       <w:pPr>
-        <w:spacing w:after="160" w:line="259" w:lineRule="auto"/>
         <w:jc w:val="center"/>
         <w:rPr>
-          <w:rFonts w:ascii="Calibri" w:hAnsi="Calibri" w:eastAsia="Calibri" w:cs="Calibri"/>
-          <w:b w:val="0"/>
-          <w:bCs w:val="0"/>
-          <w:i w:val="0"/>
-          <w:iCs w:val="0"/>
-          <w:caps w:val="0"/>
-          <w:smallCaps w:val="0"/>
-          <w:noProof w:val="0"/>
-          <w:color w:val="000000" w:themeColor="text1" w:themeTint="FF" w:themeShade="FF"/>
-          <w:sz w:val="22"/>
-          <w:szCs w:val="22"/>
-          <w:lang w:val="pl-PL"/>
-        </w:rPr>
-      </w:pPr>
-    </w:p>
-    <w:p>
-      <w:pPr>
-        <w:spacing w:after="160" w:line="259" w:lineRule="auto"/>
+          <w:rFonts w:ascii="Calibri" w:eastAsia="Calibri" w:hAnsi="Calibri" w:cs="Calibri"/>
+          <w:color w:val="000000" w:themeColor="text1"/>
+        </w:rPr>
+      </w:pPr>
+    </w:p>
+    <w:p>
+      <w:pPr>
         <w:jc w:val="center"/>
         <w:rPr>
-          <w:rFonts w:ascii="Calibri" w:hAnsi="Calibri" w:eastAsia="Calibri" w:cs="Calibri"/>
-          <w:b w:val="0"/>
-          <w:bCs w:val="0"/>
-          <w:i w:val="0"/>
-          <w:iCs w:val="0"/>
-          <w:caps w:val="0"/>
-          <w:smallCaps w:val="0"/>
-          <w:noProof w:val="0"/>
-          <w:color w:val="000000" w:themeColor="text1" w:themeTint="FF" w:themeShade="FF"/>
-          <w:sz w:val="22"/>
-          <w:szCs w:val="22"/>
-          <w:lang w:val="pl-PL"/>
-        </w:rPr>
-      </w:pPr>
-      <w:r>
+          <w:rFonts w:ascii="Calibri" w:eastAsia="Calibri" w:hAnsi="Calibri" w:cs="Calibri"/>
+          <w:color w:val="000000" w:themeColor="text1"/>
+        </w:rPr>
+      </w:pPr>
+      <w:r>
+        <w:rPr>
+          <w:noProof/>
+        </w:rPr>
+        <w:lastRenderedPageBreak/>
         <w:drawing>
-          <wp:inline wp14:editId="60FE10A9" wp14:anchorId="4CCFBE7F">
+          <wp:inline distT="0" distB="0" distL="0" distR="0" wp14:anchorId="4CCFBE7F" wp14:editId="60FE10A9">
             <wp:extent cx="4572000" cy="3076575"/>
             <wp:effectExtent l="0" t="0" r="0" b="0"/>
-            <wp:docPr id="1630676725" name="" title=""/>
+            <wp:docPr id="11" name="Picture 11"/>
             <wp:cNvGraphicFramePr>
-              <a:graphicFrameLocks noChangeAspect="1"/>
+              <a:graphicFrameLocks xmlns:a="http://schemas.openxmlformats.org/drawingml/2006/main" noChangeAspect="1"/>
             </wp:cNvGraphicFramePr>
-            <a:graphic>
+            <a:graphic xmlns:a="http://schemas.openxmlformats.org/drawingml/2006/main">
               <a:graphicData uri="http://schemas.openxmlformats.org/drawingml/2006/picture">
-                <pic:pic>
+                <pic:pic xmlns:pic="http://schemas.openxmlformats.org/drawingml/2006/picture">
                   <pic:nvPicPr>
                     <pic:cNvPr id="0" name=""/>
                     <pic:cNvPicPr/>
                   </pic:nvPicPr>
                   <pic:blipFill>
-                    <a:blip r:embed="R2f9c72b2cce843e0">
+                    <a:blip r:embed="rId16">
                       <a:extLst>
-                        <a:ext xmlns:a="http://schemas.openxmlformats.org/drawingml/2006/main" uri="{28A0092B-C50C-407E-A947-70E740481C1C}">
-                          <a14:useLocalDpi val="0"/>
+                        <a:ext uri="{28A0092B-C50C-407E-A947-70E740481C1C}">
+                          <a14:useLocalDpi xmlns:a14="http://schemas.microsoft.com/office/drawing/2010/main" val="0"/>
                         </a:ext>
                       </a:extLst>
                     </a:blip>
@@ -6827,83 +5563,51 @@
     </w:p>
     <w:p>
       <w:pPr>
-        <w:spacing w:after="160" w:line="259" w:lineRule="auto"/>
-        <w:rPr>
-          <w:rFonts w:ascii="Calibri" w:hAnsi="Calibri" w:eastAsia="Calibri" w:cs="Calibri"/>
-          <w:b w:val="0"/>
-          <w:bCs w:val="0"/>
-          <w:i w:val="0"/>
-          <w:iCs w:val="0"/>
-          <w:caps w:val="0"/>
-          <w:smallCaps w:val="0"/>
-          <w:noProof w:val="0"/>
-          <w:color w:val="000000" w:themeColor="text1" w:themeTint="FF" w:themeShade="FF"/>
-          <w:sz w:val="22"/>
-          <w:szCs w:val="22"/>
-          <w:lang w:val="pl-PL"/>
-        </w:rPr>
-      </w:pPr>
-      <w:r>
-        <w:rPr>
-          <w:rFonts w:ascii="Calibri" w:hAnsi="Calibri" w:eastAsia="Calibri" w:cs="Calibri"/>
-          <w:b w:val="0"/>
-          <w:bCs w:val="0"/>
-          <w:i w:val="0"/>
-          <w:iCs w:val="0"/>
-          <w:caps w:val="0"/>
-          <w:smallCaps w:val="0"/>
-          <w:strike w:val="0"/>
-          <w:dstrike w:val="0"/>
-          <w:noProof w:val="0"/>
-          <w:color w:val="000000" w:themeColor="text1" w:themeTint="FF" w:themeShade="FF"/>
-          <w:sz w:val="22"/>
-          <w:szCs w:val="22"/>
-          <w:u w:val="none"/>
-          <w:lang w:val="pl-PL"/>
+        <w:rPr>
+          <w:rFonts w:ascii="Calibri" w:eastAsia="Calibri" w:hAnsi="Calibri" w:cs="Calibri"/>
+          <w:color w:val="000000" w:themeColor="text1"/>
+        </w:rPr>
+      </w:pPr>
+      <w:r>
+        <w:rPr>
+          <w:rFonts w:ascii="Calibri" w:eastAsia="Calibri" w:hAnsi="Calibri" w:cs="Calibri"/>
+          <w:color w:val="000000" w:themeColor="text1"/>
         </w:rPr>
         <w:t xml:space="preserve">Na podstawie powyższego wykresu można stwierdzić, że przygotowywanie poniżej 5 produktów lub też powyżej 30 produktów generuje jedynie straty </w:t>
       </w:r>
     </w:p>
     <w:p>
       <w:pPr>
-        <w:spacing w:after="160" w:line="259" w:lineRule="auto"/>
         <w:jc w:val="center"/>
         <w:rPr>
-          <w:rFonts w:ascii="Calibri" w:hAnsi="Calibri" w:eastAsia="Calibri" w:cs="Calibri"/>
-          <w:b w:val="0"/>
-          <w:bCs w:val="0"/>
-          <w:i w:val="0"/>
-          <w:iCs w:val="0"/>
-          <w:caps w:val="0"/>
-          <w:smallCaps w:val="0"/>
-          <w:noProof w:val="0"/>
-          <w:color w:val="000000" w:themeColor="text1" w:themeTint="FF" w:themeShade="FF"/>
-          <w:sz w:val="22"/>
-          <w:szCs w:val="22"/>
-          <w:lang w:val="pl-PL"/>
-        </w:rPr>
-      </w:pPr>
-      <w:r>
+          <w:rFonts w:ascii="Calibri" w:eastAsia="Calibri" w:hAnsi="Calibri" w:cs="Calibri"/>
+          <w:color w:val="000000" w:themeColor="text1"/>
+        </w:rPr>
+      </w:pPr>
+      <w:r>
+        <w:rPr>
+          <w:noProof/>
+        </w:rPr>
         <w:drawing>
-          <wp:inline wp14:editId="04C3D01A" wp14:anchorId="55DD0DB0">
+          <wp:inline distT="0" distB="0" distL="0" distR="0" wp14:anchorId="55DD0DB0" wp14:editId="04C3D01A">
             <wp:extent cx="4572000" cy="3257550"/>
             <wp:effectExtent l="0" t="0" r="0" b="0"/>
-            <wp:docPr id="1630676725" name="" title=""/>
+            <wp:docPr id="12" name="Picture 12"/>
             <wp:cNvGraphicFramePr>
-              <a:graphicFrameLocks noChangeAspect="1"/>
+              <a:graphicFrameLocks xmlns:a="http://schemas.openxmlformats.org/drawingml/2006/main" noChangeAspect="1"/>
             </wp:cNvGraphicFramePr>
-            <a:graphic>
+            <a:graphic xmlns:a="http://schemas.openxmlformats.org/drawingml/2006/main">
               <a:graphicData uri="http://schemas.openxmlformats.org/drawingml/2006/picture">
-                <pic:pic>
+                <pic:pic xmlns:pic="http://schemas.openxmlformats.org/drawingml/2006/picture">
                   <pic:nvPicPr>
                     <pic:cNvPr id="0" name=""/>
                     <pic:cNvPicPr/>
                   </pic:nvPicPr>
                   <pic:blipFill>
-                    <a:blip r:embed="R1dc8b2afda4b4bcd">
+                    <a:blip r:embed="rId17">
                       <a:extLst>
-                        <a:ext xmlns:a="http://schemas.openxmlformats.org/drawingml/2006/main" uri="{28A0092B-C50C-407E-A947-70E740481C1C}">
-                          <a14:useLocalDpi val="0"/>
+                        <a:ext uri="{28A0092B-C50C-407E-A947-70E740481C1C}">
+                          <a14:useLocalDpi xmlns:a14="http://schemas.microsoft.com/office/drawing/2010/main" val="0"/>
                         </a:ext>
                       </a:extLst>
                     </a:blip>
@@ -6929,103 +5633,61 @@
     </w:p>
     <w:p>
       <w:pPr>
-        <w:spacing w:after="160" w:line="259" w:lineRule="auto"/>
-        <w:rPr>
-          <w:rFonts w:ascii="Calibri" w:hAnsi="Calibri" w:eastAsia="Calibri" w:cs="Calibri"/>
-          <w:b w:val="0"/>
-          <w:bCs w:val="0"/>
-          <w:i w:val="0"/>
-          <w:iCs w:val="0"/>
-          <w:caps w:val="0"/>
-          <w:smallCaps w:val="0"/>
-          <w:noProof w:val="0"/>
-          <w:color w:val="000000" w:themeColor="text1" w:themeTint="FF" w:themeShade="FF"/>
-          <w:sz w:val="22"/>
-          <w:szCs w:val="22"/>
-          <w:lang w:val="pl-PL"/>
-        </w:rPr>
-      </w:pPr>
-      <w:r>
-        <w:rPr>
-          <w:rFonts w:ascii="Calibri" w:hAnsi="Calibri" w:eastAsia="Calibri" w:cs="Calibri"/>
-          <w:b w:val="0"/>
-          <w:bCs w:val="0"/>
-          <w:i w:val="0"/>
-          <w:iCs w:val="0"/>
-          <w:caps w:val="0"/>
-          <w:smallCaps w:val="0"/>
-          <w:strike w:val="0"/>
-          <w:dstrike w:val="0"/>
-          <w:noProof w:val="0"/>
-          <w:color w:val="000000" w:themeColor="text1" w:themeTint="FF" w:themeShade="FF"/>
-          <w:sz w:val="22"/>
-          <w:szCs w:val="22"/>
-          <w:u w:val="none"/>
-          <w:lang w:val="pl-PL"/>
+        <w:rPr>
+          <w:rFonts w:ascii="Calibri" w:eastAsia="Calibri" w:hAnsi="Calibri" w:cs="Calibri"/>
+          <w:color w:val="000000" w:themeColor="text1"/>
+        </w:rPr>
+      </w:pPr>
+      <w:r>
+        <w:rPr>
+          <w:rFonts w:ascii="Calibri" w:eastAsia="Calibri" w:hAnsi="Calibri" w:cs="Calibri"/>
+          <w:color w:val="000000" w:themeColor="text1"/>
         </w:rPr>
         <w:t>Najkorzystniej natomiast, pod kątem maksymalizacji zysków, jest przygotowywanie od 17 do 21 produktów, co jest zaznaczone na powyższym wykresie.</w:t>
       </w:r>
     </w:p>
     <w:p>
       <w:pPr>
-        <w:spacing w:after="160" w:line="259" w:lineRule="auto"/>
         <w:jc w:val="center"/>
         <w:rPr>
-          <w:rFonts w:ascii="Calibri" w:hAnsi="Calibri" w:eastAsia="Calibri" w:cs="Calibri"/>
-          <w:b w:val="0"/>
-          <w:bCs w:val="0"/>
-          <w:i w:val="0"/>
-          <w:iCs w:val="0"/>
-          <w:caps w:val="0"/>
-          <w:smallCaps w:val="0"/>
-          <w:noProof w:val="0"/>
-          <w:color w:val="000000" w:themeColor="text1" w:themeTint="FF" w:themeShade="FF"/>
-          <w:sz w:val="22"/>
-          <w:szCs w:val="22"/>
-          <w:lang w:val="pl-PL"/>
-        </w:rPr>
-      </w:pPr>
-    </w:p>
-    <w:p>
-      <w:pPr>
-        <w:spacing w:after="160" w:line="259" w:lineRule="auto"/>
+          <w:rFonts w:ascii="Calibri" w:eastAsia="Calibri" w:hAnsi="Calibri" w:cs="Calibri"/>
+          <w:color w:val="000000" w:themeColor="text1"/>
+        </w:rPr>
+      </w:pPr>
+    </w:p>
+    <w:p>
+      <w:pPr>
         <w:jc w:val="center"/>
         <w:rPr>
-          <w:rFonts w:ascii="Calibri" w:hAnsi="Calibri" w:eastAsia="Calibri" w:cs="Calibri"/>
-          <w:b w:val="0"/>
-          <w:bCs w:val="0"/>
-          <w:i w:val="0"/>
-          <w:iCs w:val="0"/>
-          <w:caps w:val="0"/>
-          <w:smallCaps w:val="0"/>
-          <w:noProof w:val="0"/>
-          <w:color w:val="000000" w:themeColor="text1" w:themeTint="FF" w:themeShade="FF"/>
-          <w:sz w:val="22"/>
-          <w:szCs w:val="22"/>
-          <w:lang w:val="pl-PL"/>
-        </w:rPr>
-      </w:pPr>
-      <w:r>
+          <w:rFonts w:ascii="Calibri" w:eastAsia="Calibri" w:hAnsi="Calibri" w:cs="Calibri"/>
+          <w:color w:val="000000" w:themeColor="text1"/>
+        </w:rPr>
+      </w:pPr>
+      <w:r>
+        <w:rPr>
+          <w:noProof/>
+        </w:rPr>
+        <w:lastRenderedPageBreak/>
         <w:drawing>
-          <wp:inline wp14:editId="716F3FB1" wp14:anchorId="7BE6D446">
+          <wp:inline distT="0" distB="0" distL="0" distR="0" wp14:anchorId="7BE6D446" wp14:editId="716F3FB1">
             <wp:extent cx="4572000" cy="3200400"/>
             <wp:effectExtent l="0" t="0" r="0" b="0"/>
-            <wp:docPr id="1630676725" name="" title=""/>
+            <wp:docPr id="13" name="Picture 13"/>
             <wp:cNvGraphicFramePr>
-              <a:graphicFrameLocks noChangeAspect="1"/>
+              <a:graphicFrameLocks xmlns:a="http://schemas.openxmlformats.org/drawingml/2006/main" noChangeAspect="1"/>
             </wp:cNvGraphicFramePr>
-            <a:graphic>
+            <a:graphic xmlns:a="http://schemas.openxmlformats.org/drawingml/2006/main">
               <a:graphicData uri="http://schemas.openxmlformats.org/drawingml/2006/picture">
-                <pic:pic>
+                <pic:pic xmlns:pic="http://schemas.openxmlformats.org/drawingml/2006/picture">
                   <pic:nvPicPr>
                     <pic:cNvPr id="0" name=""/>
                     <pic:cNvPicPr/>
                   </pic:nvPicPr>
                   <pic:blipFill>
-                    <a:blip r:embed="Rb33f26fefd654387">
+                    <a:blip r:embed="rId18">
                       <a:extLst>
-                        <a:ext xmlns:a="http://schemas.openxmlformats.org/drawingml/2006/main" uri="{28A0092B-C50C-407E-A947-70E740481C1C}">
-                          <a14:useLocalDpi val="0"/>
+                        <a:ext uri="{28A0092B-C50C-407E-A947-70E740481C1C}">
+                          <a14:useLocalDpi xmlns:a14="http://schemas.microsoft.com/office/drawing/2010/main" val="0"/>
                         </a:ext>
                       </a:extLst>
                     </a:blip>
@@ -7051,58 +5713,25 @@
     </w:p>
     <w:p>
       <w:pPr>
-        <w:spacing w:after="160" w:line="259" w:lineRule="auto"/>
-        <w:rPr>
-          <w:rFonts w:ascii="Calibri" w:hAnsi="Calibri" w:eastAsia="Calibri" w:cs="Calibri"/>
-          <w:b w:val="0"/>
-          <w:bCs w:val="0"/>
-          <w:i w:val="0"/>
-          <w:iCs w:val="0"/>
-          <w:caps w:val="0"/>
-          <w:smallCaps w:val="0"/>
-          <w:noProof w:val="0"/>
-          <w:color w:val="000000" w:themeColor="text1" w:themeTint="FF" w:themeShade="FF"/>
-          <w:sz w:val="22"/>
-          <w:szCs w:val="22"/>
-          <w:lang w:val="pl-PL"/>
-        </w:rPr>
-      </w:pPr>
-    </w:p>
-    <w:p>
-      <w:pPr>
-        <w:spacing w:after="160" w:line="259" w:lineRule="auto"/>
-        <w:rPr>
-          <w:rFonts w:ascii="Calibri" w:hAnsi="Calibri" w:eastAsia="Calibri" w:cs="Calibri"/>
-          <w:b w:val="0"/>
-          <w:bCs w:val="0"/>
-          <w:i w:val="0"/>
-          <w:iCs w:val="0"/>
-          <w:caps w:val="0"/>
-          <w:smallCaps w:val="0"/>
-          <w:noProof w:val="0"/>
-          <w:color w:val="000000" w:themeColor="text1" w:themeTint="FF" w:themeShade="FF"/>
-          <w:sz w:val="22"/>
-          <w:szCs w:val="22"/>
-          <w:lang w:val="pl-PL"/>
-        </w:rPr>
-      </w:pPr>
-    </w:p>
-    <w:p>
-      <w:pPr>
-        <w:spacing w:after="160" w:line="259" w:lineRule="auto"/>
-        <w:rPr>
-          <w:rFonts w:ascii="Calibri" w:hAnsi="Calibri" w:eastAsia="Calibri" w:cs="Calibri"/>
-          <w:b w:val="0"/>
-          <w:bCs w:val="0"/>
-          <w:i w:val="0"/>
-          <w:iCs w:val="0"/>
-          <w:caps w:val="0"/>
-          <w:smallCaps w:val="0"/>
-          <w:noProof w:val="0"/>
-          <w:color w:val="000000" w:themeColor="text1" w:themeTint="FF" w:themeShade="FF"/>
-          <w:sz w:val="22"/>
-          <w:szCs w:val="22"/>
-          <w:lang w:val="pl-PL"/>
+        <w:rPr>
+          <w:rFonts w:ascii="Calibri" w:eastAsia="Calibri" w:hAnsi="Calibri" w:cs="Calibri"/>
+          <w:color w:val="000000" w:themeColor="text1"/>
+        </w:rPr>
+      </w:pPr>
+    </w:p>
+    <w:p>
+      <w:pPr>
+        <w:rPr>
+          <w:rFonts w:ascii="Calibri" w:eastAsia="Calibri" w:hAnsi="Calibri" w:cs="Calibri"/>
+          <w:color w:val="000000" w:themeColor="text1"/>
+        </w:rPr>
+      </w:pPr>
+    </w:p>
+    <w:p>
+      <w:pPr>
+        <w:rPr>
+          <w:rFonts w:ascii="Calibri" w:eastAsia="Calibri" w:hAnsi="Calibri" w:cs="Calibri"/>
+          <w:color w:val="000000" w:themeColor="text1"/>
         </w:rPr>
       </w:pPr>
       <w:r>
@@ -7111,44 +5740,36 @@
     </w:p>
     <w:p>
       <w:pPr>
-        <w:spacing w:after="160" w:line="259" w:lineRule="auto"/>
         <w:jc w:val="center"/>
         <w:rPr>
-          <w:rFonts w:ascii="Calibri" w:hAnsi="Calibri" w:eastAsia="Calibri" w:cs="Calibri"/>
-          <w:b w:val="0"/>
-          <w:bCs w:val="0"/>
-          <w:i w:val="0"/>
-          <w:iCs w:val="0"/>
-          <w:caps w:val="0"/>
-          <w:smallCaps w:val="0"/>
-          <w:noProof w:val="0"/>
-          <w:color w:val="000000" w:themeColor="text1" w:themeTint="FF" w:themeShade="FF"/>
-          <w:sz w:val="22"/>
-          <w:szCs w:val="22"/>
-          <w:lang w:val="pl-PL"/>
-        </w:rPr>
-      </w:pPr>
-      <w:r>
+          <w:rFonts w:ascii="Calibri" w:eastAsia="Calibri" w:hAnsi="Calibri" w:cs="Calibri"/>
+          <w:color w:val="000000" w:themeColor="text1"/>
+        </w:rPr>
+      </w:pPr>
+      <w:r>
+        <w:rPr>
+          <w:noProof/>
+        </w:rPr>
         <w:drawing>
-          <wp:inline wp14:editId="3EF2D098" wp14:anchorId="49B7E503">
+          <wp:inline distT="0" distB="0" distL="0" distR="0" wp14:anchorId="49B7E503" wp14:editId="3EF2D098">
             <wp:extent cx="4572000" cy="3333750"/>
             <wp:effectExtent l="0" t="0" r="0" b="0"/>
-            <wp:docPr id="1982048616" name="" title=""/>
+            <wp:docPr id="1982048616" name="Picture 1982048616"/>
             <wp:cNvGraphicFramePr>
-              <a:graphicFrameLocks noChangeAspect="1"/>
+              <a:graphicFrameLocks xmlns:a="http://schemas.openxmlformats.org/drawingml/2006/main" noChangeAspect="1"/>
             </wp:cNvGraphicFramePr>
-            <a:graphic>
+            <a:graphic xmlns:a="http://schemas.openxmlformats.org/drawingml/2006/main">
               <a:graphicData uri="http://schemas.openxmlformats.org/drawingml/2006/picture">
-                <pic:pic>
+                <pic:pic xmlns:pic="http://schemas.openxmlformats.org/drawingml/2006/picture">
                   <pic:nvPicPr>
                     <pic:cNvPr id="0" name=""/>
                     <pic:cNvPicPr/>
                   </pic:nvPicPr>
                   <pic:blipFill>
-                    <a:blip r:embed="Rd9b0a6c800b84e3d">
+                    <a:blip r:embed="rId19">
                       <a:extLst>
-                        <a:ext xmlns:a="http://schemas.openxmlformats.org/drawingml/2006/main" uri="{28A0092B-C50C-407E-A947-70E740481C1C}">
-                          <a14:useLocalDpi val="0"/>
+                        <a:ext uri="{28A0092B-C50C-407E-A947-70E740481C1C}">
+                          <a14:useLocalDpi xmlns:a14="http://schemas.microsoft.com/office/drawing/2010/main" val="0"/>
                         </a:ext>
                       </a:extLst>
                     </a:blip>
@@ -7174,72 +5795,30 @@
     </w:p>
     <w:p>
       <w:pPr>
-        <w:spacing w:after="160" w:line="259" w:lineRule="auto"/>
-        <w:rPr>
-          <w:rFonts w:ascii="Calibri" w:hAnsi="Calibri" w:eastAsia="Calibri" w:cs="Calibri"/>
-          <w:b w:val="0"/>
-          <w:bCs w:val="0"/>
-          <w:i w:val="0"/>
-          <w:iCs w:val="0"/>
-          <w:caps w:val="0"/>
-          <w:smallCaps w:val="0"/>
-          <w:noProof w:val="0"/>
-          <w:color w:val="000000" w:themeColor="text1" w:themeTint="FF" w:themeShade="FF"/>
-          <w:sz w:val="22"/>
-          <w:szCs w:val="22"/>
-          <w:lang w:val="pl-PL"/>
-        </w:rPr>
-      </w:pPr>
-      <w:r>
-        <w:rPr>
-          <w:rFonts w:ascii="Calibri" w:hAnsi="Calibri" w:eastAsia="Calibri" w:cs="Calibri"/>
-          <w:b w:val="0"/>
-          <w:bCs w:val="0"/>
-          <w:i w:val="0"/>
-          <w:iCs w:val="0"/>
-          <w:caps w:val="0"/>
-          <w:smallCaps w:val="0"/>
-          <w:noProof w:val="0"/>
-          <w:color w:val="000000" w:themeColor="text1" w:themeTint="FF" w:themeShade="FF"/>
-          <w:sz w:val="22"/>
-          <w:szCs w:val="22"/>
-          <w:lang w:val="pl-PL"/>
+        <w:rPr>
+          <w:rFonts w:ascii="Calibri" w:eastAsia="Calibri" w:hAnsi="Calibri" w:cs="Calibri"/>
+          <w:color w:val="000000" w:themeColor="text1"/>
+        </w:rPr>
+      </w:pPr>
+      <w:r>
+        <w:rPr>
+          <w:rFonts w:ascii="Calibri" w:eastAsia="Calibri" w:hAnsi="Calibri" w:cs="Calibri"/>
+          <w:color w:val="000000" w:themeColor="text1"/>
         </w:rPr>
         <w:t>Powyższy wykres ukazuje, że w przypadku przygotowywania 17-21 produktów, stosunek zrealizowanych zamówień do niezrealizowanych jest korzystny.</w:t>
       </w:r>
     </w:p>
     <w:p>
       <w:pPr>
-        <w:spacing w:after="160" w:line="259" w:lineRule="auto"/>
-        <w:rPr>
-          <w:rFonts w:ascii="Calibri" w:hAnsi="Calibri" w:eastAsia="Calibri" w:cs="Calibri"/>
-          <w:b w:val="0"/>
-          <w:bCs w:val="0"/>
-          <w:i w:val="0"/>
-          <w:iCs w:val="0"/>
-          <w:caps w:val="0"/>
-          <w:smallCaps w:val="0"/>
-          <w:noProof w:val="0"/>
-          <w:color w:val="000000" w:themeColor="text1" w:themeTint="FF" w:themeShade="FF"/>
-          <w:sz w:val="22"/>
-          <w:szCs w:val="22"/>
-          <w:lang w:val="pl-PL"/>
-        </w:rPr>
-      </w:pPr>
-      <w:r>
-        <w:rPr>
-          <w:rFonts w:ascii="Calibri" w:hAnsi="Calibri" w:eastAsia="Calibri" w:cs="Calibri"/>
-          <w:b w:val="0"/>
-          <w:bCs w:val="0"/>
-          <w:i w:val="0"/>
-          <w:iCs w:val="0"/>
-          <w:caps w:val="0"/>
-          <w:smallCaps w:val="0"/>
-          <w:noProof w:val="0"/>
-          <w:color w:val="000000" w:themeColor="text1" w:themeTint="FF" w:themeShade="FF"/>
-          <w:sz w:val="22"/>
-          <w:szCs w:val="22"/>
-          <w:lang w:val="pl-PL"/>
+        <w:rPr>
+          <w:rFonts w:ascii="Calibri" w:eastAsia="Calibri" w:hAnsi="Calibri" w:cs="Calibri"/>
+          <w:color w:val="000000" w:themeColor="text1"/>
+        </w:rPr>
+      </w:pPr>
+      <w:r>
+        <w:rPr>
+          <w:rFonts w:ascii="Calibri" w:eastAsia="Calibri" w:hAnsi="Calibri" w:cs="Calibri"/>
+          <w:color w:val="000000" w:themeColor="text1"/>
         </w:rPr>
         <w:t>Dokładne wartości liczbowe przedstawiono w poniższej tabeli.</w:t>
       </w:r>
@@ -7263,109 +5842,146 @@
         <w:tc>
           <w:tcPr>
             <w:tcW w:w="3015" w:type="dxa"/>
-            <w:tcMar/>
-            <w:vAlign w:val="top"/>
           </w:tcPr>
           <w:p>
             <w:pPr>
               <w:spacing w:line="259" w:lineRule="auto"/>
               <w:jc w:val="center"/>
               <w:rPr>
-                <w:rFonts w:ascii="Calibri" w:hAnsi="Calibri" w:eastAsia="Calibri" w:cs="Calibri"/>
-                <w:b w:val="0"/>
-                <w:bCs w:val="0"/>
-                <w:i w:val="0"/>
-                <w:iCs w:val="0"/>
-                <w:sz w:val="22"/>
-                <w:szCs w:val="22"/>
-                <w:lang w:val="pl-PL"/>
-              </w:rPr>
-            </w:pPr>
-            <w:r>
-              <w:rPr>
-                <w:rFonts w:ascii="Calibri" w:hAnsi="Calibri" w:eastAsia="Calibri" w:cs="Calibri"/>
-                <w:b w:val="1"/>
-                <w:bCs w:val="1"/>
-                <w:i w:val="0"/>
-                <w:iCs w:val="0"/>
-                <w:sz w:val="22"/>
-                <w:szCs w:val="22"/>
-                <w:lang w:val="en-US"/>
-              </w:rPr>
-              <w:t xml:space="preserve">Liczba produktów </w:t>
+                <w:rFonts w:ascii="Calibri" w:eastAsia="Calibri" w:hAnsi="Calibri" w:cs="Calibri"/>
+              </w:rPr>
+            </w:pPr>
+            <w:proofErr w:type="spellStart"/>
+            <w:r>
+              <w:rPr>
+                <w:rFonts w:ascii="Calibri" w:eastAsia="Calibri" w:hAnsi="Calibri" w:cs="Calibri"/>
+                <w:b/>
+                <w:bCs/>
+                <w:lang w:val="en-US"/>
+              </w:rPr>
+              <w:lastRenderedPageBreak/>
+              <w:t>Liczba</w:t>
+            </w:r>
+            <w:proofErr w:type="spellEnd"/>
+            <w:r>
+              <w:rPr>
+                <w:rFonts w:ascii="Calibri" w:eastAsia="Calibri" w:hAnsi="Calibri" w:cs="Calibri"/>
+                <w:b/>
+                <w:bCs/>
+                <w:lang w:val="en-US"/>
+              </w:rPr>
+              <w:t xml:space="preserve"> </w:t>
+            </w:r>
+            <w:proofErr w:type="spellStart"/>
+            <w:r>
+              <w:rPr>
+                <w:rFonts w:ascii="Calibri" w:eastAsia="Calibri" w:hAnsi="Calibri" w:cs="Calibri"/>
+                <w:b/>
+                <w:bCs/>
+                <w:lang w:val="en-US"/>
+              </w:rPr>
+              <w:t>produktów</w:t>
+            </w:r>
+            <w:proofErr w:type="spellEnd"/>
+            <w:r>
+              <w:rPr>
+                <w:rFonts w:ascii="Calibri" w:eastAsia="Calibri" w:hAnsi="Calibri" w:cs="Calibri"/>
+                <w:b/>
+                <w:bCs/>
+                <w:lang w:val="en-US"/>
+              </w:rPr>
+              <w:t xml:space="preserve"> </w:t>
             </w:r>
           </w:p>
         </w:tc>
         <w:tc>
           <w:tcPr>
             <w:tcW w:w="3015" w:type="dxa"/>
-            <w:tcMar/>
-            <w:vAlign w:val="top"/>
           </w:tcPr>
           <w:p>
             <w:pPr>
               <w:spacing w:line="259" w:lineRule="auto"/>
               <w:jc w:val="center"/>
               <w:rPr>
-                <w:rFonts w:ascii="Calibri" w:hAnsi="Calibri" w:eastAsia="Calibri" w:cs="Calibri"/>
-                <w:b w:val="0"/>
-                <w:bCs w:val="0"/>
-                <w:i w:val="0"/>
-                <w:iCs w:val="0"/>
-                <w:sz w:val="22"/>
-                <w:szCs w:val="22"/>
-                <w:lang w:val="pl-PL"/>
-              </w:rPr>
-            </w:pPr>
-            <w:r>
-              <w:rPr>
-                <w:rFonts w:ascii="Calibri" w:hAnsi="Calibri" w:eastAsia="Calibri" w:cs="Calibri"/>
-                <w:b w:val="1"/>
-                <w:bCs w:val="1"/>
-                <w:i w:val="0"/>
-                <w:iCs w:val="0"/>
-                <w:sz w:val="22"/>
-                <w:szCs w:val="22"/>
-                <w:lang w:val="en-US"/>
-              </w:rPr>
-              <w:t>Zrealizowane zamówienia</w:t>
-            </w:r>
+                <w:rFonts w:ascii="Calibri" w:eastAsia="Calibri" w:hAnsi="Calibri" w:cs="Calibri"/>
+              </w:rPr>
+            </w:pPr>
+            <w:proofErr w:type="spellStart"/>
+            <w:r>
+              <w:rPr>
+                <w:rFonts w:ascii="Calibri" w:eastAsia="Calibri" w:hAnsi="Calibri" w:cs="Calibri"/>
+                <w:b/>
+                <w:bCs/>
+                <w:lang w:val="en-US"/>
+              </w:rPr>
+              <w:t>Zrealizowane</w:t>
+            </w:r>
+            <w:proofErr w:type="spellEnd"/>
+            <w:r>
+              <w:rPr>
+                <w:rFonts w:ascii="Calibri" w:eastAsia="Calibri" w:hAnsi="Calibri" w:cs="Calibri"/>
+                <w:b/>
+                <w:bCs/>
+                <w:lang w:val="en-US"/>
+              </w:rPr>
+              <w:t xml:space="preserve"> </w:t>
+            </w:r>
+            <w:proofErr w:type="spellStart"/>
+            <w:r>
+              <w:rPr>
+                <w:rFonts w:ascii="Calibri" w:eastAsia="Calibri" w:hAnsi="Calibri" w:cs="Calibri"/>
+                <w:b/>
+                <w:bCs/>
+                <w:lang w:val="en-US"/>
+              </w:rPr>
+              <w:t>zamówienia</w:t>
+            </w:r>
+            <w:proofErr w:type="spellEnd"/>
           </w:p>
         </w:tc>
         <w:tc>
           <w:tcPr>
             <w:tcW w:w="3015" w:type="dxa"/>
-            <w:tcMar/>
-            <w:vAlign w:val="top"/>
           </w:tcPr>
           <w:p>
             <w:pPr>
               <w:spacing w:line="259" w:lineRule="auto"/>
               <w:jc w:val="center"/>
               <w:rPr>
-                <w:rFonts w:ascii="Calibri" w:hAnsi="Calibri" w:eastAsia="Calibri" w:cs="Calibri"/>
-                <w:b w:val="0"/>
-                <w:bCs w:val="0"/>
-                <w:i w:val="0"/>
-                <w:iCs w:val="0"/>
-                <w:sz w:val="22"/>
-                <w:szCs w:val="22"/>
-                <w:lang w:val="pl-PL"/>
-              </w:rPr>
-            </w:pPr>
-            <w:r>
-              <w:rPr>
-                <w:rFonts w:ascii="Calibri" w:hAnsi="Calibri" w:eastAsia="Calibri" w:cs="Calibri"/>
-                <w:b w:val="1"/>
-                <w:bCs w:val="1"/>
-                <w:i w:val="0"/>
-                <w:iCs w:val="0"/>
-                <w:sz w:val="22"/>
-                <w:szCs w:val="22"/>
-                <w:lang w:val="en-US"/>
-              </w:rPr>
-              <w:t>Nierealizowane zamówienia</w:t>
-            </w:r>
+                <w:rFonts w:ascii="Calibri" w:eastAsia="Calibri" w:hAnsi="Calibri" w:cs="Calibri"/>
+              </w:rPr>
+            </w:pPr>
+            <w:proofErr w:type="spellStart"/>
+            <w:r>
+              <w:rPr>
+                <w:rFonts w:ascii="Calibri" w:eastAsia="Calibri" w:hAnsi="Calibri" w:cs="Calibri"/>
+                <w:b/>
+                <w:bCs/>
+                <w:lang w:val="en-US"/>
+              </w:rPr>
+              <w:t>Nierealizowane</w:t>
+            </w:r>
+            <w:proofErr w:type="spellEnd"/>
+            <w:r>
+              <w:rPr>
+                <w:rFonts w:ascii="Calibri" w:eastAsia="Calibri" w:hAnsi="Calibri" w:cs="Calibri"/>
+                <w:b/>
+                <w:bCs/>
+                <w:lang w:val="en-US"/>
+              </w:rPr>
+              <w:t xml:space="preserve"> </w:t>
+            </w:r>
+            <w:proofErr w:type="spellStart"/>
+            <w:r>
+              <w:rPr>
+                <w:rFonts w:ascii="Calibri" w:eastAsia="Calibri" w:hAnsi="Calibri" w:cs="Calibri"/>
+                <w:b/>
+                <w:bCs/>
+                <w:lang w:val="en-US"/>
+              </w:rPr>
+              <w:t>zamówienia</w:t>
+            </w:r>
+            <w:proofErr w:type="spellEnd"/>
           </w:p>
         </w:tc>
       </w:tr>
@@ -7373,33 +5989,17 @@
         <w:tc>
           <w:tcPr>
             <w:tcW w:w="3015" w:type="dxa"/>
-            <w:tcMar/>
-            <w:vAlign w:val="top"/>
-          </w:tcPr>
-          <w:p>
-            <w:pPr>
-              <w:spacing w:line="259" w:lineRule="auto"/>
-              <w:jc w:val="left"/>
-              <w:rPr>
-                <w:rFonts w:ascii="Calibri" w:hAnsi="Calibri" w:eastAsia="Calibri" w:cs="Calibri"/>
-                <w:b w:val="0"/>
-                <w:bCs w:val="0"/>
-                <w:i w:val="0"/>
-                <w:iCs w:val="0"/>
-                <w:sz w:val="22"/>
-                <w:szCs w:val="22"/>
-                <w:lang w:val="pl-PL"/>
-              </w:rPr>
-            </w:pPr>
-            <w:r>
-              <w:rPr>
-                <w:rFonts w:ascii="Calibri" w:hAnsi="Calibri" w:eastAsia="Calibri" w:cs="Calibri"/>
-                <w:b w:val="0"/>
-                <w:bCs w:val="0"/>
-                <w:i w:val="0"/>
-                <w:iCs w:val="0"/>
-                <w:sz w:val="22"/>
-                <w:szCs w:val="22"/>
+          </w:tcPr>
+          <w:p>
+            <w:pPr>
+              <w:spacing w:line="259" w:lineRule="auto"/>
+              <w:rPr>
+                <w:rFonts w:ascii="Calibri" w:eastAsia="Calibri" w:hAnsi="Calibri" w:cs="Calibri"/>
+              </w:rPr>
+            </w:pPr>
+            <w:r>
+              <w:rPr>
+                <w:rFonts w:ascii="Calibri" w:eastAsia="Calibri" w:hAnsi="Calibri" w:cs="Calibri"/>
                 <w:lang w:val="en-US"/>
               </w:rPr>
               <w:t>17</w:t>
@@ -7409,32 +6009,17 @@
         <w:tc>
           <w:tcPr>
             <w:tcW w:w="3015" w:type="dxa"/>
-            <w:tcMar/>
-            <w:vAlign w:val="top"/>
-          </w:tcPr>
-          <w:p>
-            <w:pPr>
-              <w:spacing w:line="259" w:lineRule="auto"/>
-              <w:rPr>
-                <w:rFonts w:ascii="Calibri" w:hAnsi="Calibri" w:eastAsia="Calibri" w:cs="Calibri"/>
-                <w:b w:val="0"/>
-                <w:bCs w:val="0"/>
-                <w:i w:val="0"/>
-                <w:iCs w:val="0"/>
-                <w:sz w:val="22"/>
-                <w:szCs w:val="22"/>
-                <w:lang w:val="pl-PL"/>
-              </w:rPr>
-            </w:pPr>
-            <w:r>
-              <w:rPr>
-                <w:rFonts w:ascii="Calibri" w:hAnsi="Calibri" w:eastAsia="Calibri" w:cs="Calibri"/>
-                <w:b w:val="0"/>
-                <w:bCs w:val="0"/>
-                <w:i w:val="0"/>
-                <w:iCs w:val="0"/>
-                <w:sz w:val="22"/>
-                <w:szCs w:val="22"/>
+          </w:tcPr>
+          <w:p>
+            <w:pPr>
+              <w:spacing w:line="259" w:lineRule="auto"/>
+              <w:rPr>
+                <w:rFonts w:ascii="Calibri" w:eastAsia="Calibri" w:hAnsi="Calibri" w:cs="Calibri"/>
+              </w:rPr>
+            </w:pPr>
+            <w:r>
+              <w:rPr>
+                <w:rFonts w:ascii="Calibri" w:eastAsia="Calibri" w:hAnsi="Calibri" w:cs="Calibri"/>
                 <w:lang w:val="en-US"/>
               </w:rPr>
               <w:t>465.82</w:t>
@@ -7444,32 +6029,17 @@
         <w:tc>
           <w:tcPr>
             <w:tcW w:w="3015" w:type="dxa"/>
-            <w:tcMar/>
-            <w:vAlign w:val="top"/>
-          </w:tcPr>
-          <w:p>
-            <w:pPr>
-              <w:spacing w:line="259" w:lineRule="auto"/>
-              <w:rPr>
-                <w:rFonts w:ascii="Calibri" w:hAnsi="Calibri" w:eastAsia="Calibri" w:cs="Calibri"/>
-                <w:b w:val="0"/>
-                <w:bCs w:val="0"/>
-                <w:i w:val="0"/>
-                <w:iCs w:val="0"/>
-                <w:sz w:val="22"/>
-                <w:szCs w:val="22"/>
-                <w:lang w:val="pl-PL"/>
-              </w:rPr>
-            </w:pPr>
-            <w:r>
-              <w:rPr>
-                <w:rFonts w:ascii="Calibri" w:hAnsi="Calibri" w:eastAsia="Calibri" w:cs="Calibri"/>
-                <w:b w:val="0"/>
-                <w:bCs w:val="0"/>
-                <w:i w:val="0"/>
-                <w:iCs w:val="0"/>
-                <w:sz w:val="22"/>
-                <w:szCs w:val="22"/>
+          </w:tcPr>
+          <w:p>
+            <w:pPr>
+              <w:spacing w:line="259" w:lineRule="auto"/>
+              <w:rPr>
+                <w:rFonts w:ascii="Calibri" w:eastAsia="Calibri" w:hAnsi="Calibri" w:cs="Calibri"/>
+              </w:rPr>
+            </w:pPr>
+            <w:r>
+              <w:rPr>
+                <w:rFonts w:ascii="Calibri" w:eastAsia="Calibri" w:hAnsi="Calibri" w:cs="Calibri"/>
                 <w:lang w:val="en-US"/>
               </w:rPr>
               <w:t>101.29</w:t>
@@ -7481,32 +6051,17 @@
         <w:tc>
           <w:tcPr>
             <w:tcW w:w="3015" w:type="dxa"/>
-            <w:tcMar/>
-            <w:vAlign w:val="top"/>
-          </w:tcPr>
-          <w:p>
-            <w:pPr>
-              <w:spacing w:line="259" w:lineRule="auto"/>
-              <w:rPr>
-                <w:rFonts w:ascii="Calibri" w:hAnsi="Calibri" w:eastAsia="Calibri" w:cs="Calibri"/>
-                <w:b w:val="0"/>
-                <w:bCs w:val="0"/>
-                <w:i w:val="0"/>
-                <w:iCs w:val="0"/>
-                <w:sz w:val="22"/>
-                <w:szCs w:val="22"/>
-                <w:lang w:val="pl-PL"/>
-              </w:rPr>
-            </w:pPr>
-            <w:r>
-              <w:rPr>
-                <w:rFonts w:ascii="Calibri" w:hAnsi="Calibri" w:eastAsia="Calibri" w:cs="Calibri"/>
-                <w:b w:val="0"/>
-                <w:bCs w:val="0"/>
-                <w:i w:val="0"/>
-                <w:iCs w:val="0"/>
-                <w:sz w:val="22"/>
-                <w:szCs w:val="22"/>
+          </w:tcPr>
+          <w:p>
+            <w:pPr>
+              <w:spacing w:line="259" w:lineRule="auto"/>
+              <w:rPr>
+                <w:rFonts w:ascii="Calibri" w:eastAsia="Calibri" w:hAnsi="Calibri" w:cs="Calibri"/>
+              </w:rPr>
+            </w:pPr>
+            <w:r>
+              <w:rPr>
+                <w:rFonts w:ascii="Calibri" w:eastAsia="Calibri" w:hAnsi="Calibri" w:cs="Calibri"/>
                 <w:lang w:val="en-US"/>
               </w:rPr>
               <w:t>18</w:t>
@@ -7516,32 +6071,17 @@
         <w:tc>
           <w:tcPr>
             <w:tcW w:w="3015" w:type="dxa"/>
-            <w:tcMar/>
-            <w:vAlign w:val="top"/>
-          </w:tcPr>
-          <w:p>
-            <w:pPr>
-              <w:spacing w:line="259" w:lineRule="auto"/>
-              <w:rPr>
-                <w:rFonts w:ascii="Calibri" w:hAnsi="Calibri" w:eastAsia="Calibri" w:cs="Calibri"/>
-                <w:b w:val="0"/>
-                <w:bCs w:val="0"/>
-                <w:i w:val="0"/>
-                <w:iCs w:val="0"/>
-                <w:sz w:val="22"/>
-                <w:szCs w:val="22"/>
-                <w:lang w:val="pl-PL"/>
-              </w:rPr>
-            </w:pPr>
-            <w:r>
-              <w:rPr>
-                <w:rFonts w:ascii="Calibri" w:hAnsi="Calibri" w:eastAsia="Calibri" w:cs="Calibri"/>
-                <w:b w:val="0"/>
-                <w:bCs w:val="0"/>
-                <w:i w:val="0"/>
-                <w:iCs w:val="0"/>
-                <w:sz w:val="22"/>
-                <w:szCs w:val="22"/>
+          </w:tcPr>
+          <w:p>
+            <w:pPr>
+              <w:spacing w:line="259" w:lineRule="auto"/>
+              <w:rPr>
+                <w:rFonts w:ascii="Calibri" w:eastAsia="Calibri" w:hAnsi="Calibri" w:cs="Calibri"/>
+              </w:rPr>
+            </w:pPr>
+            <w:r>
+              <w:rPr>
+                <w:rFonts w:ascii="Calibri" w:eastAsia="Calibri" w:hAnsi="Calibri" w:cs="Calibri"/>
                 <w:lang w:val="en-US"/>
               </w:rPr>
               <w:t>490.06</w:t>
@@ -7551,32 +6091,17 @@
         <w:tc>
           <w:tcPr>
             <w:tcW w:w="3015" w:type="dxa"/>
-            <w:tcMar/>
-            <w:vAlign w:val="top"/>
-          </w:tcPr>
-          <w:p>
-            <w:pPr>
-              <w:spacing w:line="259" w:lineRule="auto"/>
-              <w:rPr>
-                <w:rFonts w:ascii="Calibri" w:hAnsi="Calibri" w:eastAsia="Calibri" w:cs="Calibri"/>
-                <w:b w:val="0"/>
-                <w:bCs w:val="0"/>
-                <w:i w:val="0"/>
-                <w:iCs w:val="0"/>
-                <w:sz w:val="22"/>
-                <w:szCs w:val="22"/>
-                <w:lang w:val="pl-PL"/>
-              </w:rPr>
-            </w:pPr>
-            <w:r>
-              <w:rPr>
-                <w:rFonts w:ascii="Calibri" w:hAnsi="Calibri" w:eastAsia="Calibri" w:cs="Calibri"/>
-                <w:b w:val="0"/>
-                <w:bCs w:val="0"/>
-                <w:i w:val="0"/>
-                <w:iCs w:val="0"/>
-                <w:sz w:val="22"/>
-                <w:szCs w:val="22"/>
+          </w:tcPr>
+          <w:p>
+            <w:pPr>
+              <w:spacing w:line="259" w:lineRule="auto"/>
+              <w:rPr>
+                <w:rFonts w:ascii="Calibri" w:eastAsia="Calibri" w:hAnsi="Calibri" w:cs="Calibri"/>
+              </w:rPr>
+            </w:pPr>
+            <w:r>
+              <w:rPr>
+                <w:rFonts w:ascii="Calibri" w:eastAsia="Calibri" w:hAnsi="Calibri" w:cs="Calibri"/>
                 <w:lang w:val="en-US"/>
               </w:rPr>
               <w:t>85.96</w:t>
@@ -7588,32 +6113,17 @@
         <w:tc>
           <w:tcPr>
             <w:tcW w:w="3015" w:type="dxa"/>
-            <w:tcMar/>
-            <w:vAlign w:val="top"/>
-          </w:tcPr>
-          <w:p>
-            <w:pPr>
-              <w:spacing w:line="259" w:lineRule="auto"/>
-              <w:rPr>
-                <w:rFonts w:ascii="Calibri" w:hAnsi="Calibri" w:eastAsia="Calibri" w:cs="Calibri"/>
-                <w:b w:val="0"/>
-                <w:bCs w:val="0"/>
-                <w:i w:val="0"/>
-                <w:iCs w:val="0"/>
-                <w:sz w:val="22"/>
-                <w:szCs w:val="22"/>
-                <w:lang w:val="pl-PL"/>
-              </w:rPr>
-            </w:pPr>
-            <w:r>
-              <w:rPr>
-                <w:rFonts w:ascii="Calibri" w:hAnsi="Calibri" w:eastAsia="Calibri" w:cs="Calibri"/>
-                <w:b w:val="0"/>
-                <w:bCs w:val="0"/>
-                <w:i w:val="0"/>
-                <w:iCs w:val="0"/>
-                <w:sz w:val="22"/>
-                <w:szCs w:val="22"/>
+          </w:tcPr>
+          <w:p>
+            <w:pPr>
+              <w:spacing w:line="259" w:lineRule="auto"/>
+              <w:rPr>
+                <w:rFonts w:ascii="Calibri" w:eastAsia="Calibri" w:hAnsi="Calibri" w:cs="Calibri"/>
+              </w:rPr>
+            </w:pPr>
+            <w:r>
+              <w:rPr>
+                <w:rFonts w:ascii="Calibri" w:eastAsia="Calibri" w:hAnsi="Calibri" w:cs="Calibri"/>
                 <w:lang w:val="en-US"/>
               </w:rPr>
               <w:t>19</w:t>
@@ -7623,32 +6133,17 @@
         <w:tc>
           <w:tcPr>
             <w:tcW w:w="3015" w:type="dxa"/>
-            <w:tcMar/>
-            <w:vAlign w:val="top"/>
-          </w:tcPr>
-          <w:p>
-            <w:pPr>
-              <w:spacing w:line="259" w:lineRule="auto"/>
-              <w:rPr>
-                <w:rFonts w:ascii="Calibri" w:hAnsi="Calibri" w:eastAsia="Calibri" w:cs="Calibri"/>
-                <w:b w:val="0"/>
-                <w:bCs w:val="0"/>
-                <w:i w:val="0"/>
-                <w:iCs w:val="0"/>
-                <w:sz w:val="22"/>
-                <w:szCs w:val="22"/>
-                <w:lang w:val="pl-PL"/>
-              </w:rPr>
-            </w:pPr>
-            <w:r>
-              <w:rPr>
-                <w:rFonts w:ascii="Calibri" w:hAnsi="Calibri" w:eastAsia="Calibri" w:cs="Calibri"/>
-                <w:b w:val="0"/>
-                <w:bCs w:val="0"/>
-                <w:i w:val="0"/>
-                <w:iCs w:val="0"/>
-                <w:sz w:val="22"/>
-                <w:szCs w:val="22"/>
+          </w:tcPr>
+          <w:p>
+            <w:pPr>
+              <w:spacing w:line="259" w:lineRule="auto"/>
+              <w:rPr>
+                <w:rFonts w:ascii="Calibri" w:eastAsia="Calibri" w:hAnsi="Calibri" w:cs="Calibri"/>
+              </w:rPr>
+            </w:pPr>
+            <w:r>
+              <w:rPr>
+                <w:rFonts w:ascii="Calibri" w:eastAsia="Calibri" w:hAnsi="Calibri" w:cs="Calibri"/>
                 <w:lang w:val="en-US"/>
               </w:rPr>
               <w:t>506.44</w:t>
@@ -7658,32 +6153,17 @@
         <w:tc>
           <w:tcPr>
             <w:tcW w:w="3015" w:type="dxa"/>
-            <w:tcMar/>
-            <w:vAlign w:val="top"/>
-          </w:tcPr>
-          <w:p>
-            <w:pPr>
-              <w:spacing w:line="259" w:lineRule="auto"/>
-              <w:rPr>
-                <w:rFonts w:ascii="Calibri" w:hAnsi="Calibri" w:eastAsia="Calibri" w:cs="Calibri"/>
-                <w:b w:val="0"/>
-                <w:bCs w:val="0"/>
-                <w:i w:val="0"/>
-                <w:iCs w:val="0"/>
-                <w:sz w:val="22"/>
-                <w:szCs w:val="22"/>
-                <w:lang w:val="pl-PL"/>
-              </w:rPr>
-            </w:pPr>
-            <w:r>
-              <w:rPr>
-                <w:rFonts w:ascii="Calibri" w:hAnsi="Calibri" w:eastAsia="Calibri" w:cs="Calibri"/>
-                <w:b w:val="0"/>
-                <w:bCs w:val="0"/>
-                <w:i w:val="0"/>
-                <w:iCs w:val="0"/>
-                <w:sz w:val="22"/>
-                <w:szCs w:val="22"/>
+          </w:tcPr>
+          <w:p>
+            <w:pPr>
+              <w:spacing w:line="259" w:lineRule="auto"/>
+              <w:rPr>
+                <w:rFonts w:ascii="Calibri" w:eastAsia="Calibri" w:hAnsi="Calibri" w:cs="Calibri"/>
+              </w:rPr>
+            </w:pPr>
+            <w:r>
+              <w:rPr>
+                <w:rFonts w:ascii="Calibri" w:eastAsia="Calibri" w:hAnsi="Calibri" w:cs="Calibri"/>
                 <w:lang w:val="en-US"/>
               </w:rPr>
               <w:t>60.16</w:t>
@@ -7695,32 +6175,17 @@
         <w:tc>
           <w:tcPr>
             <w:tcW w:w="3015" w:type="dxa"/>
-            <w:tcMar/>
-            <w:vAlign w:val="top"/>
-          </w:tcPr>
-          <w:p>
-            <w:pPr>
-              <w:spacing w:line="259" w:lineRule="auto"/>
-              <w:rPr>
-                <w:rFonts w:ascii="Calibri" w:hAnsi="Calibri" w:eastAsia="Calibri" w:cs="Calibri"/>
-                <w:b w:val="0"/>
-                <w:bCs w:val="0"/>
-                <w:i w:val="0"/>
-                <w:iCs w:val="0"/>
-                <w:sz w:val="22"/>
-                <w:szCs w:val="22"/>
-                <w:lang w:val="pl-PL"/>
-              </w:rPr>
-            </w:pPr>
-            <w:r>
-              <w:rPr>
-                <w:rFonts w:ascii="Calibri" w:hAnsi="Calibri" w:eastAsia="Calibri" w:cs="Calibri"/>
-                <w:b w:val="0"/>
-                <w:bCs w:val="0"/>
-                <w:i w:val="0"/>
-                <w:iCs w:val="0"/>
-                <w:sz w:val="22"/>
-                <w:szCs w:val="22"/>
+          </w:tcPr>
+          <w:p>
+            <w:pPr>
+              <w:spacing w:line="259" w:lineRule="auto"/>
+              <w:rPr>
+                <w:rFonts w:ascii="Calibri" w:eastAsia="Calibri" w:hAnsi="Calibri" w:cs="Calibri"/>
+              </w:rPr>
+            </w:pPr>
+            <w:r>
+              <w:rPr>
+                <w:rFonts w:ascii="Calibri" w:eastAsia="Calibri" w:hAnsi="Calibri" w:cs="Calibri"/>
                 <w:lang w:val="en-US"/>
               </w:rPr>
               <w:t>20</w:t>
@@ -7730,32 +6195,17 @@
         <w:tc>
           <w:tcPr>
             <w:tcW w:w="3015" w:type="dxa"/>
-            <w:tcMar/>
-            <w:vAlign w:val="top"/>
-          </w:tcPr>
-          <w:p>
-            <w:pPr>
-              <w:spacing w:line="259" w:lineRule="auto"/>
-              <w:rPr>
-                <w:rFonts w:ascii="Calibri" w:hAnsi="Calibri" w:eastAsia="Calibri" w:cs="Calibri"/>
-                <w:b w:val="0"/>
-                <w:bCs w:val="0"/>
-                <w:i w:val="0"/>
-                <w:iCs w:val="0"/>
-                <w:sz w:val="22"/>
-                <w:szCs w:val="22"/>
-                <w:lang w:val="pl-PL"/>
-              </w:rPr>
-            </w:pPr>
-            <w:r>
-              <w:rPr>
-                <w:rFonts w:ascii="Calibri" w:hAnsi="Calibri" w:eastAsia="Calibri" w:cs="Calibri"/>
-                <w:b w:val="0"/>
-                <w:bCs w:val="0"/>
-                <w:i w:val="0"/>
-                <w:iCs w:val="0"/>
-                <w:sz w:val="22"/>
-                <w:szCs w:val="22"/>
+          </w:tcPr>
+          <w:p>
+            <w:pPr>
+              <w:spacing w:line="259" w:lineRule="auto"/>
+              <w:rPr>
+                <w:rFonts w:ascii="Calibri" w:eastAsia="Calibri" w:hAnsi="Calibri" w:cs="Calibri"/>
+              </w:rPr>
+            </w:pPr>
+            <w:r>
+              <w:rPr>
+                <w:rFonts w:ascii="Calibri" w:eastAsia="Calibri" w:hAnsi="Calibri" w:cs="Calibri"/>
                 <w:lang w:val="en-US"/>
               </w:rPr>
               <w:t>524.92</w:t>
@@ -7765,32 +6215,17 @@
         <w:tc>
           <w:tcPr>
             <w:tcW w:w="3015" w:type="dxa"/>
-            <w:tcMar/>
-            <w:vAlign w:val="top"/>
-          </w:tcPr>
-          <w:p>
-            <w:pPr>
-              <w:spacing w:line="259" w:lineRule="auto"/>
-              <w:rPr>
-                <w:rFonts w:ascii="Calibri" w:hAnsi="Calibri" w:eastAsia="Calibri" w:cs="Calibri"/>
-                <w:b w:val="0"/>
-                <w:bCs w:val="0"/>
-                <w:i w:val="0"/>
-                <w:iCs w:val="0"/>
-                <w:sz w:val="22"/>
-                <w:szCs w:val="22"/>
-                <w:lang w:val="pl-PL"/>
-              </w:rPr>
-            </w:pPr>
-            <w:r>
-              <w:rPr>
-                <w:rFonts w:ascii="Calibri" w:hAnsi="Calibri" w:eastAsia="Calibri" w:cs="Calibri"/>
-                <w:b w:val="0"/>
-                <w:bCs w:val="0"/>
-                <w:i w:val="0"/>
-                <w:iCs w:val="0"/>
-                <w:sz w:val="22"/>
-                <w:szCs w:val="22"/>
+          </w:tcPr>
+          <w:p>
+            <w:pPr>
+              <w:spacing w:line="259" w:lineRule="auto"/>
+              <w:rPr>
+                <w:rFonts w:ascii="Calibri" w:eastAsia="Calibri" w:hAnsi="Calibri" w:cs="Calibri"/>
+              </w:rPr>
+            </w:pPr>
+            <w:r>
+              <w:rPr>
+                <w:rFonts w:ascii="Calibri" w:eastAsia="Calibri" w:hAnsi="Calibri" w:cs="Calibri"/>
                 <w:lang w:val="en-US"/>
               </w:rPr>
               <w:t>44.6</w:t>
@@ -7802,32 +6237,17 @@
         <w:tc>
           <w:tcPr>
             <w:tcW w:w="3015" w:type="dxa"/>
-            <w:tcMar/>
-            <w:vAlign w:val="top"/>
-          </w:tcPr>
-          <w:p>
-            <w:pPr>
-              <w:spacing w:line="259" w:lineRule="auto"/>
-              <w:rPr>
-                <w:rFonts w:ascii="Calibri" w:hAnsi="Calibri" w:eastAsia="Calibri" w:cs="Calibri"/>
-                <w:b w:val="0"/>
-                <w:bCs w:val="0"/>
-                <w:i w:val="0"/>
-                <w:iCs w:val="0"/>
-                <w:sz w:val="22"/>
-                <w:szCs w:val="22"/>
-                <w:lang w:val="pl-PL"/>
-              </w:rPr>
-            </w:pPr>
-            <w:r>
-              <w:rPr>
-                <w:rFonts w:ascii="Calibri" w:hAnsi="Calibri" w:eastAsia="Calibri" w:cs="Calibri"/>
-                <w:b w:val="0"/>
-                <w:bCs w:val="0"/>
-                <w:i w:val="0"/>
-                <w:iCs w:val="0"/>
-                <w:sz w:val="22"/>
-                <w:szCs w:val="22"/>
+          </w:tcPr>
+          <w:p>
+            <w:pPr>
+              <w:spacing w:line="259" w:lineRule="auto"/>
+              <w:rPr>
+                <w:rFonts w:ascii="Calibri" w:eastAsia="Calibri" w:hAnsi="Calibri" w:cs="Calibri"/>
+              </w:rPr>
+            </w:pPr>
+            <w:r>
+              <w:rPr>
+                <w:rFonts w:ascii="Calibri" w:eastAsia="Calibri" w:hAnsi="Calibri" w:cs="Calibri"/>
                 <w:lang w:val="en-US"/>
               </w:rPr>
               <w:t>21</w:t>
@@ -7837,32 +6257,17 @@
         <w:tc>
           <w:tcPr>
             <w:tcW w:w="3015" w:type="dxa"/>
-            <w:tcMar/>
-            <w:vAlign w:val="top"/>
-          </w:tcPr>
-          <w:p>
-            <w:pPr>
-              <w:spacing w:line="259" w:lineRule="auto"/>
-              <w:rPr>
-                <w:rFonts w:ascii="Calibri" w:hAnsi="Calibri" w:eastAsia="Calibri" w:cs="Calibri"/>
-                <w:b w:val="0"/>
-                <w:bCs w:val="0"/>
-                <w:i w:val="0"/>
-                <w:iCs w:val="0"/>
-                <w:sz w:val="22"/>
-                <w:szCs w:val="22"/>
-                <w:lang w:val="pl-PL"/>
-              </w:rPr>
-            </w:pPr>
-            <w:r>
-              <w:rPr>
-                <w:rFonts w:ascii="Calibri" w:hAnsi="Calibri" w:eastAsia="Calibri" w:cs="Calibri"/>
-                <w:b w:val="0"/>
-                <w:bCs w:val="0"/>
-                <w:i w:val="0"/>
-                <w:iCs w:val="0"/>
-                <w:sz w:val="22"/>
-                <w:szCs w:val="22"/>
+          </w:tcPr>
+          <w:p>
+            <w:pPr>
+              <w:spacing w:line="259" w:lineRule="auto"/>
+              <w:rPr>
+                <w:rFonts w:ascii="Calibri" w:eastAsia="Calibri" w:hAnsi="Calibri" w:cs="Calibri"/>
+              </w:rPr>
+            </w:pPr>
+            <w:r>
+              <w:rPr>
+                <w:rFonts w:ascii="Calibri" w:eastAsia="Calibri" w:hAnsi="Calibri" w:cs="Calibri"/>
                 <w:lang w:val="en-US"/>
               </w:rPr>
               <w:t>538.8</w:t>
@@ -7872,32 +6277,17 @@
         <w:tc>
           <w:tcPr>
             <w:tcW w:w="3015" w:type="dxa"/>
-            <w:tcMar/>
-            <w:vAlign w:val="top"/>
-          </w:tcPr>
-          <w:p>
-            <w:pPr>
-              <w:spacing w:line="259" w:lineRule="auto"/>
-              <w:rPr>
-                <w:rFonts w:ascii="Calibri" w:hAnsi="Calibri" w:eastAsia="Calibri" w:cs="Calibri"/>
-                <w:b w:val="0"/>
-                <w:bCs w:val="0"/>
-                <w:i w:val="0"/>
-                <w:iCs w:val="0"/>
-                <w:sz w:val="22"/>
-                <w:szCs w:val="22"/>
-                <w:lang w:val="pl-PL"/>
-              </w:rPr>
-            </w:pPr>
-            <w:r>
-              <w:rPr>
-                <w:rFonts w:ascii="Calibri" w:hAnsi="Calibri" w:eastAsia="Calibri" w:cs="Calibri"/>
-                <w:b w:val="0"/>
-                <w:bCs w:val="0"/>
-                <w:i w:val="0"/>
-                <w:iCs w:val="0"/>
-                <w:sz w:val="22"/>
-                <w:szCs w:val="22"/>
+          </w:tcPr>
+          <w:p>
+            <w:pPr>
+              <w:spacing w:line="259" w:lineRule="auto"/>
+              <w:rPr>
+                <w:rFonts w:ascii="Calibri" w:eastAsia="Calibri" w:hAnsi="Calibri" w:cs="Calibri"/>
+              </w:rPr>
+            </w:pPr>
+            <w:r>
+              <w:rPr>
+                <w:rFonts w:ascii="Calibri" w:eastAsia="Calibri" w:hAnsi="Calibri" w:cs="Calibri"/>
                 <w:lang w:val="en-US"/>
               </w:rPr>
               <w:t>29.56</w:t>
@@ -7908,86 +6298,62 @@
     </w:tbl>
     <w:p>
       <w:pPr>
-        <w:spacing w:after="160" w:line="259" w:lineRule="auto"/>
-        <w:rPr>
-          <w:rFonts w:ascii="Calibri" w:hAnsi="Calibri" w:eastAsia="Calibri" w:cs="Calibri"/>
-          <w:b w:val="0"/>
-          <w:bCs w:val="0"/>
-          <w:i w:val="0"/>
-          <w:iCs w:val="0"/>
-          <w:caps w:val="0"/>
-          <w:smallCaps w:val="0"/>
-          <w:noProof w:val="0"/>
-          <w:color w:val="000000" w:themeColor="text1" w:themeTint="FF" w:themeShade="FF"/>
-          <w:sz w:val="24"/>
-          <w:szCs w:val="24"/>
-          <w:lang w:val="pl-PL"/>
-        </w:rPr>
-      </w:pPr>
-      <w:r>
-        <w:rPr>
-          <w:rFonts w:ascii="Calibri" w:hAnsi="Calibri" w:eastAsia="Calibri" w:cs="Calibri"/>
-          <w:b w:val="1"/>
-          <w:bCs w:val="1"/>
-          <w:i w:val="0"/>
-          <w:iCs w:val="0"/>
-          <w:caps w:val="0"/>
-          <w:smallCaps w:val="0"/>
-          <w:strike w:val="0"/>
-          <w:dstrike w:val="0"/>
-          <w:noProof w:val="0"/>
-          <w:color w:val="000000" w:themeColor="text1" w:themeTint="FF" w:themeShade="FF"/>
-          <w:sz w:val="24"/>
-          <w:szCs w:val="24"/>
-          <w:u w:val="none"/>
-          <w:lang w:val="pl-PL"/>
+        <w:rPr>
+          <w:rFonts w:ascii="Calibri" w:eastAsia="Calibri" w:hAnsi="Calibri" w:cs="Calibri"/>
+          <w:color w:val="000000" w:themeColor="text1"/>
+          <w:sz w:val="24"/>
+          <w:szCs w:val="24"/>
+        </w:rPr>
+      </w:pPr>
+      <w:r>
+        <w:rPr>
+          <w:rFonts w:ascii="Calibri" w:eastAsia="Calibri" w:hAnsi="Calibri" w:cs="Calibri"/>
+          <w:b/>
+          <w:bCs/>
+          <w:color w:val="000000" w:themeColor="text1"/>
+          <w:sz w:val="24"/>
+          <w:szCs w:val="24"/>
         </w:rPr>
         <w:t xml:space="preserve"> </w:t>
       </w:r>
     </w:p>
     <w:p>
       <w:pPr>
-        <w:spacing w:after="160" w:line="259" w:lineRule="auto"/>
         <w:jc w:val="center"/>
         <w:rPr>
-          <w:rFonts w:ascii="Calibri" w:hAnsi="Calibri" w:eastAsia="Calibri" w:cs="Calibri"/>
-          <w:b w:val="0"/>
-          <w:bCs w:val="0"/>
-          <w:i w:val="0"/>
-          <w:iCs w:val="0"/>
-          <w:caps w:val="0"/>
-          <w:smallCaps w:val="0"/>
-          <w:noProof w:val="0"/>
-          <w:color w:val="000000" w:themeColor="text1" w:themeTint="FF" w:themeShade="FF"/>
-          <w:sz w:val="22"/>
-          <w:szCs w:val="22"/>
-          <w:lang w:val="pl-PL"/>
+          <w:rFonts w:ascii="Calibri" w:eastAsia="Calibri" w:hAnsi="Calibri" w:cs="Calibri"/>
+          <w:color w:val="000000" w:themeColor="text1"/>
         </w:rPr>
       </w:pPr>
       <w:r>
         <w:br/>
       </w:r>
       <w:r>
+        <w:rPr>
+          <w:rFonts w:ascii="Calibri" w:eastAsia="Calibri" w:hAnsi="Calibri" w:cs="Calibri"/>
+          <w:noProof/>
+          <w:color w:val="000000" w:themeColor="text1"/>
+        </w:rPr>
         <w:drawing>
-          <wp:inline wp14:editId="7DB99B3A" wp14:anchorId="67A9C6D9">
-            <wp:extent cx="4572000" cy="3143250"/>
+          <wp:inline distT="0" distB="0" distL="0" distR="0" wp14:anchorId="63C716D2" wp14:editId="4BE5A826">
+            <wp:extent cx="5410200" cy="3949700"/>
             <wp:effectExtent l="0" t="0" r="0" b="0"/>
-            <wp:docPr id="1982048616" name="" title=""/>
+            <wp:docPr id="15" name="Picture 15" descr="Chart, histogram&#10;&#10;Description automatically generated"/>
             <wp:cNvGraphicFramePr>
-              <a:graphicFrameLocks noChangeAspect="1"/>
+              <a:graphicFrameLocks xmlns:a="http://schemas.openxmlformats.org/drawingml/2006/main" noChangeAspect="1"/>
             </wp:cNvGraphicFramePr>
-            <a:graphic>
+            <a:graphic xmlns:a="http://schemas.openxmlformats.org/drawingml/2006/main">
               <a:graphicData uri="http://schemas.openxmlformats.org/drawingml/2006/picture">
-                <pic:pic>
+                <pic:pic xmlns:pic="http://schemas.openxmlformats.org/drawingml/2006/picture">
                   <pic:nvPicPr>
-                    <pic:cNvPr id="0" name=""/>
+                    <pic:cNvPr id="15" name="Picture 15" descr="Chart, histogram&#10;&#10;Description automatically generated"/>
                     <pic:cNvPicPr/>
                   </pic:nvPicPr>
                   <pic:blipFill>
-                    <a:blip r:embed="Rdb5fde9c5ed94b23">
+                    <a:blip r:embed="rId20">
                       <a:extLst>
-                        <a:ext xmlns:a="http://schemas.openxmlformats.org/drawingml/2006/main" uri="{28A0092B-C50C-407E-A947-70E740481C1C}">
-                          <a14:useLocalDpi val="0"/>
+                        <a:ext uri="{28A0092B-C50C-407E-A947-70E740481C1C}">
+                          <a14:useLocalDpi xmlns:a14="http://schemas.microsoft.com/office/drawing/2010/main" val="0"/>
                         </a:ext>
                       </a:extLst>
                     </a:blip>
@@ -7998,7 +6364,7 @@
                   <pic:spPr>
                     <a:xfrm>
                       <a:off x="0" y="0"/>
-                      <a:ext cx="4572000" cy="3143250"/>
+                      <a:ext cx="5410200" cy="3949700"/>
                     </a:xfrm>
                     <a:prstGeom prst="rect">
                       <a:avLst/>
@@ -8013,54 +6379,15 @@
     </w:p>
     <w:p>
       <w:pPr>
-        <w:spacing w:after="160" w:line="259" w:lineRule="auto"/>
-        <w:rPr>
-          <w:rFonts w:ascii="Calibri" w:hAnsi="Calibri" w:eastAsia="Calibri" w:cs="Calibri"/>
-          <w:b w:val="1"/>
-          <w:bCs w:val="1"/>
-          <w:i w:val="0"/>
-          <w:iCs w:val="0"/>
-          <w:caps w:val="0"/>
-          <w:smallCaps w:val="0"/>
-          <w:noProof w:val="0"/>
-          <w:color w:val="000000" w:themeColor="text1" w:themeTint="FF" w:themeShade="FF"/>
-          <w:sz w:val="24"/>
-          <w:szCs w:val="24"/>
-          <w:lang w:val="pl-PL"/>
-        </w:rPr>
-      </w:pPr>
-    </w:p>
-    <w:p>
-      <w:pPr>
-        <w:pStyle w:val="Normalny"/>
-        <w:jc w:val="both"/>
-        <w:rPr>
-          <w:b w:val="1"/>
-          <w:bCs w:val="1"/>
-          <w:sz w:val="32"/>
-          <w:szCs w:val="32"/>
-        </w:rPr>
-      </w:pPr>
-    </w:p>
-    <w:p>
-      <w:pPr>
-        <w:jc w:val="both"/>
-        <w:rPr>
+        <w:rPr>
+          <w:rFonts w:ascii="Calibri" w:eastAsia="Calibri" w:hAnsi="Calibri" w:cs="Calibri"/>
           <w:b/>
           <w:bCs/>
-          <w:sz w:val="24"/>
-          <w:szCs w:val="24"/>
-        </w:rPr>
-      </w:pPr>
-      <w:r>
-        <w:rPr>
-          <w:b/>
-          <w:bCs/>
-          <w:sz w:val="24"/>
-          <w:szCs w:val="24"/>
-        </w:rPr>
-        <w:t xml:space="preserve"> </w:t>
-      </w:r>
+          <w:color w:val="000000" w:themeColor="text1"/>
+          <w:sz w:val="24"/>
+          <w:szCs w:val="24"/>
+        </w:rPr>
+      </w:pPr>
     </w:p>
     <w:p>
       <w:pPr>
@@ -8072,24 +6399,26 @@
           <w:szCs w:val="32"/>
         </w:rPr>
       </w:pPr>
-      <w:r>
+    </w:p>
+    <w:p>
+      <w:pPr>
+        <w:jc w:val="both"/>
         <w:rPr>
           <w:b/>
           <w:bCs/>
-          <w:sz w:val="32"/>
-          <w:szCs w:val="32"/>
-        </w:rPr>
-        <w:t>Wnioski i zalecenia</w:t>
-      </w:r>
-    </w:p>
-    <w:p>
-      <w:pPr>
-        <w:jc w:val="both"/>
-        <w:rPr>
-          <w:sz w:val="24"/>
-          <w:szCs w:val="24"/>
-        </w:rPr>
-      </w:pPr>
+          <w:sz w:val="24"/>
+          <w:szCs w:val="24"/>
+        </w:rPr>
+      </w:pPr>
+      <w:r>
+        <w:rPr>
+          <w:b/>
+          <w:bCs/>
+          <w:sz w:val="24"/>
+          <w:szCs w:val="24"/>
+        </w:rPr>
+        <w:t xml:space="preserve"> </w:t>
+      </w:r>
     </w:p>
     <w:p>
       <w:pPr>
@@ -8111,6 +6440,84 @@
           <w:szCs w:val="32"/>
           <w:lang w:val="en-US"/>
         </w:rPr>
+        <w:t>Wnioski</w:t>
+      </w:r>
+      <w:proofErr w:type="spellEnd"/>
+      <w:r>
+        <w:rPr>
+          <w:b/>
+          <w:bCs/>
+          <w:sz w:val="32"/>
+          <w:szCs w:val="32"/>
+          <w:lang w:val="en-US"/>
+        </w:rPr>
+        <w:t xml:space="preserve"> </w:t>
+      </w:r>
+      <w:proofErr w:type="spellStart"/>
+      <w:r>
+        <w:rPr>
+          <w:b/>
+          <w:bCs/>
+          <w:sz w:val="32"/>
+          <w:szCs w:val="32"/>
+          <w:lang w:val="en-US"/>
+        </w:rPr>
+        <w:t>i</w:t>
+      </w:r>
+      <w:proofErr w:type="spellEnd"/>
+      <w:r>
+        <w:rPr>
+          <w:b/>
+          <w:bCs/>
+          <w:sz w:val="32"/>
+          <w:szCs w:val="32"/>
+          <w:lang w:val="en-US"/>
+        </w:rPr>
+        <w:t xml:space="preserve"> </w:t>
+      </w:r>
+      <w:proofErr w:type="spellStart"/>
+      <w:r>
+        <w:rPr>
+          <w:b/>
+          <w:bCs/>
+          <w:sz w:val="32"/>
+          <w:szCs w:val="32"/>
+          <w:lang w:val="en-US"/>
+        </w:rPr>
+        <w:t>zalecenia</w:t>
+      </w:r>
+      <w:proofErr w:type="spellEnd"/>
+    </w:p>
+    <w:p>
+      <w:pPr>
+        <w:jc w:val="both"/>
+        <w:rPr>
+          <w:sz w:val="24"/>
+          <w:szCs w:val="24"/>
+          <w:lang w:val="en-US"/>
+        </w:rPr>
+      </w:pPr>
+    </w:p>
+    <w:p>
+      <w:pPr>
+        <w:jc w:val="both"/>
+        <w:rPr>
+          <w:b/>
+          <w:bCs/>
+          <w:sz w:val="32"/>
+          <w:szCs w:val="32"/>
+          <w:lang w:val="en-US"/>
+        </w:rPr>
+      </w:pPr>
+      <w:proofErr w:type="spellStart"/>
+      <w:r>
+        <w:rPr>
+          <w:b/>
+          <w:bCs/>
+          <w:sz w:val="32"/>
+          <w:szCs w:val="32"/>
+          <w:lang w:val="en-US"/>
+        </w:rPr>
         <w:t>Bibliografia</w:t>
       </w:r>
       <w:proofErr w:type="spellEnd"/>
@@ -8123,7 +6530,7 @@
           <w:szCs w:val="24"/>
         </w:rPr>
       </w:pPr>
-      <w:hyperlink w:history="1" r:id="rId5">
+      <w:hyperlink r:id="rId21" w:history="1">
         <w:r>
           <w:rPr>
             <w:sz w:val="24"/>
@@ -8141,7 +6548,7 @@
         </w:rPr>
         <w:t>, </w:t>
       </w:r>
-      <w:hyperlink w:history="1" r:id="rId6">
+      <w:hyperlink r:id="rId22" w:history="1">
         <w:r>
           <w:rPr>
             <w:sz w:val="24"/>
@@ -8185,7 +6592,25 @@
           <w:szCs w:val="24"/>
           <w:lang w:val="en-GB"/>
         </w:rPr>
-        <w:t xml:space="preserve"> Improves Operations, Planning, and Productivity of Fast Food Restaurants. </w:t>
+        <w:t xml:space="preserve"> Improves Operations, Planning, and Productivity of </w:t>
+      </w:r>
+      <w:proofErr w:type="gramStart"/>
+      <w:r>
+        <w:rPr>
+          <w:sz w:val="24"/>
+          <w:szCs w:val="24"/>
+          <w:lang w:val="en-GB"/>
+        </w:rPr>
+        <w:t>Fast Food</w:t>
+      </w:r>
+      <w:proofErr w:type="gramEnd"/>
+      <w:r>
+        <w:rPr>
+          <w:sz w:val="24"/>
+          <w:szCs w:val="24"/>
+          <w:lang w:val="en-GB"/>
+        </w:rPr>
+        <w:t xml:space="preserve"> Restaurants. </w:t>
       </w:r>
       <w:r>
         <w:rPr>
@@ -8212,7 +6637,7 @@
       </w:r>
     </w:p>
     <w:sectPr>
-      <w:pgSz w:w="11906" w:h="16838" w:orient="portrait"/>
+      <w:pgSz w:w="11906" w:h="16838"/>
       <w:pgMar w:top="1417" w:right="1417" w:bottom="1417" w:left="1417" w:header="708" w:footer="708" w:gutter="0"/>
       <w:cols w:space="708"/>
       <w:docGrid w:linePitch="360"/>
@@ -8223,90 +6648,6 @@
 
 <file path=word/numbering.xml><?xml version="1.0" encoding="utf-8"?>
 <w:numbering xmlns:wpc="http://schemas.microsoft.com/office/word/2010/wordprocessingCanvas" xmlns:cx="http://schemas.microsoft.com/office/drawing/2014/chartex" xmlns:cx1="http://schemas.microsoft.com/office/drawing/2015/9/8/chartex" xmlns:cx2="http://schemas.microsoft.com/office/drawing/2015/10/21/chartex" xmlns:cx3="http://schemas.microsoft.com/office/drawing/2016/5/9/chartex" xmlns:cx4="http://schemas.microsoft.com/office/drawing/2016/5/10/chartex" xmlns:cx5="http://schemas.microsoft.com/office/drawing/2016/5/11/chartex" xmlns:cx6="http://schemas.microsoft.com/office/drawing/2016/5/12/chartex" xmlns:cx7="http://schemas.microsoft.com/office/drawing/2016/5/13/chartex" xmlns:cx8="http://schemas.microsoft.com/office/drawing/2016/5/14/chartex" xmlns:mc="http://schemas.openxmlformats.org/markup-compatibility/2006" xmlns:aink="http://schemas.microsoft.com/office/drawing/2016/ink" xmlns:am3d="http://schemas.microsoft.com/office/drawing/2017/model3d" xmlns:o="urn:schemas-microsoft-com:office:office" xmlns:r="http://schemas.openxmlformats.org/officeDocument/2006/relationships" xmlns:m="http://schemas.openxmlformats.org/officeDocument/2006/math" xmlns:v="urn:schemas-microsoft-com:vml" xmlns:wp14="http://schemas.microsoft.com/office/word/2010/wordprocessingDrawing" xmlns:wp="http://schemas.openxmlformats.org/drawingml/2006/wordprocessingDrawing" xmlns:w10="urn:schemas-microsoft-com:office:word" xmlns:w="http://schemas.openxmlformats.org/wordprocessingml/2006/main" xmlns:w14="http://schemas.microsoft.com/office/word/2010/wordml" xmlns:w15="http://schemas.microsoft.com/office/word/2012/wordml" xmlns:w16cex="http://schemas.microsoft.com/office/word/2018/wordml/cex" xmlns:w16cid="http://schemas.microsoft.com/office/word/2016/wordml/cid" xmlns:w16="http://schemas.microsoft.com/office/word/2018/wordml" xmlns:w16sdtdh="http://schemas.microsoft.com/office/word/2020/wordml/sdtdatahash" xmlns:w16se="http://schemas.microsoft.com/office/word/2015/wordml/symex" xmlns:wpg="http://schemas.microsoft.com/office/word/2010/wordprocessingGroup" xmlns:wpi="http://schemas.microsoft.com/office/word/2010/wordprocessingInk" xmlns:wne="http://schemas.microsoft.com/office/word/2006/wordml" xmlns:wps="http://schemas.microsoft.com/office/word/2010/wordprocessingShape" mc:Ignorable="w14 w15 w16se w16cid w16 w16cex w16sdtdh wp14">
-  <w:abstractNum xmlns:w="http://schemas.openxmlformats.org/wordprocessingml/2006/main" w:abstractNumId="3">
-    <w:multiLevelType xmlns:w="http://schemas.openxmlformats.org/wordprocessingml/2006/main" w:val="hybridMultilevel"/>
-    <w:lvl xmlns:w="http://schemas.openxmlformats.org/wordprocessingml/2006/main" w:ilvl="0">
-      <w:start w:val="1"/>
-      <w:numFmt w:val="decimal"/>
-      <w:lvlText w:val="%1."/>
-      <w:lvlJc w:val="left"/>
-      <w:pPr>
-        <w:ind w:left="720" w:hanging="360"/>
-      </w:pPr>
-    </w:lvl>
-    <w:lvl xmlns:w="http://schemas.openxmlformats.org/wordprocessingml/2006/main" w:ilvl="1">
-      <w:start w:val="1"/>
-      <w:numFmt w:val="lowerLetter"/>
-      <w:lvlText w:val="%2."/>
-      <w:lvlJc w:val="left"/>
-      <w:pPr>
-        <w:ind w:left="1440" w:hanging="360"/>
-      </w:pPr>
-    </w:lvl>
-    <w:lvl xmlns:w="http://schemas.openxmlformats.org/wordprocessingml/2006/main" w:ilvl="2">
-      <w:start w:val="1"/>
-      <w:numFmt w:val="lowerRoman"/>
-      <w:lvlText w:val="%3."/>
-      <w:lvlJc w:val="right"/>
-      <w:pPr>
-        <w:ind w:left="2160" w:hanging="180"/>
-      </w:pPr>
-    </w:lvl>
-    <w:lvl xmlns:w="http://schemas.openxmlformats.org/wordprocessingml/2006/main" w:ilvl="3">
-      <w:start w:val="1"/>
-      <w:numFmt w:val="decimal"/>
-      <w:lvlText w:val="%4."/>
-      <w:lvlJc w:val="left"/>
-      <w:pPr>
-        <w:ind w:left="2880" w:hanging="360"/>
-      </w:pPr>
-    </w:lvl>
-    <w:lvl xmlns:w="http://schemas.openxmlformats.org/wordprocessingml/2006/main" w:ilvl="4">
-      <w:start w:val="1"/>
-      <w:numFmt w:val="lowerLetter"/>
-      <w:lvlText w:val="%5."/>
-      <w:lvlJc w:val="left"/>
-      <w:pPr>
-        <w:ind w:left="3600" w:hanging="360"/>
-      </w:pPr>
-    </w:lvl>
-    <w:lvl xmlns:w="http://schemas.openxmlformats.org/wordprocessingml/2006/main" w:ilvl="5">
-      <w:start w:val="1"/>
-      <w:numFmt w:val="lowerRoman"/>
-      <w:lvlText w:val="%6."/>
-      <w:lvlJc w:val="right"/>
-      <w:pPr>
-        <w:ind w:left="4320" w:hanging="180"/>
-      </w:pPr>
-    </w:lvl>
-    <w:lvl xmlns:w="http://schemas.openxmlformats.org/wordprocessingml/2006/main" w:ilvl="6">
-      <w:start w:val="1"/>
-      <w:numFmt w:val="decimal"/>
-      <w:lvlText w:val="%7."/>
-      <w:lvlJc w:val="left"/>
-      <w:pPr>
-        <w:ind w:left="5040" w:hanging="360"/>
-      </w:pPr>
-    </w:lvl>
-    <w:lvl xmlns:w="http://schemas.openxmlformats.org/wordprocessingml/2006/main" w:ilvl="7">
-      <w:start w:val="1"/>
-      <w:numFmt w:val="lowerLetter"/>
-      <w:lvlText w:val="%8."/>
-      <w:lvlJc w:val="left"/>
-      <w:pPr>
-        <w:ind w:left="5760" w:hanging="360"/>
-      </w:pPr>
-    </w:lvl>
-    <w:lvl xmlns:w="http://schemas.openxmlformats.org/wordprocessingml/2006/main" w:ilvl="8">
-      <w:start w:val="1"/>
-      <w:numFmt w:val="lowerRoman"/>
-      <w:lvlText w:val="%9."/>
-      <w:lvlJc w:val="right"/>
-      <w:pPr>
-        <w:ind w:left="6480" w:hanging="180"/>
-      </w:pPr>
-    </w:lvl>
-  </w:abstractNum>
   <w:abstractNum w:abstractNumId="0" w15:restartNumberingAfterBreak="0">
     <w:nsid w:val="17233E20"/>
     <w:multiLevelType w:val="hybridMultilevel"/>
@@ -8320,7 +6661,7 @@
         <w:ind w:left="720" w:hanging="360"/>
       </w:pPr>
       <w:rPr>
-        <w:rFonts w:hint="default" w:ascii="Symbol" w:hAnsi="Symbol"/>
+        <w:rFonts w:ascii="Symbol" w:hAnsi="Symbol" w:hint="default"/>
       </w:rPr>
     </w:lvl>
     <w:lvl w:ilvl="1" w:tplc="BE545754">
@@ -8332,7 +6673,7 @@
         <w:ind w:left="1440" w:hanging="360"/>
       </w:pPr>
       <w:rPr>
-        <w:rFonts w:hint="default" w:ascii="Courier New" w:hAnsi="Courier New"/>
+        <w:rFonts w:ascii="Courier New" w:hAnsi="Courier New" w:hint="default"/>
       </w:rPr>
     </w:lvl>
     <w:lvl w:ilvl="2" w:tplc="B36493A0">
@@ -8344,7 +6685,7 @@
         <w:ind w:left="2160" w:hanging="360"/>
       </w:pPr>
       <w:rPr>
-        <w:rFonts w:hint="default" w:ascii="Wingdings" w:hAnsi="Wingdings"/>
+        <w:rFonts w:ascii="Wingdings" w:hAnsi="Wingdings" w:hint="default"/>
       </w:rPr>
     </w:lvl>
     <w:lvl w:ilvl="3" w:tplc="0C9E812C">
@@ -8356,7 +6697,7 @@
         <w:ind w:left="2880" w:hanging="360"/>
       </w:pPr>
       <w:rPr>
-        <w:rFonts w:hint="default" w:ascii="Symbol" w:hAnsi="Symbol"/>
+        <w:rFonts w:ascii="Symbol" w:hAnsi="Symbol" w:hint="default"/>
       </w:rPr>
     </w:lvl>
     <w:lvl w:ilvl="4" w:tplc="1AB28584">
@@ -8368,7 +6709,7 @@
         <w:ind w:left="3600" w:hanging="360"/>
       </w:pPr>
       <w:rPr>
-        <w:rFonts w:hint="default" w:ascii="Courier New" w:hAnsi="Courier New"/>
+        <w:rFonts w:ascii="Courier New" w:hAnsi="Courier New" w:hint="default"/>
       </w:rPr>
     </w:lvl>
     <w:lvl w:ilvl="5" w:tplc="8E1E9670">
@@ -8380,7 +6721,7 @@
         <w:ind w:left="4320" w:hanging="360"/>
       </w:pPr>
       <w:rPr>
-        <w:rFonts w:hint="default" w:ascii="Wingdings" w:hAnsi="Wingdings"/>
+        <w:rFonts w:ascii="Wingdings" w:hAnsi="Wingdings" w:hint="default"/>
       </w:rPr>
     </w:lvl>
     <w:lvl w:ilvl="6" w:tplc="E1061E1C">
@@ -8392,7 +6733,7 @@
         <w:ind w:left="5040" w:hanging="360"/>
       </w:pPr>
       <w:rPr>
-        <w:rFonts w:hint="default" w:ascii="Symbol" w:hAnsi="Symbol"/>
+        <w:rFonts w:ascii="Symbol" w:hAnsi="Symbol" w:hint="default"/>
       </w:rPr>
     </w:lvl>
     <w:lvl w:ilvl="7" w:tplc="94D09950">
@@ -8404,7 +6745,7 @@
         <w:ind w:left="5760" w:hanging="360"/>
       </w:pPr>
       <w:rPr>
-        <w:rFonts w:hint="default" w:ascii="Courier New" w:hAnsi="Courier New"/>
+        <w:rFonts w:ascii="Courier New" w:hAnsi="Courier New" w:hint="default"/>
       </w:rPr>
     </w:lvl>
     <w:lvl w:ilvl="8" w:tplc="14D806EC">
@@ -8416,11 +6757,97 @@
         <w:ind w:left="6480" w:hanging="360"/>
       </w:pPr>
       <w:rPr>
-        <w:rFonts w:hint="default" w:ascii="Wingdings" w:hAnsi="Wingdings"/>
+        <w:rFonts w:ascii="Wingdings" w:hAnsi="Wingdings" w:hint="default"/>
       </w:rPr>
     </w:lvl>
   </w:abstractNum>
   <w:abstractNum w:abstractNumId="1" w15:restartNumberingAfterBreak="0">
+    <w:nsid w:val="1FFB1B3B"/>
+    <w:multiLevelType w:val="hybridMultilevel"/>
+    <w:tmpl w:val="D1AC6D20"/>
+    <w:lvl w:ilvl="0" w:tplc="EF4256CC">
+      <w:start w:val="1"/>
+      <w:numFmt w:val="decimal"/>
+      <w:lvlText w:val="%1."/>
+      <w:lvlJc w:val="left"/>
+      <w:pPr>
+        <w:ind w:left="720" w:hanging="360"/>
+      </w:pPr>
+    </w:lvl>
+    <w:lvl w:ilvl="1" w:tplc="46ACB6DE">
+      <w:start w:val="1"/>
+      <w:numFmt w:val="lowerLetter"/>
+      <w:lvlText w:val="%2."/>
+      <w:lvlJc w:val="left"/>
+      <w:pPr>
+        <w:ind w:left="1440" w:hanging="360"/>
+      </w:pPr>
+    </w:lvl>
+    <w:lvl w:ilvl="2" w:tplc="F588E7B4">
+      <w:start w:val="1"/>
+      <w:numFmt w:val="lowerRoman"/>
+      <w:lvlText w:val="%3."/>
+      <w:lvlJc w:val="right"/>
+      <w:pPr>
+        <w:ind w:left="2160" w:hanging="180"/>
+      </w:pPr>
+    </w:lvl>
+    <w:lvl w:ilvl="3" w:tplc="738C4A0A">
+      <w:start w:val="1"/>
+      <w:numFmt w:val="decimal"/>
+      <w:lvlText w:val="%4."/>
+      <w:lvlJc w:val="left"/>
+      <w:pPr>
+        <w:ind w:left="2880" w:hanging="360"/>
+      </w:pPr>
+    </w:lvl>
+    <w:lvl w:ilvl="4" w:tplc="EFA675AA">
+      <w:start w:val="1"/>
+      <w:numFmt w:val="lowerLetter"/>
+      <w:lvlText w:val="%5."/>
+      <w:lvlJc w:val="left"/>
+      <w:pPr>
+        <w:ind w:left="3600" w:hanging="360"/>
+      </w:pPr>
+    </w:lvl>
+    <w:lvl w:ilvl="5" w:tplc="7A4C586E">
+      <w:start w:val="1"/>
+      <w:numFmt w:val="lowerRoman"/>
+      <w:lvlText w:val="%6."/>
+      <w:lvlJc w:val="right"/>
+      <w:pPr>
+        <w:ind w:left="4320" w:hanging="180"/>
+      </w:pPr>
+    </w:lvl>
+    <w:lvl w:ilvl="6" w:tplc="D51C1B40">
+      <w:start w:val="1"/>
+      <w:numFmt w:val="decimal"/>
+      <w:lvlText w:val="%7."/>
+      <w:lvlJc w:val="left"/>
+      <w:pPr>
+        <w:ind w:left="5040" w:hanging="360"/>
+      </w:pPr>
+    </w:lvl>
+    <w:lvl w:ilvl="7" w:tplc="EBB62E5C">
+      <w:start w:val="1"/>
+      <w:numFmt w:val="lowerLetter"/>
+      <w:lvlText w:val="%8."/>
+      <w:lvlJc w:val="left"/>
+      <w:pPr>
+        <w:ind w:left="5760" w:hanging="360"/>
+      </w:pPr>
+    </w:lvl>
+    <w:lvl w:ilvl="8" w:tplc="CF00AC08">
+      <w:start w:val="1"/>
+      <w:numFmt w:val="lowerRoman"/>
+      <w:lvlText w:val="%9."/>
+      <w:lvlJc w:val="right"/>
+      <w:pPr>
+        <w:ind w:left="6480" w:hanging="180"/>
+      </w:pPr>
+    </w:lvl>
+  </w:abstractNum>
+  <w:abstractNum w:abstractNumId="2" w15:restartNumberingAfterBreak="0">
     <w:nsid w:val="7B652535"/>
     <w:multiLevelType w:val="hybridMultilevel"/>
     <w:tmpl w:val="4B043824"/>
@@ -8433,7 +6860,7 @@
         <w:ind w:left="720" w:hanging="360"/>
       </w:pPr>
       <w:rPr>
-        <w:rFonts w:hint="default" w:ascii="Symbol" w:hAnsi="Symbol"/>
+        <w:rFonts w:ascii="Symbol" w:hAnsi="Symbol" w:hint="default"/>
       </w:rPr>
     </w:lvl>
     <w:lvl w:ilvl="1" w:tplc="04150003" w:tentative="1">
@@ -8445,7 +6872,7 @@
         <w:ind w:left="1440" w:hanging="360"/>
       </w:pPr>
       <w:rPr>
-        <w:rFonts w:hint="default" w:ascii="Courier New" w:hAnsi="Courier New" w:cs="Courier New"/>
+        <w:rFonts w:ascii="Courier New" w:hAnsi="Courier New" w:cs="Courier New" w:hint="default"/>
       </w:rPr>
     </w:lvl>
     <w:lvl w:ilvl="2" w:tplc="04150005" w:tentative="1">
@@ -8457,7 +6884,7 @@
         <w:ind w:left="2160" w:hanging="360"/>
       </w:pPr>
       <w:rPr>
-        <w:rFonts w:hint="default" w:ascii="Wingdings" w:hAnsi="Wingdings"/>
+        <w:rFonts w:ascii="Wingdings" w:hAnsi="Wingdings" w:hint="default"/>
       </w:rPr>
     </w:lvl>
     <w:lvl w:ilvl="3" w:tplc="04150001" w:tentative="1">
@@ -8469,7 +6896,7 @@
         <w:ind w:left="2880" w:hanging="360"/>
       </w:pPr>
       <w:rPr>
-        <w:rFonts w:hint="default" w:ascii="Symbol" w:hAnsi="Symbol"/>
+        <w:rFonts w:ascii="Symbol" w:hAnsi="Symbol" w:hint="default"/>
       </w:rPr>
     </w:lvl>
     <w:lvl w:ilvl="4" w:tplc="04150003" w:tentative="1">
@@ -8481,7 +6908,7 @@
         <w:ind w:left="3600" w:hanging="360"/>
       </w:pPr>
       <w:rPr>
-        <w:rFonts w:hint="default" w:ascii="Courier New" w:hAnsi="Courier New" w:cs="Courier New"/>
+        <w:rFonts w:ascii="Courier New" w:hAnsi="Courier New" w:cs="Courier New" w:hint="default"/>
       </w:rPr>
     </w:lvl>
     <w:lvl w:ilvl="5" w:tplc="04150005" w:tentative="1">
@@ -8493,7 +6920,7 @@
         <w:ind w:left="4320" w:hanging="360"/>
       </w:pPr>
       <w:rPr>
-        <w:rFonts w:hint="default" w:ascii="Wingdings" w:hAnsi="Wingdings"/>
+        <w:rFonts w:ascii="Wingdings" w:hAnsi="Wingdings" w:hint="default"/>
       </w:rPr>
     </w:lvl>
     <w:lvl w:ilvl="6" w:tplc="04150001" w:tentative="1">
@@ -8505,7 +6932,7 @@
         <w:ind w:left="5040" w:hanging="360"/>
       </w:pPr>
       <w:rPr>
-        <w:rFonts w:hint="default" w:ascii="Symbol" w:hAnsi="Symbol"/>
+        <w:rFonts w:ascii="Symbol" w:hAnsi="Symbol" w:hint="default"/>
       </w:rPr>
     </w:lvl>
     <w:lvl w:ilvl="7" w:tplc="04150003" w:tentative="1">
@@ -8517,7 +6944,7 @@
         <w:ind w:left="5760" w:hanging="360"/>
       </w:pPr>
       <w:rPr>
-        <w:rFonts w:hint="default" w:ascii="Courier New" w:hAnsi="Courier New" w:cs="Courier New"/>
+        <w:rFonts w:ascii="Courier New" w:hAnsi="Courier New" w:cs="Courier New" w:hint="default"/>
       </w:rPr>
     </w:lvl>
     <w:lvl w:ilvl="8" w:tplc="04150005" w:tentative="1">
@@ -8529,11 +6956,11 @@
         <w:ind w:left="6480" w:hanging="360"/>
       </w:pPr>
       <w:rPr>
-        <w:rFonts w:hint="default" w:ascii="Wingdings" w:hAnsi="Wingdings"/>
+        <w:rFonts w:ascii="Wingdings" w:hAnsi="Wingdings" w:hint="default"/>
       </w:rPr>
     </w:lvl>
   </w:abstractNum>
-  <w:abstractNum w:abstractNumId="2" w15:restartNumberingAfterBreak="0">
+  <w:abstractNum w:abstractNumId="3" w15:restartNumberingAfterBreak="0">
     <w:nsid w:val="7C0F2C11"/>
     <w:multiLevelType w:val="hybridMultilevel"/>
     <w:tmpl w:val="2A4C0E7C"/>
@@ -8622,17 +7049,17 @@
       </w:pPr>
     </w:lvl>
   </w:abstractNum>
-  <w:num w:numId="4">
+  <w:num w:numId="1">
+    <w:abstractNumId w:val="1"/>
+  </w:num>
+  <w:num w:numId="2">
+    <w:abstractNumId w:val="0"/>
+  </w:num>
+  <w:num w:numId="3">
     <w:abstractNumId w:val="3"/>
   </w:num>
-  <w:num w:numId="1">
-    <w:abstractNumId w:val="0"/>
-  </w:num>
-  <w:num w:numId="2">
+  <w:num w:numId="4">
     <w:abstractNumId w:val="2"/>
-  </w:num>
-  <w:num w:numId="3">
-    <w:abstractNumId w:val="1"/>
   </w:num>
 </w:numbering>
 </file>
@@ -8642,7 +7069,7 @@
   <w:docDefaults>
     <w:rPrDefault>
       <w:rPr>
-        <w:rFonts w:asciiTheme="minorHAnsi" w:hAnsiTheme="minorHAnsi" w:eastAsiaTheme="minorHAnsi" w:cstheme="minorBidi"/>
+        <w:rFonts w:asciiTheme="minorHAnsi" w:eastAsiaTheme="minorHAnsi" w:hAnsiTheme="minorHAnsi" w:cstheme="minorBidi"/>
         <w:sz w:val="22"/>
         <w:szCs w:val="22"/>
         <w:lang w:val="pl-PL" w:eastAsia="en-US" w:bidi="ar-SA"/>
@@ -8657,14 +7084,14 @@
   <w:latentStyles w:defLockedState="0" w:defUIPriority="99" w:defSemiHidden="0" w:defUnhideWhenUsed="0" w:defQFormat="0" w:count="376">
     <w:lsdException w:name="Normal" w:uiPriority="0" w:qFormat="1"/>
     <w:lsdException w:name="heading 1" w:uiPriority="9" w:qFormat="1"/>
-    <w:lsdException w:name="heading 2" w:uiPriority="9" w:semiHidden="1" w:unhideWhenUsed="1" w:qFormat="1"/>
-    <w:lsdException w:name="heading 3" w:uiPriority="9" w:semiHidden="1" w:unhideWhenUsed="1" w:qFormat="1"/>
-    <w:lsdException w:name="heading 4" w:uiPriority="9" w:semiHidden="1" w:unhideWhenUsed="1" w:qFormat="1"/>
-    <w:lsdException w:name="heading 5" w:uiPriority="9" w:semiHidden="1" w:unhideWhenUsed="1" w:qFormat="1"/>
-    <w:lsdException w:name="heading 6" w:uiPriority="9" w:semiHidden="1" w:unhideWhenUsed="1" w:qFormat="1"/>
-    <w:lsdException w:name="heading 7" w:uiPriority="9" w:semiHidden="1" w:unhideWhenUsed="1" w:qFormat="1"/>
-    <w:lsdException w:name="heading 8" w:uiPriority="9" w:semiHidden="1" w:unhideWhenUsed="1" w:qFormat="1"/>
-    <w:lsdException w:name="heading 9" w:uiPriority="9" w:semiHidden="1" w:unhideWhenUsed="1" w:qFormat="1"/>
+    <w:lsdException w:name="heading 2" w:semiHidden="1" w:uiPriority="9" w:unhideWhenUsed="1" w:qFormat="1"/>
+    <w:lsdException w:name="heading 3" w:semiHidden="1" w:uiPriority="9" w:unhideWhenUsed="1" w:qFormat="1"/>
+    <w:lsdException w:name="heading 4" w:semiHidden="1" w:uiPriority="9" w:unhideWhenUsed="1" w:qFormat="1"/>
+    <w:lsdException w:name="heading 5" w:semiHidden="1" w:uiPriority="9" w:unhideWhenUsed="1" w:qFormat="1"/>
+    <w:lsdException w:name="heading 6" w:semiHidden="1" w:uiPriority="9" w:unhideWhenUsed="1" w:qFormat="1"/>
+    <w:lsdException w:name="heading 7" w:semiHidden="1" w:uiPriority="9" w:unhideWhenUsed="1" w:qFormat="1"/>
+    <w:lsdException w:name="heading 8" w:semiHidden="1" w:uiPriority="9" w:unhideWhenUsed="1" w:qFormat="1"/>
+    <w:lsdException w:name="heading 9" w:semiHidden="1" w:uiPriority="9" w:unhideWhenUsed="1" w:qFormat="1"/>
     <w:lsdException w:name="index 1" w:semiHidden="1" w:unhideWhenUsed="1"/>
     <w:lsdException w:name="index 2" w:semiHidden="1" w:unhideWhenUsed="1"/>
     <w:lsdException w:name="index 3" w:semiHidden="1" w:unhideWhenUsed="1"/>
@@ -8674,22 +7101,22 @@
     <w:lsdException w:name="index 7" w:semiHidden="1" w:unhideWhenUsed="1"/>
     <w:lsdException w:name="index 8" w:semiHidden="1" w:unhideWhenUsed="1"/>
     <w:lsdException w:name="index 9" w:semiHidden="1" w:unhideWhenUsed="1"/>
-    <w:lsdException w:name="toc 1" w:uiPriority="39" w:semiHidden="1" w:unhideWhenUsed="1"/>
-    <w:lsdException w:name="toc 2" w:uiPriority="39" w:semiHidden="1" w:unhideWhenUsed="1"/>
-    <w:lsdException w:name="toc 3" w:uiPriority="39" w:semiHidden="1" w:unhideWhenUsed="1"/>
-    <w:lsdException w:name="toc 4" w:uiPriority="39" w:semiHidden="1" w:unhideWhenUsed="1"/>
-    <w:lsdException w:name="toc 5" w:uiPriority="39" w:semiHidden="1" w:unhideWhenUsed="1"/>
-    <w:lsdException w:name="toc 6" w:uiPriority="39" w:semiHidden="1" w:unhideWhenUsed="1"/>
-    <w:lsdException w:name="toc 7" w:uiPriority="39" w:semiHidden="1" w:unhideWhenUsed="1"/>
-    <w:lsdException w:name="toc 8" w:uiPriority="39" w:semiHidden="1" w:unhideWhenUsed="1"/>
-    <w:lsdException w:name="toc 9" w:uiPriority="39" w:semiHidden="1" w:unhideWhenUsed="1"/>
+    <w:lsdException w:name="toc 1" w:semiHidden="1" w:uiPriority="39" w:unhideWhenUsed="1"/>
+    <w:lsdException w:name="toc 2" w:semiHidden="1" w:uiPriority="39" w:unhideWhenUsed="1"/>
+    <w:lsdException w:name="toc 3" w:semiHidden="1" w:uiPriority="39" w:unhideWhenUsed="1"/>
+    <w:lsdException w:name="toc 4" w:semiHidden="1" w:uiPriority="39" w:unhideWhenUsed="1"/>
+    <w:lsdException w:name="toc 5" w:semiHidden="1" w:uiPriority="39" w:unhideWhenUsed="1"/>
+    <w:lsdException w:name="toc 6" w:semiHidden="1" w:uiPriority="39" w:unhideWhenUsed="1"/>
+    <w:lsdException w:name="toc 7" w:semiHidden="1" w:uiPriority="39" w:unhideWhenUsed="1"/>
+    <w:lsdException w:name="toc 8" w:semiHidden="1" w:uiPriority="39" w:unhideWhenUsed="1"/>
+    <w:lsdException w:name="toc 9" w:semiHidden="1" w:uiPriority="39" w:unhideWhenUsed="1"/>
     <w:lsdException w:name="Normal Indent" w:semiHidden="1" w:unhideWhenUsed="1"/>
     <w:lsdException w:name="footnote text" w:semiHidden="1" w:unhideWhenUsed="1"/>
     <w:lsdException w:name="annotation text" w:semiHidden="1" w:unhideWhenUsed="1"/>
     <w:lsdException w:name="header" w:semiHidden="1" w:unhideWhenUsed="1"/>
     <w:lsdException w:name="footer" w:semiHidden="1" w:unhideWhenUsed="1"/>
     <w:lsdException w:name="index heading" w:semiHidden="1" w:unhideWhenUsed="1"/>
-    <w:lsdException w:name="caption" w:uiPriority="35" w:semiHidden="1" w:unhideWhenUsed="1" w:qFormat="1"/>
+    <w:lsdException w:name="caption" w:semiHidden="1" w:uiPriority="35" w:unhideWhenUsed="1" w:qFormat="1"/>
     <w:lsdException w:name="table of figures" w:semiHidden="1" w:unhideWhenUsed="1"/>
     <w:lsdException w:name="envelope address" w:semiHidden="1" w:unhideWhenUsed="1"/>
     <w:lsdException w:name="envelope return" w:semiHidden="1" w:unhideWhenUsed="1"/>
@@ -8720,7 +7147,7 @@
     <w:lsdException w:name="Title" w:uiPriority="10" w:qFormat="1"/>
     <w:lsdException w:name="Closing" w:semiHidden="1" w:unhideWhenUsed="1"/>
     <w:lsdException w:name="Signature" w:semiHidden="1" w:unhideWhenUsed="1"/>
-    <w:lsdException w:name="Default Paragraph Font" w:uiPriority="1" w:semiHidden="1" w:unhideWhenUsed="1"/>
+    <w:lsdException w:name="Default Paragraph Font" w:semiHidden="1" w:uiPriority="1" w:unhideWhenUsed="1"/>
     <w:lsdException w:name="Body Text" w:semiHidden="1" w:unhideWhenUsed="1"/>
     <w:lsdException w:name="Body Text Indent" w:semiHidden="1" w:unhideWhenUsed="1"/>
     <w:lsdException w:name="List Continue" w:semiHidden="1" w:unhideWhenUsed="1"/>
@@ -8920,8 +7347,8 @@
     <w:lsdException w:name="Subtle Reference" w:uiPriority="31" w:qFormat="1"/>
     <w:lsdException w:name="Intense Reference" w:uiPriority="32" w:qFormat="1"/>
     <w:lsdException w:name="Book Title" w:uiPriority="33" w:qFormat="1"/>
-    <w:lsdException w:name="Bibliography" w:uiPriority="37" w:semiHidden="1" w:unhideWhenUsed="1"/>
-    <w:lsdException w:name="TOC Heading" w:uiPriority="39" w:semiHidden="1" w:unhideWhenUsed="1" w:qFormat="1"/>
+    <w:lsdException w:name="Bibliography" w:semiHidden="1" w:uiPriority="37" w:unhideWhenUsed="1"/>
+    <w:lsdException w:name="TOC Heading" w:semiHidden="1" w:uiPriority="39" w:unhideWhenUsed="1" w:qFormat="1"/>
     <w:lsdException w:name="Plain Table 1" w:uiPriority="41"/>
     <w:lsdException w:name="Plain Table 2" w:uiPriority="42"/>
     <w:lsdException w:name="Plain Table 3" w:uiPriority="43"/>
@@ -9032,17 +7459,17 @@
     <w:lsdException w:name="Unresolved Mention" w:semiHidden="1" w:unhideWhenUsed="1"/>
     <w:lsdException w:name="Smart Link" w:semiHidden="1" w:unhideWhenUsed="1"/>
   </w:latentStyles>
-  <w:style w:type="paragraph" w:styleId="Normalny" w:default="1">
+  <w:style w:type="paragraph" w:default="1" w:styleId="Normal">
     <w:name w:val="Normal"/>
     <w:qFormat/>
   </w:style>
-  <w:style w:type="character" w:styleId="Domylnaczcionkaakapitu" w:default="1">
+  <w:style w:type="character" w:default="1" w:styleId="DefaultParagraphFont">
     <w:name w:val="Default Paragraph Font"/>
     <w:uiPriority w:val="1"/>
     <w:semiHidden/>
     <w:unhideWhenUsed/>
   </w:style>
-  <w:style w:type="table" w:styleId="Standardowy" w:default="1">
+  <w:style w:type="table" w:default="1" w:styleId="TableNormal">
     <w:name w:val="Normal Table"/>
     <w:uiPriority w:val="99"/>
     <w:semiHidden/>
@@ -9057,15 +7484,15 @@
       </w:tblCellMar>
     </w:tblPr>
   </w:style>
-  <w:style w:type="numbering" w:styleId="Bezlisty" w:default="1">
+  <w:style w:type="numbering" w:default="1" w:styleId="NoList">
     <w:name w:val="No List"/>
     <w:uiPriority w:val="99"/>
     <w:semiHidden/>
     <w:unhideWhenUsed/>
   </w:style>
-  <w:style w:type="paragraph" w:styleId="Akapitzlist">
+  <w:style w:type="paragraph" w:styleId="ListParagraph">
     <w:name w:val="List Paragraph"/>
-    <w:basedOn w:val="Normalny"/>
+    <w:basedOn w:val="Normal"/>
     <w:uiPriority w:val="34"/>
     <w:qFormat/>
     <w:rsid w:val="0087128D"/>
@@ -9074,9 +7501,9 @@
       <w:contextualSpacing/>
     </w:pPr>
   </w:style>
-  <w:style w:type="character" w:styleId="Hipercze">
+  <w:style w:type="character" w:styleId="Hyperlink">
     <w:name w:val="Hyperlink"/>
-    <w:basedOn w:val="Domylnaczcionkaakapitu"/>
+    <w:basedOn w:val="DefaultParagraphFont"/>
     <w:uiPriority w:val="99"/>
     <w:semiHidden/>
     <w:unhideWhenUsed/>
@@ -9086,30 +7513,23 @@
       <w:u w:val="single"/>
     </w:rPr>
   </w:style>
-  <w:style xmlns:w="http://schemas.openxmlformats.org/wordprocessingml/2006/main" w:type="table" w:styleId="TableGrid">
-    <w:name xmlns:w="http://schemas.openxmlformats.org/wordprocessingml/2006/main" w:val="Table Grid"/>
-    <w:basedOn xmlns:w="http://schemas.openxmlformats.org/wordprocessingml/2006/main" w:val="Standardowy"/>
-    <w:uiPriority xmlns:w="http://schemas.openxmlformats.org/wordprocessingml/2006/main" w:val="59"/>
-    <w:rsid xmlns:w="http://schemas.openxmlformats.org/wordprocessingml/2006/main" w:val="00FB4123"/>
-    <w:pPr xmlns:w="http://schemas.openxmlformats.org/wordprocessingml/2006/main">
+  <w:style w:type="table" w:styleId="TableGrid">
+    <w:name w:val="Table Grid"/>
+    <w:basedOn w:val="TableNormal"/>
+    <w:uiPriority w:val="59"/>
+    <w:rsid w:val="00FB4123"/>
+    <w:pPr>
       <w:spacing w:after="0" w:line="240" w:lineRule="auto"/>
     </w:pPr>
-    <w:tblPr xmlns:w="http://schemas.openxmlformats.org/wordprocessingml/2006/main">
-      <w:tblInd w:w="0" w:type="dxa"/>
+    <w:tblPr>
       <w:tblBorders>
-        <w:top w:val="single" w:color="000000" w:themeColor="text1" w:sz="4" w:space="0"/>
-        <w:left w:val="single" w:color="000000" w:themeColor="text1" w:sz="4" w:space="0"/>
-        <w:bottom w:val="single" w:color="000000" w:themeColor="text1" w:sz="4" w:space="0"/>
-        <w:right w:val="single" w:color="000000" w:themeColor="text1" w:sz="4" w:space="0"/>
-        <w:insideH w:val="single" w:color="000000" w:themeColor="text1" w:sz="4" w:space="0"/>
-        <w:insideV w:val="single" w:color="000000" w:themeColor="text1" w:sz="4" w:space="0"/>
+        <w:top w:val="single" w:sz="4" w:space="0" w:color="000000" w:themeColor="text1"/>
+        <w:left w:val="single" w:sz="4" w:space="0" w:color="000000" w:themeColor="text1"/>
+        <w:bottom w:val="single" w:sz="4" w:space="0" w:color="000000" w:themeColor="text1"/>
+        <w:right w:val="single" w:sz="4" w:space="0" w:color="000000" w:themeColor="text1"/>
+        <w:insideH w:val="single" w:sz="4" w:space="0" w:color="000000" w:themeColor="text1"/>
+        <w:insideV w:val="single" w:sz="4" w:space="0" w:color="000000" w:themeColor="text1"/>
       </w:tblBorders>
-      <w:tblCellMar>
-        <w:top w:w="0" w:type="dxa"/>
-        <w:left w:w="108" w:type="dxa"/>
-        <w:bottom w:w="0" w:type="dxa"/>
-        <w:right w:w="108" w:type="dxa"/>
-      </w:tblCellMar>
     </w:tblPr>
   </w:style>
 </w:styles>
